--- a/Assets/Adatbázis_MonostoriMárkGyörgy_SzabóMáté.docx
+++ b/Assets/Adatbázis_MonostoriMárkGyörgy_SzabóMáté.docx
@@ -417,6 +417,13 @@
     <w:bookmarkStart w:id="1" w:name="_Toc209514703" w:displacedByCustomXml="next"/>
     <w:sdt>
       <w:sdtPr>
+        <w:rPr>
+          <w:rFonts w:ascii="Arial" w:eastAsiaTheme="minorEastAsia" w:hAnsi="Arial" w:cstheme="minorBidi"/>
+          <w:color w:val="auto"/>
+          <w:sz w:val="24"/>
+          <w:szCs w:val="22"/>
+          <w:lang w:eastAsia="en-US"/>
+        </w:rPr>
         <w:id w:val="1114941571"/>
         <w:docPartObj>
           <w:docPartGallery w:val="Table of Contents"/>
@@ -425,13 +432,8 @@
       </w:sdtPr>
       <w:sdtEndPr>
         <w:rPr>
-          <w:rFonts w:ascii="Arial" w:eastAsiaTheme="minorEastAsia" w:hAnsi="Arial" w:cstheme="minorBidi"/>
           <w:b/>
           <w:bCs/>
-          <w:color w:val="auto"/>
-          <w:sz w:val="24"/>
-          <w:szCs w:val="22"/>
-          <w:lang w:eastAsia="en-US"/>
         </w:rPr>
       </w:sdtEndPr>
       <w:sdtContent>
@@ -2279,8 +2281,13 @@
           <w:numId w:val="9"/>
         </w:numPr>
       </w:pPr>
-      <w:r>
-        <w:t>location (</w:t>
+      <w:proofErr w:type="spellStart"/>
+      <w:r>
+        <w:t>location</w:t>
+      </w:r>
+      <w:proofErr w:type="spellEnd"/>
+      <w:r>
+        <w:t xml:space="preserve"> (</w:t>
       </w:r>
       <w:proofErr w:type="spellStart"/>
       <w:r>
@@ -5026,10 +5033,7 @@
         </w:rPr>
       </w:pPr>
       <w:r>
-        <w:t>Kapcsolatok</w:t>
-      </w:r>
-      <w:r>
-        <w:t>:</w:t>
+        <w:t>Kapcsolatok:</w:t>
       </w:r>
     </w:p>
     <w:p>
@@ -5135,10 +5139,7 @@
         <w:jc w:val="left"/>
       </w:pPr>
       <w:r>
-        <w:t>Attribútumok</w:t>
-      </w:r>
-      <w:r>
-        <w:t>:</w:t>
+        <w:t>Attribútumok:</w:t>
       </w:r>
     </w:p>
     <w:p>
@@ -5191,10 +5192,7 @@
         </w:rPr>
       </w:pPr>
       <w:r>
-        <w:t>Kapcsolatok</w:t>
-      </w:r>
-      <w:r>
-        <w:t>:</w:t>
+        <w:t>Kapcsolatok:</w:t>
       </w:r>
     </w:p>
     <w:p>
@@ -5390,6 +5388,33 @@
     </w:p>
     <w:p>
       <w:pPr>
+        <w:pStyle w:val="Cmsor2"/>
+      </w:pPr>
+      <w:r>
+        <w:t xml:space="preserve">2.15 </w:t>
+      </w:r>
+      <w:proofErr w:type="spellStart"/>
+      <w:r>
+        <w:t>rfidRelation</w:t>
+      </w:r>
+      <w:proofErr w:type="spellEnd"/>
+    </w:p>
+    <w:p/>
+    <w:p>
+      <w:pPr>
+        <w:pStyle w:val="Cmsor2"/>
+      </w:pPr>
+      <w:r>
+        <w:t xml:space="preserve">2.16 </w:t>
+      </w:r>
+      <w:proofErr w:type="spellStart"/>
+      <w:r>
+        <w:t>rfidCards</w:t>
+      </w:r>
+      <w:proofErr w:type="spellEnd"/>
+    </w:p>
+    <w:p>
+      <w:pPr>
         <w:pStyle w:val="Cmsor1"/>
         <w:numPr>
           <w:ilvl w:val="0"/>
@@ -5549,6 +5574,9 @@
         <w:jc w:val="left"/>
       </w:pPr>
       <w:r>
+        <w:rPr>
+          <w:noProof/>
+        </w:rPr>
         <w:drawing>
           <wp:inline distT="0" distB="0" distL="0" distR="0" wp14:anchorId="65C58207" wp14:editId="26815B0F">
             <wp:extent cx="6142007" cy="2147570"/>
@@ -9347,6 +9375,7 @@
     <w:rsidRoot w:val="00C06352"/>
     <w:rsid w:val="00014931"/>
     <w:rsid w:val="000F0C89"/>
+    <w:rsid w:val="002711D3"/>
     <w:rsid w:val="00411AAE"/>
     <w:rsid w:val="004830A4"/>
     <w:rsid w:val="004D18AA"/>
@@ -9823,18 +9852,6 @@
     <w:name w:val="C7BCD9ECF0174D8A829A875426A1E786"/>
     <w:rsid w:val="00C06352"/>
   </w:style>
-  <w:style w:type="paragraph" w:customStyle="1" w:styleId="9C66E398DFBC4330AC35B062811E8370">
-    <w:name w:val="9C66E398DFBC4330AC35B062811E8370"/>
-    <w:rsid w:val="00AD4261"/>
-  </w:style>
-  <w:style w:type="paragraph" w:customStyle="1" w:styleId="87ABC57A1EFC4839B994CF034B190311">
-    <w:name w:val="87ABC57A1EFC4839B994CF034B190311"/>
-    <w:rsid w:val="00AD4261"/>
-  </w:style>
-  <w:style w:type="paragraph" w:customStyle="1" w:styleId="A9AECC32617D4859A74079FBD879E6AF">
-    <w:name w:val="A9AECC32617D4859A74079FBD879E6AF"/>
-    <w:rsid w:val="00AD4261"/>
-  </w:style>
 </w:styles>
 </file>
 

--- a/Assets/Adatbázis_MonostoriMárkGyörgy_SzabóMáté.docx
+++ b/Assets/Adatbázis_MonostoriMárkGyörgy_SzabóMáté.docx
@@ -1,6 +1,6 @@
 
 <file path=word/document.xml><?xml version="1.0" encoding="utf-8"?>
-<w:document xmlns:wpc="http://schemas.microsoft.com/office/word/2010/wordprocessingCanvas" xmlns:cx="http://schemas.microsoft.com/office/drawing/2014/chartex" xmlns:cx1="http://schemas.microsoft.com/office/drawing/2015/9/8/chartex" xmlns:cx2="http://schemas.microsoft.com/office/drawing/2015/10/21/chartex" xmlns:cx3="http://schemas.microsoft.com/office/drawing/2016/5/9/chartex" xmlns:cx4="http://schemas.microsoft.com/office/drawing/2016/5/10/chartex" xmlns:cx5="http://schemas.microsoft.com/office/drawing/2016/5/11/chartex" xmlns:cx6="http://schemas.microsoft.com/office/drawing/2016/5/12/chartex" xmlns:cx7="http://schemas.microsoft.com/office/drawing/2016/5/13/chartex" xmlns:cx8="http://schemas.microsoft.com/office/drawing/2016/5/14/chartex" xmlns:mc="http://schemas.openxmlformats.org/markup-compatibility/2006" xmlns:aink="http://schemas.microsoft.com/office/drawing/2016/ink" xmlns:am3d="http://schemas.microsoft.com/office/drawing/2017/model3d" xmlns:o="urn:schemas-microsoft-com:office:office" xmlns:r="http://schemas.openxmlformats.org/officeDocument/2006/relationships" xmlns:m="http://schemas.openxmlformats.org/officeDocument/2006/math" xmlns:v="urn:schemas-microsoft-com:vml" xmlns:wp14="http://schemas.microsoft.com/office/word/2010/wordprocessingDrawing" xmlns:wp="http://schemas.openxmlformats.org/drawingml/2006/wordprocessingDrawing" xmlns:w10="urn:schemas-microsoft-com:office:word" xmlns:w="http://schemas.openxmlformats.org/wordprocessingml/2006/main" xmlns:w14="http://schemas.microsoft.com/office/word/2010/wordml" xmlns:w15="http://schemas.microsoft.com/office/word/2012/wordml" xmlns:w16cex="http://schemas.microsoft.com/office/word/2018/wordml/cex" xmlns:w16cid="http://schemas.microsoft.com/office/word/2016/wordml/cid" xmlns:w16="http://schemas.microsoft.com/office/word/2018/wordml" xmlns:w16sdtdh="http://schemas.microsoft.com/office/word/2020/wordml/sdtdatahash" xmlns:w16se="http://schemas.microsoft.com/office/word/2015/wordml/symex" xmlns:wpg="http://schemas.microsoft.com/office/word/2010/wordprocessingGroup" xmlns:wpi="http://schemas.microsoft.com/office/word/2010/wordprocessingInk" xmlns:wne="http://schemas.microsoft.com/office/word/2006/wordml" xmlns:wps="http://schemas.microsoft.com/office/word/2010/wordprocessingShape" mc:Ignorable="w14 w15 w16se w16cid w16 w16cex w16sdtdh wp14">
+<w:document xmlns:wpc="http://schemas.microsoft.com/office/word/2010/wordprocessingCanvas" xmlns:cx="http://schemas.microsoft.com/office/drawing/2014/chartex" xmlns:cx1="http://schemas.microsoft.com/office/drawing/2015/9/8/chartex" xmlns:cx2="http://schemas.microsoft.com/office/drawing/2015/10/21/chartex" xmlns:cx3="http://schemas.microsoft.com/office/drawing/2016/5/9/chartex" xmlns:cx4="http://schemas.microsoft.com/office/drawing/2016/5/10/chartex" xmlns:cx5="http://schemas.microsoft.com/office/drawing/2016/5/11/chartex" xmlns:cx6="http://schemas.microsoft.com/office/drawing/2016/5/12/chartex" xmlns:cx7="http://schemas.microsoft.com/office/drawing/2016/5/13/chartex" xmlns:cx8="http://schemas.microsoft.com/office/drawing/2016/5/14/chartex" xmlns:mc="http://schemas.openxmlformats.org/markup-compatibility/2006" xmlns:aink="http://schemas.microsoft.com/office/drawing/2016/ink" xmlns:am3d="http://schemas.microsoft.com/office/drawing/2017/model3d" xmlns:o="urn:schemas-microsoft-com:office:office" xmlns:oel="http://schemas.microsoft.com/office/2019/extlst" xmlns:r="http://schemas.openxmlformats.org/officeDocument/2006/relationships" xmlns:m="http://schemas.openxmlformats.org/officeDocument/2006/math" xmlns:v="urn:schemas-microsoft-com:vml" xmlns:wp14="http://schemas.microsoft.com/office/word/2010/wordprocessingDrawing" xmlns:wp="http://schemas.openxmlformats.org/drawingml/2006/wordprocessingDrawing" xmlns:w10="urn:schemas-microsoft-com:office:word" xmlns:w="http://schemas.openxmlformats.org/wordprocessingml/2006/main" xmlns:w14="http://schemas.microsoft.com/office/word/2010/wordml" xmlns:w15="http://schemas.microsoft.com/office/word/2012/wordml" xmlns:w16cex="http://schemas.microsoft.com/office/word/2018/wordml/cex" xmlns:w16cid="http://schemas.microsoft.com/office/word/2016/wordml/cid" xmlns:w16="http://schemas.microsoft.com/office/word/2018/wordml" xmlns:w16du="http://schemas.microsoft.com/office/word/2023/wordml/word16du" xmlns:w16sdtdh="http://schemas.microsoft.com/office/word/2020/wordml/sdtdatahash" xmlns:w16sdtfl="http://schemas.microsoft.com/office/word/2024/wordml/sdtformatlock" xmlns:w16se="http://schemas.microsoft.com/office/word/2015/wordml/symex" xmlns:wpg="http://schemas.microsoft.com/office/word/2010/wordprocessingGroup" xmlns:wpi="http://schemas.microsoft.com/office/word/2010/wordprocessingInk" xmlns:wne="http://schemas.microsoft.com/office/word/2006/wordml" xmlns:wps="http://schemas.microsoft.com/office/word/2010/wordprocessingShape" mc:Ignorable="w14 w15 w16se w16cid w16 w16cex w16sdtdh w16sdtfl w16du wp14">
   <w:body>
     <w:p>
       <w:pPr>
@@ -91,7 +91,6 @@
                   <w:dataBinding w:prefixMappings="xmlns:ns0='http://schemas.openxmlformats.org/package/2006/metadata/core-properties' xmlns:ns1='http://purl.org/dc/elements/1.1/'" w:xpath="/ns0:coreProperties[1]/ns1:title[1]" w:storeItemID="{6C3C8BC8-F283-45AE-878A-BAB7291924A1}"/>
                   <w:text/>
                 </w:sdtPr>
-                <w:sdtEndPr/>
                 <w:sdtContent>
                   <w:p>
                     <w:pPr>
@@ -118,7 +117,6 @@
                 <w:dataBinding w:prefixMappings="xmlns:ns0='http://schemas.openxmlformats.org/package/2006/metadata/core-properties' xmlns:ns1='http://purl.org/dc/elements/1.1/'" w:xpath="/ns0:coreProperties[1]/ns1:subject[1]" w:storeItemID="{6C3C8BC8-F283-45AE-878A-BAB7291924A1}"/>
                 <w:text/>
               </w:sdtPr>
-              <w:sdtEndPr/>
               <w:sdtContent>
                 <w:tc>
                   <w:tcPr>
@@ -207,7 +205,6 @@
                   <w:dataBinding w:prefixMappings="xmlns:ns0='http://schemas.openxmlformats.org/package/2006/metadata/core-properties' xmlns:ns1='http://purl.org/dc/elements/1.1/'" w:xpath="/ns0:coreProperties[1]/ns1:creator[1]" w:storeItemID="{6C3C8BC8-F283-45AE-878A-BAB7291924A1}"/>
                   <w:text/>
                 </w:sdtPr>
-                <w:sdtEndPr/>
                 <w:sdtContent>
                   <w:p>
                     <w:pPr>
@@ -262,7 +259,6 @@
                     <w:calendar w:val="gregorian"/>
                   </w:date>
                 </w:sdtPr>
-                <w:sdtEndPr/>
                 <w:sdtContent>
                   <w:p>
                     <w:pPr>
@@ -1996,35 +1992,7 @@
         <w:rPr>
           <w:lang w:val="fr-FR"/>
         </w:rPr>
-        <w:t xml:space="preserve">email (varchar) – </w:t>
-      </w:r>
-      <w:proofErr w:type="spellStart"/>
-      <w:r>
-        <w:rPr>
-          <w:lang w:val="fr-FR"/>
-        </w:rPr>
-        <w:t>Felhasználó</w:t>
-      </w:r>
-      <w:proofErr w:type="spellEnd"/>
-      <w:r>
-        <w:rPr>
-          <w:lang w:val="fr-FR"/>
-        </w:rPr>
-        <w:t xml:space="preserve"> e-mail </w:t>
-      </w:r>
-      <w:proofErr w:type="spellStart"/>
-      <w:r>
-        <w:rPr>
-          <w:lang w:val="fr-FR"/>
-        </w:rPr>
-        <w:t>címe</w:t>
-      </w:r>
-      <w:proofErr w:type="spellEnd"/>
-      <w:r>
-        <w:rPr>
-          <w:lang w:val="fr-FR"/>
-        </w:rPr>
-        <w:t xml:space="preserve"> [UNIQUE]</w:t>
+        <w:t>email (varchar) – Felhasználó e-mail címe [UNIQUE]</w:t>
       </w:r>
     </w:p>
     <w:p>
@@ -2131,8 +2099,13 @@
           <w:numId w:val="8"/>
         </w:numPr>
       </w:pPr>
-      <w:r>
-        <w:t xml:space="preserve">1:N → </w:t>
+      <w:proofErr w:type="gramStart"/>
+      <w:r>
+        <w:t>1:N</w:t>
+      </w:r>
+      <w:proofErr w:type="gramEnd"/>
+      <w:r>
+        <w:t xml:space="preserve"> → </w:t>
       </w:r>
       <w:proofErr w:type="spellStart"/>
       <w:r>
@@ -2164,8 +2137,13 @@
         </w:numPr>
         <w:ind w:left="1775" w:hanging="357"/>
       </w:pPr>
-      <w:r>
-        <w:t xml:space="preserve">1:N → </w:t>
+      <w:proofErr w:type="gramStart"/>
+      <w:r>
+        <w:t>1:N</w:t>
+      </w:r>
+      <w:proofErr w:type="gramEnd"/>
+      <w:r>
+        <w:t xml:space="preserve"> → </w:t>
       </w:r>
       <w:proofErr w:type="spellStart"/>
       <w:r>
@@ -2428,8 +2406,13 @@
           <w:numId w:val="9"/>
         </w:numPr>
       </w:pPr>
-      <w:r>
-        <w:t xml:space="preserve">1:N → </w:t>
+      <w:proofErr w:type="gramStart"/>
+      <w:r>
+        <w:t>1:N</w:t>
+      </w:r>
+      <w:proofErr w:type="gramEnd"/>
+      <w:r>
+        <w:t xml:space="preserve"> → </w:t>
       </w:r>
       <w:proofErr w:type="spellStart"/>
       <w:r>
@@ -2462,8 +2445,13 @@
           <w:numId w:val="9"/>
         </w:numPr>
       </w:pPr>
-      <w:r>
-        <w:t xml:space="preserve">1:N → </w:t>
+      <w:proofErr w:type="gramStart"/>
+      <w:r>
+        <w:t>1:N</w:t>
+      </w:r>
+      <w:proofErr w:type="gramEnd"/>
+      <w:r>
+        <w:t xml:space="preserve"> → </w:t>
       </w:r>
       <w:proofErr w:type="spellStart"/>
       <w:r>
@@ -2647,6 +2635,7 @@
         </w:numPr>
       </w:pPr>
       <w:proofErr w:type="spellStart"/>
+      <w:proofErr w:type="gramStart"/>
       <w:r>
         <w:t>pricePerNight</w:t>
       </w:r>
@@ -2655,7 +2644,11 @@
         <w:t xml:space="preserve"> </w:t>
       </w:r>
       <w:r>
-        <w:t xml:space="preserve"> (integer) – Ár / éjszaka</w:t>
+        <w:t xml:space="preserve"> (</w:t>
+      </w:r>
+      <w:proofErr w:type="gramEnd"/>
+      <w:r>
+        <w:t>integer) – Ár / éjszaka</w:t>
       </w:r>
     </w:p>
     <w:p>
@@ -2716,31 +2709,6 @@
       </w:pPr>
       <w:proofErr w:type="spellStart"/>
       <w:r>
-        <w:t>rfidAuth</w:t>
-      </w:r>
-      <w:proofErr w:type="spellEnd"/>
-      <w:r>
-        <w:t xml:space="preserve"> (</w:t>
-      </w:r>
-      <w:proofErr w:type="spellStart"/>
-      <w:r>
-        <w:t>varchar</w:t>
-      </w:r>
-      <w:proofErr w:type="spellEnd"/>
-      <w:r>
-        <w:t>) – RFID azonosító</w:t>
-      </w:r>
-    </w:p>
-    <w:p>
-      <w:pPr>
-        <w:pStyle w:val="Felsorolscm"/>
-        <w:numPr>
-          <w:ilvl w:val="1"/>
-          <w:numId w:val="10"/>
-        </w:numPr>
-      </w:pPr>
-      <w:proofErr w:type="spellStart"/>
-      <w:r>
         <w:t>createdAt</w:t>
       </w:r>
       <w:proofErr w:type="spellEnd"/>
@@ -2814,7 +2782,6 @@
         </w:numPr>
       </w:pPr>
       <w:r>
-        <w:lastRenderedPageBreak/>
         <w:t>N</w:t>
       </w:r>
       <w:r>
@@ -2852,6 +2819,7 @@
         </w:numPr>
       </w:pPr>
       <w:r>
+        <w:lastRenderedPageBreak/>
         <w:t xml:space="preserve">N:M → </w:t>
       </w:r>
       <w:proofErr w:type="spellStart"/>
@@ -3193,8 +3161,13 @@
           <w:numId w:val="7"/>
         </w:numPr>
       </w:pPr>
-      <w:r>
-        <w:t xml:space="preserve">1:N → </w:t>
+      <w:proofErr w:type="gramStart"/>
+      <w:r>
+        <w:t>1:N</w:t>
+      </w:r>
+      <w:proofErr w:type="gramEnd"/>
+      <w:r>
+        <w:t xml:space="preserve"> → </w:t>
       </w:r>
       <w:proofErr w:type="spellStart"/>
       <w:r>
@@ -3227,12 +3200,14 @@
           <w:numId w:val="7"/>
         </w:numPr>
       </w:pPr>
+      <w:proofErr w:type="gramStart"/>
       <w:r>
         <w:t>1:</w:t>
       </w:r>
       <w:r>
         <w:t>N</w:t>
       </w:r>
+      <w:proofErr w:type="gramEnd"/>
       <w:r>
         <w:t xml:space="preserve"> → </w:t>
       </w:r>
@@ -3298,7 +3273,15 @@
     </w:p>
     <w:p>
       <w:r>
-        <w:t>A foglalások és szobák kapcsolatát kezeli (N:N).</w:t>
+        <w:t>A foglalások és szobák kapcsolatát kezeli (</w:t>
+      </w:r>
+      <w:proofErr w:type="gramStart"/>
+      <w:r>
+        <w:t>N:N</w:t>
+      </w:r>
+      <w:proofErr w:type="gramEnd"/>
+      <w:r>
+        <w:t>).</w:t>
       </w:r>
     </w:p>
     <w:p>
@@ -3938,7 +3921,23 @@
           <w:rFonts w:eastAsia="Times New Roman"/>
           <w:lang w:eastAsia="hu-HU"/>
         </w:rPr>
-        <w:t>Képek és szobák kapcsolata (N:N).</w:t>
+        <w:t>Képek és szobák kapcsolata (</w:t>
+      </w:r>
+      <w:proofErr w:type="gramStart"/>
+      <w:r>
+        <w:rPr>
+          <w:rFonts w:eastAsia="Times New Roman"/>
+          <w:lang w:eastAsia="hu-HU"/>
+        </w:rPr>
+        <w:t>N:N</w:t>
+      </w:r>
+      <w:proofErr w:type="gramEnd"/>
+      <w:r>
+        <w:rPr>
+          <w:rFonts w:eastAsia="Times New Roman"/>
+          <w:lang w:eastAsia="hu-HU"/>
+        </w:rPr>
+        <w:t>).</w:t>
       </w:r>
     </w:p>
     <w:p>
@@ -4678,7 +4677,23 @@
           <w:rFonts w:eastAsia="Times New Roman"/>
           <w:lang w:eastAsia="hu-HU"/>
         </w:rPr>
-        <w:t>A szolgáltatások és foglalások kapcsolatát kezeli (N:N).</w:t>
+        <w:t>A szolgáltatások és foglalások kapcsolatát kezeli (</w:t>
+      </w:r>
+      <w:proofErr w:type="gramStart"/>
+      <w:r>
+        <w:rPr>
+          <w:rFonts w:eastAsia="Times New Roman"/>
+          <w:lang w:eastAsia="hu-HU"/>
+        </w:rPr>
+        <w:t>N:N</w:t>
+      </w:r>
+      <w:proofErr w:type="gramEnd"/>
+      <w:r>
+        <w:rPr>
+          <w:rFonts w:eastAsia="Times New Roman"/>
+          <w:lang w:eastAsia="hu-HU"/>
+        </w:rPr>
+        <w:t>).</w:t>
       </w:r>
     </w:p>
     <w:p>
@@ -5049,8 +5064,13 @@
           <w:lang w:eastAsia="hu-HU"/>
         </w:rPr>
       </w:pPr>
-      <w:r>
-        <w:t xml:space="preserve">1:N → </w:t>
+      <w:proofErr w:type="gramStart"/>
+      <w:r>
+        <w:t>1:N</w:t>
+      </w:r>
+      <w:proofErr w:type="gramEnd"/>
+      <w:r>
+        <w:t xml:space="preserve"> → </w:t>
       </w:r>
       <w:proofErr w:type="spellStart"/>
       <w:r>
@@ -5082,8 +5102,13 @@
           <w:lang w:eastAsia="hu-HU"/>
         </w:rPr>
       </w:pPr>
-      <w:r>
-        <w:t xml:space="preserve">1:N → </w:t>
+      <w:proofErr w:type="gramStart"/>
+      <w:r>
+        <w:t>1:N</w:t>
+      </w:r>
+      <w:proofErr w:type="gramEnd"/>
+      <w:r>
+        <w:t xml:space="preserve"> → </w:t>
       </w:r>
       <w:proofErr w:type="spellStart"/>
       <w:r>
@@ -5126,7 +5151,15 @@
         <w:jc w:val="left"/>
       </w:pPr>
       <w:r>
-        <w:t>Szállások és címkék kapcsolata (N:N).</w:t>
+        <w:t>Szállások és címkék kapcsolata (</w:t>
+      </w:r>
+      <w:proofErr w:type="gramStart"/>
+      <w:r>
+        <w:t>N:N</w:t>
+      </w:r>
+      <w:proofErr w:type="gramEnd"/>
+      <w:r>
+        <w:t>).</w:t>
       </w:r>
     </w:p>
     <w:p>
@@ -5268,7 +5301,15 @@
     </w:p>
     <w:p>
       <w:r>
-        <w:t>Szobák és címkék kapcsolata (N:N).</w:t>
+        <w:t>Szobák és címkék kapcsolata (</w:t>
+      </w:r>
+      <w:proofErr w:type="gramStart"/>
+      <w:r>
+        <w:t>N:N</w:t>
+      </w:r>
+      <w:proofErr w:type="gramEnd"/>
+      <w:r>
+        <w:t>).</w:t>
       </w:r>
     </w:p>
     <w:p>
@@ -5395,24 +5436,1296 @@
       </w:r>
       <w:proofErr w:type="spellStart"/>
       <w:r>
-        <w:t>rfidRelation</w:t>
-      </w:r>
-      <w:proofErr w:type="spellEnd"/>
+        <w:t>devices</w:t>
+      </w:r>
+      <w:proofErr w:type="spellEnd"/>
+    </w:p>
+    <w:p>
+      <w:pPr>
+        <w:jc w:val="left"/>
+      </w:pPr>
+      <w:r>
+        <w:t xml:space="preserve">A szállodákhoz tartozó fizikai eszközök (pl. ajtónyitó terminálok, QR-olvasók, </w:t>
+      </w:r>
+      <w:proofErr w:type="spellStart"/>
+      <w:r>
+        <w:t>check</w:t>
+      </w:r>
+      <w:proofErr w:type="spellEnd"/>
+      <w:r>
+        <w:t>-in automaták) adatait tárolja.</w:t>
+      </w:r>
+      <w:r>
+        <w:br/>
+        <w:t>Minden eszköz egy adott hotelhez tartozik, és API-kulccsal kommunikál a backenddel.</w:t>
+      </w:r>
+    </w:p>
+    <w:p>
+      <w:pPr>
+        <w:pStyle w:val="Listaszerbekezds"/>
+        <w:numPr>
+          <w:ilvl w:val="0"/>
+          <w:numId w:val="24"/>
+        </w:numPr>
+      </w:pPr>
+      <w:r>
+        <w:t>Attribútumok</w:t>
+      </w:r>
+      <w:r>
+        <w:rPr>
+          <w:b/>
+          <w:bCs/>
+        </w:rPr>
+        <w:t>:</w:t>
+      </w:r>
+    </w:p>
+    <w:p>
+      <w:pPr>
+        <w:pStyle w:val="Listaszerbekezds"/>
+        <w:numPr>
+          <w:ilvl w:val="1"/>
+          <w:numId w:val="24"/>
+        </w:numPr>
+      </w:pPr>
+      <w:proofErr w:type="spellStart"/>
+      <w:r>
+        <w:t>id</w:t>
+      </w:r>
+      <w:proofErr w:type="spellEnd"/>
+      <w:r>
+        <w:t xml:space="preserve"> </w:t>
+      </w:r>
+      <w:r>
+        <w:rPr>
+          <w:i/>
+          <w:iCs/>
+        </w:rPr>
+        <w:t>(integer, PK)</w:t>
+      </w:r>
+      <w:r>
+        <w:t xml:space="preserve"> – az eszköz egyedi azonosítója</w:t>
+      </w:r>
+    </w:p>
+    <w:p>
+      <w:pPr>
+        <w:pStyle w:val="Listaszerbekezds"/>
+        <w:numPr>
+          <w:ilvl w:val="1"/>
+          <w:numId w:val="24"/>
+        </w:numPr>
+      </w:pPr>
+      <w:proofErr w:type="spellStart"/>
+      <w:r>
+        <w:t>hotels_id</w:t>
+      </w:r>
+      <w:proofErr w:type="spellEnd"/>
+      <w:r>
+        <w:t xml:space="preserve"> </w:t>
+      </w:r>
+      <w:r>
+        <w:rPr>
+          <w:i/>
+          <w:iCs/>
+        </w:rPr>
+        <w:t>(integer, FK → hotels.id)</w:t>
+      </w:r>
+      <w:r>
+        <w:t xml:space="preserve"> – annak a szállásnak az azonosítója, amelyhez az eszköz tartozik</w:t>
+      </w:r>
+    </w:p>
+    <w:p>
+      <w:pPr>
+        <w:pStyle w:val="Listaszerbekezds"/>
+        <w:numPr>
+          <w:ilvl w:val="1"/>
+          <w:numId w:val="24"/>
+        </w:numPr>
+      </w:pPr>
+      <w:proofErr w:type="spellStart"/>
+      <w:r>
+        <w:t>name</w:t>
+      </w:r>
+      <w:proofErr w:type="spellEnd"/>
+      <w:r>
+        <w:t xml:space="preserve"> </w:t>
+      </w:r>
+      <w:r>
+        <w:rPr>
+          <w:i/>
+          <w:iCs/>
+        </w:rPr>
+        <w:t>(</w:t>
+      </w:r>
+      <w:proofErr w:type="spellStart"/>
+      <w:r>
+        <w:rPr>
+          <w:i/>
+          <w:iCs/>
+        </w:rPr>
+        <w:t>varchar</w:t>
+      </w:r>
+      <w:proofErr w:type="spellEnd"/>
+      <w:r>
+        <w:rPr>
+          <w:i/>
+          <w:iCs/>
+        </w:rPr>
+        <w:t>)</w:t>
+      </w:r>
+      <w:r>
+        <w:t xml:space="preserve"> – az eszköz megnevezése (pl. „Lobby </w:t>
+      </w:r>
+      <w:proofErr w:type="spellStart"/>
+      <w:r>
+        <w:t>Check</w:t>
+      </w:r>
+      <w:proofErr w:type="spellEnd"/>
+      <w:r>
+        <w:t>-in terminál”)</w:t>
+      </w:r>
+    </w:p>
+    <w:p>
+      <w:pPr>
+        <w:pStyle w:val="Listaszerbekezds"/>
+        <w:numPr>
+          <w:ilvl w:val="1"/>
+          <w:numId w:val="24"/>
+        </w:numPr>
+      </w:pPr>
+      <w:proofErr w:type="spellStart"/>
+      <w:r>
+        <w:t>location</w:t>
+      </w:r>
+      <w:proofErr w:type="spellEnd"/>
+      <w:r>
+        <w:t xml:space="preserve"> </w:t>
+      </w:r>
+      <w:r>
+        <w:rPr>
+          <w:i/>
+          <w:iCs/>
+        </w:rPr>
+        <w:t>(</w:t>
+      </w:r>
+      <w:proofErr w:type="spellStart"/>
+      <w:r>
+        <w:rPr>
+          <w:i/>
+          <w:iCs/>
+        </w:rPr>
+        <w:t>varchar</w:t>
+      </w:r>
+      <w:proofErr w:type="spellEnd"/>
+      <w:r>
+        <w:rPr>
+          <w:i/>
+          <w:iCs/>
+        </w:rPr>
+        <w:t>)</w:t>
+      </w:r>
+      <w:r>
+        <w:t xml:space="preserve"> – az eszköz fizikai helye a szálláson belül (pl. „Folyosó A”, „Recepció”)</w:t>
+      </w:r>
+    </w:p>
+    <w:p>
+      <w:pPr>
+        <w:pStyle w:val="Listaszerbekezds"/>
+        <w:numPr>
+          <w:ilvl w:val="1"/>
+          <w:numId w:val="24"/>
+        </w:numPr>
+      </w:pPr>
+      <w:proofErr w:type="spellStart"/>
+      <w:r>
+        <w:t>apiKey</w:t>
+      </w:r>
+      <w:proofErr w:type="spellEnd"/>
+      <w:r>
+        <w:t xml:space="preserve"> </w:t>
+      </w:r>
+      <w:r>
+        <w:rPr>
+          <w:i/>
+          <w:iCs/>
+        </w:rPr>
+        <w:t>(</w:t>
+      </w:r>
+      <w:proofErr w:type="spellStart"/>
+      <w:r>
+        <w:rPr>
+          <w:i/>
+          <w:iCs/>
+        </w:rPr>
+        <w:t>varchar</w:t>
+      </w:r>
+      <w:proofErr w:type="spellEnd"/>
+      <w:r>
+        <w:rPr>
+          <w:i/>
+          <w:iCs/>
+        </w:rPr>
+        <w:t>)</w:t>
+      </w:r>
+      <w:r>
+        <w:t xml:space="preserve"> – a backend és az eszköz közötti hitelesítéshez használt kulcs</w:t>
+      </w:r>
+    </w:p>
+    <w:p>
+      <w:pPr>
+        <w:pStyle w:val="Listaszerbekezds"/>
+        <w:numPr>
+          <w:ilvl w:val="1"/>
+          <w:numId w:val="24"/>
+        </w:numPr>
+      </w:pPr>
+      <w:r>
+        <w:t xml:space="preserve">status </w:t>
+      </w:r>
+      <w:r>
+        <w:rPr>
+          <w:i/>
+          <w:iCs/>
+        </w:rPr>
+        <w:t>(</w:t>
+      </w:r>
+      <w:proofErr w:type="spellStart"/>
+      <w:r>
+        <w:rPr>
+          <w:i/>
+          <w:iCs/>
+        </w:rPr>
+        <w:t>varchar</w:t>
+      </w:r>
+      <w:proofErr w:type="spellEnd"/>
+      <w:r>
+        <w:rPr>
+          <w:i/>
+          <w:iCs/>
+        </w:rPr>
+        <w:t>)</w:t>
+      </w:r>
+      <w:r>
+        <w:t xml:space="preserve"> – az eszköz aktuális állapota (online, offline)</w:t>
+      </w:r>
+    </w:p>
+    <w:p>
+      <w:pPr>
+        <w:pStyle w:val="Listaszerbekezds"/>
+        <w:numPr>
+          <w:ilvl w:val="1"/>
+          <w:numId w:val="24"/>
+        </w:numPr>
+      </w:pPr>
+      <w:proofErr w:type="spellStart"/>
+      <w:r>
+        <w:t>createdAt</w:t>
+      </w:r>
+      <w:proofErr w:type="spellEnd"/>
+      <w:r>
+        <w:t xml:space="preserve"> </w:t>
+      </w:r>
+      <w:r>
+        <w:rPr>
+          <w:i/>
+          <w:iCs/>
+        </w:rPr>
+        <w:t>(</w:t>
+      </w:r>
+      <w:proofErr w:type="spellStart"/>
+      <w:r>
+        <w:rPr>
+          <w:i/>
+          <w:iCs/>
+        </w:rPr>
+        <w:t>timestamp</w:t>
+      </w:r>
+      <w:proofErr w:type="spellEnd"/>
+      <w:r>
+        <w:rPr>
+          <w:i/>
+          <w:iCs/>
+        </w:rPr>
+        <w:t>)</w:t>
+      </w:r>
+      <w:r>
+        <w:t xml:space="preserve"> – a rekord létrehozásának időpontja</w:t>
+      </w:r>
+    </w:p>
+    <w:p>
+      <w:pPr>
+        <w:pStyle w:val="Listaszerbekezds"/>
+        <w:numPr>
+          <w:ilvl w:val="0"/>
+          <w:numId w:val="24"/>
+        </w:numPr>
+      </w:pPr>
+      <w:r>
+        <w:t>Kapcsolatok</w:t>
+      </w:r>
+      <w:r>
+        <w:rPr>
+          <w:b/>
+          <w:bCs/>
+        </w:rPr>
+        <w:t>:</w:t>
+      </w:r>
+    </w:p>
+    <w:p>
+      <w:pPr>
+        <w:pStyle w:val="Listaszerbekezds"/>
+        <w:numPr>
+          <w:ilvl w:val="1"/>
+          <w:numId w:val="24"/>
+        </w:numPr>
+      </w:pPr>
+      <w:r>
+        <w:t xml:space="preserve">N:1 → </w:t>
+      </w:r>
+      <w:proofErr w:type="spellStart"/>
+      <w:r>
+        <w:t>hotels</w:t>
+      </w:r>
+      <w:proofErr w:type="spellEnd"/>
+      <w:r>
+        <w:t xml:space="preserve"> (</w:t>
+      </w:r>
+      <w:proofErr w:type="spellStart"/>
+      <w:r>
+        <w:t>hotels_id</w:t>
+      </w:r>
+      <w:proofErr w:type="spellEnd"/>
+      <w:r>
+        <w:t>)</w:t>
+      </w:r>
+    </w:p>
+    <w:p>
+      <w:pPr>
+        <w:pStyle w:val="Cmsor2"/>
+      </w:pPr>
+      <w:r>
+        <w:t xml:space="preserve">2.16 </w:t>
+      </w:r>
+      <w:proofErr w:type="spellStart"/>
+      <w:r>
+        <w:t>accessSessions</w:t>
+      </w:r>
+      <w:proofErr w:type="spellEnd"/>
+    </w:p>
+    <w:p>
+      <w:r>
+        <w:t>A szobákhoz való belépési és kilépési események (</w:t>
+      </w:r>
+      <w:proofErr w:type="spellStart"/>
+      <w:r>
+        <w:t>check</w:t>
+      </w:r>
+      <w:proofErr w:type="spellEnd"/>
+      <w:r>
+        <w:t xml:space="preserve">-in / </w:t>
+      </w:r>
+      <w:proofErr w:type="spellStart"/>
+      <w:r>
+        <w:t>check</w:t>
+      </w:r>
+      <w:proofErr w:type="spellEnd"/>
+      <w:r>
+        <w:t>-out) naplózása.</w:t>
+      </w:r>
+      <w:r>
+        <w:br/>
+        <w:t>Ez a tábla minden olyan QR- vagy eszközalapú interakciót tárol, amely a vendég és a szállás közti hozzáférést kezeli.</w:t>
+      </w:r>
+    </w:p>
+    <w:p>
+      <w:pPr>
+        <w:pStyle w:val="Listaszerbekezds"/>
+        <w:numPr>
+          <w:ilvl w:val="0"/>
+          <w:numId w:val="27"/>
+        </w:numPr>
+      </w:pPr>
+      <w:r>
+        <w:t>Attribútumok</w:t>
+      </w:r>
+      <w:r>
+        <w:rPr>
+          <w:b/>
+          <w:bCs/>
+        </w:rPr>
+        <w:t>:</w:t>
+      </w:r>
+    </w:p>
+    <w:p>
+      <w:pPr>
+        <w:pStyle w:val="Listaszerbekezds"/>
+        <w:numPr>
+          <w:ilvl w:val="1"/>
+          <w:numId w:val="27"/>
+        </w:numPr>
+      </w:pPr>
+      <w:proofErr w:type="spellStart"/>
+      <w:r>
+        <w:t>id</w:t>
+      </w:r>
+      <w:proofErr w:type="spellEnd"/>
+      <w:r>
+        <w:t xml:space="preserve"> </w:t>
+      </w:r>
+      <w:r>
+        <w:rPr>
+          <w:i/>
+          <w:iCs/>
+        </w:rPr>
+        <w:t>(integer, PK)</w:t>
+      </w:r>
+      <w:r>
+        <w:t xml:space="preserve"> – hozzáférési esemény azonosító</w:t>
+      </w:r>
+    </w:p>
+    <w:p>
+      <w:pPr>
+        <w:pStyle w:val="Listaszerbekezds"/>
+        <w:numPr>
+          <w:ilvl w:val="1"/>
+          <w:numId w:val="27"/>
+        </w:numPr>
+      </w:pPr>
+      <w:proofErr w:type="spellStart"/>
+      <w:r>
+        <w:t>bookings_id</w:t>
+      </w:r>
+      <w:proofErr w:type="spellEnd"/>
+      <w:r>
+        <w:t xml:space="preserve"> </w:t>
+      </w:r>
+      <w:r>
+        <w:rPr>
+          <w:i/>
+          <w:iCs/>
+        </w:rPr>
+        <w:t>(integer, FK → bookings.id)</w:t>
+      </w:r>
+      <w:r>
+        <w:t xml:space="preserve"> – az érintett foglalás azonosítója</w:t>
+      </w:r>
+    </w:p>
+    <w:p>
+      <w:pPr>
+        <w:pStyle w:val="Listaszerbekezds"/>
+        <w:numPr>
+          <w:ilvl w:val="1"/>
+          <w:numId w:val="27"/>
+        </w:numPr>
+      </w:pPr>
+      <w:proofErr w:type="spellStart"/>
+      <w:r>
+        <w:t>rooms_id</w:t>
+      </w:r>
+      <w:proofErr w:type="spellEnd"/>
+      <w:r>
+        <w:t xml:space="preserve"> </w:t>
+      </w:r>
+      <w:r>
+        <w:rPr>
+          <w:i/>
+          <w:iCs/>
+        </w:rPr>
+        <w:t>(integer, FK → rooms.id)</w:t>
+      </w:r>
+      <w:r>
+        <w:t xml:space="preserve"> – a hozzáféréssel érintett szoba azonosítója</w:t>
+      </w:r>
+    </w:p>
+    <w:p>
+      <w:pPr>
+        <w:pStyle w:val="Listaszerbekezds"/>
+        <w:numPr>
+          <w:ilvl w:val="1"/>
+          <w:numId w:val="27"/>
+        </w:numPr>
+      </w:pPr>
+      <w:proofErr w:type="spellStart"/>
+      <w:r>
+        <w:lastRenderedPageBreak/>
+        <w:t>devices_id</w:t>
+      </w:r>
+      <w:proofErr w:type="spellEnd"/>
+      <w:r>
+        <w:t xml:space="preserve"> </w:t>
+      </w:r>
+      <w:r>
+        <w:rPr>
+          <w:i/>
+          <w:iCs/>
+        </w:rPr>
+        <w:t>(integer, FK → devices.id)</w:t>
+      </w:r>
+      <w:r>
+        <w:t xml:space="preserve"> – az eseményt rögzítő vagy végrehajtó eszköz azonosítója</w:t>
+      </w:r>
+    </w:p>
+    <w:p>
+      <w:pPr>
+        <w:pStyle w:val="Listaszerbekezds"/>
+        <w:numPr>
+          <w:ilvl w:val="1"/>
+          <w:numId w:val="27"/>
+        </w:numPr>
+      </w:pPr>
+      <w:proofErr w:type="spellStart"/>
+      <w:r>
+        <w:t>qrToken</w:t>
+      </w:r>
+      <w:proofErr w:type="spellEnd"/>
+      <w:r>
+        <w:t xml:space="preserve"> </w:t>
+      </w:r>
+      <w:r>
+        <w:rPr>
+          <w:i/>
+          <w:iCs/>
+        </w:rPr>
+        <w:t>(</w:t>
+      </w:r>
+      <w:proofErr w:type="spellStart"/>
+      <w:r>
+        <w:rPr>
+          <w:i/>
+          <w:iCs/>
+        </w:rPr>
+        <w:t>varchar</w:t>
+      </w:r>
+      <w:proofErr w:type="spellEnd"/>
+      <w:r>
+        <w:rPr>
+          <w:i/>
+          <w:iCs/>
+        </w:rPr>
+        <w:t xml:space="preserve">, </w:t>
+      </w:r>
+      <w:proofErr w:type="spellStart"/>
+      <w:r>
+        <w:rPr>
+          <w:i/>
+          <w:iCs/>
+        </w:rPr>
+        <w:t>unique</w:t>
+      </w:r>
+      <w:proofErr w:type="spellEnd"/>
+      <w:r>
+        <w:rPr>
+          <w:i/>
+          <w:iCs/>
+        </w:rPr>
+        <w:t>)</w:t>
+      </w:r>
+      <w:r>
+        <w:t xml:space="preserve"> – a belépéshez generált QR-kód </w:t>
+      </w:r>
+      <w:proofErr w:type="spellStart"/>
+      <w:r>
+        <w:t>token</w:t>
+      </w:r>
+      <w:proofErr w:type="spellEnd"/>
+    </w:p>
+    <w:p>
+      <w:pPr>
+        <w:pStyle w:val="Listaszerbekezds"/>
+        <w:numPr>
+          <w:ilvl w:val="1"/>
+          <w:numId w:val="27"/>
+        </w:numPr>
+      </w:pPr>
+      <w:proofErr w:type="spellStart"/>
+      <w:r>
+        <w:t>type</w:t>
+      </w:r>
+      <w:proofErr w:type="spellEnd"/>
+      <w:r>
+        <w:t xml:space="preserve"> </w:t>
+      </w:r>
+      <w:r>
+        <w:rPr>
+          <w:i/>
+          <w:iCs/>
+        </w:rPr>
+        <w:t>(</w:t>
+      </w:r>
+      <w:proofErr w:type="spellStart"/>
+      <w:r>
+        <w:rPr>
+          <w:i/>
+          <w:iCs/>
+        </w:rPr>
+        <w:t>varchar</w:t>
+      </w:r>
+      <w:proofErr w:type="spellEnd"/>
+      <w:r>
+        <w:rPr>
+          <w:i/>
+          <w:iCs/>
+        </w:rPr>
+        <w:t>)</w:t>
+      </w:r>
+      <w:r>
+        <w:t xml:space="preserve"> – az esemény típusa (</w:t>
+      </w:r>
+      <w:proofErr w:type="spellStart"/>
+      <w:r>
+        <w:t>checkin</w:t>
+      </w:r>
+      <w:proofErr w:type="spellEnd"/>
+      <w:r>
+        <w:t xml:space="preserve">, </w:t>
+      </w:r>
+      <w:proofErr w:type="spellStart"/>
+      <w:r>
+        <w:t>checkout</w:t>
+      </w:r>
+      <w:proofErr w:type="spellEnd"/>
+      <w:r>
+        <w:t>)</w:t>
+      </w:r>
+    </w:p>
+    <w:p>
+      <w:pPr>
+        <w:pStyle w:val="Listaszerbekezds"/>
+        <w:numPr>
+          <w:ilvl w:val="1"/>
+          <w:numId w:val="27"/>
+        </w:numPr>
+      </w:pPr>
+      <w:r>
+        <w:t xml:space="preserve">status </w:t>
+      </w:r>
+      <w:r>
+        <w:rPr>
+          <w:i/>
+          <w:iCs/>
+        </w:rPr>
+        <w:t>(</w:t>
+      </w:r>
+      <w:proofErr w:type="spellStart"/>
+      <w:r>
+        <w:rPr>
+          <w:i/>
+          <w:iCs/>
+        </w:rPr>
+        <w:t>varchar</w:t>
+      </w:r>
+      <w:proofErr w:type="spellEnd"/>
+      <w:r>
+        <w:rPr>
+          <w:i/>
+          <w:iCs/>
+        </w:rPr>
+        <w:t>)</w:t>
+      </w:r>
+      <w:r>
+        <w:t xml:space="preserve"> – az esemény állapota (</w:t>
+      </w:r>
+      <w:proofErr w:type="spellStart"/>
+      <w:r>
+        <w:t>initiated</w:t>
+      </w:r>
+      <w:proofErr w:type="spellEnd"/>
+      <w:r>
+        <w:t xml:space="preserve">, </w:t>
+      </w:r>
+      <w:proofErr w:type="spellStart"/>
+      <w:r>
+        <w:t>validated</w:t>
+      </w:r>
+      <w:proofErr w:type="spellEnd"/>
+      <w:r>
+        <w:t xml:space="preserve">, </w:t>
+      </w:r>
+      <w:proofErr w:type="spellStart"/>
+      <w:r>
+        <w:t>success</w:t>
+      </w:r>
+      <w:proofErr w:type="spellEnd"/>
+      <w:r>
+        <w:t xml:space="preserve">, </w:t>
+      </w:r>
+      <w:proofErr w:type="spellStart"/>
+      <w:r>
+        <w:t>failed</w:t>
+      </w:r>
+      <w:proofErr w:type="spellEnd"/>
+      <w:r>
+        <w:t>)</w:t>
+      </w:r>
+    </w:p>
+    <w:p>
+      <w:pPr>
+        <w:pStyle w:val="Listaszerbekezds"/>
+        <w:numPr>
+          <w:ilvl w:val="1"/>
+          <w:numId w:val="27"/>
+        </w:numPr>
+      </w:pPr>
+      <w:proofErr w:type="spellStart"/>
+      <w:r>
+        <w:t>scannedAt</w:t>
+      </w:r>
+      <w:proofErr w:type="spellEnd"/>
+      <w:r>
+        <w:t xml:space="preserve"> </w:t>
+      </w:r>
+      <w:r>
+        <w:rPr>
+          <w:i/>
+          <w:iCs/>
+        </w:rPr>
+        <w:t>(</w:t>
+      </w:r>
+      <w:proofErr w:type="spellStart"/>
+      <w:r>
+        <w:rPr>
+          <w:i/>
+          <w:iCs/>
+        </w:rPr>
+        <w:t>timestamp</w:t>
+      </w:r>
+      <w:proofErr w:type="spellEnd"/>
+      <w:r>
+        <w:rPr>
+          <w:i/>
+          <w:iCs/>
+        </w:rPr>
+        <w:t>)</w:t>
+      </w:r>
+      <w:r>
+        <w:t xml:space="preserve"> – a QR-kód beolvasásának időpontja</w:t>
+      </w:r>
+    </w:p>
+    <w:p>
+      <w:pPr>
+        <w:pStyle w:val="Listaszerbekezds"/>
+        <w:numPr>
+          <w:ilvl w:val="1"/>
+          <w:numId w:val="27"/>
+        </w:numPr>
+      </w:pPr>
+      <w:proofErr w:type="spellStart"/>
+      <w:r>
+        <w:t>createdAt</w:t>
+      </w:r>
+      <w:proofErr w:type="spellEnd"/>
+      <w:r>
+        <w:t xml:space="preserve"> </w:t>
+      </w:r>
+      <w:r>
+        <w:rPr>
+          <w:i/>
+          <w:iCs/>
+        </w:rPr>
+        <w:t>(</w:t>
+      </w:r>
+      <w:proofErr w:type="spellStart"/>
+      <w:r>
+        <w:rPr>
+          <w:i/>
+          <w:iCs/>
+        </w:rPr>
+        <w:t>timestamp</w:t>
+      </w:r>
+      <w:proofErr w:type="spellEnd"/>
+      <w:r>
+        <w:rPr>
+          <w:i/>
+          <w:iCs/>
+        </w:rPr>
+        <w:t>)</w:t>
+      </w:r>
+      <w:r>
+        <w:t xml:space="preserve"> – a rekord létrehozásának időpontja</w:t>
+      </w:r>
+    </w:p>
+    <w:p>
+      <w:pPr>
+        <w:pStyle w:val="Listaszerbekezds"/>
+        <w:numPr>
+          <w:ilvl w:val="0"/>
+          <w:numId w:val="27"/>
+        </w:numPr>
+      </w:pPr>
+      <w:r>
+        <w:t>Kapcsolatok</w:t>
+      </w:r>
+      <w:r>
+        <w:rPr>
+          <w:b/>
+          <w:bCs/>
+        </w:rPr>
+        <w:t>:</w:t>
+      </w:r>
+    </w:p>
+    <w:p>
+      <w:pPr>
+        <w:pStyle w:val="Listaszerbekezds"/>
+        <w:numPr>
+          <w:ilvl w:val="1"/>
+          <w:numId w:val="27"/>
+        </w:numPr>
+      </w:pPr>
+      <w:r>
+        <w:t xml:space="preserve">N:1 → </w:t>
+      </w:r>
+      <w:proofErr w:type="spellStart"/>
+      <w:r>
+        <w:t>bookings</w:t>
+      </w:r>
+      <w:proofErr w:type="spellEnd"/>
+      <w:r>
+        <w:t xml:space="preserve"> (</w:t>
+      </w:r>
+      <w:proofErr w:type="spellStart"/>
+      <w:r>
+        <w:t>bookings_id</w:t>
+      </w:r>
+      <w:proofErr w:type="spellEnd"/>
+      <w:r>
+        <w:t>)</w:t>
+      </w:r>
+    </w:p>
+    <w:p>
+      <w:pPr>
+        <w:pStyle w:val="Listaszerbekezds"/>
+        <w:numPr>
+          <w:ilvl w:val="1"/>
+          <w:numId w:val="27"/>
+        </w:numPr>
+      </w:pPr>
+      <w:r>
+        <w:t xml:space="preserve">N:1 → </w:t>
+      </w:r>
+      <w:proofErr w:type="spellStart"/>
+      <w:r>
+        <w:t>rooms</w:t>
+      </w:r>
+      <w:proofErr w:type="spellEnd"/>
+      <w:r>
+        <w:t xml:space="preserve"> (</w:t>
+      </w:r>
+      <w:proofErr w:type="spellStart"/>
+      <w:r>
+        <w:t>rooms_id</w:t>
+      </w:r>
+      <w:proofErr w:type="spellEnd"/>
+      <w:r>
+        <w:t>)</w:t>
+      </w:r>
+    </w:p>
+    <w:p>
+      <w:pPr>
+        <w:pStyle w:val="Listaszerbekezds"/>
+        <w:numPr>
+          <w:ilvl w:val="1"/>
+          <w:numId w:val="27"/>
+        </w:numPr>
+      </w:pPr>
+      <w:r>
+        <w:t xml:space="preserve">N:1 → </w:t>
+      </w:r>
+      <w:proofErr w:type="spellStart"/>
+      <w:r>
+        <w:t>devices</w:t>
+      </w:r>
+      <w:proofErr w:type="spellEnd"/>
+      <w:r>
+        <w:t xml:space="preserve"> (</w:t>
+      </w:r>
+      <w:proofErr w:type="spellStart"/>
+      <w:r>
+        <w:t>devices_id</w:t>
+      </w:r>
+      <w:proofErr w:type="spellEnd"/>
+      <w:r>
+        <w:t>)</w:t>
+      </w:r>
+    </w:p>
+    <w:p>
+      <w:pPr>
+        <w:pStyle w:val="Cmsor2"/>
+      </w:pPr>
+      <w:r>
+        <w:t xml:space="preserve">2.16 </w:t>
+      </w:r>
+      <w:proofErr w:type="spellStart"/>
+      <w:r>
+        <w:t>roomKeys</w:t>
+      </w:r>
+      <w:proofErr w:type="spellEnd"/>
+    </w:p>
+    <w:p>
+      <w:r>
+        <w:t xml:space="preserve">A fizikai vagy virtuális szobakulcsok (RFID kártyák, NFC </w:t>
+      </w:r>
+      <w:proofErr w:type="spellStart"/>
+      <w:r>
+        <w:t>tokenek</w:t>
+      </w:r>
+      <w:proofErr w:type="spellEnd"/>
+      <w:r>
+        <w:t xml:space="preserve"> stb.) nyilvántartása.</w:t>
+      </w:r>
+      <w:r>
+        <w:br/>
+        <w:t>Ez a tábla biztosítja, hogy minden szobához egyedi, követhető kulcsazonosítók tartozzanak.</w:t>
+      </w:r>
+    </w:p>
+    <w:p>
+      <w:pPr>
+        <w:pStyle w:val="Listaszerbekezds"/>
+        <w:numPr>
+          <w:ilvl w:val="0"/>
+          <w:numId w:val="30"/>
+        </w:numPr>
+      </w:pPr>
+      <w:r>
+        <w:t>Attribútumok</w:t>
+      </w:r>
+      <w:r>
+        <w:rPr>
+          <w:b/>
+          <w:bCs/>
+        </w:rPr>
+        <w:t>:</w:t>
+      </w:r>
+    </w:p>
+    <w:p>
+      <w:pPr>
+        <w:pStyle w:val="Listaszerbekezds"/>
+        <w:numPr>
+          <w:ilvl w:val="1"/>
+          <w:numId w:val="30"/>
+        </w:numPr>
+      </w:pPr>
+      <w:proofErr w:type="spellStart"/>
+      <w:r>
+        <w:t>id</w:t>
+      </w:r>
+      <w:proofErr w:type="spellEnd"/>
+      <w:r>
+        <w:t xml:space="preserve"> </w:t>
+      </w:r>
+      <w:r>
+        <w:rPr>
+          <w:i/>
+          <w:iCs/>
+        </w:rPr>
+        <w:t>(integer, PK)</w:t>
+      </w:r>
+      <w:r>
+        <w:t xml:space="preserve"> – kulcs azonosító</w:t>
+      </w:r>
+    </w:p>
+    <w:p>
+      <w:pPr>
+        <w:pStyle w:val="Listaszerbekezds"/>
+        <w:numPr>
+          <w:ilvl w:val="1"/>
+          <w:numId w:val="30"/>
+        </w:numPr>
+      </w:pPr>
+      <w:proofErr w:type="spellStart"/>
+      <w:r>
+        <w:t>rooms_id</w:t>
+      </w:r>
+      <w:proofErr w:type="spellEnd"/>
+      <w:r>
+        <w:t xml:space="preserve"> </w:t>
+      </w:r>
+      <w:r>
+        <w:rPr>
+          <w:i/>
+          <w:iCs/>
+        </w:rPr>
+        <w:t>(integer, FK → rooms.id)</w:t>
+      </w:r>
+      <w:r>
+        <w:t xml:space="preserve"> – a kulcshoz tartozó szoba azonosítója</w:t>
+      </w:r>
+    </w:p>
+    <w:p>
+      <w:pPr>
+        <w:pStyle w:val="Listaszerbekezds"/>
+        <w:numPr>
+          <w:ilvl w:val="1"/>
+          <w:numId w:val="30"/>
+        </w:numPr>
+      </w:pPr>
+      <w:proofErr w:type="spellStart"/>
+      <w:r>
+        <w:t>rfidTag</w:t>
+      </w:r>
+      <w:proofErr w:type="spellEnd"/>
+      <w:r>
+        <w:t xml:space="preserve"> </w:t>
+      </w:r>
+      <w:r>
+        <w:rPr>
+          <w:i/>
+          <w:iCs/>
+        </w:rPr>
+        <w:t>(</w:t>
+      </w:r>
+      <w:proofErr w:type="spellStart"/>
+      <w:r>
+        <w:rPr>
+          <w:i/>
+          <w:iCs/>
+        </w:rPr>
+        <w:t>varchar</w:t>
+      </w:r>
+      <w:proofErr w:type="spellEnd"/>
+      <w:r>
+        <w:rPr>
+          <w:i/>
+          <w:iCs/>
+        </w:rPr>
+        <w:t xml:space="preserve">, </w:t>
+      </w:r>
+      <w:proofErr w:type="spellStart"/>
+      <w:r>
+        <w:rPr>
+          <w:i/>
+          <w:iCs/>
+        </w:rPr>
+        <w:t>unique</w:t>
+      </w:r>
+      <w:proofErr w:type="spellEnd"/>
+      <w:r>
+        <w:rPr>
+          <w:i/>
+          <w:iCs/>
+        </w:rPr>
+        <w:t>)</w:t>
+      </w:r>
+      <w:r>
+        <w:t xml:space="preserve"> – az RFID-kártya vagy </w:t>
+      </w:r>
+      <w:proofErr w:type="spellStart"/>
+      <w:r>
+        <w:t>token</w:t>
+      </w:r>
+      <w:proofErr w:type="spellEnd"/>
+      <w:r>
+        <w:t xml:space="preserve"> egyedi azonosító kódja</w:t>
+      </w:r>
+    </w:p>
+    <w:p>
+      <w:pPr>
+        <w:pStyle w:val="Listaszerbekezds"/>
+        <w:numPr>
+          <w:ilvl w:val="1"/>
+          <w:numId w:val="30"/>
+        </w:numPr>
+      </w:pPr>
+      <w:proofErr w:type="spellStart"/>
+      <w:r>
+        <w:t>isAvailable</w:t>
+      </w:r>
+      <w:proofErr w:type="spellEnd"/>
+      <w:r>
+        <w:t xml:space="preserve"> </w:t>
+      </w:r>
+      <w:r>
+        <w:rPr>
+          <w:i/>
+          <w:iCs/>
+        </w:rPr>
+        <w:t>(</w:t>
+      </w:r>
+      <w:proofErr w:type="spellStart"/>
+      <w:r>
+        <w:rPr>
+          <w:i/>
+          <w:iCs/>
+        </w:rPr>
+        <w:t>boolean</w:t>
+      </w:r>
+      <w:proofErr w:type="spellEnd"/>
+      <w:r>
+        <w:rPr>
+          <w:i/>
+          <w:iCs/>
+        </w:rPr>
+        <w:t xml:space="preserve">, </w:t>
+      </w:r>
+      <w:proofErr w:type="spellStart"/>
+      <w:r>
+        <w:rPr>
+          <w:i/>
+          <w:iCs/>
+        </w:rPr>
+        <w:t>default</w:t>
+      </w:r>
+      <w:proofErr w:type="spellEnd"/>
+      <w:r>
+        <w:rPr>
+          <w:i/>
+          <w:iCs/>
+        </w:rPr>
+        <w:t xml:space="preserve">: </w:t>
+      </w:r>
+      <w:proofErr w:type="spellStart"/>
+      <w:r>
+        <w:rPr>
+          <w:i/>
+          <w:iCs/>
+        </w:rPr>
+        <w:t>true</w:t>
+      </w:r>
+      <w:proofErr w:type="spellEnd"/>
+      <w:r>
+        <w:rPr>
+          <w:i/>
+          <w:iCs/>
+        </w:rPr>
+        <w:t>)</w:t>
+      </w:r>
+      <w:r>
+        <w:t xml:space="preserve"> – jelzi, hogy a kulcs jelenleg kiadható-e (szabad-e)</w:t>
+      </w:r>
+    </w:p>
+    <w:p>
+      <w:pPr>
+        <w:pStyle w:val="Listaszerbekezds"/>
+        <w:numPr>
+          <w:ilvl w:val="1"/>
+          <w:numId w:val="30"/>
+        </w:numPr>
+      </w:pPr>
+      <w:proofErr w:type="spellStart"/>
+      <w:r>
+        <w:t>lastUsed</w:t>
+      </w:r>
+      <w:proofErr w:type="spellEnd"/>
+      <w:r>
+        <w:t xml:space="preserve"> </w:t>
+      </w:r>
+      <w:r>
+        <w:rPr>
+          <w:i/>
+          <w:iCs/>
+        </w:rPr>
+        <w:t>(</w:t>
+      </w:r>
+      <w:proofErr w:type="spellStart"/>
+      <w:r>
+        <w:rPr>
+          <w:i/>
+          <w:iCs/>
+        </w:rPr>
+        <w:t>timestamp</w:t>
+      </w:r>
+      <w:proofErr w:type="spellEnd"/>
+      <w:r>
+        <w:rPr>
+          <w:i/>
+          <w:iCs/>
+        </w:rPr>
+        <w:t>)</w:t>
+      </w:r>
+      <w:r>
+        <w:t xml:space="preserve"> – a kulcs utolsó használatának időpontja</w:t>
+      </w:r>
+    </w:p>
+    <w:p>
+      <w:pPr>
+        <w:pStyle w:val="Listaszerbekezds"/>
+        <w:numPr>
+          <w:ilvl w:val="1"/>
+          <w:numId w:val="30"/>
+        </w:numPr>
+      </w:pPr>
+      <w:proofErr w:type="spellStart"/>
+      <w:r>
+        <w:t>createdAt</w:t>
+      </w:r>
+      <w:proofErr w:type="spellEnd"/>
+      <w:r>
+        <w:t xml:space="preserve"> </w:t>
+      </w:r>
+      <w:r>
+        <w:rPr>
+          <w:i/>
+          <w:iCs/>
+        </w:rPr>
+        <w:t>(</w:t>
+      </w:r>
+      <w:proofErr w:type="spellStart"/>
+      <w:r>
+        <w:rPr>
+          <w:i/>
+          <w:iCs/>
+        </w:rPr>
+        <w:t>timestamp</w:t>
+      </w:r>
+      <w:proofErr w:type="spellEnd"/>
+      <w:r>
+        <w:rPr>
+          <w:i/>
+          <w:iCs/>
+        </w:rPr>
+        <w:t>)</w:t>
+      </w:r>
+      <w:r>
+        <w:t xml:space="preserve"> – a rekord létrehozásának időpontja</w:t>
+      </w:r>
+    </w:p>
+    <w:p>
+      <w:pPr>
+        <w:pStyle w:val="Listaszerbekezds"/>
+        <w:numPr>
+          <w:ilvl w:val="0"/>
+          <w:numId w:val="30"/>
+        </w:numPr>
+      </w:pPr>
+      <w:r>
+        <w:t>Kapcsolatok</w:t>
+      </w:r>
+      <w:r>
+        <w:rPr>
+          <w:b/>
+          <w:bCs/>
+        </w:rPr>
+        <w:t>:</w:t>
+      </w:r>
+    </w:p>
+    <w:p>
+      <w:pPr>
+        <w:pStyle w:val="Listaszerbekezds"/>
+        <w:numPr>
+          <w:ilvl w:val="1"/>
+          <w:numId w:val="30"/>
+        </w:numPr>
+      </w:pPr>
+      <w:r>
+        <w:t xml:space="preserve">N:1 → </w:t>
+      </w:r>
+      <w:proofErr w:type="spellStart"/>
+      <w:r>
+        <w:t>rooms</w:t>
+      </w:r>
+      <w:proofErr w:type="spellEnd"/>
+      <w:r>
+        <w:t xml:space="preserve"> (</w:t>
+      </w:r>
+      <w:proofErr w:type="spellStart"/>
+      <w:r>
+        <w:t>rooms_id</w:t>
+      </w:r>
+      <w:proofErr w:type="spellEnd"/>
+      <w:r>
+        <w:t>)</w:t>
+      </w:r>
     </w:p>
     <w:p/>
-    <w:p>
-      <w:pPr>
-        <w:pStyle w:val="Cmsor2"/>
-      </w:pPr>
-      <w:r>
-        <w:t xml:space="preserve">2.16 </w:t>
-      </w:r>
-      <w:proofErr w:type="spellStart"/>
-      <w:r>
-        <w:t>rfidCards</w:t>
-      </w:r>
-      <w:proofErr w:type="spellEnd"/>
-    </w:p>
+    <w:p/>
     <w:p>
       <w:pPr>
         <w:pStyle w:val="Cmsor1"/>
@@ -5423,6 +6736,7 @@
       </w:pPr>
       <w:bookmarkStart w:id="28" w:name="_Toc213138187"/>
       <w:r>
+        <w:lastRenderedPageBreak/>
         <w:t>Megjegyzések és ajánlások</w:t>
       </w:r>
       <w:bookmarkEnd w:id="28"/>
@@ -5468,7 +6782,15 @@
         </w:numPr>
       </w:pPr>
       <w:r>
-        <w:t>Az ár típusú mezőket célszerű DECIMAL(10,2) formában tárolni.</w:t>
+        <w:t xml:space="preserve">Az ár típusú mezőket célszerű </w:t>
+      </w:r>
+      <w:proofErr w:type="gramStart"/>
+      <w:r>
+        <w:t>DECIMAL(</w:t>
+      </w:r>
+      <w:proofErr w:type="gramEnd"/>
+      <w:r>
+        <w:t>10,2) formában tárolni.</w:t>
       </w:r>
     </w:p>
     <w:p>
@@ -5483,10 +6805,12 @@
         <w:t xml:space="preserve">A </w:t>
       </w:r>
       <w:proofErr w:type="spellStart"/>
+      <w:proofErr w:type="gramStart"/>
       <w:r>
         <w:t>bookings.status</w:t>
       </w:r>
       <w:proofErr w:type="spellEnd"/>
+      <w:proofErr w:type="gramEnd"/>
       <w:r>
         <w:t xml:space="preserve"> mező ENUM lehet: (</w:t>
       </w:r>
@@ -5578,10 +6902,10 @@
           <w:noProof/>
         </w:rPr>
         <w:drawing>
-          <wp:inline distT="0" distB="0" distL="0" distR="0" wp14:anchorId="65C58207" wp14:editId="26815B0F">
-            <wp:extent cx="6142007" cy="2147570"/>
-            <wp:effectExtent l="0" t="0" r="0" b="5080"/>
-            <wp:docPr id="7" name="Ábra 7"/>
+          <wp:inline distT="0" distB="0" distL="0" distR="0" wp14:anchorId="63664EF9" wp14:editId="3BCABB58">
+            <wp:extent cx="5471160" cy="3116580"/>
+            <wp:effectExtent l="0" t="0" r="0" b="7620"/>
+            <wp:docPr id="2021422763" name="Kép 2"/>
             <wp:cNvGraphicFramePr>
               <a:graphicFrameLocks xmlns:a="http://schemas.openxmlformats.org/drawingml/2006/main" noChangeAspect="1"/>
             </wp:cNvGraphicFramePr>
@@ -5589,29 +6913,36 @@
               <a:graphicData uri="http://schemas.openxmlformats.org/drawingml/2006/picture">
                 <pic:pic xmlns:pic="http://schemas.openxmlformats.org/drawingml/2006/picture">
                   <pic:nvPicPr>
-                    <pic:cNvPr id="1" name=""/>
-                    <pic:cNvPicPr/>
+                    <pic:cNvPr id="0" name="Picture 5"/>
+                    <pic:cNvPicPr>
+                      <a:picLocks noChangeAspect="1" noChangeArrowheads="1"/>
+                    </pic:cNvPicPr>
                   </pic:nvPicPr>
                   <pic:blipFill>
-                    <a:blip r:embed="rId10">
+                    <a:blip r:embed="rId10" cstate="print">
                       <a:extLst>
-                        <a:ext uri="{96DAC541-7B7A-43D3-8B79-37D633B846F1}">
-                          <asvg:svgBlip xmlns:asvg="http://schemas.microsoft.com/office/drawing/2016/SVG/main" r:embed="rId11"/>
+                        <a:ext uri="{28A0092B-C50C-407E-A947-70E740481C1C}">
+                          <a14:useLocalDpi xmlns:a14="http://schemas.microsoft.com/office/drawing/2010/main" val="0"/>
                         </a:ext>
                       </a:extLst>
                     </a:blip>
+                    <a:srcRect/>
                     <a:stretch>
                       <a:fillRect/>
                     </a:stretch>
                   </pic:blipFill>
-                  <pic:spPr>
+                  <pic:spPr bwMode="auto">
                     <a:xfrm>
                       <a:off x="0" y="0"/>
-                      <a:ext cx="6157612" cy="2153026"/>
+                      <a:ext cx="5471160" cy="3116580"/>
                     </a:xfrm>
                     <a:prstGeom prst="rect">
                       <a:avLst/>
                     </a:prstGeom>
+                    <a:noFill/>
+                    <a:ln>
+                      <a:noFill/>
+                    </a:ln>
                   </pic:spPr>
                 </pic:pic>
               </a:graphicData>
@@ -5621,8 +6952,8 @@
       </w:r>
     </w:p>
     <w:sectPr>
-      <w:headerReference w:type="default" r:id="rId12"/>
-      <w:footerReference w:type="default" r:id="rId13"/>
+      <w:headerReference w:type="default" r:id="rId11"/>
+      <w:footerReference w:type="default" r:id="rId12"/>
       <w:pgSz w:w="12240" w:h="15840"/>
       <w:pgMar w:top="1440" w:right="1800" w:bottom="1135" w:left="1800" w:header="720" w:footer="907" w:gutter="0"/>
       <w:pgNumType w:start="0"/>
@@ -5635,7 +6966,7 @@
 </file>
 
 <file path=word/endnotes.xml><?xml version="1.0" encoding="utf-8"?>
-<w:endnotes xmlns:wpc="http://schemas.microsoft.com/office/word/2010/wordprocessingCanvas" xmlns:cx="http://schemas.microsoft.com/office/drawing/2014/chartex" xmlns:cx1="http://schemas.microsoft.com/office/drawing/2015/9/8/chartex" xmlns:cx2="http://schemas.microsoft.com/office/drawing/2015/10/21/chartex" xmlns:cx3="http://schemas.microsoft.com/office/drawing/2016/5/9/chartex" xmlns:cx4="http://schemas.microsoft.com/office/drawing/2016/5/10/chartex" xmlns:cx5="http://schemas.microsoft.com/office/drawing/2016/5/11/chartex" xmlns:cx6="http://schemas.microsoft.com/office/drawing/2016/5/12/chartex" xmlns:cx7="http://schemas.microsoft.com/office/drawing/2016/5/13/chartex" xmlns:cx8="http://schemas.microsoft.com/office/drawing/2016/5/14/chartex" xmlns:mc="http://schemas.openxmlformats.org/markup-compatibility/2006" xmlns:aink="http://schemas.microsoft.com/office/drawing/2016/ink" xmlns:am3d="http://schemas.microsoft.com/office/drawing/2017/model3d" xmlns:o="urn:schemas-microsoft-com:office:office" xmlns:r="http://schemas.openxmlformats.org/officeDocument/2006/relationships" xmlns:m="http://schemas.openxmlformats.org/officeDocument/2006/math" xmlns:v="urn:schemas-microsoft-com:vml" xmlns:wp14="http://schemas.microsoft.com/office/word/2010/wordprocessingDrawing" xmlns:wp="http://schemas.openxmlformats.org/drawingml/2006/wordprocessingDrawing" xmlns:w10="urn:schemas-microsoft-com:office:word" xmlns:w="http://schemas.openxmlformats.org/wordprocessingml/2006/main" xmlns:w14="http://schemas.microsoft.com/office/word/2010/wordml" xmlns:w15="http://schemas.microsoft.com/office/word/2012/wordml" xmlns:w16cex="http://schemas.microsoft.com/office/word/2018/wordml/cex" xmlns:w16cid="http://schemas.microsoft.com/office/word/2016/wordml/cid" xmlns:w16="http://schemas.microsoft.com/office/word/2018/wordml" xmlns:w16sdtdh="http://schemas.microsoft.com/office/word/2020/wordml/sdtdatahash" xmlns:w16se="http://schemas.microsoft.com/office/word/2015/wordml/symex" xmlns:wpg="http://schemas.microsoft.com/office/word/2010/wordprocessingGroup" xmlns:wpi="http://schemas.microsoft.com/office/word/2010/wordprocessingInk" xmlns:wne="http://schemas.microsoft.com/office/word/2006/wordml" xmlns:wps="http://schemas.microsoft.com/office/word/2010/wordprocessingShape" mc:Ignorable="w14 w15 w16se w16cid w16 w16cex w16sdtdh wp14">
+<w:endnotes xmlns:wpc="http://schemas.microsoft.com/office/word/2010/wordprocessingCanvas" xmlns:cx="http://schemas.microsoft.com/office/drawing/2014/chartex" xmlns:cx1="http://schemas.microsoft.com/office/drawing/2015/9/8/chartex" xmlns:cx2="http://schemas.microsoft.com/office/drawing/2015/10/21/chartex" xmlns:cx3="http://schemas.microsoft.com/office/drawing/2016/5/9/chartex" xmlns:cx4="http://schemas.microsoft.com/office/drawing/2016/5/10/chartex" xmlns:cx5="http://schemas.microsoft.com/office/drawing/2016/5/11/chartex" xmlns:cx6="http://schemas.microsoft.com/office/drawing/2016/5/12/chartex" xmlns:cx7="http://schemas.microsoft.com/office/drawing/2016/5/13/chartex" xmlns:cx8="http://schemas.microsoft.com/office/drawing/2016/5/14/chartex" xmlns:mc="http://schemas.openxmlformats.org/markup-compatibility/2006" xmlns:aink="http://schemas.microsoft.com/office/drawing/2016/ink" xmlns:am3d="http://schemas.microsoft.com/office/drawing/2017/model3d" xmlns:o="urn:schemas-microsoft-com:office:office" xmlns:oel="http://schemas.microsoft.com/office/2019/extlst" xmlns:r="http://schemas.openxmlformats.org/officeDocument/2006/relationships" xmlns:m="http://schemas.openxmlformats.org/officeDocument/2006/math" xmlns:v="urn:schemas-microsoft-com:vml" xmlns:wp14="http://schemas.microsoft.com/office/word/2010/wordprocessingDrawing" xmlns:wp="http://schemas.openxmlformats.org/drawingml/2006/wordprocessingDrawing" xmlns:w10="urn:schemas-microsoft-com:office:word" xmlns:w="http://schemas.openxmlformats.org/wordprocessingml/2006/main" xmlns:w14="http://schemas.microsoft.com/office/word/2010/wordml" xmlns:w15="http://schemas.microsoft.com/office/word/2012/wordml" xmlns:w16cex="http://schemas.microsoft.com/office/word/2018/wordml/cex" xmlns:w16cid="http://schemas.microsoft.com/office/word/2016/wordml/cid" xmlns:w16="http://schemas.microsoft.com/office/word/2018/wordml" xmlns:w16du="http://schemas.microsoft.com/office/word/2023/wordml/word16du" xmlns:w16sdtdh="http://schemas.microsoft.com/office/word/2020/wordml/sdtdatahash" xmlns:w16sdtfl="http://schemas.microsoft.com/office/word/2024/wordml/sdtformatlock" xmlns:w16se="http://schemas.microsoft.com/office/word/2015/wordml/symex" xmlns:wpg="http://schemas.microsoft.com/office/word/2010/wordprocessingGroup" xmlns:wpi="http://schemas.microsoft.com/office/word/2010/wordprocessingInk" xmlns:wne="http://schemas.microsoft.com/office/word/2006/wordml" xmlns:wps="http://schemas.microsoft.com/office/word/2010/wordprocessingShape" mc:Ignorable="w14 w15 w16se w16cid w16 w16cex w16sdtdh w16sdtfl w16du wp14">
   <w:endnote w:type="separator" w:id="-1">
     <w:p>
       <w:pPr>
@@ -5660,7 +6991,7 @@
 </file>
 
 <file path=word/footer1.xml><?xml version="1.0" encoding="utf-8"?>
-<w:ftr xmlns:wpc="http://schemas.microsoft.com/office/word/2010/wordprocessingCanvas" xmlns:cx="http://schemas.microsoft.com/office/drawing/2014/chartex" xmlns:cx1="http://schemas.microsoft.com/office/drawing/2015/9/8/chartex" xmlns:cx2="http://schemas.microsoft.com/office/drawing/2015/10/21/chartex" xmlns:cx3="http://schemas.microsoft.com/office/drawing/2016/5/9/chartex" xmlns:cx4="http://schemas.microsoft.com/office/drawing/2016/5/10/chartex" xmlns:cx5="http://schemas.microsoft.com/office/drawing/2016/5/11/chartex" xmlns:cx6="http://schemas.microsoft.com/office/drawing/2016/5/12/chartex" xmlns:cx7="http://schemas.microsoft.com/office/drawing/2016/5/13/chartex" xmlns:cx8="http://schemas.microsoft.com/office/drawing/2016/5/14/chartex" xmlns:mc="http://schemas.openxmlformats.org/markup-compatibility/2006" xmlns:aink="http://schemas.microsoft.com/office/drawing/2016/ink" xmlns:am3d="http://schemas.microsoft.com/office/drawing/2017/model3d" xmlns:o="urn:schemas-microsoft-com:office:office" xmlns:r="http://schemas.openxmlformats.org/officeDocument/2006/relationships" xmlns:m="http://schemas.openxmlformats.org/officeDocument/2006/math" xmlns:v="urn:schemas-microsoft-com:vml" xmlns:wp14="http://schemas.microsoft.com/office/word/2010/wordprocessingDrawing" xmlns:wp="http://schemas.openxmlformats.org/drawingml/2006/wordprocessingDrawing" xmlns:w10="urn:schemas-microsoft-com:office:word" xmlns:w="http://schemas.openxmlformats.org/wordprocessingml/2006/main" xmlns:w14="http://schemas.microsoft.com/office/word/2010/wordml" xmlns:w15="http://schemas.microsoft.com/office/word/2012/wordml" xmlns:w16cex="http://schemas.microsoft.com/office/word/2018/wordml/cex" xmlns:w16cid="http://schemas.microsoft.com/office/word/2016/wordml/cid" xmlns:w16="http://schemas.microsoft.com/office/word/2018/wordml" xmlns:w16sdtdh="http://schemas.microsoft.com/office/word/2020/wordml/sdtdatahash" xmlns:w16se="http://schemas.microsoft.com/office/word/2015/wordml/symex" xmlns:wpg="http://schemas.microsoft.com/office/word/2010/wordprocessingGroup" xmlns:wpi="http://schemas.microsoft.com/office/word/2010/wordprocessingInk" xmlns:wne="http://schemas.microsoft.com/office/word/2006/wordml" xmlns:wps="http://schemas.microsoft.com/office/word/2010/wordprocessingShape" mc:Ignorable="w14 w15 w16se w16cid w16 w16cex w16sdtdh wp14">
+<w:ftr xmlns:wpc="http://schemas.microsoft.com/office/word/2010/wordprocessingCanvas" xmlns:cx="http://schemas.microsoft.com/office/drawing/2014/chartex" xmlns:cx1="http://schemas.microsoft.com/office/drawing/2015/9/8/chartex" xmlns:cx2="http://schemas.microsoft.com/office/drawing/2015/10/21/chartex" xmlns:cx3="http://schemas.microsoft.com/office/drawing/2016/5/9/chartex" xmlns:cx4="http://schemas.microsoft.com/office/drawing/2016/5/10/chartex" xmlns:cx5="http://schemas.microsoft.com/office/drawing/2016/5/11/chartex" xmlns:cx6="http://schemas.microsoft.com/office/drawing/2016/5/12/chartex" xmlns:cx7="http://schemas.microsoft.com/office/drawing/2016/5/13/chartex" xmlns:cx8="http://schemas.microsoft.com/office/drawing/2016/5/14/chartex" xmlns:mc="http://schemas.openxmlformats.org/markup-compatibility/2006" xmlns:aink="http://schemas.microsoft.com/office/drawing/2016/ink" xmlns:am3d="http://schemas.microsoft.com/office/drawing/2017/model3d" xmlns:o="urn:schemas-microsoft-com:office:office" xmlns:oel="http://schemas.microsoft.com/office/2019/extlst" xmlns:r="http://schemas.openxmlformats.org/officeDocument/2006/relationships" xmlns:m="http://schemas.openxmlformats.org/officeDocument/2006/math" xmlns:v="urn:schemas-microsoft-com:vml" xmlns:wp14="http://schemas.microsoft.com/office/word/2010/wordprocessingDrawing" xmlns:wp="http://schemas.openxmlformats.org/drawingml/2006/wordprocessingDrawing" xmlns:w10="urn:schemas-microsoft-com:office:word" xmlns:w="http://schemas.openxmlformats.org/wordprocessingml/2006/main" xmlns:w14="http://schemas.microsoft.com/office/word/2010/wordml" xmlns:w15="http://schemas.microsoft.com/office/word/2012/wordml" xmlns:w16cex="http://schemas.microsoft.com/office/word/2018/wordml/cex" xmlns:w16cid="http://schemas.microsoft.com/office/word/2016/wordml/cid" xmlns:w16="http://schemas.microsoft.com/office/word/2018/wordml" xmlns:w16du="http://schemas.microsoft.com/office/word/2023/wordml/word16du" xmlns:w16sdtdh="http://schemas.microsoft.com/office/word/2020/wordml/sdtdatahash" xmlns:w16sdtfl="http://schemas.microsoft.com/office/word/2024/wordml/sdtformatlock" xmlns:w16se="http://schemas.microsoft.com/office/word/2015/wordml/symex" xmlns:wpg="http://schemas.microsoft.com/office/word/2010/wordprocessingGroup" xmlns:wpi="http://schemas.microsoft.com/office/word/2010/wordprocessingInk" xmlns:wne="http://schemas.microsoft.com/office/word/2006/wordml" xmlns:wps="http://schemas.microsoft.com/office/word/2010/wordprocessingShape" mc:Ignorable="w14 w15 w16se w16cid w16 w16cex w16sdtdh w16sdtfl w16du wp14">
   <w:sdt>
     <w:sdtPr>
       <w:id w:val="485443932"/>
@@ -5669,7 +7000,6 @@
         <w:docPartUnique/>
       </w:docPartObj>
     </w:sdtPr>
-    <w:sdtEndPr/>
     <w:sdtContent>
       <w:p>
         <w:pPr>
@@ -5808,7 +7138,7 @@
                     <v:h position="#0,topLeft" xrange="0,21600"/>
                   </v:handles>
                 </v:shapetype>
-                <v:shape id="Háromszög 1" o:spid="_x0000_s1026" type="#_x0000_t5" style="position:absolute;left:0;text-align:left;margin-left:0;margin-top:0;width:167.4pt;height:161.8pt;flip:x;z-index:251659264;visibility:visible;mso-wrap-style:square;mso-width-percent:0;mso-height-percent:0;mso-wrap-distance-left:9pt;mso-wrap-distance-top:0;mso-wrap-distance-right:9pt;mso-wrap-distance-bottom:0;mso-position-horizontal:left;mso-position-horizontal-relative:page;mso-position-vertical:bottom;mso-position-vertical-relative:page;mso-width-percent:0;mso-height-percent:0;mso-width-relative:page;mso-height-relative:page;v-text-anchor:top" o:gfxdata="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" adj="21600" fillcolor="#d2eaf1" stroked="f">
+                <v:shape id="Háromszög 1" o:spid="_x0000_s1026" type="#_x0000_t5" style="position:absolute;left:0;text-align:left;margin-left:0;margin-top:0;width:167.4pt;height:161.8pt;flip:x;z-index:251659264;visibility:visible;mso-wrap-style:square;mso-width-percent:0;mso-height-percent:0;mso-wrap-distance-left:9pt;mso-wrap-distance-top:0;mso-wrap-distance-right:9pt;mso-wrap-distance-bottom:0;mso-position-horizontal:left;mso-position-horizontal-relative:page;mso-position-vertical:bottom;mso-position-vertical-relative:page;mso-width-percent:0;mso-height-percent:0;mso-width-relative:page;mso-height-relative:page;v-text-anchor:top" o:gfxdata="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" adj="21600" fillcolor="#d2eaf1" stroked="f">
                   <v:textbox>
                     <w:txbxContent>
                       <w:p>
@@ -5869,7 +7199,7 @@
 </file>
 
 <file path=word/footnotes.xml><?xml version="1.0" encoding="utf-8"?>
-<w:footnotes xmlns:wpc="http://schemas.microsoft.com/office/word/2010/wordprocessingCanvas" xmlns:cx="http://schemas.microsoft.com/office/drawing/2014/chartex" xmlns:cx1="http://schemas.microsoft.com/office/drawing/2015/9/8/chartex" xmlns:cx2="http://schemas.microsoft.com/office/drawing/2015/10/21/chartex" xmlns:cx3="http://schemas.microsoft.com/office/drawing/2016/5/9/chartex" xmlns:cx4="http://schemas.microsoft.com/office/drawing/2016/5/10/chartex" xmlns:cx5="http://schemas.microsoft.com/office/drawing/2016/5/11/chartex" xmlns:cx6="http://schemas.microsoft.com/office/drawing/2016/5/12/chartex" xmlns:cx7="http://schemas.microsoft.com/office/drawing/2016/5/13/chartex" xmlns:cx8="http://schemas.microsoft.com/office/drawing/2016/5/14/chartex" xmlns:mc="http://schemas.openxmlformats.org/markup-compatibility/2006" xmlns:aink="http://schemas.microsoft.com/office/drawing/2016/ink" xmlns:am3d="http://schemas.microsoft.com/office/drawing/2017/model3d" xmlns:o="urn:schemas-microsoft-com:office:office" xmlns:r="http://schemas.openxmlformats.org/officeDocument/2006/relationships" xmlns:m="http://schemas.openxmlformats.org/officeDocument/2006/math" xmlns:v="urn:schemas-microsoft-com:vml" xmlns:wp14="http://schemas.microsoft.com/office/word/2010/wordprocessingDrawing" xmlns:wp="http://schemas.openxmlformats.org/drawingml/2006/wordprocessingDrawing" xmlns:w10="urn:schemas-microsoft-com:office:word" xmlns:w="http://schemas.openxmlformats.org/wordprocessingml/2006/main" xmlns:w14="http://schemas.microsoft.com/office/word/2010/wordml" xmlns:w15="http://schemas.microsoft.com/office/word/2012/wordml" xmlns:w16cex="http://schemas.microsoft.com/office/word/2018/wordml/cex" xmlns:w16cid="http://schemas.microsoft.com/office/word/2016/wordml/cid" xmlns:w16="http://schemas.microsoft.com/office/word/2018/wordml" xmlns:w16sdtdh="http://schemas.microsoft.com/office/word/2020/wordml/sdtdatahash" xmlns:w16se="http://schemas.microsoft.com/office/word/2015/wordml/symex" xmlns:wpg="http://schemas.microsoft.com/office/word/2010/wordprocessingGroup" xmlns:wpi="http://schemas.microsoft.com/office/word/2010/wordprocessingInk" xmlns:wne="http://schemas.microsoft.com/office/word/2006/wordml" xmlns:wps="http://schemas.microsoft.com/office/word/2010/wordprocessingShape" mc:Ignorable="w14 w15 w16se w16cid w16 w16cex w16sdtdh wp14">
+<w:footnotes xmlns:wpc="http://schemas.microsoft.com/office/word/2010/wordprocessingCanvas" xmlns:cx="http://schemas.microsoft.com/office/drawing/2014/chartex" xmlns:cx1="http://schemas.microsoft.com/office/drawing/2015/9/8/chartex" xmlns:cx2="http://schemas.microsoft.com/office/drawing/2015/10/21/chartex" xmlns:cx3="http://schemas.microsoft.com/office/drawing/2016/5/9/chartex" xmlns:cx4="http://schemas.microsoft.com/office/drawing/2016/5/10/chartex" xmlns:cx5="http://schemas.microsoft.com/office/drawing/2016/5/11/chartex" xmlns:cx6="http://schemas.microsoft.com/office/drawing/2016/5/12/chartex" xmlns:cx7="http://schemas.microsoft.com/office/drawing/2016/5/13/chartex" xmlns:cx8="http://schemas.microsoft.com/office/drawing/2016/5/14/chartex" xmlns:mc="http://schemas.openxmlformats.org/markup-compatibility/2006" xmlns:aink="http://schemas.microsoft.com/office/drawing/2016/ink" xmlns:am3d="http://schemas.microsoft.com/office/drawing/2017/model3d" xmlns:o="urn:schemas-microsoft-com:office:office" xmlns:oel="http://schemas.microsoft.com/office/2019/extlst" xmlns:r="http://schemas.openxmlformats.org/officeDocument/2006/relationships" xmlns:m="http://schemas.openxmlformats.org/officeDocument/2006/math" xmlns:v="urn:schemas-microsoft-com:vml" xmlns:wp14="http://schemas.microsoft.com/office/word/2010/wordprocessingDrawing" xmlns:wp="http://schemas.openxmlformats.org/drawingml/2006/wordprocessingDrawing" xmlns:w10="urn:schemas-microsoft-com:office:word" xmlns:w="http://schemas.openxmlformats.org/wordprocessingml/2006/main" xmlns:w14="http://schemas.microsoft.com/office/word/2010/wordml" xmlns:w15="http://schemas.microsoft.com/office/word/2012/wordml" xmlns:w16cex="http://schemas.microsoft.com/office/word/2018/wordml/cex" xmlns:w16cid="http://schemas.microsoft.com/office/word/2016/wordml/cid" xmlns:w16="http://schemas.microsoft.com/office/word/2018/wordml" xmlns:w16du="http://schemas.microsoft.com/office/word/2023/wordml/word16du" xmlns:w16sdtdh="http://schemas.microsoft.com/office/word/2020/wordml/sdtdatahash" xmlns:w16sdtfl="http://schemas.microsoft.com/office/word/2024/wordml/sdtformatlock" xmlns:w16se="http://schemas.microsoft.com/office/word/2015/wordml/symex" xmlns:wpg="http://schemas.microsoft.com/office/word/2010/wordprocessingGroup" xmlns:wpi="http://schemas.microsoft.com/office/word/2010/wordprocessingInk" xmlns:wne="http://schemas.microsoft.com/office/word/2006/wordml" xmlns:wps="http://schemas.microsoft.com/office/word/2010/wordprocessingShape" mc:Ignorable="w14 w15 w16se w16cid w16 w16cex w16sdtdh w16sdtfl w16du wp14">
   <w:footnote w:type="separator" w:id="-1">
     <w:p>
       <w:pPr>
@@ -5894,7 +7224,7 @@
 </file>
 
 <file path=word/header1.xml><?xml version="1.0" encoding="utf-8"?>
-<w:hdr xmlns:wpc="http://schemas.microsoft.com/office/word/2010/wordprocessingCanvas" xmlns:cx="http://schemas.microsoft.com/office/drawing/2014/chartex" xmlns:cx1="http://schemas.microsoft.com/office/drawing/2015/9/8/chartex" xmlns:cx2="http://schemas.microsoft.com/office/drawing/2015/10/21/chartex" xmlns:cx3="http://schemas.microsoft.com/office/drawing/2016/5/9/chartex" xmlns:cx4="http://schemas.microsoft.com/office/drawing/2016/5/10/chartex" xmlns:cx5="http://schemas.microsoft.com/office/drawing/2016/5/11/chartex" xmlns:cx6="http://schemas.microsoft.com/office/drawing/2016/5/12/chartex" xmlns:cx7="http://schemas.microsoft.com/office/drawing/2016/5/13/chartex" xmlns:cx8="http://schemas.microsoft.com/office/drawing/2016/5/14/chartex" xmlns:mc="http://schemas.openxmlformats.org/markup-compatibility/2006" xmlns:aink="http://schemas.microsoft.com/office/drawing/2016/ink" xmlns:am3d="http://schemas.microsoft.com/office/drawing/2017/model3d" xmlns:o="urn:schemas-microsoft-com:office:office" xmlns:r="http://schemas.openxmlformats.org/officeDocument/2006/relationships" xmlns:m="http://schemas.openxmlformats.org/officeDocument/2006/math" xmlns:v="urn:schemas-microsoft-com:vml" xmlns:wp14="http://schemas.microsoft.com/office/word/2010/wordprocessingDrawing" xmlns:wp="http://schemas.openxmlformats.org/drawingml/2006/wordprocessingDrawing" xmlns:w10="urn:schemas-microsoft-com:office:word" xmlns:w="http://schemas.openxmlformats.org/wordprocessingml/2006/main" xmlns:w14="http://schemas.microsoft.com/office/word/2010/wordml" xmlns:w15="http://schemas.microsoft.com/office/word/2012/wordml" xmlns:w16cex="http://schemas.microsoft.com/office/word/2018/wordml/cex" xmlns:w16cid="http://schemas.microsoft.com/office/word/2016/wordml/cid" xmlns:w16="http://schemas.microsoft.com/office/word/2018/wordml" xmlns:w16sdtdh="http://schemas.microsoft.com/office/word/2020/wordml/sdtdatahash" xmlns:w16se="http://schemas.microsoft.com/office/word/2015/wordml/symex" xmlns:wpg="http://schemas.microsoft.com/office/word/2010/wordprocessingGroup" xmlns:wpi="http://schemas.microsoft.com/office/word/2010/wordprocessingInk" xmlns:wne="http://schemas.microsoft.com/office/word/2006/wordml" xmlns:wps="http://schemas.microsoft.com/office/word/2010/wordprocessingShape" mc:Ignorable="w14 w15 w16se w16cid w16 w16cex w16sdtdh wp14">
+<w:hdr xmlns:wpc="http://schemas.microsoft.com/office/word/2010/wordprocessingCanvas" xmlns:cx="http://schemas.microsoft.com/office/drawing/2014/chartex" xmlns:cx1="http://schemas.microsoft.com/office/drawing/2015/9/8/chartex" xmlns:cx2="http://schemas.microsoft.com/office/drawing/2015/10/21/chartex" xmlns:cx3="http://schemas.microsoft.com/office/drawing/2016/5/9/chartex" xmlns:cx4="http://schemas.microsoft.com/office/drawing/2016/5/10/chartex" xmlns:cx5="http://schemas.microsoft.com/office/drawing/2016/5/11/chartex" xmlns:cx6="http://schemas.microsoft.com/office/drawing/2016/5/12/chartex" xmlns:cx7="http://schemas.microsoft.com/office/drawing/2016/5/13/chartex" xmlns:cx8="http://schemas.microsoft.com/office/drawing/2016/5/14/chartex" xmlns:mc="http://schemas.openxmlformats.org/markup-compatibility/2006" xmlns:aink="http://schemas.microsoft.com/office/drawing/2016/ink" xmlns:am3d="http://schemas.microsoft.com/office/drawing/2017/model3d" xmlns:o="urn:schemas-microsoft-com:office:office" xmlns:oel="http://schemas.microsoft.com/office/2019/extlst" xmlns:r="http://schemas.openxmlformats.org/officeDocument/2006/relationships" xmlns:m="http://schemas.openxmlformats.org/officeDocument/2006/math" xmlns:v="urn:schemas-microsoft-com:vml" xmlns:wp14="http://schemas.microsoft.com/office/word/2010/wordprocessingDrawing" xmlns:wp="http://schemas.openxmlformats.org/drawingml/2006/wordprocessingDrawing" xmlns:w10="urn:schemas-microsoft-com:office:word" xmlns:w="http://schemas.openxmlformats.org/wordprocessingml/2006/main" xmlns:w14="http://schemas.microsoft.com/office/word/2010/wordml" xmlns:w15="http://schemas.microsoft.com/office/word/2012/wordml" xmlns:w16cex="http://schemas.microsoft.com/office/word/2018/wordml/cex" xmlns:w16cid="http://schemas.microsoft.com/office/word/2016/wordml/cid" xmlns:w16="http://schemas.microsoft.com/office/word/2018/wordml" xmlns:w16du="http://schemas.microsoft.com/office/word/2023/wordml/word16du" xmlns:w16sdtdh="http://schemas.microsoft.com/office/word/2020/wordml/sdtdatahash" xmlns:w16sdtfl="http://schemas.microsoft.com/office/word/2024/wordml/sdtformatlock" xmlns:w16se="http://schemas.microsoft.com/office/word/2015/wordml/symex" xmlns:wpg="http://schemas.microsoft.com/office/word/2010/wordprocessingGroup" xmlns:wpi="http://schemas.microsoft.com/office/word/2010/wordprocessingInk" xmlns:wne="http://schemas.microsoft.com/office/word/2006/wordml" xmlns:wps="http://schemas.microsoft.com/office/word/2010/wordprocessingShape" mc:Ignorable="w14 w15 w16se w16cid w16 w16cex w16sdtdh w16sdtfl w16du wp14">
   <w:p>
     <w:pPr>
       <w:pStyle w:val="lfej"/>
@@ -6003,14 +7333,39 @@
         <w:color w:val="4472C4" w:themeColor="accent1"/>
         <w:lang w:val="de-DE"/>
       </w:rPr>
-      <w:t>Projekt feladat specifikáció</w:t>
+      <w:t xml:space="preserve">Projekt </w:t>
     </w:r>
+    <w:proofErr w:type="spellStart"/>
+    <w:r>
+      <w:rPr>
+        <w:color w:val="4472C4" w:themeColor="accent1"/>
+        <w:lang w:val="de-DE"/>
+      </w:rPr>
+      <w:t>feladat</w:t>
+    </w:r>
+    <w:proofErr w:type="spellEnd"/>
+    <w:r>
+      <w:rPr>
+        <w:color w:val="4472C4" w:themeColor="accent1"/>
+        <w:lang w:val="de-DE"/>
+      </w:rPr>
+      <w:t xml:space="preserve"> </w:t>
+    </w:r>
+    <w:proofErr w:type="spellStart"/>
+    <w:r>
+      <w:rPr>
+        <w:color w:val="4472C4" w:themeColor="accent1"/>
+        <w:lang w:val="de-DE"/>
+      </w:rPr>
+      <w:t>specifikáció</w:t>
+    </w:r>
+    <w:proofErr w:type="spellEnd"/>
   </w:p>
 </w:hdr>
 </file>
 
 <file path=word/numbering.xml><?xml version="1.0" encoding="utf-8"?>
-<w:numbering xmlns:wpc="http://schemas.microsoft.com/office/word/2010/wordprocessingCanvas" xmlns:cx="http://schemas.microsoft.com/office/drawing/2014/chartex" xmlns:cx1="http://schemas.microsoft.com/office/drawing/2015/9/8/chartex" xmlns:cx2="http://schemas.microsoft.com/office/drawing/2015/10/21/chartex" xmlns:cx3="http://schemas.microsoft.com/office/drawing/2016/5/9/chartex" xmlns:cx4="http://schemas.microsoft.com/office/drawing/2016/5/10/chartex" xmlns:cx5="http://schemas.microsoft.com/office/drawing/2016/5/11/chartex" xmlns:cx6="http://schemas.microsoft.com/office/drawing/2016/5/12/chartex" xmlns:cx7="http://schemas.microsoft.com/office/drawing/2016/5/13/chartex" xmlns:cx8="http://schemas.microsoft.com/office/drawing/2016/5/14/chartex" xmlns:mc="http://schemas.openxmlformats.org/markup-compatibility/2006" xmlns:aink="http://schemas.microsoft.com/office/drawing/2016/ink" xmlns:am3d="http://schemas.microsoft.com/office/drawing/2017/model3d" xmlns:o="urn:schemas-microsoft-com:office:office" xmlns:r="http://schemas.openxmlformats.org/officeDocument/2006/relationships" xmlns:m="http://schemas.openxmlformats.org/officeDocument/2006/math" xmlns:v="urn:schemas-microsoft-com:vml" xmlns:wp14="http://schemas.microsoft.com/office/word/2010/wordprocessingDrawing" xmlns:wp="http://schemas.openxmlformats.org/drawingml/2006/wordprocessingDrawing" xmlns:w10="urn:schemas-microsoft-com:office:word" xmlns:w="http://schemas.openxmlformats.org/wordprocessingml/2006/main" xmlns:w14="http://schemas.microsoft.com/office/word/2010/wordml" xmlns:w15="http://schemas.microsoft.com/office/word/2012/wordml" xmlns:w16cex="http://schemas.microsoft.com/office/word/2018/wordml/cex" xmlns:w16cid="http://schemas.microsoft.com/office/word/2016/wordml/cid" xmlns:w16="http://schemas.microsoft.com/office/word/2018/wordml" xmlns:w16sdtdh="http://schemas.microsoft.com/office/word/2020/wordml/sdtdatahash" xmlns:w16se="http://schemas.microsoft.com/office/word/2015/wordml/symex" xmlns:wpg="http://schemas.microsoft.com/office/word/2010/wordprocessingGroup" xmlns:wpi="http://schemas.microsoft.com/office/word/2010/wordprocessingInk" xmlns:wne="http://schemas.microsoft.com/office/word/2006/wordml" xmlns:wps="http://schemas.microsoft.com/office/word/2010/wordprocessingShape" mc:Ignorable="w14 w15 w16se w16cid w16 w16cex w16sdtdh wp14">
+<w:numbering xmlns:wpc="http://schemas.microsoft.com/office/word/2010/wordprocessingCanvas" xmlns:cx="http://schemas.microsoft.com/office/drawing/2014/chartex" xmlns:cx1="http://schemas.microsoft.com/office/drawing/2015/9/8/chartex" xmlns:cx2="http://schemas.microsoft.com/office/drawing/2015/10/21/chartex" xmlns:cx3="http://schemas.microsoft.com/office/drawing/2016/5/9/chartex" xmlns:cx4="http://schemas.microsoft.com/office/drawing/2016/5/10/chartex" xmlns:cx5="http://schemas.microsoft.com/office/drawing/2016/5/11/chartex" xmlns:cx6="http://schemas.microsoft.com/office/drawing/2016/5/12/chartex" xmlns:cx7="http://schemas.microsoft.com/office/drawing/2016/5/13/chartex" xmlns:cx8="http://schemas.microsoft.com/office/drawing/2016/5/14/chartex" xmlns:mc="http://schemas.openxmlformats.org/markup-compatibility/2006" xmlns:aink="http://schemas.microsoft.com/office/drawing/2016/ink" xmlns:am3d="http://schemas.microsoft.com/office/drawing/2017/model3d" xmlns:o="urn:schemas-microsoft-com:office:office" xmlns:oel="http://schemas.microsoft.com/office/2019/extlst" xmlns:r="http://schemas.openxmlformats.org/officeDocument/2006/relationships" xmlns:m="http://schemas.openxmlformats.org/officeDocument/2006/math" xmlns:v="urn:schemas-microsoft-com:vml" xmlns:wp14="http://schemas.microsoft.com/office/word/2010/wordprocessingDrawing" xmlns:wp="http://schemas.openxmlformats.org/drawingml/2006/wordprocessingDrawing" xmlns:w10="urn:schemas-microsoft-com:office:word" xmlns:w="http://schemas.openxmlformats.org/wordprocessingml/2006/main" xmlns:w14="http://schemas.microsoft.com/office/word/2010/wordml" xmlns:w15="http://schemas.microsoft.com/office/word/2012/wordml" xmlns:w16cex="http://schemas.microsoft.com/office/word/2018/wordml/cex" xmlns:w16cid="http://schemas.microsoft.com/office/word/2016/wordml/cid" xmlns:w16="http://schemas.microsoft.com/office/word/2018/wordml" xmlns:w16du="http://schemas.microsoft.com/office/word/2023/wordml/word16du" xmlns:w16sdtdh="http://schemas.microsoft.com/office/word/2020/wordml/sdtdatahash" xmlns:w16sdtfl="http://schemas.microsoft.com/office/word/2024/wordml/sdtformatlock" xmlns:w16se="http://schemas.microsoft.com/office/word/2015/wordml/symex" xmlns:wpg="http://schemas.microsoft.com/office/word/2010/wordprocessingGroup" xmlns:wpi="http://schemas.microsoft.com/office/word/2010/wordprocessingInk" xmlns:wne="http://schemas.microsoft.com/office/word/2006/wordml" xmlns:wps="http://schemas.microsoft.com/office/word/2010/wordprocessingShape" mc:Ignorable="w14 w15 w16se w16cid w16 w16cex w16sdtdh w16sdtfl w16du wp14">
   <w:abstractNum w:abstractNumId="0" w15:restartNumberingAfterBreak="0">
     <w:nsid w:val="FFFFFF83"/>
     <w:multiLevelType w:val="singleLevel"/>
@@ -6506,6 +7861,119 @@
     </w:lvl>
   </w:abstractNum>
   <w:abstractNum w:abstractNumId="6" w15:restartNumberingAfterBreak="0">
+    <w:nsid w:val="1DF02838"/>
+    <w:multiLevelType w:val="hybridMultilevel"/>
+    <w:tmpl w:val="32EA86CA"/>
+    <w:lvl w:ilvl="0" w:tplc="040E0001">
+      <w:start w:val="1"/>
+      <w:numFmt w:val="bullet"/>
+      <w:lvlText w:val=""/>
+      <w:lvlJc w:val="left"/>
+      <w:pPr>
+        <w:ind w:left="1060" w:hanging="360"/>
+      </w:pPr>
+      <w:rPr>
+        <w:rFonts w:ascii="Symbol" w:hAnsi="Symbol" w:hint="default"/>
+      </w:rPr>
+    </w:lvl>
+    <w:lvl w:ilvl="1" w:tplc="040E0003">
+      <w:start w:val="1"/>
+      <w:numFmt w:val="bullet"/>
+      <w:lvlText w:val="o"/>
+      <w:lvlJc w:val="left"/>
+      <w:pPr>
+        <w:ind w:left="1780" w:hanging="360"/>
+      </w:pPr>
+      <w:rPr>
+        <w:rFonts w:ascii="Courier New" w:hAnsi="Courier New" w:cs="Courier New" w:hint="default"/>
+      </w:rPr>
+    </w:lvl>
+    <w:lvl w:ilvl="2" w:tplc="040E0005" w:tentative="1">
+      <w:start w:val="1"/>
+      <w:numFmt w:val="bullet"/>
+      <w:lvlText w:val=""/>
+      <w:lvlJc w:val="left"/>
+      <w:pPr>
+        <w:ind w:left="2500" w:hanging="360"/>
+      </w:pPr>
+      <w:rPr>
+        <w:rFonts w:ascii="Wingdings" w:hAnsi="Wingdings" w:hint="default"/>
+      </w:rPr>
+    </w:lvl>
+    <w:lvl w:ilvl="3" w:tplc="040E0001" w:tentative="1">
+      <w:start w:val="1"/>
+      <w:numFmt w:val="bullet"/>
+      <w:lvlText w:val=""/>
+      <w:lvlJc w:val="left"/>
+      <w:pPr>
+        <w:ind w:left="3220" w:hanging="360"/>
+      </w:pPr>
+      <w:rPr>
+        <w:rFonts w:ascii="Symbol" w:hAnsi="Symbol" w:hint="default"/>
+      </w:rPr>
+    </w:lvl>
+    <w:lvl w:ilvl="4" w:tplc="040E0003" w:tentative="1">
+      <w:start w:val="1"/>
+      <w:numFmt w:val="bullet"/>
+      <w:lvlText w:val="o"/>
+      <w:lvlJc w:val="left"/>
+      <w:pPr>
+        <w:ind w:left="3940" w:hanging="360"/>
+      </w:pPr>
+      <w:rPr>
+        <w:rFonts w:ascii="Courier New" w:hAnsi="Courier New" w:cs="Courier New" w:hint="default"/>
+      </w:rPr>
+    </w:lvl>
+    <w:lvl w:ilvl="5" w:tplc="040E0005" w:tentative="1">
+      <w:start w:val="1"/>
+      <w:numFmt w:val="bullet"/>
+      <w:lvlText w:val=""/>
+      <w:lvlJc w:val="left"/>
+      <w:pPr>
+        <w:ind w:left="4660" w:hanging="360"/>
+      </w:pPr>
+      <w:rPr>
+        <w:rFonts w:ascii="Wingdings" w:hAnsi="Wingdings" w:hint="default"/>
+      </w:rPr>
+    </w:lvl>
+    <w:lvl w:ilvl="6" w:tplc="040E0001" w:tentative="1">
+      <w:start w:val="1"/>
+      <w:numFmt w:val="bullet"/>
+      <w:lvlText w:val=""/>
+      <w:lvlJc w:val="left"/>
+      <w:pPr>
+        <w:ind w:left="5380" w:hanging="360"/>
+      </w:pPr>
+      <w:rPr>
+        <w:rFonts w:ascii="Symbol" w:hAnsi="Symbol" w:hint="default"/>
+      </w:rPr>
+    </w:lvl>
+    <w:lvl w:ilvl="7" w:tplc="040E0003" w:tentative="1">
+      <w:start w:val="1"/>
+      <w:numFmt w:val="bullet"/>
+      <w:lvlText w:val="o"/>
+      <w:lvlJc w:val="left"/>
+      <w:pPr>
+        <w:ind w:left="6100" w:hanging="360"/>
+      </w:pPr>
+      <w:rPr>
+        <w:rFonts w:ascii="Courier New" w:hAnsi="Courier New" w:cs="Courier New" w:hint="default"/>
+      </w:rPr>
+    </w:lvl>
+    <w:lvl w:ilvl="8" w:tplc="040E0005" w:tentative="1">
+      <w:start w:val="1"/>
+      <w:numFmt w:val="bullet"/>
+      <w:lvlText w:val=""/>
+      <w:lvlJc w:val="left"/>
+      <w:pPr>
+        <w:ind w:left="6820" w:hanging="360"/>
+      </w:pPr>
+      <w:rPr>
+        <w:rFonts w:ascii="Wingdings" w:hAnsi="Wingdings" w:hint="default"/>
+      </w:rPr>
+    </w:lvl>
+  </w:abstractNum>
+  <w:abstractNum w:abstractNumId="7" w15:restartNumberingAfterBreak="0">
     <w:nsid w:val="1F040940"/>
     <w:multiLevelType w:val="hybridMultilevel"/>
     <w:tmpl w:val="41244D86"/>
@@ -6595,7 +8063,305 @@
       </w:pPr>
     </w:lvl>
   </w:abstractNum>
-  <w:abstractNum w:abstractNumId="7" w15:restartNumberingAfterBreak="0">
+  <w:abstractNum w:abstractNumId="8" w15:restartNumberingAfterBreak="0">
+    <w:nsid w:val="23E40F91"/>
+    <w:multiLevelType w:val="multilevel"/>
+    <w:tmpl w:val="9E92E902"/>
+    <w:lvl w:ilvl="0">
+      <w:start w:val="1"/>
+      <w:numFmt w:val="bullet"/>
+      <w:lvlText w:val=""/>
+      <w:lvlJc w:val="left"/>
+      <w:pPr>
+        <w:tabs>
+          <w:tab w:val="num" w:pos="720"/>
+        </w:tabs>
+        <w:ind w:left="720" w:hanging="360"/>
+      </w:pPr>
+      <w:rPr>
+        <w:rFonts w:ascii="Symbol" w:hAnsi="Symbol" w:hint="default"/>
+        <w:sz w:val="20"/>
+      </w:rPr>
+    </w:lvl>
+    <w:lvl w:ilvl="1" w:tentative="1">
+      <w:start w:val="1"/>
+      <w:numFmt w:val="bullet"/>
+      <w:lvlText w:val="o"/>
+      <w:lvlJc w:val="left"/>
+      <w:pPr>
+        <w:tabs>
+          <w:tab w:val="num" w:pos="1440"/>
+        </w:tabs>
+        <w:ind w:left="1440" w:hanging="360"/>
+      </w:pPr>
+      <w:rPr>
+        <w:rFonts w:ascii="Courier New" w:hAnsi="Courier New" w:hint="default"/>
+        <w:sz w:val="20"/>
+      </w:rPr>
+    </w:lvl>
+    <w:lvl w:ilvl="2" w:tentative="1">
+      <w:start w:val="1"/>
+      <w:numFmt w:val="bullet"/>
+      <w:lvlText w:val=""/>
+      <w:lvlJc w:val="left"/>
+      <w:pPr>
+        <w:tabs>
+          <w:tab w:val="num" w:pos="2160"/>
+        </w:tabs>
+        <w:ind w:left="2160" w:hanging="360"/>
+      </w:pPr>
+      <w:rPr>
+        <w:rFonts w:ascii="Wingdings" w:hAnsi="Wingdings" w:hint="default"/>
+        <w:sz w:val="20"/>
+      </w:rPr>
+    </w:lvl>
+    <w:lvl w:ilvl="3" w:tentative="1">
+      <w:start w:val="1"/>
+      <w:numFmt w:val="bullet"/>
+      <w:lvlText w:val=""/>
+      <w:lvlJc w:val="left"/>
+      <w:pPr>
+        <w:tabs>
+          <w:tab w:val="num" w:pos="2880"/>
+        </w:tabs>
+        <w:ind w:left="2880" w:hanging="360"/>
+      </w:pPr>
+      <w:rPr>
+        <w:rFonts w:ascii="Wingdings" w:hAnsi="Wingdings" w:hint="default"/>
+        <w:sz w:val="20"/>
+      </w:rPr>
+    </w:lvl>
+    <w:lvl w:ilvl="4" w:tentative="1">
+      <w:start w:val="1"/>
+      <w:numFmt w:val="bullet"/>
+      <w:lvlText w:val=""/>
+      <w:lvlJc w:val="left"/>
+      <w:pPr>
+        <w:tabs>
+          <w:tab w:val="num" w:pos="3600"/>
+        </w:tabs>
+        <w:ind w:left="3600" w:hanging="360"/>
+      </w:pPr>
+      <w:rPr>
+        <w:rFonts w:ascii="Wingdings" w:hAnsi="Wingdings" w:hint="default"/>
+        <w:sz w:val="20"/>
+      </w:rPr>
+    </w:lvl>
+    <w:lvl w:ilvl="5" w:tentative="1">
+      <w:start w:val="1"/>
+      <w:numFmt w:val="bullet"/>
+      <w:lvlText w:val=""/>
+      <w:lvlJc w:val="left"/>
+      <w:pPr>
+        <w:tabs>
+          <w:tab w:val="num" w:pos="4320"/>
+        </w:tabs>
+        <w:ind w:left="4320" w:hanging="360"/>
+      </w:pPr>
+      <w:rPr>
+        <w:rFonts w:ascii="Wingdings" w:hAnsi="Wingdings" w:hint="default"/>
+        <w:sz w:val="20"/>
+      </w:rPr>
+    </w:lvl>
+    <w:lvl w:ilvl="6" w:tentative="1">
+      <w:start w:val="1"/>
+      <w:numFmt w:val="bullet"/>
+      <w:lvlText w:val=""/>
+      <w:lvlJc w:val="left"/>
+      <w:pPr>
+        <w:tabs>
+          <w:tab w:val="num" w:pos="5040"/>
+        </w:tabs>
+        <w:ind w:left="5040" w:hanging="360"/>
+      </w:pPr>
+      <w:rPr>
+        <w:rFonts w:ascii="Wingdings" w:hAnsi="Wingdings" w:hint="default"/>
+        <w:sz w:val="20"/>
+      </w:rPr>
+    </w:lvl>
+    <w:lvl w:ilvl="7" w:tentative="1">
+      <w:start w:val="1"/>
+      <w:numFmt w:val="bullet"/>
+      <w:lvlText w:val=""/>
+      <w:lvlJc w:val="left"/>
+      <w:pPr>
+        <w:tabs>
+          <w:tab w:val="num" w:pos="5760"/>
+        </w:tabs>
+        <w:ind w:left="5760" w:hanging="360"/>
+      </w:pPr>
+      <w:rPr>
+        <w:rFonts w:ascii="Wingdings" w:hAnsi="Wingdings" w:hint="default"/>
+        <w:sz w:val="20"/>
+      </w:rPr>
+    </w:lvl>
+    <w:lvl w:ilvl="8" w:tentative="1">
+      <w:start w:val="1"/>
+      <w:numFmt w:val="bullet"/>
+      <w:lvlText w:val=""/>
+      <w:lvlJc w:val="left"/>
+      <w:pPr>
+        <w:tabs>
+          <w:tab w:val="num" w:pos="6480"/>
+        </w:tabs>
+        <w:ind w:left="6480" w:hanging="360"/>
+      </w:pPr>
+      <w:rPr>
+        <w:rFonts w:ascii="Wingdings" w:hAnsi="Wingdings" w:hint="default"/>
+        <w:sz w:val="20"/>
+      </w:rPr>
+    </w:lvl>
+  </w:abstractNum>
+  <w:abstractNum w:abstractNumId="9" w15:restartNumberingAfterBreak="0">
+    <w:nsid w:val="2C666F67"/>
+    <w:multiLevelType w:val="multilevel"/>
+    <w:tmpl w:val="42ECDEDA"/>
+    <w:lvl w:ilvl="0">
+      <w:start w:val="1"/>
+      <w:numFmt w:val="bullet"/>
+      <w:lvlText w:val=""/>
+      <w:lvlJc w:val="left"/>
+      <w:pPr>
+        <w:tabs>
+          <w:tab w:val="num" w:pos="720"/>
+        </w:tabs>
+        <w:ind w:left="720" w:hanging="360"/>
+      </w:pPr>
+      <w:rPr>
+        <w:rFonts w:ascii="Symbol" w:hAnsi="Symbol" w:hint="default"/>
+        <w:sz w:val="20"/>
+      </w:rPr>
+    </w:lvl>
+    <w:lvl w:ilvl="1" w:tentative="1">
+      <w:start w:val="1"/>
+      <w:numFmt w:val="bullet"/>
+      <w:lvlText w:val="o"/>
+      <w:lvlJc w:val="left"/>
+      <w:pPr>
+        <w:tabs>
+          <w:tab w:val="num" w:pos="1440"/>
+        </w:tabs>
+        <w:ind w:left="1440" w:hanging="360"/>
+      </w:pPr>
+      <w:rPr>
+        <w:rFonts w:ascii="Courier New" w:hAnsi="Courier New" w:hint="default"/>
+        <w:sz w:val="20"/>
+      </w:rPr>
+    </w:lvl>
+    <w:lvl w:ilvl="2" w:tentative="1">
+      <w:start w:val="1"/>
+      <w:numFmt w:val="bullet"/>
+      <w:lvlText w:val=""/>
+      <w:lvlJc w:val="left"/>
+      <w:pPr>
+        <w:tabs>
+          <w:tab w:val="num" w:pos="2160"/>
+        </w:tabs>
+        <w:ind w:left="2160" w:hanging="360"/>
+      </w:pPr>
+      <w:rPr>
+        <w:rFonts w:ascii="Wingdings" w:hAnsi="Wingdings" w:hint="default"/>
+        <w:sz w:val="20"/>
+      </w:rPr>
+    </w:lvl>
+    <w:lvl w:ilvl="3" w:tentative="1">
+      <w:start w:val="1"/>
+      <w:numFmt w:val="bullet"/>
+      <w:lvlText w:val=""/>
+      <w:lvlJc w:val="left"/>
+      <w:pPr>
+        <w:tabs>
+          <w:tab w:val="num" w:pos="2880"/>
+        </w:tabs>
+        <w:ind w:left="2880" w:hanging="360"/>
+      </w:pPr>
+      <w:rPr>
+        <w:rFonts w:ascii="Wingdings" w:hAnsi="Wingdings" w:hint="default"/>
+        <w:sz w:val="20"/>
+      </w:rPr>
+    </w:lvl>
+    <w:lvl w:ilvl="4" w:tentative="1">
+      <w:start w:val="1"/>
+      <w:numFmt w:val="bullet"/>
+      <w:lvlText w:val=""/>
+      <w:lvlJc w:val="left"/>
+      <w:pPr>
+        <w:tabs>
+          <w:tab w:val="num" w:pos="3600"/>
+        </w:tabs>
+        <w:ind w:left="3600" w:hanging="360"/>
+      </w:pPr>
+      <w:rPr>
+        <w:rFonts w:ascii="Wingdings" w:hAnsi="Wingdings" w:hint="default"/>
+        <w:sz w:val="20"/>
+      </w:rPr>
+    </w:lvl>
+    <w:lvl w:ilvl="5" w:tentative="1">
+      <w:start w:val="1"/>
+      <w:numFmt w:val="bullet"/>
+      <w:lvlText w:val=""/>
+      <w:lvlJc w:val="left"/>
+      <w:pPr>
+        <w:tabs>
+          <w:tab w:val="num" w:pos="4320"/>
+        </w:tabs>
+        <w:ind w:left="4320" w:hanging="360"/>
+      </w:pPr>
+      <w:rPr>
+        <w:rFonts w:ascii="Wingdings" w:hAnsi="Wingdings" w:hint="default"/>
+        <w:sz w:val="20"/>
+      </w:rPr>
+    </w:lvl>
+    <w:lvl w:ilvl="6" w:tentative="1">
+      <w:start w:val="1"/>
+      <w:numFmt w:val="bullet"/>
+      <w:lvlText w:val=""/>
+      <w:lvlJc w:val="left"/>
+      <w:pPr>
+        <w:tabs>
+          <w:tab w:val="num" w:pos="5040"/>
+        </w:tabs>
+        <w:ind w:left="5040" w:hanging="360"/>
+      </w:pPr>
+      <w:rPr>
+        <w:rFonts w:ascii="Wingdings" w:hAnsi="Wingdings" w:hint="default"/>
+        <w:sz w:val="20"/>
+      </w:rPr>
+    </w:lvl>
+    <w:lvl w:ilvl="7" w:tentative="1">
+      <w:start w:val="1"/>
+      <w:numFmt w:val="bullet"/>
+      <w:lvlText w:val=""/>
+      <w:lvlJc w:val="left"/>
+      <w:pPr>
+        <w:tabs>
+          <w:tab w:val="num" w:pos="5760"/>
+        </w:tabs>
+        <w:ind w:left="5760" w:hanging="360"/>
+      </w:pPr>
+      <w:rPr>
+        <w:rFonts w:ascii="Wingdings" w:hAnsi="Wingdings" w:hint="default"/>
+        <w:sz w:val="20"/>
+      </w:rPr>
+    </w:lvl>
+    <w:lvl w:ilvl="8" w:tentative="1">
+      <w:start w:val="1"/>
+      <w:numFmt w:val="bullet"/>
+      <w:lvlText w:val=""/>
+      <w:lvlJc w:val="left"/>
+      <w:pPr>
+        <w:tabs>
+          <w:tab w:val="num" w:pos="6480"/>
+        </w:tabs>
+        <w:ind w:left="6480" w:hanging="360"/>
+      </w:pPr>
+      <w:rPr>
+        <w:rFonts w:ascii="Wingdings" w:hAnsi="Wingdings" w:hint="default"/>
+        <w:sz w:val="20"/>
+      </w:rPr>
+    </w:lvl>
+  </w:abstractNum>
+  <w:abstractNum w:abstractNumId="10" w15:restartNumberingAfterBreak="0">
     <w:nsid w:val="356F2CDB"/>
     <w:multiLevelType w:val="hybridMultilevel"/>
     <w:tmpl w:val="214846B6"/>
@@ -6708,7 +8474,7 @@
       </w:rPr>
     </w:lvl>
   </w:abstractNum>
-  <w:abstractNum w:abstractNumId="8" w15:restartNumberingAfterBreak="0">
+  <w:abstractNum w:abstractNumId="11" w15:restartNumberingAfterBreak="0">
     <w:nsid w:val="357A3473"/>
     <w:multiLevelType w:val="hybridMultilevel"/>
     <w:tmpl w:val="A7CE0894"/>
@@ -6821,7 +8587,7 @@
       </w:rPr>
     </w:lvl>
   </w:abstractNum>
-  <w:abstractNum w:abstractNumId="9" w15:restartNumberingAfterBreak="0">
+  <w:abstractNum w:abstractNumId="12" w15:restartNumberingAfterBreak="0">
     <w:nsid w:val="365C20D6"/>
     <w:multiLevelType w:val="hybridMultilevel"/>
     <w:tmpl w:val="3CF616CC"/>
@@ -6934,7 +8700,7 @@
       </w:rPr>
     </w:lvl>
   </w:abstractNum>
-  <w:abstractNum w:abstractNumId="10" w15:restartNumberingAfterBreak="0">
+  <w:abstractNum w:abstractNumId="13" w15:restartNumberingAfterBreak="0">
     <w:nsid w:val="36AE6FC9"/>
     <w:multiLevelType w:val="hybridMultilevel"/>
     <w:tmpl w:val="6D42105A"/>
@@ -7023,7 +8789,7 @@
       </w:pPr>
     </w:lvl>
   </w:abstractNum>
-  <w:abstractNum w:abstractNumId="11" w15:restartNumberingAfterBreak="0">
+  <w:abstractNum w:abstractNumId="14" w15:restartNumberingAfterBreak="0">
     <w:nsid w:val="37B715D9"/>
     <w:multiLevelType w:val="hybridMultilevel"/>
     <w:tmpl w:val="27B84790"/>
@@ -7136,7 +8902,7 @@
       </w:rPr>
     </w:lvl>
   </w:abstractNum>
-  <w:abstractNum w:abstractNumId="12" w15:restartNumberingAfterBreak="0">
+  <w:abstractNum w:abstractNumId="15" w15:restartNumberingAfterBreak="0">
     <w:nsid w:val="40037A15"/>
     <w:multiLevelType w:val="hybridMultilevel"/>
     <w:tmpl w:val="393AEAF2"/>
@@ -7249,7 +9015,120 @@
       </w:rPr>
     </w:lvl>
   </w:abstractNum>
-  <w:abstractNum w:abstractNumId="13" w15:restartNumberingAfterBreak="0">
+  <w:abstractNum w:abstractNumId="16" w15:restartNumberingAfterBreak="0">
+    <w:nsid w:val="498C53DD"/>
+    <w:multiLevelType w:val="hybridMultilevel"/>
+    <w:tmpl w:val="38CE8B84"/>
+    <w:lvl w:ilvl="0" w:tplc="040E0001">
+      <w:start w:val="1"/>
+      <w:numFmt w:val="bullet"/>
+      <w:lvlText w:val=""/>
+      <w:lvlJc w:val="left"/>
+      <w:pPr>
+        <w:ind w:left="1060" w:hanging="360"/>
+      </w:pPr>
+      <w:rPr>
+        <w:rFonts w:ascii="Symbol" w:hAnsi="Symbol" w:hint="default"/>
+      </w:rPr>
+    </w:lvl>
+    <w:lvl w:ilvl="1" w:tplc="040E0003">
+      <w:start w:val="1"/>
+      <w:numFmt w:val="bullet"/>
+      <w:lvlText w:val="o"/>
+      <w:lvlJc w:val="left"/>
+      <w:pPr>
+        <w:ind w:left="1780" w:hanging="360"/>
+      </w:pPr>
+      <w:rPr>
+        <w:rFonts w:ascii="Courier New" w:hAnsi="Courier New" w:cs="Courier New" w:hint="default"/>
+      </w:rPr>
+    </w:lvl>
+    <w:lvl w:ilvl="2" w:tplc="040E0005" w:tentative="1">
+      <w:start w:val="1"/>
+      <w:numFmt w:val="bullet"/>
+      <w:lvlText w:val=""/>
+      <w:lvlJc w:val="left"/>
+      <w:pPr>
+        <w:ind w:left="2500" w:hanging="360"/>
+      </w:pPr>
+      <w:rPr>
+        <w:rFonts w:ascii="Wingdings" w:hAnsi="Wingdings" w:hint="default"/>
+      </w:rPr>
+    </w:lvl>
+    <w:lvl w:ilvl="3" w:tplc="040E0001" w:tentative="1">
+      <w:start w:val="1"/>
+      <w:numFmt w:val="bullet"/>
+      <w:lvlText w:val=""/>
+      <w:lvlJc w:val="left"/>
+      <w:pPr>
+        <w:ind w:left="3220" w:hanging="360"/>
+      </w:pPr>
+      <w:rPr>
+        <w:rFonts w:ascii="Symbol" w:hAnsi="Symbol" w:hint="default"/>
+      </w:rPr>
+    </w:lvl>
+    <w:lvl w:ilvl="4" w:tplc="040E0003" w:tentative="1">
+      <w:start w:val="1"/>
+      <w:numFmt w:val="bullet"/>
+      <w:lvlText w:val="o"/>
+      <w:lvlJc w:val="left"/>
+      <w:pPr>
+        <w:ind w:left="3940" w:hanging="360"/>
+      </w:pPr>
+      <w:rPr>
+        <w:rFonts w:ascii="Courier New" w:hAnsi="Courier New" w:cs="Courier New" w:hint="default"/>
+      </w:rPr>
+    </w:lvl>
+    <w:lvl w:ilvl="5" w:tplc="040E0005" w:tentative="1">
+      <w:start w:val="1"/>
+      <w:numFmt w:val="bullet"/>
+      <w:lvlText w:val=""/>
+      <w:lvlJc w:val="left"/>
+      <w:pPr>
+        <w:ind w:left="4660" w:hanging="360"/>
+      </w:pPr>
+      <w:rPr>
+        <w:rFonts w:ascii="Wingdings" w:hAnsi="Wingdings" w:hint="default"/>
+      </w:rPr>
+    </w:lvl>
+    <w:lvl w:ilvl="6" w:tplc="040E0001" w:tentative="1">
+      <w:start w:val="1"/>
+      <w:numFmt w:val="bullet"/>
+      <w:lvlText w:val=""/>
+      <w:lvlJc w:val="left"/>
+      <w:pPr>
+        <w:ind w:left="5380" w:hanging="360"/>
+      </w:pPr>
+      <w:rPr>
+        <w:rFonts w:ascii="Symbol" w:hAnsi="Symbol" w:hint="default"/>
+      </w:rPr>
+    </w:lvl>
+    <w:lvl w:ilvl="7" w:tplc="040E0003" w:tentative="1">
+      <w:start w:val="1"/>
+      <w:numFmt w:val="bullet"/>
+      <w:lvlText w:val="o"/>
+      <w:lvlJc w:val="left"/>
+      <w:pPr>
+        <w:ind w:left="6100" w:hanging="360"/>
+      </w:pPr>
+      <w:rPr>
+        <w:rFonts w:ascii="Courier New" w:hAnsi="Courier New" w:cs="Courier New" w:hint="default"/>
+      </w:rPr>
+    </w:lvl>
+    <w:lvl w:ilvl="8" w:tplc="040E0005" w:tentative="1">
+      <w:start w:val="1"/>
+      <w:numFmt w:val="bullet"/>
+      <w:lvlText w:val=""/>
+      <w:lvlJc w:val="left"/>
+      <w:pPr>
+        <w:ind w:left="6820" w:hanging="360"/>
+      </w:pPr>
+      <w:rPr>
+        <w:rFonts w:ascii="Wingdings" w:hAnsi="Wingdings" w:hint="default"/>
+      </w:rPr>
+    </w:lvl>
+  </w:abstractNum>
+  <w:abstractNum w:abstractNumId="17" w15:restartNumberingAfterBreak="0">
     <w:nsid w:val="4BAF32C0"/>
     <w:multiLevelType w:val="hybridMultilevel"/>
     <w:tmpl w:val="E3C0C306"/>
@@ -7362,7 +9241,7 @@
       </w:rPr>
     </w:lvl>
   </w:abstractNum>
-  <w:abstractNum w:abstractNumId="14" w15:restartNumberingAfterBreak="0">
+  <w:abstractNum w:abstractNumId="18" w15:restartNumberingAfterBreak="0">
     <w:nsid w:val="4D79502D"/>
     <w:multiLevelType w:val="hybridMultilevel"/>
     <w:tmpl w:val="BD420632"/>
@@ -7475,7 +9354,305 @@
       </w:rPr>
     </w:lvl>
   </w:abstractNum>
-  <w:abstractNum w:abstractNumId="15" w15:restartNumberingAfterBreak="0">
+  <w:abstractNum w:abstractNumId="19" w15:restartNumberingAfterBreak="0">
+    <w:nsid w:val="52E201D3"/>
+    <w:multiLevelType w:val="multilevel"/>
+    <w:tmpl w:val="3BF80252"/>
+    <w:lvl w:ilvl="0">
+      <w:start w:val="1"/>
+      <w:numFmt w:val="bullet"/>
+      <w:lvlText w:val=""/>
+      <w:lvlJc w:val="left"/>
+      <w:pPr>
+        <w:tabs>
+          <w:tab w:val="num" w:pos="720"/>
+        </w:tabs>
+        <w:ind w:left="720" w:hanging="360"/>
+      </w:pPr>
+      <w:rPr>
+        <w:rFonts w:ascii="Symbol" w:hAnsi="Symbol" w:hint="default"/>
+        <w:sz w:val="20"/>
+      </w:rPr>
+    </w:lvl>
+    <w:lvl w:ilvl="1" w:tentative="1">
+      <w:start w:val="1"/>
+      <w:numFmt w:val="bullet"/>
+      <w:lvlText w:val="o"/>
+      <w:lvlJc w:val="left"/>
+      <w:pPr>
+        <w:tabs>
+          <w:tab w:val="num" w:pos="1440"/>
+        </w:tabs>
+        <w:ind w:left="1440" w:hanging="360"/>
+      </w:pPr>
+      <w:rPr>
+        <w:rFonts w:ascii="Courier New" w:hAnsi="Courier New" w:hint="default"/>
+        <w:sz w:val="20"/>
+      </w:rPr>
+    </w:lvl>
+    <w:lvl w:ilvl="2" w:tentative="1">
+      <w:start w:val="1"/>
+      <w:numFmt w:val="bullet"/>
+      <w:lvlText w:val=""/>
+      <w:lvlJc w:val="left"/>
+      <w:pPr>
+        <w:tabs>
+          <w:tab w:val="num" w:pos="2160"/>
+        </w:tabs>
+        <w:ind w:left="2160" w:hanging="360"/>
+      </w:pPr>
+      <w:rPr>
+        <w:rFonts w:ascii="Wingdings" w:hAnsi="Wingdings" w:hint="default"/>
+        <w:sz w:val="20"/>
+      </w:rPr>
+    </w:lvl>
+    <w:lvl w:ilvl="3" w:tentative="1">
+      <w:start w:val="1"/>
+      <w:numFmt w:val="bullet"/>
+      <w:lvlText w:val=""/>
+      <w:lvlJc w:val="left"/>
+      <w:pPr>
+        <w:tabs>
+          <w:tab w:val="num" w:pos="2880"/>
+        </w:tabs>
+        <w:ind w:left="2880" w:hanging="360"/>
+      </w:pPr>
+      <w:rPr>
+        <w:rFonts w:ascii="Wingdings" w:hAnsi="Wingdings" w:hint="default"/>
+        <w:sz w:val="20"/>
+      </w:rPr>
+    </w:lvl>
+    <w:lvl w:ilvl="4" w:tentative="1">
+      <w:start w:val="1"/>
+      <w:numFmt w:val="bullet"/>
+      <w:lvlText w:val=""/>
+      <w:lvlJc w:val="left"/>
+      <w:pPr>
+        <w:tabs>
+          <w:tab w:val="num" w:pos="3600"/>
+        </w:tabs>
+        <w:ind w:left="3600" w:hanging="360"/>
+      </w:pPr>
+      <w:rPr>
+        <w:rFonts w:ascii="Wingdings" w:hAnsi="Wingdings" w:hint="default"/>
+        <w:sz w:val="20"/>
+      </w:rPr>
+    </w:lvl>
+    <w:lvl w:ilvl="5" w:tentative="1">
+      <w:start w:val="1"/>
+      <w:numFmt w:val="bullet"/>
+      <w:lvlText w:val=""/>
+      <w:lvlJc w:val="left"/>
+      <w:pPr>
+        <w:tabs>
+          <w:tab w:val="num" w:pos="4320"/>
+        </w:tabs>
+        <w:ind w:left="4320" w:hanging="360"/>
+      </w:pPr>
+      <w:rPr>
+        <w:rFonts w:ascii="Wingdings" w:hAnsi="Wingdings" w:hint="default"/>
+        <w:sz w:val="20"/>
+      </w:rPr>
+    </w:lvl>
+    <w:lvl w:ilvl="6" w:tentative="1">
+      <w:start w:val="1"/>
+      <w:numFmt w:val="bullet"/>
+      <w:lvlText w:val=""/>
+      <w:lvlJc w:val="left"/>
+      <w:pPr>
+        <w:tabs>
+          <w:tab w:val="num" w:pos="5040"/>
+        </w:tabs>
+        <w:ind w:left="5040" w:hanging="360"/>
+      </w:pPr>
+      <w:rPr>
+        <w:rFonts w:ascii="Wingdings" w:hAnsi="Wingdings" w:hint="default"/>
+        <w:sz w:val="20"/>
+      </w:rPr>
+    </w:lvl>
+    <w:lvl w:ilvl="7" w:tentative="1">
+      <w:start w:val="1"/>
+      <w:numFmt w:val="bullet"/>
+      <w:lvlText w:val=""/>
+      <w:lvlJc w:val="left"/>
+      <w:pPr>
+        <w:tabs>
+          <w:tab w:val="num" w:pos="5760"/>
+        </w:tabs>
+        <w:ind w:left="5760" w:hanging="360"/>
+      </w:pPr>
+      <w:rPr>
+        <w:rFonts w:ascii="Wingdings" w:hAnsi="Wingdings" w:hint="default"/>
+        <w:sz w:val="20"/>
+      </w:rPr>
+    </w:lvl>
+    <w:lvl w:ilvl="8" w:tentative="1">
+      <w:start w:val="1"/>
+      <w:numFmt w:val="bullet"/>
+      <w:lvlText w:val=""/>
+      <w:lvlJc w:val="left"/>
+      <w:pPr>
+        <w:tabs>
+          <w:tab w:val="num" w:pos="6480"/>
+        </w:tabs>
+        <w:ind w:left="6480" w:hanging="360"/>
+      </w:pPr>
+      <w:rPr>
+        <w:rFonts w:ascii="Wingdings" w:hAnsi="Wingdings" w:hint="default"/>
+        <w:sz w:val="20"/>
+      </w:rPr>
+    </w:lvl>
+  </w:abstractNum>
+  <w:abstractNum w:abstractNumId="20" w15:restartNumberingAfterBreak="0">
+    <w:nsid w:val="53616D6C"/>
+    <w:multiLevelType w:val="multilevel"/>
+    <w:tmpl w:val="1F008C64"/>
+    <w:lvl w:ilvl="0">
+      <w:start w:val="1"/>
+      <w:numFmt w:val="bullet"/>
+      <w:lvlText w:val=""/>
+      <w:lvlJc w:val="left"/>
+      <w:pPr>
+        <w:tabs>
+          <w:tab w:val="num" w:pos="720"/>
+        </w:tabs>
+        <w:ind w:left="720" w:hanging="360"/>
+      </w:pPr>
+      <w:rPr>
+        <w:rFonts w:ascii="Symbol" w:hAnsi="Symbol" w:hint="default"/>
+        <w:sz w:val="20"/>
+      </w:rPr>
+    </w:lvl>
+    <w:lvl w:ilvl="1" w:tentative="1">
+      <w:start w:val="1"/>
+      <w:numFmt w:val="bullet"/>
+      <w:lvlText w:val="o"/>
+      <w:lvlJc w:val="left"/>
+      <w:pPr>
+        <w:tabs>
+          <w:tab w:val="num" w:pos="1440"/>
+        </w:tabs>
+        <w:ind w:left="1440" w:hanging="360"/>
+      </w:pPr>
+      <w:rPr>
+        <w:rFonts w:ascii="Courier New" w:hAnsi="Courier New" w:hint="default"/>
+        <w:sz w:val="20"/>
+      </w:rPr>
+    </w:lvl>
+    <w:lvl w:ilvl="2" w:tentative="1">
+      <w:start w:val="1"/>
+      <w:numFmt w:val="bullet"/>
+      <w:lvlText w:val=""/>
+      <w:lvlJc w:val="left"/>
+      <w:pPr>
+        <w:tabs>
+          <w:tab w:val="num" w:pos="2160"/>
+        </w:tabs>
+        <w:ind w:left="2160" w:hanging="360"/>
+      </w:pPr>
+      <w:rPr>
+        <w:rFonts w:ascii="Wingdings" w:hAnsi="Wingdings" w:hint="default"/>
+        <w:sz w:val="20"/>
+      </w:rPr>
+    </w:lvl>
+    <w:lvl w:ilvl="3" w:tentative="1">
+      <w:start w:val="1"/>
+      <w:numFmt w:val="bullet"/>
+      <w:lvlText w:val=""/>
+      <w:lvlJc w:val="left"/>
+      <w:pPr>
+        <w:tabs>
+          <w:tab w:val="num" w:pos="2880"/>
+        </w:tabs>
+        <w:ind w:left="2880" w:hanging="360"/>
+      </w:pPr>
+      <w:rPr>
+        <w:rFonts w:ascii="Wingdings" w:hAnsi="Wingdings" w:hint="default"/>
+        <w:sz w:val="20"/>
+      </w:rPr>
+    </w:lvl>
+    <w:lvl w:ilvl="4" w:tentative="1">
+      <w:start w:val="1"/>
+      <w:numFmt w:val="bullet"/>
+      <w:lvlText w:val=""/>
+      <w:lvlJc w:val="left"/>
+      <w:pPr>
+        <w:tabs>
+          <w:tab w:val="num" w:pos="3600"/>
+        </w:tabs>
+        <w:ind w:left="3600" w:hanging="360"/>
+      </w:pPr>
+      <w:rPr>
+        <w:rFonts w:ascii="Wingdings" w:hAnsi="Wingdings" w:hint="default"/>
+        <w:sz w:val="20"/>
+      </w:rPr>
+    </w:lvl>
+    <w:lvl w:ilvl="5" w:tentative="1">
+      <w:start w:val="1"/>
+      <w:numFmt w:val="bullet"/>
+      <w:lvlText w:val=""/>
+      <w:lvlJc w:val="left"/>
+      <w:pPr>
+        <w:tabs>
+          <w:tab w:val="num" w:pos="4320"/>
+        </w:tabs>
+        <w:ind w:left="4320" w:hanging="360"/>
+      </w:pPr>
+      <w:rPr>
+        <w:rFonts w:ascii="Wingdings" w:hAnsi="Wingdings" w:hint="default"/>
+        <w:sz w:val="20"/>
+      </w:rPr>
+    </w:lvl>
+    <w:lvl w:ilvl="6" w:tentative="1">
+      <w:start w:val="1"/>
+      <w:numFmt w:val="bullet"/>
+      <w:lvlText w:val=""/>
+      <w:lvlJc w:val="left"/>
+      <w:pPr>
+        <w:tabs>
+          <w:tab w:val="num" w:pos="5040"/>
+        </w:tabs>
+        <w:ind w:left="5040" w:hanging="360"/>
+      </w:pPr>
+      <w:rPr>
+        <w:rFonts w:ascii="Wingdings" w:hAnsi="Wingdings" w:hint="default"/>
+        <w:sz w:val="20"/>
+      </w:rPr>
+    </w:lvl>
+    <w:lvl w:ilvl="7" w:tentative="1">
+      <w:start w:val="1"/>
+      <w:numFmt w:val="bullet"/>
+      <w:lvlText w:val=""/>
+      <w:lvlJc w:val="left"/>
+      <w:pPr>
+        <w:tabs>
+          <w:tab w:val="num" w:pos="5760"/>
+        </w:tabs>
+        <w:ind w:left="5760" w:hanging="360"/>
+      </w:pPr>
+      <w:rPr>
+        <w:rFonts w:ascii="Wingdings" w:hAnsi="Wingdings" w:hint="default"/>
+        <w:sz w:val="20"/>
+      </w:rPr>
+    </w:lvl>
+    <w:lvl w:ilvl="8" w:tentative="1">
+      <w:start w:val="1"/>
+      <w:numFmt w:val="bullet"/>
+      <w:lvlText w:val=""/>
+      <w:lvlJc w:val="left"/>
+      <w:pPr>
+        <w:tabs>
+          <w:tab w:val="num" w:pos="6480"/>
+        </w:tabs>
+        <w:ind w:left="6480" w:hanging="360"/>
+      </w:pPr>
+      <w:rPr>
+        <w:rFonts w:ascii="Wingdings" w:hAnsi="Wingdings" w:hint="default"/>
+        <w:sz w:val="20"/>
+      </w:rPr>
+    </w:lvl>
+  </w:abstractNum>
+  <w:abstractNum w:abstractNumId="21" w15:restartNumberingAfterBreak="0">
     <w:nsid w:val="537E4CBF"/>
     <w:multiLevelType w:val="hybridMultilevel"/>
     <w:tmpl w:val="E45E73AE"/>
@@ -7588,7 +9765,156 @@
       </w:rPr>
     </w:lvl>
   </w:abstractNum>
-  <w:abstractNum w:abstractNumId="16" w15:restartNumberingAfterBreak="0">
+  <w:abstractNum w:abstractNumId="22" w15:restartNumberingAfterBreak="0">
+    <w:nsid w:val="59D632FA"/>
+    <w:multiLevelType w:val="multilevel"/>
+    <w:tmpl w:val="D44AD910"/>
+    <w:lvl w:ilvl="0">
+      <w:start w:val="1"/>
+      <w:numFmt w:val="bullet"/>
+      <w:lvlText w:val=""/>
+      <w:lvlJc w:val="left"/>
+      <w:pPr>
+        <w:tabs>
+          <w:tab w:val="num" w:pos="720"/>
+        </w:tabs>
+        <w:ind w:left="720" w:hanging="360"/>
+      </w:pPr>
+      <w:rPr>
+        <w:rFonts w:ascii="Symbol" w:hAnsi="Symbol" w:hint="default"/>
+        <w:sz w:val="20"/>
+      </w:rPr>
+    </w:lvl>
+    <w:lvl w:ilvl="1" w:tentative="1">
+      <w:start w:val="1"/>
+      <w:numFmt w:val="bullet"/>
+      <w:lvlText w:val="o"/>
+      <w:lvlJc w:val="left"/>
+      <w:pPr>
+        <w:tabs>
+          <w:tab w:val="num" w:pos="1440"/>
+        </w:tabs>
+        <w:ind w:left="1440" w:hanging="360"/>
+      </w:pPr>
+      <w:rPr>
+        <w:rFonts w:ascii="Courier New" w:hAnsi="Courier New" w:hint="default"/>
+        <w:sz w:val="20"/>
+      </w:rPr>
+    </w:lvl>
+    <w:lvl w:ilvl="2" w:tentative="1">
+      <w:start w:val="1"/>
+      <w:numFmt w:val="bullet"/>
+      <w:lvlText w:val=""/>
+      <w:lvlJc w:val="left"/>
+      <w:pPr>
+        <w:tabs>
+          <w:tab w:val="num" w:pos="2160"/>
+        </w:tabs>
+        <w:ind w:left="2160" w:hanging="360"/>
+      </w:pPr>
+      <w:rPr>
+        <w:rFonts w:ascii="Wingdings" w:hAnsi="Wingdings" w:hint="default"/>
+        <w:sz w:val="20"/>
+      </w:rPr>
+    </w:lvl>
+    <w:lvl w:ilvl="3" w:tentative="1">
+      <w:start w:val="1"/>
+      <w:numFmt w:val="bullet"/>
+      <w:lvlText w:val=""/>
+      <w:lvlJc w:val="left"/>
+      <w:pPr>
+        <w:tabs>
+          <w:tab w:val="num" w:pos="2880"/>
+        </w:tabs>
+        <w:ind w:left="2880" w:hanging="360"/>
+      </w:pPr>
+      <w:rPr>
+        <w:rFonts w:ascii="Wingdings" w:hAnsi="Wingdings" w:hint="default"/>
+        <w:sz w:val="20"/>
+      </w:rPr>
+    </w:lvl>
+    <w:lvl w:ilvl="4" w:tentative="1">
+      <w:start w:val="1"/>
+      <w:numFmt w:val="bullet"/>
+      <w:lvlText w:val=""/>
+      <w:lvlJc w:val="left"/>
+      <w:pPr>
+        <w:tabs>
+          <w:tab w:val="num" w:pos="3600"/>
+        </w:tabs>
+        <w:ind w:left="3600" w:hanging="360"/>
+      </w:pPr>
+      <w:rPr>
+        <w:rFonts w:ascii="Wingdings" w:hAnsi="Wingdings" w:hint="default"/>
+        <w:sz w:val="20"/>
+      </w:rPr>
+    </w:lvl>
+    <w:lvl w:ilvl="5" w:tentative="1">
+      <w:start w:val="1"/>
+      <w:numFmt w:val="bullet"/>
+      <w:lvlText w:val=""/>
+      <w:lvlJc w:val="left"/>
+      <w:pPr>
+        <w:tabs>
+          <w:tab w:val="num" w:pos="4320"/>
+        </w:tabs>
+        <w:ind w:left="4320" w:hanging="360"/>
+      </w:pPr>
+      <w:rPr>
+        <w:rFonts w:ascii="Wingdings" w:hAnsi="Wingdings" w:hint="default"/>
+        <w:sz w:val="20"/>
+      </w:rPr>
+    </w:lvl>
+    <w:lvl w:ilvl="6" w:tentative="1">
+      <w:start w:val="1"/>
+      <w:numFmt w:val="bullet"/>
+      <w:lvlText w:val=""/>
+      <w:lvlJc w:val="left"/>
+      <w:pPr>
+        <w:tabs>
+          <w:tab w:val="num" w:pos="5040"/>
+        </w:tabs>
+        <w:ind w:left="5040" w:hanging="360"/>
+      </w:pPr>
+      <w:rPr>
+        <w:rFonts w:ascii="Wingdings" w:hAnsi="Wingdings" w:hint="default"/>
+        <w:sz w:val="20"/>
+      </w:rPr>
+    </w:lvl>
+    <w:lvl w:ilvl="7" w:tentative="1">
+      <w:start w:val="1"/>
+      <w:numFmt w:val="bullet"/>
+      <w:lvlText w:val=""/>
+      <w:lvlJc w:val="left"/>
+      <w:pPr>
+        <w:tabs>
+          <w:tab w:val="num" w:pos="5760"/>
+        </w:tabs>
+        <w:ind w:left="5760" w:hanging="360"/>
+      </w:pPr>
+      <w:rPr>
+        <w:rFonts w:ascii="Wingdings" w:hAnsi="Wingdings" w:hint="default"/>
+        <w:sz w:val="20"/>
+      </w:rPr>
+    </w:lvl>
+    <w:lvl w:ilvl="8" w:tentative="1">
+      <w:start w:val="1"/>
+      <w:numFmt w:val="bullet"/>
+      <w:lvlText w:val=""/>
+      <w:lvlJc w:val="left"/>
+      <w:pPr>
+        <w:tabs>
+          <w:tab w:val="num" w:pos="6480"/>
+        </w:tabs>
+        <w:ind w:left="6480" w:hanging="360"/>
+      </w:pPr>
+      <w:rPr>
+        <w:rFonts w:ascii="Wingdings" w:hAnsi="Wingdings" w:hint="default"/>
+        <w:sz w:val="20"/>
+      </w:rPr>
+    </w:lvl>
+  </w:abstractNum>
+  <w:abstractNum w:abstractNumId="23" w15:restartNumberingAfterBreak="0">
     <w:nsid w:val="62B92E78"/>
     <w:multiLevelType w:val="hybridMultilevel"/>
     <w:tmpl w:val="C8248F8E"/>
@@ -7675,7 +10001,7 @@
       </w:pPr>
     </w:lvl>
   </w:abstractNum>
-  <w:abstractNum w:abstractNumId="17" w15:restartNumberingAfterBreak="0">
+  <w:abstractNum w:abstractNumId="24" w15:restartNumberingAfterBreak="0">
     <w:nsid w:val="65455579"/>
     <w:multiLevelType w:val="hybridMultilevel"/>
     <w:tmpl w:val="C31E0FFA"/>
@@ -7788,7 +10114,269 @@
       </w:rPr>
     </w:lvl>
   </w:abstractNum>
-  <w:abstractNum w:abstractNumId="18" w15:restartNumberingAfterBreak="0">
+  <w:abstractNum w:abstractNumId="25" w15:restartNumberingAfterBreak="0">
+    <w:nsid w:val="664B1BB0"/>
+    <w:multiLevelType w:val="hybridMultilevel"/>
+    <w:tmpl w:val="B7467E4C"/>
+    <w:lvl w:ilvl="0" w:tplc="040E0001">
+      <w:start w:val="1"/>
+      <w:numFmt w:val="bullet"/>
+      <w:lvlText w:val=""/>
+      <w:lvlJc w:val="left"/>
+      <w:pPr>
+        <w:ind w:left="1060" w:hanging="360"/>
+      </w:pPr>
+      <w:rPr>
+        <w:rFonts w:ascii="Symbol" w:hAnsi="Symbol" w:hint="default"/>
+      </w:rPr>
+    </w:lvl>
+    <w:lvl w:ilvl="1" w:tplc="040E0003">
+      <w:start w:val="1"/>
+      <w:numFmt w:val="bullet"/>
+      <w:lvlText w:val="o"/>
+      <w:lvlJc w:val="left"/>
+      <w:pPr>
+        <w:ind w:left="1780" w:hanging="360"/>
+      </w:pPr>
+      <w:rPr>
+        <w:rFonts w:ascii="Courier New" w:hAnsi="Courier New" w:cs="Courier New" w:hint="default"/>
+      </w:rPr>
+    </w:lvl>
+    <w:lvl w:ilvl="2" w:tplc="040E0005" w:tentative="1">
+      <w:start w:val="1"/>
+      <w:numFmt w:val="bullet"/>
+      <w:lvlText w:val=""/>
+      <w:lvlJc w:val="left"/>
+      <w:pPr>
+        <w:ind w:left="2500" w:hanging="360"/>
+      </w:pPr>
+      <w:rPr>
+        <w:rFonts w:ascii="Wingdings" w:hAnsi="Wingdings" w:hint="default"/>
+      </w:rPr>
+    </w:lvl>
+    <w:lvl w:ilvl="3" w:tplc="040E0001" w:tentative="1">
+      <w:start w:val="1"/>
+      <w:numFmt w:val="bullet"/>
+      <w:lvlText w:val=""/>
+      <w:lvlJc w:val="left"/>
+      <w:pPr>
+        <w:ind w:left="3220" w:hanging="360"/>
+      </w:pPr>
+      <w:rPr>
+        <w:rFonts w:ascii="Symbol" w:hAnsi="Symbol" w:hint="default"/>
+      </w:rPr>
+    </w:lvl>
+    <w:lvl w:ilvl="4" w:tplc="040E0003" w:tentative="1">
+      <w:start w:val="1"/>
+      <w:numFmt w:val="bullet"/>
+      <w:lvlText w:val="o"/>
+      <w:lvlJc w:val="left"/>
+      <w:pPr>
+        <w:ind w:left="3940" w:hanging="360"/>
+      </w:pPr>
+      <w:rPr>
+        <w:rFonts w:ascii="Courier New" w:hAnsi="Courier New" w:cs="Courier New" w:hint="default"/>
+      </w:rPr>
+    </w:lvl>
+    <w:lvl w:ilvl="5" w:tplc="040E0005" w:tentative="1">
+      <w:start w:val="1"/>
+      <w:numFmt w:val="bullet"/>
+      <w:lvlText w:val=""/>
+      <w:lvlJc w:val="left"/>
+      <w:pPr>
+        <w:ind w:left="4660" w:hanging="360"/>
+      </w:pPr>
+      <w:rPr>
+        <w:rFonts w:ascii="Wingdings" w:hAnsi="Wingdings" w:hint="default"/>
+      </w:rPr>
+    </w:lvl>
+    <w:lvl w:ilvl="6" w:tplc="040E0001" w:tentative="1">
+      <w:start w:val="1"/>
+      <w:numFmt w:val="bullet"/>
+      <w:lvlText w:val=""/>
+      <w:lvlJc w:val="left"/>
+      <w:pPr>
+        <w:ind w:left="5380" w:hanging="360"/>
+      </w:pPr>
+      <w:rPr>
+        <w:rFonts w:ascii="Symbol" w:hAnsi="Symbol" w:hint="default"/>
+      </w:rPr>
+    </w:lvl>
+    <w:lvl w:ilvl="7" w:tplc="040E0003" w:tentative="1">
+      <w:start w:val="1"/>
+      <w:numFmt w:val="bullet"/>
+      <w:lvlText w:val="o"/>
+      <w:lvlJc w:val="left"/>
+      <w:pPr>
+        <w:ind w:left="6100" w:hanging="360"/>
+      </w:pPr>
+      <w:rPr>
+        <w:rFonts w:ascii="Courier New" w:hAnsi="Courier New" w:cs="Courier New" w:hint="default"/>
+      </w:rPr>
+    </w:lvl>
+    <w:lvl w:ilvl="8" w:tplc="040E0005" w:tentative="1">
+      <w:start w:val="1"/>
+      <w:numFmt w:val="bullet"/>
+      <w:lvlText w:val=""/>
+      <w:lvlJc w:val="left"/>
+      <w:pPr>
+        <w:ind w:left="6820" w:hanging="360"/>
+      </w:pPr>
+      <w:rPr>
+        <w:rFonts w:ascii="Wingdings" w:hAnsi="Wingdings" w:hint="default"/>
+      </w:rPr>
+    </w:lvl>
+  </w:abstractNum>
+  <w:abstractNum w:abstractNumId="26" w15:restartNumberingAfterBreak="0">
+    <w:nsid w:val="67C71D63"/>
+    <w:multiLevelType w:val="multilevel"/>
+    <w:tmpl w:val="2AC40A44"/>
+    <w:lvl w:ilvl="0">
+      <w:start w:val="1"/>
+      <w:numFmt w:val="bullet"/>
+      <w:lvlText w:val=""/>
+      <w:lvlJc w:val="left"/>
+      <w:pPr>
+        <w:tabs>
+          <w:tab w:val="num" w:pos="720"/>
+        </w:tabs>
+        <w:ind w:left="720" w:hanging="360"/>
+      </w:pPr>
+      <w:rPr>
+        <w:rFonts w:ascii="Symbol" w:hAnsi="Symbol" w:hint="default"/>
+        <w:sz w:val="20"/>
+      </w:rPr>
+    </w:lvl>
+    <w:lvl w:ilvl="1" w:tentative="1">
+      <w:start w:val="1"/>
+      <w:numFmt w:val="bullet"/>
+      <w:lvlText w:val="o"/>
+      <w:lvlJc w:val="left"/>
+      <w:pPr>
+        <w:tabs>
+          <w:tab w:val="num" w:pos="1440"/>
+        </w:tabs>
+        <w:ind w:left="1440" w:hanging="360"/>
+      </w:pPr>
+      <w:rPr>
+        <w:rFonts w:ascii="Courier New" w:hAnsi="Courier New" w:hint="default"/>
+        <w:sz w:val="20"/>
+      </w:rPr>
+    </w:lvl>
+    <w:lvl w:ilvl="2" w:tentative="1">
+      <w:start w:val="1"/>
+      <w:numFmt w:val="bullet"/>
+      <w:lvlText w:val=""/>
+      <w:lvlJc w:val="left"/>
+      <w:pPr>
+        <w:tabs>
+          <w:tab w:val="num" w:pos="2160"/>
+        </w:tabs>
+        <w:ind w:left="2160" w:hanging="360"/>
+      </w:pPr>
+      <w:rPr>
+        <w:rFonts w:ascii="Wingdings" w:hAnsi="Wingdings" w:hint="default"/>
+        <w:sz w:val="20"/>
+      </w:rPr>
+    </w:lvl>
+    <w:lvl w:ilvl="3" w:tentative="1">
+      <w:start w:val="1"/>
+      <w:numFmt w:val="bullet"/>
+      <w:lvlText w:val=""/>
+      <w:lvlJc w:val="left"/>
+      <w:pPr>
+        <w:tabs>
+          <w:tab w:val="num" w:pos="2880"/>
+        </w:tabs>
+        <w:ind w:left="2880" w:hanging="360"/>
+      </w:pPr>
+      <w:rPr>
+        <w:rFonts w:ascii="Wingdings" w:hAnsi="Wingdings" w:hint="default"/>
+        <w:sz w:val="20"/>
+      </w:rPr>
+    </w:lvl>
+    <w:lvl w:ilvl="4" w:tentative="1">
+      <w:start w:val="1"/>
+      <w:numFmt w:val="bullet"/>
+      <w:lvlText w:val=""/>
+      <w:lvlJc w:val="left"/>
+      <w:pPr>
+        <w:tabs>
+          <w:tab w:val="num" w:pos="3600"/>
+        </w:tabs>
+        <w:ind w:left="3600" w:hanging="360"/>
+      </w:pPr>
+      <w:rPr>
+        <w:rFonts w:ascii="Wingdings" w:hAnsi="Wingdings" w:hint="default"/>
+        <w:sz w:val="20"/>
+      </w:rPr>
+    </w:lvl>
+    <w:lvl w:ilvl="5" w:tentative="1">
+      <w:start w:val="1"/>
+      <w:numFmt w:val="bullet"/>
+      <w:lvlText w:val=""/>
+      <w:lvlJc w:val="left"/>
+      <w:pPr>
+        <w:tabs>
+          <w:tab w:val="num" w:pos="4320"/>
+        </w:tabs>
+        <w:ind w:left="4320" w:hanging="360"/>
+      </w:pPr>
+      <w:rPr>
+        <w:rFonts w:ascii="Wingdings" w:hAnsi="Wingdings" w:hint="default"/>
+        <w:sz w:val="20"/>
+      </w:rPr>
+    </w:lvl>
+    <w:lvl w:ilvl="6" w:tentative="1">
+      <w:start w:val="1"/>
+      <w:numFmt w:val="bullet"/>
+      <w:lvlText w:val=""/>
+      <w:lvlJc w:val="left"/>
+      <w:pPr>
+        <w:tabs>
+          <w:tab w:val="num" w:pos="5040"/>
+        </w:tabs>
+        <w:ind w:left="5040" w:hanging="360"/>
+      </w:pPr>
+      <w:rPr>
+        <w:rFonts w:ascii="Wingdings" w:hAnsi="Wingdings" w:hint="default"/>
+        <w:sz w:val="20"/>
+      </w:rPr>
+    </w:lvl>
+    <w:lvl w:ilvl="7" w:tentative="1">
+      <w:start w:val="1"/>
+      <w:numFmt w:val="bullet"/>
+      <w:lvlText w:val=""/>
+      <w:lvlJc w:val="left"/>
+      <w:pPr>
+        <w:tabs>
+          <w:tab w:val="num" w:pos="5760"/>
+        </w:tabs>
+        <w:ind w:left="5760" w:hanging="360"/>
+      </w:pPr>
+      <w:rPr>
+        <w:rFonts w:ascii="Wingdings" w:hAnsi="Wingdings" w:hint="default"/>
+        <w:sz w:val="20"/>
+      </w:rPr>
+    </w:lvl>
+    <w:lvl w:ilvl="8" w:tentative="1">
+      <w:start w:val="1"/>
+      <w:numFmt w:val="bullet"/>
+      <w:lvlText w:val=""/>
+      <w:lvlJc w:val="left"/>
+      <w:pPr>
+        <w:tabs>
+          <w:tab w:val="num" w:pos="6480"/>
+        </w:tabs>
+        <w:ind w:left="6480" w:hanging="360"/>
+      </w:pPr>
+      <w:rPr>
+        <w:rFonts w:ascii="Wingdings" w:hAnsi="Wingdings" w:hint="default"/>
+        <w:sz w:val="20"/>
+      </w:rPr>
+    </w:lvl>
+  </w:abstractNum>
+  <w:abstractNum w:abstractNumId="27" w15:restartNumberingAfterBreak="0">
     <w:nsid w:val="6BD3533B"/>
     <w:multiLevelType w:val="hybridMultilevel"/>
     <w:tmpl w:val="E6027200"/>
@@ -7901,7 +10489,7 @@
       </w:rPr>
     </w:lvl>
   </w:abstractNum>
-  <w:abstractNum w:abstractNumId="19" w15:restartNumberingAfterBreak="0">
+  <w:abstractNum w:abstractNumId="28" w15:restartNumberingAfterBreak="0">
     <w:nsid w:val="6EC9689B"/>
     <w:multiLevelType w:val="hybridMultilevel"/>
     <w:tmpl w:val="918663AC"/>
@@ -8014,7 +10602,7 @@
       </w:rPr>
     </w:lvl>
   </w:abstractNum>
-  <w:abstractNum w:abstractNumId="20" w15:restartNumberingAfterBreak="0">
+  <w:abstractNum w:abstractNumId="29" w15:restartNumberingAfterBreak="0">
     <w:nsid w:val="79E21DA5"/>
     <w:multiLevelType w:val="hybridMultilevel"/>
     <w:tmpl w:val="DA209FD6"/>
@@ -8128,75 +10716,102 @@
       </w:rPr>
     </w:lvl>
   </w:abstractNum>
-  <w:num w:numId="1">
+  <w:num w:numId="1" w16cid:durableId="1405950114">
+    <w:abstractNumId w:val="29"/>
+  </w:num>
+  <w:num w:numId="2" w16cid:durableId="1231502075">
+    <w:abstractNumId w:val="23"/>
+  </w:num>
+  <w:num w:numId="3" w16cid:durableId="1344282634">
+    <w:abstractNumId w:val="7"/>
+  </w:num>
+  <w:num w:numId="4" w16cid:durableId="1179345719">
+    <w:abstractNumId w:val="1"/>
+  </w:num>
+  <w:num w:numId="5" w16cid:durableId="918952565">
+    <w:abstractNumId w:val="0"/>
+  </w:num>
+  <w:num w:numId="6" w16cid:durableId="1122503929">
+    <w:abstractNumId w:val="4"/>
+  </w:num>
+  <w:num w:numId="7" w16cid:durableId="80027432">
+    <w:abstractNumId w:val="2"/>
+  </w:num>
+  <w:num w:numId="8" w16cid:durableId="978995741">
+    <w:abstractNumId w:val="10"/>
+  </w:num>
+  <w:num w:numId="9" w16cid:durableId="1150637142">
+    <w:abstractNumId w:val="18"/>
+  </w:num>
+  <w:num w:numId="10" w16cid:durableId="1964312619">
+    <w:abstractNumId w:val="28"/>
+  </w:num>
+  <w:num w:numId="11" w16cid:durableId="34041349">
+    <w:abstractNumId w:val="24"/>
+  </w:num>
+  <w:num w:numId="12" w16cid:durableId="1190071176">
+    <w:abstractNumId w:val="15"/>
+  </w:num>
+  <w:num w:numId="13" w16cid:durableId="1958681621">
+    <w:abstractNumId w:val="27"/>
+  </w:num>
+  <w:num w:numId="14" w16cid:durableId="1043558501">
+    <w:abstractNumId w:val="11"/>
+  </w:num>
+  <w:num w:numId="15" w16cid:durableId="497501632">
+    <w:abstractNumId w:val="3"/>
+  </w:num>
+  <w:num w:numId="16" w16cid:durableId="1115714926">
+    <w:abstractNumId w:val="12"/>
+  </w:num>
+  <w:num w:numId="17" w16cid:durableId="1860386350">
+    <w:abstractNumId w:val="5"/>
+  </w:num>
+  <w:num w:numId="18" w16cid:durableId="1070732315">
+    <w:abstractNumId w:val="14"/>
+  </w:num>
+  <w:num w:numId="19" w16cid:durableId="362024839">
+    <w:abstractNumId w:val="17"/>
+  </w:num>
+  <w:num w:numId="20" w16cid:durableId="1212184995">
+    <w:abstractNumId w:val="13"/>
+  </w:num>
+  <w:num w:numId="21" w16cid:durableId="88352430">
+    <w:abstractNumId w:val="21"/>
+  </w:num>
+  <w:num w:numId="22" w16cid:durableId="1774857230">
+    <w:abstractNumId w:val="22"/>
+  </w:num>
+  <w:num w:numId="23" w16cid:durableId="538707466">
+    <w:abstractNumId w:val="19"/>
+  </w:num>
+  <w:num w:numId="24" w16cid:durableId="1426223566">
+    <w:abstractNumId w:val="16"/>
+  </w:num>
+  <w:num w:numId="25" w16cid:durableId="1051730534">
+    <w:abstractNumId w:val="8"/>
+  </w:num>
+  <w:num w:numId="26" w16cid:durableId="729116705">
+    <w:abstractNumId w:val="26"/>
+  </w:num>
+  <w:num w:numId="27" w16cid:durableId="558170685">
+    <w:abstractNumId w:val="6"/>
+  </w:num>
+  <w:num w:numId="28" w16cid:durableId="853499083">
     <w:abstractNumId w:val="20"/>
   </w:num>
-  <w:num w:numId="2">
-    <w:abstractNumId w:val="16"/>
-  </w:num>
-  <w:num w:numId="3">
-    <w:abstractNumId w:val="6"/>
-  </w:num>
-  <w:num w:numId="4">
-    <w:abstractNumId w:val="1"/>
-  </w:num>
-  <w:num w:numId="5">
-    <w:abstractNumId w:val="0"/>
-  </w:num>
-  <w:num w:numId="6">
-    <w:abstractNumId w:val="4"/>
-  </w:num>
-  <w:num w:numId="7">
-    <w:abstractNumId w:val="2"/>
-  </w:num>
-  <w:num w:numId="8">
-    <w:abstractNumId w:val="7"/>
-  </w:num>
-  <w:num w:numId="9">
-    <w:abstractNumId w:val="14"/>
-  </w:num>
-  <w:num w:numId="10">
-    <w:abstractNumId w:val="19"/>
-  </w:num>
-  <w:num w:numId="11">
-    <w:abstractNumId w:val="17"/>
-  </w:num>
-  <w:num w:numId="12">
-    <w:abstractNumId w:val="12"/>
-  </w:num>
-  <w:num w:numId="13">
-    <w:abstractNumId w:val="18"/>
-  </w:num>
-  <w:num w:numId="14">
-    <w:abstractNumId w:val="8"/>
-  </w:num>
-  <w:num w:numId="15">
-    <w:abstractNumId w:val="3"/>
-  </w:num>
-  <w:num w:numId="16">
+  <w:num w:numId="29" w16cid:durableId="1933784381">
     <w:abstractNumId w:val="9"/>
   </w:num>
-  <w:num w:numId="17">
-    <w:abstractNumId w:val="5"/>
-  </w:num>
-  <w:num w:numId="18">
-    <w:abstractNumId w:val="11"/>
-  </w:num>
-  <w:num w:numId="19">
-    <w:abstractNumId w:val="13"/>
-  </w:num>
-  <w:num w:numId="20">
-    <w:abstractNumId w:val="10"/>
-  </w:num>
-  <w:num w:numId="21">
-    <w:abstractNumId w:val="15"/>
+  <w:num w:numId="30" w16cid:durableId="1856456594">
+    <w:abstractNumId w:val="25"/>
   </w:num>
   <w:numIdMacAtCleanup w:val="21"/>
 </w:numbering>
 </file>
 
 <file path=word/styles.xml><?xml version="1.0" encoding="utf-8"?>
-<w:styles xmlns:mc="http://schemas.openxmlformats.org/markup-compatibility/2006" xmlns:r="http://schemas.openxmlformats.org/officeDocument/2006/relationships" xmlns:w="http://schemas.openxmlformats.org/wordprocessingml/2006/main" xmlns:w14="http://schemas.microsoft.com/office/word/2010/wordml" xmlns:w15="http://schemas.microsoft.com/office/word/2012/wordml" xmlns:w16cex="http://schemas.microsoft.com/office/word/2018/wordml/cex" xmlns:w16cid="http://schemas.microsoft.com/office/word/2016/wordml/cid" xmlns:w16="http://schemas.microsoft.com/office/word/2018/wordml" xmlns:w16sdtdh="http://schemas.microsoft.com/office/word/2020/wordml/sdtdatahash" xmlns:w16se="http://schemas.microsoft.com/office/word/2015/wordml/symex" mc:Ignorable="w14 w15 w16se w16cid w16 w16cex w16sdtdh">
+<w:styles xmlns:mc="http://schemas.openxmlformats.org/markup-compatibility/2006" xmlns:r="http://schemas.openxmlformats.org/officeDocument/2006/relationships" xmlns:w="http://schemas.openxmlformats.org/wordprocessingml/2006/main" xmlns:w14="http://schemas.microsoft.com/office/word/2010/wordml" xmlns:w15="http://schemas.microsoft.com/office/word/2012/wordml" xmlns:w16cex="http://schemas.microsoft.com/office/word/2018/wordml/cex" xmlns:w16cid="http://schemas.microsoft.com/office/word/2016/wordml/cid" xmlns:w16="http://schemas.microsoft.com/office/word/2018/wordml" xmlns:w16du="http://schemas.microsoft.com/office/word/2023/wordml/word16du" xmlns:w16sdtdh="http://schemas.microsoft.com/office/word/2020/wordml/sdtdatahash" xmlns:w16sdtfl="http://schemas.microsoft.com/office/word/2024/wordml/sdtformatlock" xmlns:w16se="http://schemas.microsoft.com/office/word/2015/wordml/symex" mc:Ignorable="w14 w15 w16se w16cid w16 w16cex w16sdtdh w16sdtfl w16du">
   <w:docDefaults>
     <w:rPrDefault>
       <w:rPr>
@@ -8698,7 +11313,6 @@
   <w:style w:type="character" w:default="1" w:styleId="Bekezdsalapbettpusa">
     <w:name w:val="Default Paragraph Font"/>
     <w:uiPriority w:val="1"/>
-    <w:semiHidden/>
     <w:unhideWhenUsed/>
   </w:style>
   <w:style w:type="table" w:default="1" w:styleId="Normltblzat">
@@ -9171,7 +11785,7 @@
 </file>
 
 <file path=word/glossary/document.xml><?xml version="1.0" encoding="utf-8"?>
-<w:glossaryDocument xmlns:wpc="http://schemas.microsoft.com/office/word/2010/wordprocessingCanvas" xmlns:cx="http://schemas.microsoft.com/office/drawing/2014/chartex" xmlns:cx1="http://schemas.microsoft.com/office/drawing/2015/9/8/chartex" xmlns:cx2="http://schemas.microsoft.com/office/drawing/2015/10/21/chartex" xmlns:cx3="http://schemas.microsoft.com/office/drawing/2016/5/9/chartex" xmlns:cx4="http://schemas.microsoft.com/office/drawing/2016/5/10/chartex" xmlns:cx5="http://schemas.microsoft.com/office/drawing/2016/5/11/chartex" xmlns:cx6="http://schemas.microsoft.com/office/drawing/2016/5/12/chartex" xmlns:cx7="http://schemas.microsoft.com/office/drawing/2016/5/13/chartex" xmlns:cx8="http://schemas.microsoft.com/office/drawing/2016/5/14/chartex" xmlns:mc="http://schemas.openxmlformats.org/markup-compatibility/2006" xmlns:aink="http://schemas.microsoft.com/office/drawing/2016/ink" xmlns:am3d="http://schemas.microsoft.com/office/drawing/2017/model3d" xmlns:o="urn:schemas-microsoft-com:office:office" xmlns:r="http://schemas.openxmlformats.org/officeDocument/2006/relationships" xmlns:m="http://schemas.openxmlformats.org/officeDocument/2006/math" xmlns:v="urn:schemas-microsoft-com:vml" xmlns:wp14="http://schemas.microsoft.com/office/word/2010/wordprocessingDrawing" xmlns:wp="http://schemas.openxmlformats.org/drawingml/2006/wordprocessingDrawing" xmlns:w10="urn:schemas-microsoft-com:office:word" xmlns:w="http://schemas.openxmlformats.org/wordprocessingml/2006/main" xmlns:w14="http://schemas.microsoft.com/office/word/2010/wordml" xmlns:w15="http://schemas.microsoft.com/office/word/2012/wordml" xmlns:w16cex="http://schemas.microsoft.com/office/word/2018/wordml/cex" xmlns:w16cid="http://schemas.microsoft.com/office/word/2016/wordml/cid" xmlns:w16="http://schemas.microsoft.com/office/word/2018/wordml" xmlns:w16sdtdh="http://schemas.microsoft.com/office/word/2020/wordml/sdtdatahash" xmlns:w16se="http://schemas.microsoft.com/office/word/2015/wordml/symex" xmlns:wpg="http://schemas.microsoft.com/office/word/2010/wordprocessingGroup" xmlns:wpi="http://schemas.microsoft.com/office/word/2010/wordprocessingInk" xmlns:wne="http://schemas.microsoft.com/office/word/2006/wordml" xmlns:wps="http://schemas.microsoft.com/office/word/2010/wordprocessingShape" mc:Ignorable="w14 w15 w16se w16cid w16 w16cex w16sdtdh wp14">
+<w:glossaryDocument xmlns:wpc="http://schemas.microsoft.com/office/word/2010/wordprocessingCanvas" xmlns:cx="http://schemas.microsoft.com/office/drawing/2014/chartex" xmlns:cx1="http://schemas.microsoft.com/office/drawing/2015/9/8/chartex" xmlns:cx2="http://schemas.microsoft.com/office/drawing/2015/10/21/chartex" xmlns:cx3="http://schemas.microsoft.com/office/drawing/2016/5/9/chartex" xmlns:cx4="http://schemas.microsoft.com/office/drawing/2016/5/10/chartex" xmlns:cx5="http://schemas.microsoft.com/office/drawing/2016/5/11/chartex" xmlns:cx6="http://schemas.microsoft.com/office/drawing/2016/5/12/chartex" xmlns:cx7="http://schemas.microsoft.com/office/drawing/2016/5/13/chartex" xmlns:cx8="http://schemas.microsoft.com/office/drawing/2016/5/14/chartex" xmlns:mc="http://schemas.openxmlformats.org/markup-compatibility/2006" xmlns:aink="http://schemas.microsoft.com/office/drawing/2016/ink" xmlns:am3d="http://schemas.microsoft.com/office/drawing/2017/model3d" xmlns:o="urn:schemas-microsoft-com:office:office" xmlns:oel="http://schemas.microsoft.com/office/2019/extlst" xmlns:r="http://schemas.openxmlformats.org/officeDocument/2006/relationships" xmlns:m="http://schemas.openxmlformats.org/officeDocument/2006/math" xmlns:v="urn:schemas-microsoft-com:vml" xmlns:wp14="http://schemas.microsoft.com/office/word/2010/wordprocessingDrawing" xmlns:wp="http://schemas.openxmlformats.org/drawingml/2006/wordprocessingDrawing" xmlns:w10="urn:schemas-microsoft-com:office:word" xmlns:w="http://schemas.openxmlformats.org/wordprocessingml/2006/main" xmlns:w14="http://schemas.microsoft.com/office/word/2010/wordml" xmlns:w15="http://schemas.microsoft.com/office/word/2012/wordml" xmlns:w16cex="http://schemas.microsoft.com/office/word/2018/wordml/cex" xmlns:w16cid="http://schemas.microsoft.com/office/word/2016/wordml/cid" xmlns:w16="http://schemas.microsoft.com/office/word/2018/wordml" xmlns:w16du="http://schemas.microsoft.com/office/word/2023/wordml/word16du" xmlns:w16sdtdh="http://schemas.microsoft.com/office/word/2020/wordml/sdtdatahash" xmlns:w16sdtfl="http://schemas.microsoft.com/office/word/2024/wordml/sdtformatlock" xmlns:w16se="http://schemas.microsoft.com/office/word/2015/wordml/symex" xmlns:wpg="http://schemas.microsoft.com/office/word/2010/wordprocessingGroup" xmlns:wpi="http://schemas.microsoft.com/office/word/2010/wordprocessingInk" xmlns:wne="http://schemas.microsoft.com/office/word/2006/wordml" xmlns:wps="http://schemas.microsoft.com/office/word/2010/wordprocessingShape" mc:Ignorable="w14 w15 w16se w16cid w16 w16cex w16sdtdh w16sdtfl w16du wp14">
   <w:docParts>
     <w:docPart>
       <w:docPartPr>
@@ -9196,7 +11810,7 @@
           <w:r>
             <w:rPr>
               <w:rFonts w:asciiTheme="majorHAnsi" w:eastAsiaTheme="majorEastAsia" w:hAnsiTheme="majorHAnsi" w:cstheme="majorBidi"/>
-              <w:color w:val="4472C4" w:themeColor="accent1"/>
+              <w:color w:val="156082" w:themeColor="accent1"/>
               <w:sz w:val="88"/>
               <w:szCs w:val="88"/>
             </w:rPr>
@@ -9227,7 +11841,7 @@
           </w:pPr>
           <w:r>
             <w:rPr>
-              <w:color w:val="2F5496" w:themeColor="accent1" w:themeShade="BF"/>
+              <w:color w:val="0F4761" w:themeColor="accent1" w:themeShade="BF"/>
               <w:sz w:val="24"/>
               <w:szCs w:val="24"/>
             </w:rPr>
@@ -9258,7 +11872,7 @@
           </w:pPr>
           <w:r>
             <w:rPr>
-              <w:color w:val="4472C4" w:themeColor="accent1"/>
+              <w:color w:val="156082" w:themeColor="accent1"/>
               <w:sz w:val="28"/>
               <w:szCs w:val="28"/>
             </w:rPr>
@@ -9289,7 +11903,7 @@
           </w:pPr>
           <w:r>
             <w:rPr>
-              <w:color w:val="4472C4" w:themeColor="accent1"/>
+              <w:color w:val="156082" w:themeColor="accent1"/>
               <w:sz w:val="28"/>
               <w:szCs w:val="28"/>
             </w:rPr>
@@ -9303,7 +11917,7 @@
 </file>
 
 <file path=word/glossary/fontTable.xml><?xml version="1.0" encoding="utf-8"?>
-<w:fonts xmlns:mc="http://schemas.openxmlformats.org/markup-compatibility/2006" xmlns:r="http://schemas.openxmlformats.org/officeDocument/2006/relationships" xmlns:w="http://schemas.openxmlformats.org/wordprocessingml/2006/main" xmlns:w14="http://schemas.microsoft.com/office/word/2010/wordml" xmlns:w15="http://schemas.microsoft.com/office/word/2012/wordml" xmlns:w16cex="http://schemas.microsoft.com/office/word/2018/wordml/cex" xmlns:w16cid="http://schemas.microsoft.com/office/word/2016/wordml/cid" xmlns:w16="http://schemas.microsoft.com/office/word/2018/wordml" xmlns:w16sdtdh="http://schemas.microsoft.com/office/word/2020/wordml/sdtdatahash" xmlns:w16se="http://schemas.microsoft.com/office/word/2015/wordml/symex" mc:Ignorable="w14 w15 w16se w16cid w16 w16cex w16sdtdh">
+<w:fonts xmlns:mc="http://schemas.openxmlformats.org/markup-compatibility/2006" xmlns:r="http://schemas.openxmlformats.org/officeDocument/2006/relationships" xmlns:w="http://schemas.openxmlformats.org/wordprocessingml/2006/main" xmlns:w14="http://schemas.microsoft.com/office/word/2010/wordml" xmlns:w15="http://schemas.microsoft.com/office/word/2012/wordml" xmlns:w16cex="http://schemas.microsoft.com/office/word/2018/wordml/cex" xmlns:w16cid="http://schemas.microsoft.com/office/word/2016/wordml/cid" xmlns:w16="http://schemas.microsoft.com/office/word/2018/wordml" xmlns:w16du="http://schemas.microsoft.com/office/word/2023/wordml/word16du" xmlns:w16sdtdh="http://schemas.microsoft.com/office/word/2020/wordml/sdtdatahash" xmlns:w16sdtfl="http://schemas.microsoft.com/office/word/2024/wordml/sdtformatlock" xmlns:w16se="http://schemas.microsoft.com/office/word/2015/wordml/symex" mc:Ignorable="w14 w15 w16se w16cid w16 w16cex w16sdtdh w16sdtfl w16du">
   <w:font w:name="Symbol">
     <w:panose1 w:val="05050102010706020507"/>
     <w:charset w:val="02"/>
@@ -9353,11 +11967,23 @@
     <w:pitch w:val="variable"/>
     <w:sig w:usb0="E4002EFF" w:usb1="C200247B" w:usb2="00000009" w:usb3="00000000" w:csb0="000001FF" w:csb1="00000000"/>
   </w:font>
+  <w:font w:name="Aptos">
+    <w:charset w:val="00"/>
+    <w:family w:val="swiss"/>
+    <w:pitch w:val="variable"/>
+    <w:sig w:usb0="20000287" w:usb1="00000003" w:usb2="00000000" w:usb3="00000000" w:csb0="0000019F" w:csb1="00000000"/>
+  </w:font>
+  <w:font w:name="Aptos Display">
+    <w:charset w:val="00"/>
+    <w:family w:val="swiss"/>
+    <w:pitch w:val="variable"/>
+    <w:sig w:usb0="20000287" w:usb1="00000003" w:usb2="00000000" w:usb3="00000000" w:csb0="0000019F" w:csb1="00000000"/>
+  </w:font>
 </w:fonts>
 </file>
 
 <file path=word/glossary/settings.xml><?xml version="1.0" encoding="utf-8"?>
-<w:settings xmlns:mc="http://schemas.openxmlformats.org/markup-compatibility/2006" xmlns:o="urn:schemas-microsoft-com:office:office" xmlns:r="http://schemas.openxmlformats.org/officeDocument/2006/relationships" xmlns:m="http://schemas.openxmlformats.org/officeDocument/2006/math" xmlns:v="urn:schemas-microsoft-com:vml" xmlns:w10="urn:schemas-microsoft-com:office:word" xmlns:w="http://schemas.openxmlformats.org/wordprocessingml/2006/main" xmlns:w14="http://schemas.microsoft.com/office/word/2010/wordml" xmlns:w15="http://schemas.microsoft.com/office/word/2012/wordml" xmlns:w16cex="http://schemas.microsoft.com/office/word/2018/wordml/cex" xmlns:w16cid="http://schemas.microsoft.com/office/word/2016/wordml/cid" xmlns:w16="http://schemas.microsoft.com/office/word/2018/wordml" xmlns:w16sdtdh="http://schemas.microsoft.com/office/word/2020/wordml/sdtdatahash" xmlns:w16se="http://schemas.microsoft.com/office/word/2015/wordml/symex" xmlns:sl="http://schemas.openxmlformats.org/schemaLibrary/2006/main" mc:Ignorable="w14 w15 w16se w16cid w16 w16cex w16sdtdh">
+<w:settings xmlns:mc="http://schemas.openxmlformats.org/markup-compatibility/2006" xmlns:o="urn:schemas-microsoft-com:office:office" xmlns:r="http://schemas.openxmlformats.org/officeDocument/2006/relationships" xmlns:m="http://schemas.openxmlformats.org/officeDocument/2006/math" xmlns:v="urn:schemas-microsoft-com:vml" xmlns:w10="urn:schemas-microsoft-com:office:word" xmlns:w="http://schemas.openxmlformats.org/wordprocessingml/2006/main" xmlns:w14="http://schemas.microsoft.com/office/word/2010/wordml" xmlns:w15="http://schemas.microsoft.com/office/word/2012/wordml" xmlns:w16cex="http://schemas.microsoft.com/office/word/2018/wordml/cex" xmlns:w16cid="http://schemas.microsoft.com/office/word/2016/wordml/cid" xmlns:w16="http://schemas.microsoft.com/office/word/2018/wordml" xmlns:w16du="http://schemas.microsoft.com/office/word/2023/wordml/word16du" xmlns:w16sdtdh="http://schemas.microsoft.com/office/word/2020/wordml/sdtdatahash" xmlns:w16sdtfl="http://schemas.microsoft.com/office/word/2024/wordml/sdtformatlock" xmlns:w16se="http://schemas.microsoft.com/office/word/2015/wordml/symex" xmlns:sl="http://schemas.openxmlformats.org/schemaLibrary/2006/main" mc:Ignorable="w14 w15 w16se w16cid w16 w16cex w16sdtdh w16sdtfl w16du">
   <w:view w:val="normal"/>
   <w:defaultTabStop w:val="708"/>
   <w:hyphenationZone w:val="425"/>
@@ -9376,6 +12002,7 @@
     <w:rsid w:val="00014931"/>
     <w:rsid w:val="000F0C89"/>
     <w:rsid w:val="002711D3"/>
+    <w:rsid w:val="00346EAA"/>
     <w:rsid w:val="00411AAE"/>
     <w:rsid w:val="004830A4"/>
     <w:rsid w:val="004D18AA"/>
@@ -9388,6 +12015,7 @@
     <w:rsid w:val="00D6319D"/>
     <w:rsid w:val="00DD6574"/>
     <w:rsid w:val="00F85522"/>
+    <w:rsid w:val="00FA50F3"/>
   </w:rsids>
   <m:mathPr>
     <m:mathFont m:val="Cambria Math"/>
@@ -9411,7 +12039,7 @@
 </file>
 
 <file path=word/glossary/styles.xml><?xml version="1.0" encoding="utf-8"?>
-<w:styles xmlns:mc="http://schemas.openxmlformats.org/markup-compatibility/2006" xmlns:r="http://schemas.openxmlformats.org/officeDocument/2006/relationships" xmlns:w="http://schemas.openxmlformats.org/wordprocessingml/2006/main" xmlns:w14="http://schemas.microsoft.com/office/word/2010/wordml" xmlns:w15="http://schemas.microsoft.com/office/word/2012/wordml" xmlns:w16cex="http://schemas.microsoft.com/office/word/2018/wordml/cex" xmlns:w16cid="http://schemas.microsoft.com/office/word/2016/wordml/cid" xmlns:w16="http://schemas.microsoft.com/office/word/2018/wordml" xmlns:w16sdtdh="http://schemas.microsoft.com/office/word/2020/wordml/sdtdatahash" xmlns:w16se="http://schemas.microsoft.com/office/word/2015/wordml/symex" mc:Ignorable="w14 w15 w16se w16cid w16 w16cex w16sdtdh">
+<w:styles xmlns:mc="http://schemas.openxmlformats.org/markup-compatibility/2006" xmlns:r="http://schemas.openxmlformats.org/officeDocument/2006/relationships" xmlns:w="http://schemas.openxmlformats.org/wordprocessingml/2006/main" xmlns:w14="http://schemas.microsoft.com/office/word/2010/wordml" xmlns:w15="http://schemas.microsoft.com/office/word/2012/wordml" xmlns:w16cex="http://schemas.microsoft.com/office/word/2018/wordml/cex" xmlns:w16cid="http://schemas.microsoft.com/office/word/2016/wordml/cid" xmlns:w16="http://schemas.microsoft.com/office/word/2018/wordml" xmlns:w16du="http://schemas.microsoft.com/office/word/2023/wordml/word16du" xmlns:w16sdtdh="http://schemas.microsoft.com/office/word/2020/wordml/sdtdatahash" xmlns:w16sdtfl="http://schemas.microsoft.com/office/word/2024/wordml/sdtformatlock" xmlns:w16se="http://schemas.microsoft.com/office/word/2015/wordml/symex" mc:Ignorable="w14 w15 w16se w16cid w16 w16cex w16sdtdh w16sdtfl w16du">
   <w:docDefaults>
     <w:rPrDefault>
       <w:rPr>
@@ -9856,7 +12484,7 @@
 </file>
 
 <file path=word/glossary/webSettings.xml><?xml version="1.0" encoding="utf-8"?>
-<w:webSettings xmlns:mc="http://schemas.openxmlformats.org/markup-compatibility/2006" xmlns:r="http://schemas.openxmlformats.org/officeDocument/2006/relationships" xmlns:w="http://schemas.openxmlformats.org/wordprocessingml/2006/main" xmlns:w14="http://schemas.microsoft.com/office/word/2010/wordml" xmlns:w15="http://schemas.microsoft.com/office/word/2012/wordml" xmlns:w16cex="http://schemas.microsoft.com/office/word/2018/wordml/cex" xmlns:w16cid="http://schemas.microsoft.com/office/word/2016/wordml/cid" xmlns:w16="http://schemas.microsoft.com/office/word/2018/wordml" xmlns:w16sdtdh="http://schemas.microsoft.com/office/word/2020/wordml/sdtdatahash" xmlns:w16se="http://schemas.microsoft.com/office/word/2015/wordml/symex" mc:Ignorable="w14 w15 w16se w16cid w16 w16cex w16sdtdh">
+<w:webSettings xmlns:mc="http://schemas.openxmlformats.org/markup-compatibility/2006" xmlns:r="http://schemas.openxmlformats.org/officeDocument/2006/relationships" xmlns:w="http://schemas.openxmlformats.org/wordprocessingml/2006/main" xmlns:w14="http://schemas.microsoft.com/office/word/2010/wordml" xmlns:w15="http://schemas.microsoft.com/office/word/2012/wordml" xmlns:w16cex="http://schemas.microsoft.com/office/word/2018/wordml/cex" xmlns:w16cid="http://schemas.microsoft.com/office/word/2016/wordml/cid" xmlns:w16="http://schemas.microsoft.com/office/word/2018/wordml" xmlns:w16du="http://schemas.microsoft.com/office/word/2023/wordml/word16du" xmlns:w16sdtdh="http://schemas.microsoft.com/office/word/2020/wordml/sdtdatahash" xmlns:w16sdtfl="http://schemas.microsoft.com/office/word/2024/wordml/sdtformatlock" xmlns:w16se="http://schemas.microsoft.com/office/word/2015/wordml/symex" mc:Ignorable="w14 w15 w16se w16cid w16 w16cex w16sdtdh w16sdtfl w16du">
   <w:optimizeForBrowser/>
   <w:allowPNG/>
 </w:webSettings>

--- a/Assets/Adatbázis_MonostoriMárkGyörgy_SzabóMáté.docx
+++ b/Assets/Adatbázis_MonostoriMárkGyörgy_SzabóMáté.docx
@@ -1,6 +1,6 @@
 
 <file path=word/document.xml><?xml version="1.0" encoding="utf-8"?>
-<w:document xmlns:wpc="http://schemas.microsoft.com/office/word/2010/wordprocessingCanvas" xmlns:cx="http://schemas.microsoft.com/office/drawing/2014/chartex" xmlns:cx1="http://schemas.microsoft.com/office/drawing/2015/9/8/chartex" xmlns:cx2="http://schemas.microsoft.com/office/drawing/2015/10/21/chartex" xmlns:cx3="http://schemas.microsoft.com/office/drawing/2016/5/9/chartex" xmlns:cx4="http://schemas.microsoft.com/office/drawing/2016/5/10/chartex" xmlns:cx5="http://schemas.microsoft.com/office/drawing/2016/5/11/chartex" xmlns:cx6="http://schemas.microsoft.com/office/drawing/2016/5/12/chartex" xmlns:cx7="http://schemas.microsoft.com/office/drawing/2016/5/13/chartex" xmlns:cx8="http://schemas.microsoft.com/office/drawing/2016/5/14/chartex" xmlns:mc="http://schemas.openxmlformats.org/markup-compatibility/2006" xmlns:aink="http://schemas.microsoft.com/office/drawing/2016/ink" xmlns:am3d="http://schemas.microsoft.com/office/drawing/2017/model3d" xmlns:o="urn:schemas-microsoft-com:office:office" xmlns:oel="http://schemas.microsoft.com/office/2019/extlst" xmlns:r="http://schemas.openxmlformats.org/officeDocument/2006/relationships" xmlns:m="http://schemas.openxmlformats.org/officeDocument/2006/math" xmlns:v="urn:schemas-microsoft-com:vml" xmlns:wp14="http://schemas.microsoft.com/office/word/2010/wordprocessingDrawing" xmlns:wp="http://schemas.openxmlformats.org/drawingml/2006/wordprocessingDrawing" xmlns:w10="urn:schemas-microsoft-com:office:word" xmlns:w="http://schemas.openxmlformats.org/wordprocessingml/2006/main" xmlns:w14="http://schemas.microsoft.com/office/word/2010/wordml" xmlns:w15="http://schemas.microsoft.com/office/word/2012/wordml" xmlns:w16cex="http://schemas.microsoft.com/office/word/2018/wordml/cex" xmlns:w16cid="http://schemas.microsoft.com/office/word/2016/wordml/cid" xmlns:w16="http://schemas.microsoft.com/office/word/2018/wordml" xmlns:w16du="http://schemas.microsoft.com/office/word/2023/wordml/word16du" xmlns:w16sdtdh="http://schemas.microsoft.com/office/word/2020/wordml/sdtdatahash" xmlns:w16sdtfl="http://schemas.microsoft.com/office/word/2024/wordml/sdtformatlock" xmlns:w16se="http://schemas.microsoft.com/office/word/2015/wordml/symex" xmlns:wpg="http://schemas.microsoft.com/office/word/2010/wordprocessingGroup" xmlns:wpi="http://schemas.microsoft.com/office/word/2010/wordprocessingInk" xmlns:wne="http://schemas.microsoft.com/office/word/2006/wordml" xmlns:wps="http://schemas.microsoft.com/office/word/2010/wordprocessingShape" mc:Ignorable="w14 w15 w16se w16cid w16 w16cex w16sdtdh w16sdtfl w16du wp14">
+<w:document xmlns:wpc="http://schemas.microsoft.com/office/word/2010/wordprocessingCanvas" xmlns:cx="http://schemas.microsoft.com/office/drawing/2014/chartex" xmlns:cx1="http://schemas.microsoft.com/office/drawing/2015/9/8/chartex" xmlns:cx2="http://schemas.microsoft.com/office/drawing/2015/10/21/chartex" xmlns:cx3="http://schemas.microsoft.com/office/drawing/2016/5/9/chartex" xmlns:cx4="http://schemas.microsoft.com/office/drawing/2016/5/10/chartex" xmlns:cx5="http://schemas.microsoft.com/office/drawing/2016/5/11/chartex" xmlns:cx6="http://schemas.microsoft.com/office/drawing/2016/5/12/chartex" xmlns:cx7="http://schemas.microsoft.com/office/drawing/2016/5/13/chartex" xmlns:cx8="http://schemas.microsoft.com/office/drawing/2016/5/14/chartex" xmlns:mc="http://schemas.openxmlformats.org/markup-compatibility/2006" xmlns:aink="http://schemas.microsoft.com/office/drawing/2016/ink" xmlns:am3d="http://schemas.microsoft.com/office/drawing/2017/model3d" xmlns:o="urn:schemas-microsoft-com:office:office" xmlns:r="http://schemas.openxmlformats.org/officeDocument/2006/relationships" xmlns:m="http://schemas.openxmlformats.org/officeDocument/2006/math" xmlns:v="urn:schemas-microsoft-com:vml" xmlns:wp14="http://schemas.microsoft.com/office/word/2010/wordprocessingDrawing" xmlns:wp="http://schemas.openxmlformats.org/drawingml/2006/wordprocessingDrawing" xmlns:w10="urn:schemas-microsoft-com:office:word" xmlns:w="http://schemas.openxmlformats.org/wordprocessingml/2006/main" xmlns:w14="http://schemas.microsoft.com/office/word/2010/wordml" xmlns:w15="http://schemas.microsoft.com/office/word/2012/wordml" xmlns:w16cex="http://schemas.microsoft.com/office/word/2018/wordml/cex" xmlns:w16cid="http://schemas.microsoft.com/office/word/2016/wordml/cid" xmlns:w16="http://schemas.microsoft.com/office/word/2018/wordml" xmlns:w16sdtdh="http://schemas.microsoft.com/office/word/2020/wordml/sdtdatahash" xmlns:w16se="http://schemas.microsoft.com/office/word/2015/wordml/symex" xmlns:wpg="http://schemas.microsoft.com/office/word/2010/wordprocessingGroup" xmlns:wpi="http://schemas.microsoft.com/office/word/2010/wordprocessingInk" xmlns:wne="http://schemas.microsoft.com/office/word/2006/wordml" xmlns:wps="http://schemas.microsoft.com/office/word/2010/wordprocessingShape" mc:Ignorable="w14 w15 w16se w16cid w16 w16cex w16sdtdh wp14">
   <w:body>
     <w:p>
       <w:pPr>
@@ -91,6 +91,7 @@
                   <w:dataBinding w:prefixMappings="xmlns:ns0='http://schemas.openxmlformats.org/package/2006/metadata/core-properties' xmlns:ns1='http://purl.org/dc/elements/1.1/'" w:xpath="/ns0:coreProperties[1]/ns1:title[1]" w:storeItemID="{6C3C8BC8-F283-45AE-878A-BAB7291924A1}"/>
                   <w:text/>
                 </w:sdtPr>
+                <w:sdtEndPr/>
                 <w:sdtContent>
                   <w:p>
                     <w:pPr>
@@ -117,6 +118,7 @@
                 <w:dataBinding w:prefixMappings="xmlns:ns0='http://schemas.openxmlformats.org/package/2006/metadata/core-properties' xmlns:ns1='http://purl.org/dc/elements/1.1/'" w:xpath="/ns0:coreProperties[1]/ns1:subject[1]" w:storeItemID="{6C3C8BC8-F283-45AE-878A-BAB7291924A1}"/>
                 <w:text/>
               </w:sdtPr>
+              <w:sdtEndPr/>
               <w:sdtContent>
                 <w:tc>
                   <w:tcPr>
@@ -205,6 +207,7 @@
                   <w:dataBinding w:prefixMappings="xmlns:ns0='http://schemas.openxmlformats.org/package/2006/metadata/core-properties' xmlns:ns1='http://purl.org/dc/elements/1.1/'" w:xpath="/ns0:coreProperties[1]/ns1:creator[1]" w:storeItemID="{6C3C8BC8-F283-45AE-878A-BAB7291924A1}"/>
                   <w:text/>
                 </w:sdtPr>
+                <w:sdtEndPr/>
                 <w:sdtContent>
                   <w:p>
                     <w:pPr>
@@ -259,6 +262,7 @@
                     <w:calendar w:val="gregorian"/>
                   </w:date>
                 </w:sdtPr>
+                <w:sdtEndPr/>
                 <w:sdtContent>
                   <w:p>
                     <w:pPr>
@@ -2099,13 +2103,8 @@
           <w:numId w:val="8"/>
         </w:numPr>
       </w:pPr>
-      <w:proofErr w:type="gramStart"/>
-      <w:r>
-        <w:t>1:N</w:t>
-      </w:r>
-      <w:proofErr w:type="gramEnd"/>
-      <w:r>
-        <w:t xml:space="preserve"> → </w:t>
+      <w:r>
+        <w:t xml:space="preserve">1:N → </w:t>
       </w:r>
       <w:proofErr w:type="spellStart"/>
       <w:r>
@@ -2137,13 +2136,8 @@
         </w:numPr>
         <w:ind w:left="1775" w:hanging="357"/>
       </w:pPr>
-      <w:proofErr w:type="gramStart"/>
-      <w:r>
-        <w:t>1:N</w:t>
-      </w:r>
-      <w:proofErr w:type="gramEnd"/>
-      <w:r>
-        <w:t xml:space="preserve"> → </w:t>
+      <w:r>
+        <w:t xml:space="preserve">1:N → </w:t>
       </w:r>
       <w:proofErr w:type="spellStart"/>
       <w:r>
@@ -2406,13 +2400,8 @@
           <w:numId w:val="9"/>
         </w:numPr>
       </w:pPr>
-      <w:proofErr w:type="gramStart"/>
-      <w:r>
-        <w:t>1:N</w:t>
-      </w:r>
-      <w:proofErr w:type="gramEnd"/>
-      <w:r>
-        <w:t xml:space="preserve"> → </w:t>
+      <w:r>
+        <w:t xml:space="preserve">1:N → </w:t>
       </w:r>
       <w:proofErr w:type="spellStart"/>
       <w:r>
@@ -2445,13 +2434,8 @@
           <w:numId w:val="9"/>
         </w:numPr>
       </w:pPr>
-      <w:proofErr w:type="gramStart"/>
-      <w:r>
-        <w:t>1:N</w:t>
-      </w:r>
-      <w:proofErr w:type="gramEnd"/>
-      <w:r>
-        <w:t xml:space="preserve"> → </w:t>
+      <w:r>
+        <w:t xml:space="preserve">1:N → </w:t>
       </w:r>
       <w:proofErr w:type="spellStart"/>
       <w:r>
@@ -2635,7 +2619,6 @@
         </w:numPr>
       </w:pPr>
       <w:proofErr w:type="spellStart"/>
-      <w:proofErr w:type="gramStart"/>
       <w:r>
         <w:t>pricePerNight</w:t>
       </w:r>
@@ -2644,11 +2627,7 @@
         <w:t xml:space="preserve"> </w:t>
       </w:r>
       <w:r>
-        <w:t xml:space="preserve"> (</w:t>
-      </w:r>
-      <w:proofErr w:type="gramEnd"/>
-      <w:r>
-        <w:t>integer) – Ár / éjszaka</w:t>
+        <w:t xml:space="preserve"> (integer) – Ár / éjszaka</w:t>
       </w:r>
     </w:p>
     <w:p>
@@ -3083,6 +3062,185 @@
       <w:pPr>
         <w:pStyle w:val="Felsorolscm"/>
         <w:numPr>
+          <w:ilvl w:val="1"/>
+          <w:numId w:val="6"/>
+        </w:numPr>
+      </w:pPr>
+      <w:proofErr w:type="spellStart"/>
+      <w:r>
+        <w:t>checkInToken</w:t>
+      </w:r>
+      <w:proofErr w:type="spellEnd"/>
+      <w:r>
+        <w:t xml:space="preserve"> </w:t>
+      </w:r>
+      <w:r>
+        <w:t>(</w:t>
+      </w:r>
+      <w:proofErr w:type="spellStart"/>
+      <w:r>
+        <w:t>varchar</w:t>
+      </w:r>
+      <w:proofErr w:type="spellEnd"/>
+      <w:r>
+        <w:t>)</w:t>
+      </w:r>
+    </w:p>
+    <w:p>
+      <w:pPr>
+        <w:pStyle w:val="Felsorolscm"/>
+        <w:numPr>
+          <w:ilvl w:val="1"/>
+          <w:numId w:val="6"/>
+        </w:numPr>
+      </w:pPr>
+      <w:r>
+        <w:t xml:space="preserve"> </w:t>
+      </w:r>
+      <w:proofErr w:type="spellStart"/>
+      <w:r>
+        <w:t>checkOutToken</w:t>
+      </w:r>
+      <w:proofErr w:type="spellEnd"/>
+      <w:r>
+        <w:t xml:space="preserve"> </w:t>
+      </w:r>
+      <w:r>
+        <w:t>(</w:t>
+      </w:r>
+      <w:proofErr w:type="spellStart"/>
+      <w:r>
+        <w:t>varchar</w:t>
+      </w:r>
+      <w:proofErr w:type="spellEnd"/>
+      <w:r>
+        <w:t>)</w:t>
+      </w:r>
+    </w:p>
+    <w:p>
+      <w:pPr>
+        <w:pStyle w:val="Felsorolscm"/>
+        <w:numPr>
+          <w:ilvl w:val="1"/>
+          <w:numId w:val="6"/>
+        </w:numPr>
+      </w:pPr>
+      <w:r>
+        <w:t xml:space="preserve"> </w:t>
+      </w:r>
+      <w:proofErr w:type="spellStart"/>
+      <w:r>
+        <w:t>checkInstatus</w:t>
+      </w:r>
+      <w:proofErr w:type="spellEnd"/>
+      <w:r>
+        <w:t xml:space="preserve"> </w:t>
+      </w:r>
+      <w:r>
+        <w:t>(</w:t>
+      </w:r>
+      <w:proofErr w:type="spellStart"/>
+      <w:r>
+        <w:t>varchar</w:t>
+      </w:r>
+      <w:proofErr w:type="spellEnd"/>
+      <w:r>
+        <w:t>)</w:t>
+      </w:r>
+      <w:r>
+        <w:t xml:space="preserve"> [</w:t>
+      </w:r>
+      <w:proofErr w:type="spellStart"/>
+      <w:r>
+        <w:t>note</w:t>
+      </w:r>
+      <w:proofErr w:type="spellEnd"/>
+      <w:r>
+        <w:t>: '</w:t>
+      </w:r>
+      <w:proofErr w:type="spellStart"/>
+      <w:r>
+        <w:t>checkedOut</w:t>
+      </w:r>
+      <w:proofErr w:type="spellEnd"/>
+      <w:r>
+        <w:t xml:space="preserve">, </w:t>
+      </w:r>
+      <w:proofErr w:type="spellStart"/>
+      <w:r>
+        <w:t>checkedIn</w:t>
+      </w:r>
+      <w:proofErr w:type="spellEnd"/>
+      <w:r>
+        <w:t>']</w:t>
+      </w:r>
+    </w:p>
+    <w:p>
+      <w:pPr>
+        <w:pStyle w:val="Felsorolscm"/>
+        <w:numPr>
+          <w:ilvl w:val="1"/>
+          <w:numId w:val="6"/>
+        </w:numPr>
+      </w:pPr>
+      <w:r>
+        <w:t xml:space="preserve"> </w:t>
+      </w:r>
+      <w:proofErr w:type="spellStart"/>
+      <w:r>
+        <w:t>checkInDate</w:t>
+      </w:r>
+      <w:proofErr w:type="spellEnd"/>
+      <w:r>
+        <w:t xml:space="preserve"> </w:t>
+      </w:r>
+      <w:r>
+        <w:t>(</w:t>
+      </w:r>
+      <w:proofErr w:type="spellStart"/>
+      <w:r>
+        <w:t>timestamp</w:t>
+      </w:r>
+      <w:proofErr w:type="spellEnd"/>
+      <w:r>
+        <w:t>)</w:t>
+      </w:r>
+    </w:p>
+    <w:p>
+      <w:pPr>
+        <w:pStyle w:val="Felsorolscm"/>
+        <w:numPr>
+          <w:ilvl w:val="1"/>
+          <w:numId w:val="6"/>
+        </w:numPr>
+      </w:pPr>
+      <w:r>
+        <w:t xml:space="preserve"> </w:t>
+      </w:r>
+      <w:proofErr w:type="spellStart"/>
+      <w:r>
+        <w:t>checOutDate</w:t>
+      </w:r>
+      <w:proofErr w:type="spellEnd"/>
+      <w:r>
+        <w:t xml:space="preserve"> </w:t>
+      </w:r>
+      <w:r>
+        <w:t>(</w:t>
+      </w:r>
+      <w:proofErr w:type="spellStart"/>
+      <w:r>
+        <w:t>timestamp</w:t>
+      </w:r>
+      <w:proofErr w:type="spellEnd"/>
+      <w:r>
+        <w:t>)</w:t>
+      </w:r>
+    </w:p>
+    <w:p>
+      <w:pPr>
+        <w:pStyle w:val="Felsorolscm"/>
+        <w:numPr>
           <w:ilvl w:val="0"/>
           <w:numId w:val="7"/>
         </w:numPr>
@@ -3161,13 +3319,8 @@
           <w:numId w:val="7"/>
         </w:numPr>
       </w:pPr>
-      <w:proofErr w:type="gramStart"/>
-      <w:r>
-        <w:t>1:N</w:t>
-      </w:r>
-      <w:proofErr w:type="gramEnd"/>
-      <w:r>
-        <w:t xml:space="preserve"> → </w:t>
+      <w:r>
+        <w:t xml:space="preserve">1:N → </w:t>
       </w:r>
       <w:proofErr w:type="spellStart"/>
       <w:r>
@@ -3200,14 +3353,12 @@
           <w:numId w:val="7"/>
         </w:numPr>
       </w:pPr>
-      <w:proofErr w:type="gramStart"/>
       <w:r>
         <w:t>1:</w:t>
       </w:r>
       <w:r>
         <w:t>N</w:t>
       </w:r>
-      <w:proofErr w:type="gramEnd"/>
       <w:r>
         <w:t xml:space="preserve"> → </w:t>
       </w:r>
@@ -3273,15 +3424,7 @@
     </w:p>
     <w:p>
       <w:r>
-        <w:t>A foglalások és szobák kapcsolatát kezeli (</w:t>
-      </w:r>
-      <w:proofErr w:type="gramStart"/>
-      <w:r>
-        <w:t>N:N</w:t>
-      </w:r>
-      <w:proofErr w:type="gramEnd"/>
-      <w:r>
-        <w:t>).</w:t>
+        <w:t>A foglalások és szobák kapcsolatát kezeli (N:N).</w:t>
       </w:r>
     </w:p>
     <w:p>
@@ -3293,6 +3436,7 @@
         </w:numPr>
       </w:pPr>
       <w:r>
+        <w:lastRenderedPageBreak/>
         <w:t>Attribútumok:</w:t>
       </w:r>
     </w:p>
@@ -3445,7 +3589,6 @@
           <w:rFonts w:eastAsia="Times New Roman"/>
           <w:lang w:eastAsia="hu-HU"/>
         </w:rPr>
-        <w:lastRenderedPageBreak/>
         <w:t>Attribútumok</w:t>
       </w:r>
       <w:r>
@@ -3921,23 +4064,7 @@
           <w:rFonts w:eastAsia="Times New Roman"/>
           <w:lang w:eastAsia="hu-HU"/>
         </w:rPr>
-        <w:t>Képek és szobák kapcsolata (</w:t>
-      </w:r>
-      <w:proofErr w:type="gramStart"/>
-      <w:r>
-        <w:rPr>
-          <w:rFonts w:eastAsia="Times New Roman"/>
-          <w:lang w:eastAsia="hu-HU"/>
-        </w:rPr>
-        <w:t>N:N</w:t>
-      </w:r>
-      <w:proofErr w:type="gramEnd"/>
-      <w:r>
-        <w:rPr>
-          <w:rFonts w:eastAsia="Times New Roman"/>
-          <w:lang w:eastAsia="hu-HU"/>
-        </w:rPr>
-        <w:t>).</w:t>
+        <w:t>Képek és szobák kapcsolata (N:N).</w:t>
       </w:r>
     </w:p>
     <w:p>
@@ -3957,6 +4084,7 @@
           <w:rFonts w:eastAsia="Times New Roman"/>
           <w:lang w:eastAsia="hu-HU"/>
         </w:rPr>
+        <w:lastRenderedPageBreak/>
         <w:t>Attribútumok:</w:t>
       </w:r>
     </w:p>
@@ -4171,6 +4299,531 @@
         </w:numPr>
       </w:pPr>
       <w:r>
+        <w:t>Attribútumok:</w:t>
+      </w:r>
+    </w:p>
+    <w:p>
+      <w:pPr>
+        <w:pStyle w:val="Felsorolscm"/>
+        <w:numPr>
+          <w:ilvl w:val="1"/>
+          <w:numId w:val="14"/>
+        </w:numPr>
+      </w:pPr>
+      <w:proofErr w:type="spellStart"/>
+      <w:r>
+        <w:t>id</w:t>
+      </w:r>
+      <w:proofErr w:type="spellEnd"/>
+      <w:r>
+        <w:t xml:space="preserve"> (integer) – Vendég azonosító [PK]</w:t>
+      </w:r>
+    </w:p>
+    <w:p>
+      <w:pPr>
+        <w:pStyle w:val="Felsorolscm"/>
+        <w:numPr>
+          <w:ilvl w:val="1"/>
+          <w:numId w:val="14"/>
+        </w:numPr>
+      </w:pPr>
+      <w:proofErr w:type="spellStart"/>
+      <w:r>
+        <w:t>idNumber</w:t>
+      </w:r>
+      <w:proofErr w:type="spellEnd"/>
+      <w:r>
+        <w:t xml:space="preserve"> (</w:t>
+      </w:r>
+      <w:proofErr w:type="spellStart"/>
+      <w:r>
+        <w:t>varchar</w:t>
+      </w:r>
+      <w:proofErr w:type="spellEnd"/>
+      <w:r>
+        <w:t>) – Személyi azonosító</w:t>
+      </w:r>
+    </w:p>
+    <w:p>
+      <w:pPr>
+        <w:pStyle w:val="Felsorolscm"/>
+        <w:numPr>
+          <w:ilvl w:val="1"/>
+          <w:numId w:val="14"/>
+        </w:numPr>
+      </w:pPr>
+      <w:proofErr w:type="spellStart"/>
+      <w:r>
+        <w:t>name</w:t>
+      </w:r>
+      <w:proofErr w:type="spellEnd"/>
+      <w:r>
+        <w:t xml:space="preserve"> (</w:t>
+      </w:r>
+      <w:proofErr w:type="spellStart"/>
+      <w:r>
+        <w:t>varchar</w:t>
+      </w:r>
+      <w:proofErr w:type="spellEnd"/>
+      <w:r>
+        <w:t>) – Vendég neve</w:t>
+      </w:r>
+    </w:p>
+    <w:p>
+      <w:pPr>
+        <w:pStyle w:val="Felsorolscm"/>
+        <w:numPr>
+          <w:ilvl w:val="1"/>
+          <w:numId w:val="14"/>
+        </w:numPr>
+      </w:pPr>
+      <w:proofErr w:type="spellStart"/>
+      <w:r>
+        <w:t>dateOfBirth</w:t>
+      </w:r>
+      <w:proofErr w:type="spellEnd"/>
+      <w:r>
+        <w:t xml:space="preserve"> (</w:t>
+      </w:r>
+      <w:proofErr w:type="spellStart"/>
+      <w:r>
+        <w:t>date</w:t>
+      </w:r>
+      <w:proofErr w:type="spellEnd"/>
+      <w:r>
+        <w:t>) – Születési dátum</w:t>
+      </w:r>
+    </w:p>
+    <w:p>
+      <w:pPr>
+        <w:pStyle w:val="Felsorolscm"/>
+        <w:numPr>
+          <w:ilvl w:val="1"/>
+          <w:numId w:val="14"/>
+        </w:numPr>
+      </w:pPr>
+      <w:proofErr w:type="spellStart"/>
+      <w:r>
+        <w:t>bookings_id</w:t>
+      </w:r>
+      <w:proofErr w:type="spellEnd"/>
+      <w:r>
+        <w:t xml:space="preserve"> (integer) – Kapcsolódó foglalás [FK → bookings.id]</w:t>
+      </w:r>
+    </w:p>
+    <w:p>
+      <w:pPr>
+        <w:pStyle w:val="Felsorolscm"/>
+        <w:numPr>
+          <w:ilvl w:val="1"/>
+          <w:numId w:val="14"/>
+        </w:numPr>
+      </w:pPr>
+      <w:proofErr w:type="spellStart"/>
+      <w:r>
+        <w:t>createdAt</w:t>
+      </w:r>
+      <w:proofErr w:type="spellEnd"/>
+      <w:r>
+        <w:t xml:space="preserve"> (</w:t>
+      </w:r>
+      <w:proofErr w:type="spellStart"/>
+      <w:r>
+        <w:t>timestamp</w:t>
+      </w:r>
+      <w:proofErr w:type="spellEnd"/>
+      <w:r>
+        <w:t>) – Létrehozás ideje</w:t>
+      </w:r>
+    </w:p>
+    <w:p>
+      <w:pPr>
+        <w:pStyle w:val="Listaszerbekezds"/>
+        <w:numPr>
+          <w:ilvl w:val="0"/>
+          <w:numId w:val="14"/>
+        </w:numPr>
+      </w:pPr>
+      <w:r>
+        <w:t>Kapcsolatok:</w:t>
+      </w:r>
+    </w:p>
+    <w:p>
+      <w:pPr>
+        <w:pStyle w:val="Listaszerbekezds"/>
+        <w:numPr>
+          <w:ilvl w:val="1"/>
+          <w:numId w:val="14"/>
+        </w:numPr>
+      </w:pPr>
+      <w:r>
+        <w:t xml:space="preserve">N:1 → </w:t>
+      </w:r>
+      <w:proofErr w:type="spellStart"/>
+      <w:r>
+        <w:t>bookings</w:t>
+      </w:r>
+      <w:proofErr w:type="spellEnd"/>
+      <w:r>
+        <w:t xml:space="preserve"> (</w:t>
+      </w:r>
+      <w:proofErr w:type="spellStart"/>
+      <w:r>
+        <w:t>bookings_id</w:t>
+      </w:r>
+      <w:proofErr w:type="spellEnd"/>
+      <w:r>
+        <w:t>)</w:t>
+      </w:r>
+    </w:p>
+    <w:p>
+      <w:pPr>
+        <w:pStyle w:val="Cmsor2"/>
+      </w:pPr>
+      <w:bookmarkStart w:id="23" w:name="_Toc213138182"/>
+      <w:r>
+        <w:t xml:space="preserve">2.10 </w:t>
+      </w:r>
+      <w:proofErr w:type="spellStart"/>
+      <w:r>
+        <w:t>services</w:t>
+      </w:r>
+      <w:bookmarkEnd w:id="23"/>
+      <w:proofErr w:type="spellEnd"/>
+    </w:p>
+    <w:p>
+      <w:pPr>
+        <w:rPr>
+          <w:rFonts w:eastAsia="Times New Roman"/>
+          <w:lang w:eastAsia="hu-HU"/>
+        </w:rPr>
+      </w:pPr>
+      <w:r>
+        <w:rPr>
+          <w:rFonts w:eastAsia="Times New Roman"/>
+          <w:lang w:eastAsia="hu-HU"/>
+        </w:rPr>
+        <w:t>A szállásokhoz kapcsolódó szolgáltatásokat tartalmazza (pl. reggeli, parkolás).</w:t>
+      </w:r>
+    </w:p>
+    <w:p>
+      <w:pPr>
+        <w:pStyle w:val="Felsorolscm"/>
+        <w:numPr>
+          <w:ilvl w:val="0"/>
+          <w:numId w:val="15"/>
+        </w:numPr>
+        <w:rPr>
+          <w:rFonts w:eastAsia="Times New Roman"/>
+          <w:lang w:eastAsia="hu-HU"/>
+        </w:rPr>
+      </w:pPr>
+      <w:r>
+        <w:rPr>
+          <w:rFonts w:eastAsia="Times New Roman"/>
+          <w:lang w:eastAsia="hu-HU"/>
+        </w:rPr>
+        <w:t>Attribútumok</w:t>
+      </w:r>
+      <w:r>
+        <w:rPr>
+          <w:rFonts w:eastAsia="Times New Roman"/>
+          <w:b/>
+          <w:bCs/>
+          <w:lang w:eastAsia="hu-HU"/>
+        </w:rPr>
+        <w:t>:</w:t>
+      </w:r>
+    </w:p>
+    <w:p>
+      <w:pPr>
+        <w:pStyle w:val="Felsorolscm"/>
+        <w:numPr>
+          <w:ilvl w:val="1"/>
+          <w:numId w:val="15"/>
+        </w:numPr>
+        <w:rPr>
+          <w:rFonts w:eastAsia="Times New Roman"/>
+          <w:lang w:eastAsia="hu-HU"/>
+        </w:rPr>
+      </w:pPr>
+      <w:proofErr w:type="spellStart"/>
+      <w:r>
+        <w:rPr>
+          <w:rFonts w:eastAsia="Times New Roman"/>
+          <w:lang w:eastAsia="hu-HU"/>
+        </w:rPr>
+        <w:t>id</w:t>
+      </w:r>
+      <w:proofErr w:type="spellEnd"/>
+      <w:r>
+        <w:rPr>
+          <w:rFonts w:eastAsia="Times New Roman"/>
+          <w:lang w:eastAsia="hu-HU"/>
+        </w:rPr>
+        <w:t xml:space="preserve"> (integer) – Szolgáltatás azonosító [PK]</w:t>
+      </w:r>
+    </w:p>
+    <w:p>
+      <w:pPr>
+        <w:pStyle w:val="Felsorolscm"/>
+        <w:numPr>
+          <w:ilvl w:val="1"/>
+          <w:numId w:val="15"/>
+        </w:numPr>
+        <w:rPr>
+          <w:rFonts w:eastAsia="Times New Roman"/>
+          <w:lang w:eastAsia="hu-HU"/>
+        </w:rPr>
+      </w:pPr>
+      <w:proofErr w:type="spellStart"/>
+      <w:r>
+        <w:rPr>
+          <w:rFonts w:eastAsia="Times New Roman"/>
+          <w:lang w:eastAsia="hu-HU"/>
+        </w:rPr>
+        <w:t>name</w:t>
+      </w:r>
+      <w:proofErr w:type="spellEnd"/>
+      <w:r>
+        <w:rPr>
+          <w:rFonts w:eastAsia="Times New Roman"/>
+          <w:lang w:eastAsia="hu-HU"/>
+        </w:rPr>
+        <w:t xml:space="preserve"> (</w:t>
+      </w:r>
+      <w:proofErr w:type="spellStart"/>
+      <w:r>
+        <w:rPr>
+          <w:rFonts w:eastAsia="Times New Roman"/>
+          <w:lang w:eastAsia="hu-HU"/>
+        </w:rPr>
+        <w:t>varchar</w:t>
+      </w:r>
+      <w:proofErr w:type="spellEnd"/>
+      <w:r>
+        <w:rPr>
+          <w:rFonts w:eastAsia="Times New Roman"/>
+          <w:lang w:eastAsia="hu-HU"/>
+        </w:rPr>
+        <w:t>) – Szolgáltatás neve</w:t>
+      </w:r>
+    </w:p>
+    <w:p>
+      <w:pPr>
+        <w:pStyle w:val="Felsorolscm"/>
+        <w:numPr>
+          <w:ilvl w:val="1"/>
+          <w:numId w:val="15"/>
+        </w:numPr>
+        <w:rPr>
+          <w:rFonts w:eastAsia="Times New Roman"/>
+          <w:lang w:eastAsia="hu-HU"/>
+        </w:rPr>
+      </w:pPr>
+      <w:proofErr w:type="spellStart"/>
+      <w:r>
+        <w:rPr>
+          <w:rFonts w:eastAsia="Times New Roman"/>
+          <w:lang w:eastAsia="hu-HU"/>
+        </w:rPr>
+        <w:t>description</w:t>
+      </w:r>
+      <w:proofErr w:type="spellEnd"/>
+      <w:r>
+        <w:rPr>
+          <w:rFonts w:eastAsia="Times New Roman"/>
+          <w:lang w:eastAsia="hu-HU"/>
+        </w:rPr>
+        <w:t xml:space="preserve"> (text) – Leírás</w:t>
+      </w:r>
+    </w:p>
+    <w:p>
+      <w:pPr>
+        <w:pStyle w:val="Felsorolscm"/>
+        <w:numPr>
+          <w:ilvl w:val="1"/>
+          <w:numId w:val="15"/>
+        </w:numPr>
+        <w:rPr>
+          <w:rFonts w:eastAsia="Times New Roman"/>
+          <w:lang w:eastAsia="hu-HU"/>
+        </w:rPr>
+      </w:pPr>
+      <w:proofErr w:type="spellStart"/>
+      <w:r>
+        <w:rPr>
+          <w:rFonts w:eastAsia="Times New Roman"/>
+          <w:lang w:eastAsia="hu-HU"/>
+        </w:rPr>
+        <w:t>price</w:t>
+      </w:r>
+      <w:proofErr w:type="spellEnd"/>
+      <w:r>
+        <w:rPr>
+          <w:rFonts w:eastAsia="Times New Roman"/>
+          <w:lang w:eastAsia="hu-HU"/>
+        </w:rPr>
+        <w:t xml:space="preserve"> (integer) – Ár</w:t>
+      </w:r>
+    </w:p>
+    <w:p>
+      <w:pPr>
+        <w:pStyle w:val="Felsorolscm"/>
+        <w:numPr>
+          <w:ilvl w:val="1"/>
+          <w:numId w:val="15"/>
+        </w:numPr>
+        <w:rPr>
+          <w:rFonts w:eastAsia="Times New Roman"/>
+          <w:lang w:eastAsia="hu-HU"/>
+        </w:rPr>
+      </w:pPr>
+      <w:proofErr w:type="spellStart"/>
+      <w:r>
+        <w:rPr>
+          <w:rFonts w:eastAsia="Times New Roman"/>
+          <w:lang w:eastAsia="hu-HU"/>
+        </w:rPr>
+        <w:t>hotels_id</w:t>
+      </w:r>
+      <w:proofErr w:type="spellEnd"/>
+      <w:r>
+        <w:rPr>
+          <w:rFonts w:eastAsia="Times New Roman"/>
+          <w:lang w:eastAsia="hu-HU"/>
+        </w:rPr>
+        <w:t xml:space="preserve"> (integer) – Kapcsolódó szállás [FK → hotels.id]</w:t>
+      </w:r>
+    </w:p>
+    <w:p>
+      <w:pPr>
+        <w:pStyle w:val="Felsorolscm"/>
+        <w:numPr>
+          <w:ilvl w:val="0"/>
+          <w:numId w:val="15"/>
+        </w:numPr>
+      </w:pPr>
+      <w:r>
+        <w:rPr>
+          <w:rFonts w:eastAsia="Times New Roman"/>
+          <w:lang w:eastAsia="hu-HU"/>
+        </w:rPr>
+        <w:t>Kapcsolatok</w:t>
+      </w:r>
+      <w:r>
+        <w:rPr>
+          <w:rFonts w:eastAsia="Times New Roman"/>
+          <w:b/>
+          <w:bCs/>
+          <w:lang w:eastAsia="hu-HU"/>
+        </w:rPr>
+        <w:t>:</w:t>
+      </w:r>
+    </w:p>
+    <w:p>
+      <w:pPr>
+        <w:pStyle w:val="Felsorolscm"/>
+        <w:numPr>
+          <w:ilvl w:val="1"/>
+          <w:numId w:val="15"/>
+        </w:numPr>
+      </w:pPr>
+      <w:r>
+        <w:t xml:space="preserve">N:1 → </w:t>
+      </w:r>
+      <w:proofErr w:type="spellStart"/>
+      <w:r>
+        <w:t>hotels</w:t>
+      </w:r>
+      <w:proofErr w:type="spellEnd"/>
+      <w:r>
+        <w:t xml:space="preserve"> (</w:t>
+      </w:r>
+      <w:proofErr w:type="spellStart"/>
+      <w:r>
+        <w:t>hotels_id</w:t>
+      </w:r>
+      <w:proofErr w:type="spellEnd"/>
+      <w:r>
+        <w:t>)</w:t>
+      </w:r>
+    </w:p>
+    <w:p>
+      <w:pPr>
+        <w:pStyle w:val="Felsorolscm"/>
+        <w:numPr>
+          <w:ilvl w:val="1"/>
+          <w:numId w:val="15"/>
+        </w:numPr>
+      </w:pPr>
+      <w:r>
+        <w:t xml:space="preserve">N:M → </w:t>
+      </w:r>
+      <w:proofErr w:type="spellStart"/>
+      <w:r>
+        <w:t>bookings</w:t>
+      </w:r>
+      <w:proofErr w:type="spellEnd"/>
+      <w:r>
+        <w:t xml:space="preserve"> (</w:t>
+      </w:r>
+      <w:proofErr w:type="spellStart"/>
+      <w:r>
+        <w:t>servicesRelation</w:t>
+      </w:r>
+      <w:proofErr w:type="spellEnd"/>
+      <w:r>
+        <w:t>)</w:t>
+      </w:r>
+    </w:p>
+    <w:p>
+      <w:pPr>
+        <w:pStyle w:val="Cmsor2"/>
+      </w:pPr>
+      <w:bookmarkStart w:id="24" w:name="_Toc213138183"/>
+      <w:r>
+        <w:t xml:space="preserve">2.11 </w:t>
+      </w:r>
+      <w:proofErr w:type="spellStart"/>
+      <w:r>
+        <w:t>servicesRelation</w:t>
+      </w:r>
+      <w:bookmarkEnd w:id="24"/>
+      <w:proofErr w:type="spellEnd"/>
+    </w:p>
+    <w:p>
+      <w:pPr>
+        <w:rPr>
+          <w:rFonts w:eastAsia="Times New Roman"/>
+          <w:lang w:eastAsia="hu-HU"/>
+        </w:rPr>
+      </w:pPr>
+      <w:r>
+        <w:rPr>
+          <w:rFonts w:eastAsia="Times New Roman"/>
+          <w:lang w:eastAsia="hu-HU"/>
+        </w:rPr>
+        <w:t>A szolgáltatások és foglalások kapcsolatát kezeli (N:N).</w:t>
+      </w:r>
+    </w:p>
+    <w:p>
+      <w:pPr>
+        <w:pStyle w:val="Felsorolscm"/>
+        <w:numPr>
+          <w:ilvl w:val="0"/>
+          <w:numId w:val="16"/>
+        </w:numPr>
+        <w:rPr>
+          <w:rFonts w:eastAsia="Times New Roman"/>
+          <w:lang w:eastAsia="hu-HU"/>
+        </w:rPr>
+      </w:pPr>
+      <w:r>
+        <w:rPr>
+          <w:rFonts w:eastAsia="Times New Roman"/>
+          <w:lang w:eastAsia="hu-HU"/>
+        </w:rPr>
         <w:lastRenderedPageBreak/>
         <w:t>Attribútumok:</w:t>
       </w:r>
@@ -4180,16 +4833,28 @@
         <w:pStyle w:val="Felsorolscm"/>
         <w:numPr>
           <w:ilvl w:val="1"/>
-          <w:numId w:val="14"/>
-        </w:numPr>
-      </w:pPr>
-      <w:proofErr w:type="spellStart"/>
-      <w:r>
-        <w:t>id</w:t>
-      </w:r>
-      <w:proofErr w:type="spellEnd"/>
-      <w:r>
-        <w:t xml:space="preserve"> (integer) – Vendég azonosító [PK]</w:t>
+          <w:numId w:val="16"/>
+        </w:numPr>
+        <w:rPr>
+          <w:rFonts w:eastAsia="Times New Roman"/>
+          <w:lang w:eastAsia="hu-HU"/>
+        </w:rPr>
+      </w:pPr>
+      <w:proofErr w:type="spellStart"/>
+      <w:r>
+        <w:rPr>
+          <w:rFonts w:eastAsia="Times New Roman"/>
+          <w:lang w:eastAsia="hu-HU"/>
+        </w:rPr>
+        <w:t>services_id</w:t>
+      </w:r>
+      <w:proofErr w:type="spellEnd"/>
+      <w:r>
+        <w:rPr>
+          <w:rFonts w:eastAsia="Times New Roman"/>
+          <w:lang w:eastAsia="hu-HU"/>
+        </w:rPr>
+        <w:t xml:space="preserve"> (integer) – [FK → services.id]</w:t>
       </w:r>
     </w:p>
     <w:p>
@@ -4197,206 +4862,49 @@
         <w:pStyle w:val="Felsorolscm"/>
         <w:numPr>
           <w:ilvl w:val="1"/>
-          <w:numId w:val="14"/>
-        </w:numPr>
-      </w:pPr>
-      <w:proofErr w:type="spellStart"/>
-      <w:r>
-        <w:t>idNumber</w:t>
-      </w:r>
-      <w:proofErr w:type="spellEnd"/>
-      <w:r>
-        <w:t xml:space="preserve"> (</w:t>
-      </w:r>
-      <w:proofErr w:type="spellStart"/>
-      <w:r>
-        <w:t>varchar</w:t>
-      </w:r>
-      <w:proofErr w:type="spellEnd"/>
-      <w:r>
-        <w:t>) – Személyi azonosító</w:t>
-      </w:r>
-    </w:p>
-    <w:p>
-      <w:pPr>
-        <w:pStyle w:val="Felsorolscm"/>
-        <w:numPr>
-          <w:ilvl w:val="1"/>
-          <w:numId w:val="14"/>
-        </w:numPr>
-      </w:pPr>
-      <w:proofErr w:type="spellStart"/>
-      <w:r>
-        <w:t>name</w:t>
-      </w:r>
-      <w:proofErr w:type="spellEnd"/>
-      <w:r>
-        <w:t xml:space="preserve"> (</w:t>
-      </w:r>
-      <w:proofErr w:type="spellStart"/>
-      <w:r>
-        <w:t>varchar</w:t>
-      </w:r>
-      <w:proofErr w:type="spellEnd"/>
-      <w:r>
-        <w:t>) – Vendég neve</w:t>
-      </w:r>
-    </w:p>
-    <w:p>
-      <w:pPr>
-        <w:pStyle w:val="Felsorolscm"/>
-        <w:numPr>
-          <w:ilvl w:val="1"/>
-          <w:numId w:val="14"/>
-        </w:numPr>
-      </w:pPr>
-      <w:proofErr w:type="spellStart"/>
-      <w:r>
-        <w:t>dateOfBirth</w:t>
-      </w:r>
-      <w:proofErr w:type="spellEnd"/>
-      <w:r>
-        <w:t xml:space="preserve"> (</w:t>
-      </w:r>
-      <w:proofErr w:type="spellStart"/>
-      <w:r>
-        <w:t>date</w:t>
-      </w:r>
-      <w:proofErr w:type="spellEnd"/>
-      <w:r>
-        <w:t>) – Születési dátum</w:t>
-      </w:r>
-    </w:p>
-    <w:p>
-      <w:pPr>
-        <w:pStyle w:val="Felsorolscm"/>
-        <w:numPr>
-          <w:ilvl w:val="1"/>
-          <w:numId w:val="14"/>
-        </w:numPr>
-      </w:pPr>
-      <w:proofErr w:type="spellStart"/>
-      <w:r>
+          <w:numId w:val="16"/>
+        </w:numPr>
+        <w:rPr>
+          <w:rFonts w:eastAsia="Times New Roman"/>
+          <w:lang w:eastAsia="hu-HU"/>
+        </w:rPr>
+      </w:pPr>
+      <w:proofErr w:type="spellStart"/>
+      <w:r>
+        <w:rPr>
+          <w:rFonts w:eastAsia="Times New Roman"/>
+          <w:lang w:eastAsia="hu-HU"/>
+        </w:rPr>
         <w:t>bookings_id</w:t>
       </w:r>
       <w:proofErr w:type="spellEnd"/>
       <w:r>
-        <w:t xml:space="preserve"> (integer) – Kapcsolódó foglalás [FK → bookings.id]</w:t>
-      </w:r>
-    </w:p>
-    <w:p>
-      <w:pPr>
-        <w:pStyle w:val="Felsorolscm"/>
-        <w:numPr>
-          <w:ilvl w:val="1"/>
-          <w:numId w:val="14"/>
-        </w:numPr>
-      </w:pPr>
-      <w:proofErr w:type="spellStart"/>
-      <w:r>
-        <w:t>createdAt</w:t>
-      </w:r>
-      <w:proofErr w:type="spellEnd"/>
-      <w:r>
-        <w:t xml:space="preserve"> (</w:t>
-      </w:r>
-      <w:proofErr w:type="spellStart"/>
-      <w:r>
-        <w:t>timestamp</w:t>
-      </w:r>
-      <w:proofErr w:type="spellEnd"/>
-      <w:r>
-        <w:t>) – Létrehozás ideje</w:t>
-      </w:r>
-    </w:p>
-    <w:p>
-      <w:pPr>
-        <w:pStyle w:val="Listaszerbekezds"/>
+        <w:rPr>
+          <w:rFonts w:eastAsia="Times New Roman"/>
+          <w:lang w:eastAsia="hu-HU"/>
+        </w:rPr>
+        <w:t xml:space="preserve"> (integer) – [FK → bookings.id]</w:t>
+      </w:r>
+    </w:p>
+    <w:p>
+      <w:pPr>
+        <w:pStyle w:val="Felsorolscm"/>
         <w:numPr>
           <w:ilvl w:val="0"/>
-          <w:numId w:val="14"/>
-        </w:numPr>
-      </w:pPr>
-      <w:r>
-        <w:t>Kapcsolatok:</w:t>
-      </w:r>
-    </w:p>
-    <w:p>
-      <w:pPr>
-        <w:pStyle w:val="Listaszerbekezds"/>
-        <w:numPr>
-          <w:ilvl w:val="1"/>
-          <w:numId w:val="14"/>
-        </w:numPr>
-      </w:pPr>
-      <w:r>
-        <w:t xml:space="preserve">N:1 → </w:t>
-      </w:r>
-      <w:proofErr w:type="spellStart"/>
-      <w:r>
-        <w:t>bookings</w:t>
-      </w:r>
-      <w:proofErr w:type="spellEnd"/>
-      <w:r>
-        <w:t xml:space="preserve"> (</w:t>
-      </w:r>
-      <w:proofErr w:type="spellStart"/>
-      <w:r>
-        <w:t>bookings_id</w:t>
-      </w:r>
-      <w:proofErr w:type="spellEnd"/>
-      <w:r>
-        <w:t>)</w:t>
-      </w:r>
-    </w:p>
-    <w:p>
-      <w:pPr>
-        <w:pStyle w:val="Cmsor2"/>
-      </w:pPr>
-      <w:bookmarkStart w:id="23" w:name="_Toc213138182"/>
-      <w:r>
-        <w:t xml:space="preserve">2.10 </w:t>
-      </w:r>
-      <w:proofErr w:type="spellStart"/>
-      <w:r>
-        <w:t>services</w:t>
-      </w:r>
-      <w:bookmarkEnd w:id="23"/>
-      <w:proofErr w:type="spellEnd"/>
-    </w:p>
-    <w:p>
-      <w:pPr>
-        <w:rPr>
-          <w:rFonts w:eastAsia="Times New Roman"/>
-          <w:lang w:eastAsia="hu-HU"/>
-        </w:rPr>
-      </w:pPr>
-      <w:r>
-        <w:rPr>
-          <w:rFonts w:eastAsia="Times New Roman"/>
-          <w:lang w:eastAsia="hu-HU"/>
-        </w:rPr>
-        <w:t>A szállásokhoz kapcsolódó szolgáltatásokat tartalmazza (pl. reggeli, parkolás).</w:t>
-      </w:r>
-    </w:p>
-    <w:p>
-      <w:pPr>
-        <w:pStyle w:val="Felsorolscm"/>
-        <w:numPr>
-          <w:ilvl w:val="0"/>
-          <w:numId w:val="15"/>
-        </w:numPr>
-        <w:rPr>
-          <w:rFonts w:eastAsia="Times New Roman"/>
-          <w:lang w:eastAsia="hu-HU"/>
-        </w:rPr>
-      </w:pPr>
-      <w:r>
-        <w:rPr>
-          <w:rFonts w:eastAsia="Times New Roman"/>
-          <w:lang w:eastAsia="hu-HU"/>
-        </w:rPr>
-        <w:t>Attribútumok</w:t>
+          <w:numId w:val="16"/>
+        </w:numPr>
+        <w:jc w:val="left"/>
+        <w:rPr>
+          <w:rFonts w:eastAsia="Times New Roman"/>
+          <w:lang w:eastAsia="hu-HU"/>
+        </w:rPr>
+      </w:pPr>
+      <w:r>
+        <w:rPr>
+          <w:rFonts w:eastAsia="Times New Roman"/>
+          <w:lang w:eastAsia="hu-HU"/>
+        </w:rPr>
+        <w:t>Kapcsolatok</w:t>
       </w:r>
       <w:r>
         <w:rPr>
@@ -4413,7 +4921,163 @@
         <w:pStyle w:val="Felsorolscm"/>
         <w:numPr>
           <w:ilvl w:val="1"/>
-          <w:numId w:val="15"/>
+          <w:numId w:val="16"/>
+        </w:numPr>
+        <w:jc w:val="left"/>
+        <w:rPr>
+          <w:rFonts w:eastAsia="Times New Roman"/>
+          <w:lang w:eastAsia="hu-HU"/>
+        </w:rPr>
+      </w:pPr>
+      <w:r>
+        <w:rPr>
+          <w:rFonts w:eastAsia="Times New Roman"/>
+          <w:lang w:eastAsia="hu-HU"/>
+        </w:rPr>
+        <w:t xml:space="preserve">N:1 → </w:t>
+      </w:r>
+      <w:proofErr w:type="spellStart"/>
+      <w:r>
+        <w:rPr>
+          <w:rFonts w:eastAsia="Times New Roman"/>
+          <w:lang w:eastAsia="hu-HU"/>
+        </w:rPr>
+        <w:t>services</w:t>
+      </w:r>
+      <w:proofErr w:type="spellEnd"/>
+      <w:r>
+        <w:rPr>
+          <w:rFonts w:eastAsia="Times New Roman"/>
+          <w:lang w:eastAsia="hu-HU"/>
+        </w:rPr>
+        <w:t xml:space="preserve"> (</w:t>
+      </w:r>
+      <w:proofErr w:type="spellStart"/>
+      <w:r>
+        <w:rPr>
+          <w:rFonts w:eastAsia="Times New Roman"/>
+          <w:lang w:eastAsia="hu-HU"/>
+        </w:rPr>
+        <w:t>services_id</w:t>
+      </w:r>
+      <w:proofErr w:type="spellEnd"/>
+      <w:r>
+        <w:rPr>
+          <w:rFonts w:eastAsia="Times New Roman"/>
+          <w:lang w:eastAsia="hu-HU"/>
+        </w:rPr>
+        <w:t>)</w:t>
+      </w:r>
+    </w:p>
+    <w:p>
+      <w:pPr>
+        <w:pStyle w:val="Felsorolscm"/>
+        <w:numPr>
+          <w:ilvl w:val="1"/>
+          <w:numId w:val="16"/>
+        </w:numPr>
+        <w:jc w:val="left"/>
+        <w:rPr>
+          <w:rFonts w:eastAsia="Times New Roman"/>
+          <w:lang w:eastAsia="hu-HU"/>
+        </w:rPr>
+      </w:pPr>
+      <w:r>
+        <w:rPr>
+          <w:rFonts w:eastAsia="Times New Roman"/>
+          <w:lang w:eastAsia="hu-HU"/>
+        </w:rPr>
+        <w:t xml:space="preserve">N:1 → </w:t>
+      </w:r>
+      <w:proofErr w:type="spellStart"/>
+      <w:r>
+        <w:rPr>
+          <w:rFonts w:eastAsia="Times New Roman"/>
+          <w:lang w:eastAsia="hu-HU"/>
+        </w:rPr>
+        <w:t>bookings</w:t>
+      </w:r>
+      <w:proofErr w:type="spellEnd"/>
+      <w:r>
+        <w:rPr>
+          <w:rFonts w:eastAsia="Times New Roman"/>
+          <w:lang w:eastAsia="hu-HU"/>
+        </w:rPr>
+        <w:t xml:space="preserve"> (</w:t>
+      </w:r>
+      <w:proofErr w:type="spellStart"/>
+      <w:r>
+        <w:rPr>
+          <w:rFonts w:eastAsia="Times New Roman"/>
+          <w:lang w:eastAsia="hu-HU"/>
+        </w:rPr>
+        <w:t>bookings_id</w:t>
+      </w:r>
+      <w:proofErr w:type="spellEnd"/>
+      <w:r>
+        <w:rPr>
+          <w:rFonts w:eastAsia="Times New Roman"/>
+          <w:lang w:eastAsia="hu-HU"/>
+        </w:rPr>
+        <w:t>)</w:t>
+      </w:r>
+      <w:r>
+        <w:rPr>
+          <w:rFonts w:eastAsia="Times New Roman"/>
+          <w:lang w:eastAsia="hu-HU"/>
+        </w:rPr>
+        <w:br/>
+      </w:r>
+    </w:p>
+    <w:p>
+      <w:pPr>
+        <w:pStyle w:val="Cmsor2"/>
+      </w:pPr>
+      <w:bookmarkStart w:id="25" w:name="_Toc213138184"/>
+      <w:r>
+        <w:t xml:space="preserve">2.12 </w:t>
+      </w:r>
+      <w:proofErr w:type="spellStart"/>
+      <w:r>
+        <w:t>serviceTags</w:t>
+      </w:r>
+      <w:bookmarkEnd w:id="25"/>
+      <w:proofErr w:type="spellEnd"/>
+    </w:p>
+    <w:p>
+      <w:pPr>
+        <w:jc w:val="left"/>
+      </w:pPr>
+      <w:r>
+        <w:t>Szolgáltatások és szobák címkéi (pl. „luxus”, „wellness”).</w:t>
+      </w:r>
+    </w:p>
+    <w:p>
+      <w:pPr>
+        <w:pStyle w:val="Felsorolscm"/>
+        <w:numPr>
+          <w:ilvl w:val="0"/>
+          <w:numId w:val="17"/>
+        </w:numPr>
+        <w:rPr>
+          <w:rFonts w:eastAsia="Times New Roman"/>
+          <w:lang w:eastAsia="hu-HU"/>
+        </w:rPr>
+      </w:pPr>
+      <w:r>
+        <w:rPr>
+          <w:rFonts w:eastAsia="Times New Roman"/>
+          <w:lang w:eastAsia="hu-HU"/>
+        </w:rPr>
+        <w:t>Attribútumok:</w:t>
+      </w:r>
+    </w:p>
+    <w:p>
+      <w:pPr>
+        <w:pStyle w:val="Felsorolscm"/>
+        <w:numPr>
+          <w:ilvl w:val="1"/>
+          <w:numId w:val="17"/>
         </w:numPr>
         <w:rPr>
           <w:rFonts w:eastAsia="Times New Roman"/>
@@ -4434,7 +5098,7 @@
           <w:rFonts w:eastAsia="Times New Roman"/>
           <w:lang w:eastAsia="hu-HU"/>
         </w:rPr>
-        <w:t xml:space="preserve"> (integer) – Szolgáltatás azonosító [PK]</w:t>
+        <w:t xml:space="preserve"> (integer) – Címke azonosító [PK]</w:t>
       </w:r>
     </w:p>
     <w:p>
@@ -4442,7 +5106,7 @@
         <w:pStyle w:val="Felsorolscm"/>
         <w:numPr>
           <w:ilvl w:val="1"/>
-          <w:numId w:val="15"/>
+          <w:numId w:val="17"/>
         </w:numPr>
         <w:rPr>
           <w:rFonts w:eastAsia="Times New Roman"/>
@@ -4479,7 +5143,23 @@
           <w:rFonts w:eastAsia="Times New Roman"/>
           <w:lang w:eastAsia="hu-HU"/>
         </w:rPr>
-        <w:t>) – Szolgáltatás neve</w:t>
+        <w:t>) – Címke neve</w:t>
+      </w:r>
+    </w:p>
+    <w:p>
+      <w:pPr>
+        <w:pStyle w:val="Felsorolscm"/>
+        <w:numPr>
+          <w:ilvl w:val="0"/>
+          <w:numId w:val="17"/>
+        </w:numPr>
+        <w:rPr>
+          <w:rFonts w:eastAsia="Times New Roman"/>
+          <w:lang w:eastAsia="hu-HU"/>
+        </w:rPr>
+      </w:pPr>
+      <w:r>
+        <w:t>Kapcsolatok:</w:t>
       </w:r>
     </w:p>
     <w:p>
@@ -4487,28 +5167,32 @@
         <w:pStyle w:val="Felsorolscm"/>
         <w:numPr>
           <w:ilvl w:val="1"/>
-          <w:numId w:val="15"/>
-        </w:numPr>
-        <w:rPr>
-          <w:rFonts w:eastAsia="Times New Roman"/>
-          <w:lang w:eastAsia="hu-HU"/>
-        </w:rPr>
-      </w:pPr>
-      <w:proofErr w:type="spellStart"/>
-      <w:r>
-        <w:rPr>
-          <w:rFonts w:eastAsia="Times New Roman"/>
-          <w:lang w:eastAsia="hu-HU"/>
-        </w:rPr>
-        <w:t>description</w:t>
-      </w:r>
-      <w:proofErr w:type="spellEnd"/>
-      <w:r>
-        <w:rPr>
-          <w:rFonts w:eastAsia="Times New Roman"/>
-          <w:lang w:eastAsia="hu-HU"/>
-        </w:rPr>
-        <w:t xml:space="preserve"> (text) – Leírás</w:t>
+          <w:numId w:val="17"/>
+        </w:numPr>
+        <w:jc w:val="left"/>
+        <w:rPr>
+          <w:rFonts w:eastAsia="Times New Roman"/>
+          <w:lang w:eastAsia="hu-HU"/>
+        </w:rPr>
+      </w:pPr>
+      <w:r>
+        <w:t xml:space="preserve">1:N → </w:t>
+      </w:r>
+      <w:proofErr w:type="spellStart"/>
+      <w:r>
+        <w:t>hotelTagRelation</w:t>
+      </w:r>
+      <w:proofErr w:type="spellEnd"/>
+      <w:r>
+        <w:t xml:space="preserve"> (</w:t>
+      </w:r>
+      <w:proofErr w:type="spellStart"/>
+      <w:r>
+        <w:t>serviceTags_id</w:t>
+      </w:r>
+      <w:proofErr w:type="spellEnd"/>
+      <w:r>
+        <w:t>)</w:t>
       </w:r>
     </w:p>
     <w:p>
@@ -4516,28 +5200,72 @@
         <w:pStyle w:val="Felsorolscm"/>
         <w:numPr>
           <w:ilvl w:val="1"/>
-          <w:numId w:val="15"/>
-        </w:numPr>
-        <w:rPr>
-          <w:rFonts w:eastAsia="Times New Roman"/>
-          <w:lang w:eastAsia="hu-HU"/>
-        </w:rPr>
-      </w:pPr>
-      <w:proofErr w:type="spellStart"/>
-      <w:r>
-        <w:rPr>
-          <w:rFonts w:eastAsia="Times New Roman"/>
-          <w:lang w:eastAsia="hu-HU"/>
-        </w:rPr>
-        <w:t>price</w:t>
-      </w:r>
-      <w:proofErr w:type="spellEnd"/>
-      <w:r>
-        <w:rPr>
-          <w:rFonts w:eastAsia="Times New Roman"/>
-          <w:lang w:eastAsia="hu-HU"/>
-        </w:rPr>
-        <w:t xml:space="preserve"> (integer) – Ár</w:t>
+          <w:numId w:val="17"/>
+        </w:numPr>
+        <w:jc w:val="left"/>
+        <w:rPr>
+          <w:rFonts w:eastAsia="Times New Roman"/>
+          <w:lang w:eastAsia="hu-HU"/>
+        </w:rPr>
+      </w:pPr>
+      <w:r>
+        <w:t xml:space="preserve">1:N → </w:t>
+      </w:r>
+      <w:proofErr w:type="spellStart"/>
+      <w:r>
+        <w:t>roomTagRelation</w:t>
+      </w:r>
+      <w:proofErr w:type="spellEnd"/>
+      <w:r>
+        <w:t xml:space="preserve"> (</w:t>
+      </w:r>
+      <w:proofErr w:type="spellStart"/>
+      <w:r>
+        <w:t>serviceTags_id</w:t>
+      </w:r>
+      <w:proofErr w:type="spellEnd"/>
+      <w:r>
+        <w:t>)</w:t>
+      </w:r>
+      <w:r>
+        <w:br/>
+      </w:r>
+    </w:p>
+    <w:p>
+      <w:pPr>
+        <w:pStyle w:val="Cmsor2"/>
+      </w:pPr>
+      <w:bookmarkStart w:id="26" w:name="_Toc213138185"/>
+      <w:r>
+        <w:t xml:space="preserve">2.13 </w:t>
+      </w:r>
+      <w:proofErr w:type="spellStart"/>
+      <w:r>
+        <w:t>hotelTagRelation</w:t>
+      </w:r>
+      <w:bookmarkEnd w:id="26"/>
+      <w:proofErr w:type="spellEnd"/>
+    </w:p>
+    <w:p>
+      <w:pPr>
+        <w:pStyle w:val="Felsorolscm"/>
+        <w:jc w:val="left"/>
+      </w:pPr>
+      <w:r>
+        <w:t>Szállások és címkék kapcsolata (N:N).</w:t>
+      </w:r>
+    </w:p>
+    <w:p>
+      <w:pPr>
+        <w:pStyle w:val="Felsorolscm"/>
+        <w:numPr>
+          <w:ilvl w:val="0"/>
+          <w:numId w:val="18"/>
+        </w:numPr>
+        <w:jc w:val="left"/>
+      </w:pPr>
+      <w:r>
+        <w:t>Attribútumok:</w:t>
       </w:r>
     </w:p>
     <w:p>
@@ -4545,61 +5273,594 @@
         <w:pStyle w:val="Felsorolscm"/>
         <w:numPr>
           <w:ilvl w:val="1"/>
-          <w:numId w:val="15"/>
-        </w:numPr>
-        <w:rPr>
-          <w:rFonts w:eastAsia="Times New Roman"/>
-          <w:lang w:eastAsia="hu-HU"/>
-        </w:rPr>
-      </w:pPr>
-      <w:proofErr w:type="spellStart"/>
-      <w:r>
-        <w:rPr>
-          <w:rFonts w:eastAsia="Times New Roman"/>
-          <w:lang w:eastAsia="hu-HU"/>
-        </w:rPr>
+          <w:numId w:val="18"/>
+        </w:numPr>
+        <w:jc w:val="left"/>
+      </w:pPr>
+      <w:proofErr w:type="spellStart"/>
+      <w:r>
         <w:t>hotels_id</w:t>
       </w:r>
       <w:proofErr w:type="spellEnd"/>
       <w:r>
-        <w:rPr>
-          <w:rFonts w:eastAsia="Times New Roman"/>
-          <w:lang w:eastAsia="hu-HU"/>
-        </w:rPr>
-        <w:t xml:space="preserve"> (integer) – Kapcsolódó szállás [FK → hotels.id]</w:t>
-      </w:r>
-    </w:p>
-    <w:p>
-      <w:pPr>
-        <w:pStyle w:val="Felsorolscm"/>
+        <w:t xml:space="preserve"> (integer) – [FK → hotels.id]</w:t>
+      </w:r>
+    </w:p>
+    <w:p>
+      <w:pPr>
+        <w:pStyle w:val="Felsorolscm"/>
+        <w:numPr>
+          <w:ilvl w:val="1"/>
+          <w:numId w:val="18"/>
+        </w:numPr>
+        <w:jc w:val="left"/>
+      </w:pPr>
+      <w:proofErr w:type="spellStart"/>
+      <w:r>
+        <w:t>serviceTags_id</w:t>
+      </w:r>
+      <w:proofErr w:type="spellEnd"/>
+      <w:r>
+        <w:t xml:space="preserve"> (integer) – [FK → serviceTags.id]</w:t>
+      </w:r>
+    </w:p>
+    <w:p>
+      <w:pPr>
+        <w:pStyle w:val="Listaszerbekezds"/>
         <w:numPr>
           <w:ilvl w:val="0"/>
-          <w:numId w:val="15"/>
-        </w:numPr>
-      </w:pPr>
-      <w:r>
-        <w:rPr>
-          <w:rFonts w:eastAsia="Times New Roman"/>
-          <w:lang w:eastAsia="hu-HU"/>
-        </w:rPr>
-        <w:t>Kapcsolatok</w:t>
-      </w:r>
-      <w:r>
-        <w:rPr>
-          <w:rFonts w:eastAsia="Times New Roman"/>
+          <w:numId w:val="18"/>
+        </w:numPr>
+        <w:jc w:val="left"/>
+        <w:rPr>
+          <w:rFonts w:eastAsia="Times New Roman"/>
+          <w:lang w:eastAsia="hu-HU"/>
+        </w:rPr>
+      </w:pPr>
+      <w:r>
+        <w:t>Kapcsolatok:</w:t>
+      </w:r>
+    </w:p>
+    <w:p>
+      <w:pPr>
+        <w:pStyle w:val="Listaszerbekezds"/>
+        <w:numPr>
+          <w:ilvl w:val="1"/>
+          <w:numId w:val="18"/>
+        </w:numPr>
+      </w:pPr>
+      <w:r>
+        <w:t xml:space="preserve">N:1 → </w:t>
+      </w:r>
+      <w:proofErr w:type="spellStart"/>
+      <w:r>
+        <w:t>hotels</w:t>
+      </w:r>
+      <w:proofErr w:type="spellEnd"/>
+      <w:r>
+        <w:t xml:space="preserve"> (</w:t>
+      </w:r>
+      <w:proofErr w:type="spellStart"/>
+      <w:r>
+        <w:t>hotels_id</w:t>
+      </w:r>
+      <w:proofErr w:type="spellEnd"/>
+      <w:r>
+        <w:t>)</w:t>
+      </w:r>
+    </w:p>
+    <w:p>
+      <w:pPr>
+        <w:pStyle w:val="Listaszerbekezds"/>
+        <w:numPr>
+          <w:ilvl w:val="1"/>
+          <w:numId w:val="18"/>
+        </w:numPr>
+      </w:pPr>
+      <w:r>
+        <w:t xml:space="preserve">N:1 → </w:t>
+      </w:r>
+      <w:proofErr w:type="spellStart"/>
+      <w:r>
+        <w:t>serviceTags</w:t>
+      </w:r>
+      <w:proofErr w:type="spellEnd"/>
+      <w:r>
+        <w:t xml:space="preserve"> (</w:t>
+      </w:r>
+      <w:proofErr w:type="spellStart"/>
+      <w:r>
+        <w:t>serviceTags_id</w:t>
+      </w:r>
+      <w:proofErr w:type="spellEnd"/>
+      <w:r>
+        <w:t>)</w:t>
+      </w:r>
+    </w:p>
+    <w:p>
+      <w:pPr>
+        <w:pStyle w:val="Cmsor2"/>
+      </w:pPr>
+      <w:bookmarkStart w:id="27" w:name="_Toc213138186"/>
+      <w:r>
+        <w:t xml:space="preserve">2.14 </w:t>
+      </w:r>
+      <w:proofErr w:type="spellStart"/>
+      <w:r>
+        <w:t>roomTagRelation</w:t>
+      </w:r>
+      <w:bookmarkEnd w:id="27"/>
+      <w:proofErr w:type="spellEnd"/>
+    </w:p>
+    <w:p>
+      <w:r>
+        <w:t>Szobák és címkék kapcsolata (N:N).</w:t>
+      </w:r>
+    </w:p>
+    <w:p>
+      <w:pPr>
+        <w:pStyle w:val="Felsorolscm"/>
+        <w:numPr>
+          <w:ilvl w:val="0"/>
+          <w:numId w:val="19"/>
+        </w:numPr>
+      </w:pPr>
+      <w:r>
+        <w:lastRenderedPageBreak/>
+        <w:t>Attribútumok:</w:t>
+      </w:r>
+    </w:p>
+    <w:p>
+      <w:pPr>
+        <w:pStyle w:val="Felsorolscm"/>
+        <w:numPr>
+          <w:ilvl w:val="1"/>
+          <w:numId w:val="19"/>
+        </w:numPr>
+      </w:pPr>
+      <w:proofErr w:type="spellStart"/>
+      <w:r>
+        <w:t>rooms_id</w:t>
+      </w:r>
+      <w:proofErr w:type="spellEnd"/>
+      <w:r>
+        <w:t xml:space="preserve"> (integer) – [FK → rooms.id]</w:t>
+      </w:r>
+    </w:p>
+    <w:p>
+      <w:pPr>
+        <w:pStyle w:val="Felsorolscm"/>
+        <w:numPr>
+          <w:ilvl w:val="1"/>
+          <w:numId w:val="19"/>
+        </w:numPr>
+      </w:pPr>
+      <w:proofErr w:type="spellStart"/>
+      <w:r>
+        <w:t>serviceTags_id</w:t>
+      </w:r>
+      <w:proofErr w:type="spellEnd"/>
+      <w:r>
+        <w:t xml:space="preserve"> (integer) – [FK → serviceTags.id]</w:t>
+      </w:r>
+    </w:p>
+    <w:p>
+      <w:pPr>
+        <w:pStyle w:val="Felsorolscm"/>
+        <w:numPr>
+          <w:ilvl w:val="0"/>
+          <w:numId w:val="19"/>
+        </w:numPr>
+      </w:pPr>
+      <w:r>
+        <w:t>Kapcsolatok:</w:t>
+      </w:r>
+    </w:p>
+    <w:p>
+      <w:pPr>
+        <w:pStyle w:val="Felsorolscm"/>
+        <w:numPr>
+          <w:ilvl w:val="1"/>
+          <w:numId w:val="19"/>
+        </w:numPr>
+      </w:pPr>
+      <w:r>
+        <w:t xml:space="preserve">N:1 → </w:t>
+      </w:r>
+      <w:proofErr w:type="spellStart"/>
+      <w:r>
+        <w:t>rooms</w:t>
+      </w:r>
+      <w:proofErr w:type="spellEnd"/>
+      <w:r>
+        <w:t xml:space="preserve"> (</w:t>
+      </w:r>
+      <w:proofErr w:type="spellStart"/>
+      <w:r>
+        <w:t>rooms_id</w:t>
+      </w:r>
+      <w:proofErr w:type="spellEnd"/>
+      <w:r>
+        <w:t>)</w:t>
+      </w:r>
+    </w:p>
+    <w:p>
+      <w:pPr>
+        <w:pStyle w:val="Felsorolscm"/>
+        <w:numPr>
+          <w:ilvl w:val="1"/>
+          <w:numId w:val="19"/>
+        </w:numPr>
+      </w:pPr>
+      <w:r>
+        <w:t xml:space="preserve">N:1 → </w:t>
+      </w:r>
+      <w:proofErr w:type="spellStart"/>
+      <w:r>
+        <w:t>serviceTags</w:t>
+      </w:r>
+      <w:proofErr w:type="spellEnd"/>
+      <w:r>
+        <w:t xml:space="preserve"> (</w:t>
+      </w:r>
+      <w:proofErr w:type="spellStart"/>
+      <w:r>
+        <w:t>serviceTags_id</w:t>
+      </w:r>
+      <w:proofErr w:type="spellEnd"/>
+      <w:r>
+        <w:t>)</w:t>
+      </w:r>
+    </w:p>
+    <w:p>
+      <w:pPr>
+        <w:pStyle w:val="Cmsor2"/>
+      </w:pPr>
+      <w:r>
+        <w:t xml:space="preserve">2.15 </w:t>
+      </w:r>
+      <w:proofErr w:type="spellStart"/>
+      <w:r>
+        <w:t>devices</w:t>
+      </w:r>
+      <w:proofErr w:type="spellEnd"/>
+    </w:p>
+    <w:p>
+      <w:pPr>
+        <w:jc w:val="left"/>
+      </w:pPr>
+      <w:r>
+        <w:t xml:space="preserve">A szállodákhoz tartozó fizikai eszközök (pl. ajtónyitó terminálok, QR-olvasók, </w:t>
+      </w:r>
+      <w:proofErr w:type="spellStart"/>
+      <w:r>
+        <w:t>check</w:t>
+      </w:r>
+      <w:proofErr w:type="spellEnd"/>
+      <w:r>
+        <w:t>-in automaták) adatait tárolja.</w:t>
+      </w:r>
+      <w:r>
+        <w:br/>
+        <w:t>Minden eszköz egy adott hotelhez tartozik, és API-kulccsal kommunikál a backenddel.</w:t>
+      </w:r>
+    </w:p>
+    <w:p>
+      <w:pPr>
+        <w:pStyle w:val="Listaszerbekezds"/>
+        <w:numPr>
+          <w:ilvl w:val="0"/>
+          <w:numId w:val="24"/>
+        </w:numPr>
+      </w:pPr>
+      <w:r>
+        <w:t>Attribútumok</w:t>
+      </w:r>
+      <w:r>
+        <w:rPr>
           <w:b/>
           <w:bCs/>
-          <w:lang w:eastAsia="hu-HU"/>
         </w:rPr>
         <w:t>:</w:t>
       </w:r>
     </w:p>
     <w:p>
       <w:pPr>
-        <w:pStyle w:val="Felsorolscm"/>
+        <w:pStyle w:val="Listaszerbekezds"/>
         <w:numPr>
           <w:ilvl w:val="1"/>
-          <w:numId w:val="15"/>
+          <w:numId w:val="24"/>
+        </w:numPr>
+      </w:pPr>
+      <w:proofErr w:type="spellStart"/>
+      <w:r>
+        <w:t>id</w:t>
+      </w:r>
+      <w:proofErr w:type="spellEnd"/>
+      <w:r>
+        <w:t xml:space="preserve"> </w:t>
+      </w:r>
+      <w:r>
+        <w:rPr>
+          <w:i/>
+          <w:iCs/>
+        </w:rPr>
+        <w:t>(integer, PK)</w:t>
+      </w:r>
+      <w:r>
+        <w:t xml:space="preserve"> – az eszköz egyedi azonosítója</w:t>
+      </w:r>
+    </w:p>
+    <w:p>
+      <w:pPr>
+        <w:pStyle w:val="Listaszerbekezds"/>
+        <w:numPr>
+          <w:ilvl w:val="1"/>
+          <w:numId w:val="24"/>
+        </w:numPr>
+      </w:pPr>
+      <w:proofErr w:type="spellStart"/>
+      <w:r>
+        <w:t>hotels_id</w:t>
+      </w:r>
+      <w:proofErr w:type="spellEnd"/>
+      <w:r>
+        <w:t xml:space="preserve"> </w:t>
+      </w:r>
+      <w:r>
+        <w:rPr>
+          <w:i/>
+          <w:iCs/>
+        </w:rPr>
+        <w:t>(integer, FK → hotels.id)</w:t>
+      </w:r>
+      <w:r>
+        <w:t xml:space="preserve"> – annak a szállásnak az azonosítója, amelyhez az eszköz tartozik</w:t>
+      </w:r>
+    </w:p>
+    <w:p>
+      <w:pPr>
+        <w:pStyle w:val="Listaszerbekezds"/>
+        <w:numPr>
+          <w:ilvl w:val="1"/>
+          <w:numId w:val="24"/>
+        </w:numPr>
+      </w:pPr>
+      <w:proofErr w:type="spellStart"/>
+      <w:r>
+        <w:t>name</w:t>
+      </w:r>
+      <w:proofErr w:type="spellEnd"/>
+      <w:r>
+        <w:t xml:space="preserve"> </w:t>
+      </w:r>
+      <w:r>
+        <w:rPr>
+          <w:i/>
+          <w:iCs/>
+        </w:rPr>
+        <w:t>(</w:t>
+      </w:r>
+      <w:proofErr w:type="spellStart"/>
+      <w:r>
+        <w:rPr>
+          <w:i/>
+          <w:iCs/>
+        </w:rPr>
+        <w:t>varchar</w:t>
+      </w:r>
+      <w:proofErr w:type="spellEnd"/>
+      <w:r>
+        <w:rPr>
+          <w:i/>
+          <w:iCs/>
+        </w:rPr>
+        <w:t>)</w:t>
+      </w:r>
+      <w:r>
+        <w:t xml:space="preserve"> – az eszköz megnevezése (pl. „Lobby </w:t>
+      </w:r>
+      <w:proofErr w:type="spellStart"/>
+      <w:r>
+        <w:t>Check</w:t>
+      </w:r>
+      <w:proofErr w:type="spellEnd"/>
+      <w:r>
+        <w:t>-in terminál”)</w:t>
+      </w:r>
+    </w:p>
+    <w:p>
+      <w:pPr>
+        <w:pStyle w:val="Listaszerbekezds"/>
+        <w:numPr>
+          <w:ilvl w:val="1"/>
+          <w:numId w:val="24"/>
+        </w:numPr>
+      </w:pPr>
+      <w:proofErr w:type="spellStart"/>
+      <w:r>
+        <w:t>location</w:t>
+      </w:r>
+      <w:proofErr w:type="spellEnd"/>
+      <w:r>
+        <w:t xml:space="preserve"> </w:t>
+      </w:r>
+      <w:r>
+        <w:rPr>
+          <w:i/>
+          <w:iCs/>
+        </w:rPr>
+        <w:t>(</w:t>
+      </w:r>
+      <w:proofErr w:type="spellStart"/>
+      <w:r>
+        <w:rPr>
+          <w:i/>
+          <w:iCs/>
+        </w:rPr>
+        <w:t>varchar</w:t>
+      </w:r>
+      <w:proofErr w:type="spellEnd"/>
+      <w:r>
+        <w:rPr>
+          <w:i/>
+          <w:iCs/>
+        </w:rPr>
+        <w:t>)</w:t>
+      </w:r>
+      <w:r>
+        <w:t xml:space="preserve"> – az eszköz fizikai helye a szálláson belül (pl. „Folyosó A”, „Recepció”)</w:t>
+      </w:r>
+    </w:p>
+    <w:p>
+      <w:pPr>
+        <w:pStyle w:val="Listaszerbekezds"/>
+        <w:numPr>
+          <w:ilvl w:val="1"/>
+          <w:numId w:val="24"/>
+        </w:numPr>
+      </w:pPr>
+      <w:proofErr w:type="spellStart"/>
+      <w:r>
+        <w:t>apiKey</w:t>
+      </w:r>
+      <w:proofErr w:type="spellEnd"/>
+      <w:r>
+        <w:t xml:space="preserve"> </w:t>
+      </w:r>
+      <w:r>
+        <w:rPr>
+          <w:i/>
+          <w:iCs/>
+        </w:rPr>
+        <w:t>(</w:t>
+      </w:r>
+      <w:proofErr w:type="spellStart"/>
+      <w:r>
+        <w:rPr>
+          <w:i/>
+          <w:iCs/>
+        </w:rPr>
+        <w:t>varchar</w:t>
+      </w:r>
+      <w:proofErr w:type="spellEnd"/>
+      <w:r>
+        <w:rPr>
+          <w:i/>
+          <w:iCs/>
+        </w:rPr>
+        <w:t>)</w:t>
+      </w:r>
+      <w:r>
+        <w:t xml:space="preserve"> – a backend és az eszköz közötti hitelesítéshez használt kulcs</w:t>
+      </w:r>
+    </w:p>
+    <w:p>
+      <w:pPr>
+        <w:pStyle w:val="Listaszerbekezds"/>
+        <w:numPr>
+          <w:ilvl w:val="1"/>
+          <w:numId w:val="24"/>
+        </w:numPr>
+      </w:pPr>
+      <w:r>
+        <w:t xml:space="preserve">status </w:t>
+      </w:r>
+      <w:r>
+        <w:rPr>
+          <w:i/>
+          <w:iCs/>
+        </w:rPr>
+        <w:t>(</w:t>
+      </w:r>
+      <w:proofErr w:type="spellStart"/>
+      <w:r>
+        <w:rPr>
+          <w:i/>
+          <w:iCs/>
+        </w:rPr>
+        <w:t>varchar</w:t>
+      </w:r>
+      <w:proofErr w:type="spellEnd"/>
+      <w:r>
+        <w:rPr>
+          <w:i/>
+          <w:iCs/>
+        </w:rPr>
+        <w:t>)</w:t>
+      </w:r>
+      <w:r>
+        <w:t xml:space="preserve"> – az eszköz aktuális állapota (online, offline)</w:t>
+      </w:r>
+    </w:p>
+    <w:p>
+      <w:pPr>
+        <w:pStyle w:val="Listaszerbekezds"/>
+        <w:numPr>
+          <w:ilvl w:val="1"/>
+          <w:numId w:val="24"/>
+        </w:numPr>
+      </w:pPr>
+      <w:proofErr w:type="spellStart"/>
+      <w:r>
+        <w:t>createdAt</w:t>
+      </w:r>
+      <w:proofErr w:type="spellEnd"/>
+      <w:r>
+        <w:t xml:space="preserve"> </w:t>
+      </w:r>
+      <w:r>
+        <w:rPr>
+          <w:i/>
+          <w:iCs/>
+        </w:rPr>
+        <w:t>(</w:t>
+      </w:r>
+      <w:proofErr w:type="spellStart"/>
+      <w:r>
+        <w:rPr>
+          <w:i/>
+          <w:iCs/>
+        </w:rPr>
+        <w:t>timestamp</w:t>
+      </w:r>
+      <w:proofErr w:type="spellEnd"/>
+      <w:r>
+        <w:rPr>
+          <w:i/>
+          <w:iCs/>
+        </w:rPr>
+        <w:t>)</w:t>
+      </w:r>
+      <w:r>
+        <w:t xml:space="preserve"> – a rekord létrehozásának időpontja</w:t>
+      </w:r>
+    </w:p>
+    <w:p>
+      <w:pPr>
+        <w:pStyle w:val="Listaszerbekezds"/>
+        <w:numPr>
+          <w:ilvl w:val="0"/>
+          <w:numId w:val="24"/>
+        </w:numPr>
+      </w:pPr>
+      <w:r>
+        <w:t>Kapcsolatok</w:t>
+      </w:r>
+      <w:r>
+        <w:rPr>
+          <w:b/>
+          <w:bCs/>
+        </w:rPr>
+        <w:t>:</w:t>
+      </w:r>
+    </w:p>
+    <w:p>
+      <w:pPr>
+        <w:pStyle w:val="Listaszerbekezds"/>
+        <w:numPr>
+          <w:ilvl w:val="1"/>
+          <w:numId w:val="24"/>
         </w:numPr>
       </w:pPr>
       <w:r>
@@ -4624,14 +5885,478 @@
     </w:p>
     <w:p>
       <w:pPr>
-        <w:pStyle w:val="Felsorolscm"/>
+        <w:pStyle w:val="Cmsor2"/>
+      </w:pPr>
+      <w:r>
+        <w:t xml:space="preserve">2.16 </w:t>
+      </w:r>
+      <w:proofErr w:type="spellStart"/>
+      <w:r>
+        <w:t>accessSessions</w:t>
+      </w:r>
+      <w:proofErr w:type="spellEnd"/>
+    </w:p>
+    <w:p>
+      <w:r>
+        <w:t>A szobákhoz való belépési és kilépési események (</w:t>
+      </w:r>
+      <w:proofErr w:type="spellStart"/>
+      <w:r>
+        <w:t>check</w:t>
+      </w:r>
+      <w:proofErr w:type="spellEnd"/>
+      <w:r>
+        <w:t xml:space="preserve">-in / </w:t>
+      </w:r>
+      <w:proofErr w:type="spellStart"/>
+      <w:r>
+        <w:t>check</w:t>
+      </w:r>
+      <w:proofErr w:type="spellEnd"/>
+      <w:r>
+        <w:t>-out) naplózása.</w:t>
+      </w:r>
+      <w:r>
+        <w:br/>
+        <w:t>Ez a tábla minden olyan QR- vagy eszközalapú interakciót tárol, amely a vendég és a szállás közti hozzáférést kezeli.</w:t>
+      </w:r>
+    </w:p>
+    <w:p>
+      <w:pPr>
+        <w:pStyle w:val="Listaszerbekezds"/>
+        <w:numPr>
+          <w:ilvl w:val="0"/>
+          <w:numId w:val="27"/>
+        </w:numPr>
+      </w:pPr>
+      <w:r>
+        <w:t>Attribútumok</w:t>
+      </w:r>
+      <w:r>
+        <w:rPr>
+          <w:b/>
+          <w:bCs/>
+        </w:rPr>
+        <w:t>:</w:t>
+      </w:r>
+    </w:p>
+    <w:p>
+      <w:pPr>
+        <w:pStyle w:val="Listaszerbekezds"/>
         <w:numPr>
           <w:ilvl w:val="1"/>
-          <w:numId w:val="15"/>
-        </w:numPr>
-      </w:pPr>
-      <w:r>
-        <w:t xml:space="preserve">N:M → </w:t>
+          <w:numId w:val="27"/>
+        </w:numPr>
+      </w:pPr>
+      <w:proofErr w:type="spellStart"/>
+      <w:r>
+        <w:t>id</w:t>
+      </w:r>
+      <w:proofErr w:type="spellEnd"/>
+      <w:r>
+        <w:t xml:space="preserve"> </w:t>
+      </w:r>
+      <w:r>
+        <w:rPr>
+          <w:i/>
+          <w:iCs/>
+        </w:rPr>
+        <w:t>(integer, PK)</w:t>
+      </w:r>
+      <w:r>
+        <w:t xml:space="preserve"> – hozzáférési esemény azonosító</w:t>
+      </w:r>
+    </w:p>
+    <w:p>
+      <w:pPr>
+        <w:pStyle w:val="Listaszerbekezds"/>
+        <w:numPr>
+          <w:ilvl w:val="1"/>
+          <w:numId w:val="27"/>
+        </w:numPr>
+      </w:pPr>
+      <w:proofErr w:type="spellStart"/>
+      <w:r>
+        <w:t>bookings_id</w:t>
+      </w:r>
+      <w:proofErr w:type="spellEnd"/>
+      <w:r>
+        <w:t xml:space="preserve"> </w:t>
+      </w:r>
+      <w:r>
+        <w:rPr>
+          <w:i/>
+          <w:iCs/>
+        </w:rPr>
+        <w:t>(integer, FK → bookings.id)</w:t>
+      </w:r>
+      <w:r>
+        <w:t xml:space="preserve"> – az érintett foglalás azonosítója</w:t>
+      </w:r>
+    </w:p>
+    <w:p>
+      <w:pPr>
+        <w:pStyle w:val="Listaszerbekezds"/>
+        <w:numPr>
+          <w:ilvl w:val="1"/>
+          <w:numId w:val="27"/>
+        </w:numPr>
+      </w:pPr>
+      <w:proofErr w:type="spellStart"/>
+      <w:r>
+        <w:t>rooms_id</w:t>
+      </w:r>
+      <w:proofErr w:type="spellEnd"/>
+      <w:r>
+        <w:t xml:space="preserve"> </w:t>
+      </w:r>
+      <w:r>
+        <w:rPr>
+          <w:i/>
+          <w:iCs/>
+        </w:rPr>
+        <w:t>(integer, FK → rooms.id)</w:t>
+      </w:r>
+      <w:r>
+        <w:t xml:space="preserve"> – a hozzáféréssel érintett szoba azonosítója</w:t>
+      </w:r>
+    </w:p>
+    <w:p>
+      <w:pPr>
+        <w:pStyle w:val="Listaszerbekezds"/>
+        <w:numPr>
+          <w:ilvl w:val="1"/>
+          <w:numId w:val="27"/>
+        </w:numPr>
+      </w:pPr>
+      <w:proofErr w:type="spellStart"/>
+      <w:r>
+        <w:lastRenderedPageBreak/>
+        <w:t>devices_id</w:t>
+      </w:r>
+      <w:proofErr w:type="spellEnd"/>
+      <w:r>
+        <w:t xml:space="preserve"> </w:t>
+      </w:r>
+      <w:r>
+        <w:rPr>
+          <w:i/>
+          <w:iCs/>
+        </w:rPr>
+        <w:t>(integer, FK → devices.id)</w:t>
+      </w:r>
+      <w:r>
+        <w:t xml:space="preserve"> – az eseményt rögzítő vagy végrehajtó eszköz azonosítója</w:t>
+      </w:r>
+    </w:p>
+    <w:p>
+      <w:pPr>
+        <w:pStyle w:val="Listaszerbekezds"/>
+        <w:numPr>
+          <w:ilvl w:val="1"/>
+          <w:numId w:val="27"/>
+        </w:numPr>
+      </w:pPr>
+      <w:proofErr w:type="spellStart"/>
+      <w:r>
+        <w:t>qrToken</w:t>
+      </w:r>
+      <w:proofErr w:type="spellEnd"/>
+      <w:r>
+        <w:t xml:space="preserve"> </w:t>
+      </w:r>
+      <w:r>
+        <w:rPr>
+          <w:i/>
+          <w:iCs/>
+        </w:rPr>
+        <w:t>(</w:t>
+      </w:r>
+      <w:proofErr w:type="spellStart"/>
+      <w:r>
+        <w:rPr>
+          <w:i/>
+          <w:iCs/>
+        </w:rPr>
+        <w:t>varchar</w:t>
+      </w:r>
+      <w:proofErr w:type="spellEnd"/>
+      <w:r>
+        <w:rPr>
+          <w:i/>
+          <w:iCs/>
+        </w:rPr>
+        <w:t xml:space="preserve">, </w:t>
+      </w:r>
+      <w:proofErr w:type="spellStart"/>
+      <w:r>
+        <w:rPr>
+          <w:i/>
+          <w:iCs/>
+        </w:rPr>
+        <w:t>unique</w:t>
+      </w:r>
+      <w:proofErr w:type="spellEnd"/>
+      <w:r>
+        <w:rPr>
+          <w:i/>
+          <w:iCs/>
+        </w:rPr>
+        <w:t>)</w:t>
+      </w:r>
+      <w:r>
+        <w:t xml:space="preserve"> – a belépéshez generált QR-kód </w:t>
+      </w:r>
+      <w:proofErr w:type="spellStart"/>
+      <w:r>
+        <w:t>token</w:t>
+      </w:r>
+      <w:proofErr w:type="spellEnd"/>
+    </w:p>
+    <w:p>
+      <w:pPr>
+        <w:pStyle w:val="Listaszerbekezds"/>
+        <w:numPr>
+          <w:ilvl w:val="1"/>
+          <w:numId w:val="27"/>
+        </w:numPr>
+      </w:pPr>
+      <w:proofErr w:type="spellStart"/>
+      <w:r>
+        <w:t>type</w:t>
+      </w:r>
+      <w:proofErr w:type="spellEnd"/>
+      <w:r>
+        <w:t xml:space="preserve"> </w:t>
+      </w:r>
+      <w:r>
+        <w:rPr>
+          <w:i/>
+          <w:iCs/>
+        </w:rPr>
+        <w:t>(</w:t>
+      </w:r>
+      <w:proofErr w:type="spellStart"/>
+      <w:r>
+        <w:rPr>
+          <w:i/>
+          <w:iCs/>
+        </w:rPr>
+        <w:t>varchar</w:t>
+      </w:r>
+      <w:proofErr w:type="spellEnd"/>
+      <w:r>
+        <w:rPr>
+          <w:i/>
+          <w:iCs/>
+        </w:rPr>
+        <w:t>)</w:t>
+      </w:r>
+      <w:r>
+        <w:t xml:space="preserve"> – az esemény típusa (</w:t>
+      </w:r>
+      <w:proofErr w:type="spellStart"/>
+      <w:r>
+        <w:t>checkin</w:t>
+      </w:r>
+      <w:proofErr w:type="spellEnd"/>
+      <w:r>
+        <w:t xml:space="preserve">, </w:t>
+      </w:r>
+      <w:proofErr w:type="spellStart"/>
+      <w:r>
+        <w:t>checkout</w:t>
+      </w:r>
+      <w:proofErr w:type="spellEnd"/>
+      <w:r>
+        <w:t>)</w:t>
+      </w:r>
+    </w:p>
+    <w:p>
+      <w:pPr>
+        <w:pStyle w:val="Listaszerbekezds"/>
+        <w:numPr>
+          <w:ilvl w:val="1"/>
+          <w:numId w:val="27"/>
+        </w:numPr>
+      </w:pPr>
+      <w:r>
+        <w:t xml:space="preserve">status </w:t>
+      </w:r>
+      <w:r>
+        <w:rPr>
+          <w:i/>
+          <w:iCs/>
+        </w:rPr>
+        <w:t>(</w:t>
+      </w:r>
+      <w:proofErr w:type="spellStart"/>
+      <w:r>
+        <w:rPr>
+          <w:i/>
+          <w:iCs/>
+        </w:rPr>
+        <w:t>varchar</w:t>
+      </w:r>
+      <w:proofErr w:type="spellEnd"/>
+      <w:r>
+        <w:rPr>
+          <w:i/>
+          <w:iCs/>
+        </w:rPr>
+        <w:t>)</w:t>
+      </w:r>
+      <w:r>
+        <w:t xml:space="preserve"> – az esemény állapota (</w:t>
+      </w:r>
+      <w:proofErr w:type="spellStart"/>
+      <w:r>
+        <w:t>initiated</w:t>
+      </w:r>
+      <w:proofErr w:type="spellEnd"/>
+      <w:r>
+        <w:t xml:space="preserve">, </w:t>
+      </w:r>
+      <w:proofErr w:type="spellStart"/>
+      <w:r>
+        <w:t>validated</w:t>
+      </w:r>
+      <w:proofErr w:type="spellEnd"/>
+      <w:r>
+        <w:t xml:space="preserve">, </w:t>
+      </w:r>
+      <w:proofErr w:type="spellStart"/>
+      <w:r>
+        <w:t>success</w:t>
+      </w:r>
+      <w:proofErr w:type="spellEnd"/>
+      <w:r>
+        <w:t xml:space="preserve">, </w:t>
+      </w:r>
+      <w:proofErr w:type="spellStart"/>
+      <w:r>
+        <w:t>failed</w:t>
+      </w:r>
+      <w:proofErr w:type="spellEnd"/>
+      <w:r>
+        <w:t>)</w:t>
+      </w:r>
+    </w:p>
+    <w:p>
+      <w:pPr>
+        <w:pStyle w:val="Listaszerbekezds"/>
+        <w:numPr>
+          <w:ilvl w:val="1"/>
+          <w:numId w:val="27"/>
+        </w:numPr>
+      </w:pPr>
+      <w:proofErr w:type="spellStart"/>
+      <w:r>
+        <w:t>scannedAt</w:t>
+      </w:r>
+      <w:proofErr w:type="spellEnd"/>
+      <w:r>
+        <w:t xml:space="preserve"> </w:t>
+      </w:r>
+      <w:r>
+        <w:rPr>
+          <w:i/>
+          <w:iCs/>
+        </w:rPr>
+        <w:t>(</w:t>
+      </w:r>
+      <w:proofErr w:type="spellStart"/>
+      <w:r>
+        <w:rPr>
+          <w:i/>
+          <w:iCs/>
+        </w:rPr>
+        <w:t>timestamp</w:t>
+      </w:r>
+      <w:proofErr w:type="spellEnd"/>
+      <w:r>
+        <w:rPr>
+          <w:i/>
+          <w:iCs/>
+        </w:rPr>
+        <w:t>)</w:t>
+      </w:r>
+      <w:r>
+        <w:t xml:space="preserve"> – a QR-kód beolvasásának időpontja</w:t>
+      </w:r>
+    </w:p>
+    <w:p>
+      <w:pPr>
+        <w:pStyle w:val="Listaszerbekezds"/>
+        <w:numPr>
+          <w:ilvl w:val="1"/>
+          <w:numId w:val="27"/>
+        </w:numPr>
+      </w:pPr>
+      <w:proofErr w:type="spellStart"/>
+      <w:r>
+        <w:t>createdAt</w:t>
+      </w:r>
+      <w:proofErr w:type="spellEnd"/>
+      <w:r>
+        <w:t xml:space="preserve"> </w:t>
+      </w:r>
+      <w:r>
+        <w:rPr>
+          <w:i/>
+          <w:iCs/>
+        </w:rPr>
+        <w:t>(</w:t>
+      </w:r>
+      <w:proofErr w:type="spellStart"/>
+      <w:r>
+        <w:rPr>
+          <w:i/>
+          <w:iCs/>
+        </w:rPr>
+        <w:t>timestamp</w:t>
+      </w:r>
+      <w:proofErr w:type="spellEnd"/>
+      <w:r>
+        <w:rPr>
+          <w:i/>
+          <w:iCs/>
+        </w:rPr>
+        <w:t>)</w:t>
+      </w:r>
+      <w:r>
+        <w:t xml:space="preserve"> – a rekord létrehozásának időpontja</w:t>
+      </w:r>
+    </w:p>
+    <w:p>
+      <w:pPr>
+        <w:pStyle w:val="Listaszerbekezds"/>
+        <w:numPr>
+          <w:ilvl w:val="0"/>
+          <w:numId w:val="27"/>
+        </w:numPr>
+      </w:pPr>
+      <w:r>
+        <w:t>Kapcsolatok</w:t>
+      </w:r>
+      <w:r>
+        <w:rPr>
+          <w:b/>
+          <w:bCs/>
+        </w:rPr>
+        <w:t>:</w:t>
+      </w:r>
+    </w:p>
+    <w:p>
+      <w:pPr>
+        <w:pStyle w:val="Listaszerbekezds"/>
+        <w:numPr>
+          <w:ilvl w:val="1"/>
+          <w:numId w:val="27"/>
+        </w:numPr>
+      </w:pPr>
+      <w:r>
+        <w:t xml:space="preserve">N:1 → </w:t>
       </w:r>
       <w:proofErr w:type="spellStart"/>
       <w:r>
@@ -4643,7 +6368,7 @@
       </w:r>
       <w:proofErr w:type="spellStart"/>
       <w:r>
-        <w:t>servicesRelation</w:t>
+        <w:t>bookings_id</w:t>
       </w:r>
       <w:proofErr w:type="spellEnd"/>
       <w:r>
@@ -4652,67 +6377,465 @@
     </w:p>
     <w:p>
       <w:pPr>
+        <w:pStyle w:val="Listaszerbekezds"/>
+        <w:numPr>
+          <w:ilvl w:val="1"/>
+          <w:numId w:val="27"/>
+        </w:numPr>
+      </w:pPr>
+      <w:r>
+        <w:t xml:space="preserve">N:1 → </w:t>
+      </w:r>
+      <w:proofErr w:type="spellStart"/>
+      <w:r>
+        <w:t>rooms</w:t>
+      </w:r>
+      <w:proofErr w:type="spellEnd"/>
+      <w:r>
+        <w:t xml:space="preserve"> (</w:t>
+      </w:r>
+      <w:proofErr w:type="spellStart"/>
+      <w:r>
+        <w:t>rooms_id</w:t>
+      </w:r>
+      <w:proofErr w:type="spellEnd"/>
+      <w:r>
+        <w:t>)</w:t>
+      </w:r>
+    </w:p>
+    <w:p>
+      <w:pPr>
+        <w:pStyle w:val="Listaszerbekezds"/>
+        <w:numPr>
+          <w:ilvl w:val="1"/>
+          <w:numId w:val="27"/>
+        </w:numPr>
+      </w:pPr>
+      <w:r>
+        <w:t xml:space="preserve">N:1 → </w:t>
+      </w:r>
+      <w:proofErr w:type="spellStart"/>
+      <w:r>
+        <w:t>devices</w:t>
+      </w:r>
+      <w:proofErr w:type="spellEnd"/>
+      <w:r>
+        <w:t xml:space="preserve"> (</w:t>
+      </w:r>
+      <w:proofErr w:type="spellStart"/>
+      <w:r>
+        <w:t>devices_id</w:t>
+      </w:r>
+      <w:proofErr w:type="spellEnd"/>
+      <w:r>
+        <w:t>)</w:t>
+      </w:r>
+    </w:p>
+    <w:p>
+      <w:pPr>
         <w:pStyle w:val="Cmsor2"/>
       </w:pPr>
-      <w:bookmarkStart w:id="24" w:name="_Toc213138183"/>
-      <w:r>
-        <w:t xml:space="preserve">2.11 </w:t>
-      </w:r>
-      <w:proofErr w:type="spellStart"/>
-      <w:r>
-        <w:t>servicesRelation</w:t>
-      </w:r>
-      <w:bookmarkEnd w:id="24"/>
-      <w:proofErr w:type="spellEnd"/>
-    </w:p>
-    <w:p>
-      <w:pPr>
-        <w:rPr>
-          <w:rFonts w:eastAsia="Times New Roman"/>
-          <w:lang w:eastAsia="hu-HU"/>
-        </w:rPr>
-      </w:pPr>
-      <w:r>
-        <w:rPr>
-          <w:rFonts w:eastAsia="Times New Roman"/>
-          <w:lang w:eastAsia="hu-HU"/>
-        </w:rPr>
-        <w:t>A szolgáltatások és foglalások kapcsolatát kezeli (</w:t>
-      </w:r>
-      <w:proofErr w:type="gramStart"/>
-      <w:r>
-        <w:rPr>
-          <w:rFonts w:eastAsia="Times New Roman"/>
-          <w:lang w:eastAsia="hu-HU"/>
-        </w:rPr>
-        <w:t>N:N</w:t>
-      </w:r>
-      <w:proofErr w:type="gramEnd"/>
-      <w:r>
-        <w:rPr>
-          <w:rFonts w:eastAsia="Times New Roman"/>
-          <w:lang w:eastAsia="hu-HU"/>
-        </w:rPr>
-        <w:t>).</w:t>
-      </w:r>
-    </w:p>
-    <w:p>
-      <w:pPr>
-        <w:pStyle w:val="Felsorolscm"/>
+      <w:r>
+        <w:t xml:space="preserve">2.16 </w:t>
+      </w:r>
+      <w:proofErr w:type="spellStart"/>
+      <w:r>
+        <w:t>roomKeys</w:t>
+      </w:r>
+      <w:proofErr w:type="spellEnd"/>
+    </w:p>
+    <w:p>
+      <w:r>
+        <w:t xml:space="preserve">A fizikai vagy virtuális szobakulcsok (RFID kártyák, NFC </w:t>
+      </w:r>
+      <w:proofErr w:type="spellStart"/>
+      <w:r>
+        <w:t>tokenek</w:t>
+      </w:r>
+      <w:proofErr w:type="spellEnd"/>
+      <w:r>
+        <w:t xml:space="preserve"> stb.) nyilvántartása.</w:t>
+      </w:r>
+      <w:r>
+        <w:br/>
+        <w:t>Ez a tábla biztosítja, hogy minden szobához egyedi, követhető kulcsazonosítók tartozzanak.</w:t>
+      </w:r>
+    </w:p>
+    <w:p>
+      <w:pPr>
+        <w:pStyle w:val="Listaszerbekezds"/>
         <w:numPr>
           <w:ilvl w:val="0"/>
-          <w:numId w:val="16"/>
-        </w:numPr>
-        <w:rPr>
-          <w:rFonts w:eastAsia="Times New Roman"/>
-          <w:lang w:eastAsia="hu-HU"/>
-        </w:rPr>
-      </w:pPr>
-      <w:r>
-        <w:rPr>
-          <w:rFonts w:eastAsia="Times New Roman"/>
-          <w:lang w:eastAsia="hu-HU"/>
-        </w:rPr>
+          <w:numId w:val="30"/>
+        </w:numPr>
+      </w:pPr>
+      <w:r>
+        <w:t>Attribútumok</w:t>
+      </w:r>
+      <w:r>
+        <w:rPr>
+          <w:b/>
+          <w:bCs/>
+        </w:rPr>
+        <w:t>:</w:t>
+      </w:r>
+    </w:p>
+    <w:p>
+      <w:pPr>
+        <w:pStyle w:val="Listaszerbekezds"/>
+        <w:numPr>
+          <w:ilvl w:val="1"/>
+          <w:numId w:val="30"/>
+        </w:numPr>
+      </w:pPr>
+      <w:proofErr w:type="spellStart"/>
+      <w:r>
+        <w:t>id</w:t>
+      </w:r>
+      <w:proofErr w:type="spellEnd"/>
+      <w:r>
+        <w:t xml:space="preserve"> </w:t>
+      </w:r>
+      <w:r>
+        <w:rPr>
+          <w:i/>
+          <w:iCs/>
+        </w:rPr>
+        <w:t>(integer, PK)</w:t>
+      </w:r>
+      <w:r>
+        <w:t xml:space="preserve"> – kulcs azonosító</w:t>
+      </w:r>
+    </w:p>
+    <w:p>
+      <w:pPr>
+        <w:pStyle w:val="Listaszerbekezds"/>
+        <w:numPr>
+          <w:ilvl w:val="1"/>
+          <w:numId w:val="30"/>
+        </w:numPr>
+      </w:pPr>
+      <w:proofErr w:type="spellStart"/>
+      <w:r>
+        <w:t>rooms_id</w:t>
+      </w:r>
+      <w:proofErr w:type="spellEnd"/>
+      <w:r>
+        <w:t xml:space="preserve"> </w:t>
+      </w:r>
+      <w:r>
+        <w:rPr>
+          <w:i/>
+          <w:iCs/>
+        </w:rPr>
+        <w:t>(integer, FK → rooms.id)</w:t>
+      </w:r>
+      <w:r>
+        <w:t xml:space="preserve"> – a kulcshoz tartozó szoba azonosítója</w:t>
+      </w:r>
+    </w:p>
+    <w:p>
+      <w:pPr>
+        <w:pStyle w:val="Listaszerbekezds"/>
+        <w:numPr>
+          <w:ilvl w:val="1"/>
+          <w:numId w:val="30"/>
+        </w:numPr>
+      </w:pPr>
+      <w:proofErr w:type="spellStart"/>
+      <w:r>
+        <w:t>rfidTag</w:t>
+      </w:r>
+      <w:proofErr w:type="spellEnd"/>
+      <w:r>
+        <w:t xml:space="preserve"> </w:t>
+      </w:r>
+      <w:r>
+        <w:rPr>
+          <w:i/>
+          <w:iCs/>
+        </w:rPr>
+        <w:t>(</w:t>
+      </w:r>
+      <w:proofErr w:type="spellStart"/>
+      <w:r>
+        <w:rPr>
+          <w:i/>
+          <w:iCs/>
+        </w:rPr>
+        <w:t>varchar</w:t>
+      </w:r>
+      <w:proofErr w:type="spellEnd"/>
+      <w:r>
+        <w:rPr>
+          <w:i/>
+          <w:iCs/>
+        </w:rPr>
+        <w:t xml:space="preserve">, </w:t>
+      </w:r>
+      <w:proofErr w:type="spellStart"/>
+      <w:r>
+        <w:rPr>
+          <w:i/>
+          <w:iCs/>
+        </w:rPr>
+        <w:t>unique</w:t>
+      </w:r>
+      <w:proofErr w:type="spellEnd"/>
+      <w:r>
+        <w:rPr>
+          <w:i/>
+          <w:iCs/>
+        </w:rPr>
+        <w:t>)</w:t>
+      </w:r>
+      <w:r>
+        <w:t xml:space="preserve"> – az RFID-kártya vagy </w:t>
+      </w:r>
+      <w:proofErr w:type="spellStart"/>
+      <w:r>
+        <w:t>token</w:t>
+      </w:r>
+      <w:proofErr w:type="spellEnd"/>
+      <w:r>
+        <w:t xml:space="preserve"> egyedi azonosító kódja</w:t>
+      </w:r>
+    </w:p>
+    <w:p>
+      <w:pPr>
+        <w:pStyle w:val="Listaszerbekezds"/>
+        <w:numPr>
+          <w:ilvl w:val="1"/>
+          <w:numId w:val="30"/>
+        </w:numPr>
+      </w:pPr>
+      <w:proofErr w:type="spellStart"/>
+      <w:r>
+        <w:t>isAvailable</w:t>
+      </w:r>
+      <w:proofErr w:type="spellEnd"/>
+      <w:r>
+        <w:t xml:space="preserve"> </w:t>
+      </w:r>
+      <w:r>
+        <w:rPr>
+          <w:i/>
+          <w:iCs/>
+        </w:rPr>
+        <w:t>(</w:t>
+      </w:r>
+      <w:proofErr w:type="spellStart"/>
+      <w:r>
+        <w:rPr>
+          <w:i/>
+          <w:iCs/>
+        </w:rPr>
+        <w:t>boolean</w:t>
+      </w:r>
+      <w:proofErr w:type="spellEnd"/>
+      <w:r>
+        <w:rPr>
+          <w:i/>
+          <w:iCs/>
+        </w:rPr>
+        <w:t xml:space="preserve">, </w:t>
+      </w:r>
+      <w:proofErr w:type="spellStart"/>
+      <w:r>
+        <w:rPr>
+          <w:i/>
+          <w:iCs/>
+        </w:rPr>
+        <w:t>default</w:t>
+      </w:r>
+      <w:proofErr w:type="spellEnd"/>
+      <w:r>
+        <w:rPr>
+          <w:i/>
+          <w:iCs/>
+        </w:rPr>
+        <w:t xml:space="preserve">: </w:t>
+      </w:r>
+      <w:proofErr w:type="spellStart"/>
+      <w:r>
+        <w:rPr>
+          <w:i/>
+          <w:iCs/>
+        </w:rPr>
+        <w:t>true</w:t>
+      </w:r>
+      <w:proofErr w:type="spellEnd"/>
+      <w:r>
+        <w:rPr>
+          <w:i/>
+          <w:iCs/>
+        </w:rPr>
+        <w:t>)</w:t>
+      </w:r>
+      <w:r>
+        <w:t xml:space="preserve"> – jelzi, hogy a kulcs jelenleg kiadható-e (szabad-e)</w:t>
+      </w:r>
+    </w:p>
+    <w:p>
+      <w:pPr>
+        <w:pStyle w:val="Listaszerbekezds"/>
+        <w:numPr>
+          <w:ilvl w:val="1"/>
+          <w:numId w:val="30"/>
+        </w:numPr>
+      </w:pPr>
+      <w:proofErr w:type="spellStart"/>
+      <w:r>
+        <w:t>lastUsed</w:t>
+      </w:r>
+      <w:proofErr w:type="spellEnd"/>
+      <w:r>
+        <w:t xml:space="preserve"> </w:t>
+      </w:r>
+      <w:r>
+        <w:rPr>
+          <w:i/>
+          <w:iCs/>
+        </w:rPr>
+        <w:t>(</w:t>
+      </w:r>
+      <w:proofErr w:type="spellStart"/>
+      <w:r>
+        <w:rPr>
+          <w:i/>
+          <w:iCs/>
+        </w:rPr>
+        <w:t>timestamp</w:t>
+      </w:r>
+      <w:proofErr w:type="spellEnd"/>
+      <w:r>
+        <w:rPr>
+          <w:i/>
+          <w:iCs/>
+        </w:rPr>
+        <w:t>)</w:t>
+      </w:r>
+      <w:r>
+        <w:t xml:space="preserve"> – a kulcs utolsó használatának időpontja</w:t>
+      </w:r>
+    </w:p>
+    <w:p>
+      <w:pPr>
+        <w:pStyle w:val="Listaszerbekezds"/>
+        <w:numPr>
+          <w:ilvl w:val="1"/>
+          <w:numId w:val="30"/>
+        </w:numPr>
+      </w:pPr>
+      <w:proofErr w:type="spellStart"/>
+      <w:r>
+        <w:t>createdAt</w:t>
+      </w:r>
+      <w:proofErr w:type="spellEnd"/>
+      <w:r>
+        <w:t xml:space="preserve"> </w:t>
+      </w:r>
+      <w:r>
+        <w:rPr>
+          <w:i/>
+          <w:iCs/>
+        </w:rPr>
+        <w:t>(</w:t>
+      </w:r>
+      <w:proofErr w:type="spellStart"/>
+      <w:r>
+        <w:rPr>
+          <w:i/>
+          <w:iCs/>
+        </w:rPr>
+        <w:t>timestamp</w:t>
+      </w:r>
+      <w:proofErr w:type="spellEnd"/>
+      <w:r>
+        <w:rPr>
+          <w:i/>
+          <w:iCs/>
+        </w:rPr>
+        <w:t>)</w:t>
+      </w:r>
+      <w:r>
+        <w:t xml:space="preserve"> – a rekord létrehozásának időpontja</w:t>
+      </w:r>
+    </w:p>
+    <w:p>
+      <w:pPr>
+        <w:pStyle w:val="Listaszerbekezds"/>
+        <w:numPr>
+          <w:ilvl w:val="0"/>
+          <w:numId w:val="30"/>
+        </w:numPr>
+      </w:pPr>
+      <w:r>
+        <w:t>Kapcsolatok</w:t>
+      </w:r>
+      <w:r>
+        <w:rPr>
+          <w:b/>
+          <w:bCs/>
+        </w:rPr>
+        <w:t>:</w:t>
+      </w:r>
+    </w:p>
+    <w:p>
+      <w:pPr>
+        <w:pStyle w:val="Listaszerbekezds"/>
+        <w:numPr>
+          <w:ilvl w:val="1"/>
+          <w:numId w:val="30"/>
+        </w:numPr>
+      </w:pPr>
+      <w:r>
+        <w:t xml:space="preserve">N:1 → </w:t>
+      </w:r>
+      <w:proofErr w:type="spellStart"/>
+      <w:r>
+        <w:t>rooms</w:t>
+      </w:r>
+      <w:proofErr w:type="spellEnd"/>
+      <w:r>
+        <w:t xml:space="preserve"> (</w:t>
+      </w:r>
+      <w:proofErr w:type="spellStart"/>
+      <w:r>
+        <w:t>rooms_id</w:t>
+      </w:r>
+      <w:proofErr w:type="spellEnd"/>
+      <w:r>
+        <w:t>)</w:t>
+      </w:r>
+    </w:p>
+    <w:p>
+      <w:pPr>
+        <w:pStyle w:val="Cmsor2"/>
+      </w:pPr>
+      <w:r>
+        <w:t xml:space="preserve">2.17 </w:t>
+      </w:r>
+      <w:proofErr w:type="spellStart"/>
+      <w:r>
+        <w:t>devices</w:t>
+      </w:r>
+      <w:proofErr w:type="spellEnd"/>
+    </w:p>
+    <w:p>
+      <w:r>
+        <w:t>A szállodai eszközök adatai.</w:t>
+      </w:r>
+    </w:p>
+    <w:p>
+      <w:pPr>
+        <w:pStyle w:val="Felsorolscm"/>
+        <w:numPr>
+          <w:ilvl w:val="0"/>
+          <w:numId w:val="31"/>
+        </w:numPr>
+      </w:pPr>
+      <w:r>
         <w:lastRenderedPageBreak/>
         <w:t>Attribútumok:</w:t>
       </w:r>
@@ -4722,28 +6845,16 @@
         <w:pStyle w:val="Felsorolscm"/>
         <w:numPr>
           <w:ilvl w:val="1"/>
-          <w:numId w:val="16"/>
-        </w:numPr>
-        <w:rPr>
-          <w:rFonts w:eastAsia="Times New Roman"/>
-          <w:lang w:eastAsia="hu-HU"/>
-        </w:rPr>
-      </w:pPr>
-      <w:proofErr w:type="spellStart"/>
-      <w:r>
-        <w:rPr>
-          <w:rFonts w:eastAsia="Times New Roman"/>
-          <w:lang w:eastAsia="hu-HU"/>
-        </w:rPr>
-        <w:t>services_id</w:t>
-      </w:r>
-      <w:proofErr w:type="spellEnd"/>
-      <w:r>
-        <w:rPr>
-          <w:rFonts w:eastAsia="Times New Roman"/>
-          <w:lang w:eastAsia="hu-HU"/>
-        </w:rPr>
-        <w:t xml:space="preserve"> (integer) – [FK → services.id]</w:t>
+          <w:numId w:val="31"/>
+        </w:numPr>
+      </w:pPr>
+      <w:proofErr w:type="spellStart"/>
+      <w:r>
+        <w:t>id</w:t>
+      </w:r>
+      <w:proofErr w:type="spellEnd"/>
+      <w:r>
+        <w:t xml:space="preserve"> (integer) kulcs azonosító</w:t>
       </w:r>
     </w:p>
     <w:p>
@@ -4751,28 +6862,73 @@
         <w:pStyle w:val="Felsorolscm"/>
         <w:numPr>
           <w:ilvl w:val="1"/>
-          <w:numId w:val="16"/>
-        </w:numPr>
-        <w:rPr>
-          <w:rFonts w:eastAsia="Times New Roman"/>
-          <w:lang w:eastAsia="hu-HU"/>
-        </w:rPr>
-      </w:pPr>
-      <w:proofErr w:type="spellStart"/>
-      <w:r>
-        <w:rPr>
-          <w:rFonts w:eastAsia="Times New Roman"/>
-          <w:lang w:eastAsia="hu-HU"/>
-        </w:rPr>
-        <w:t>bookings_id</w:t>
-      </w:r>
-      <w:proofErr w:type="spellEnd"/>
-      <w:r>
-        <w:rPr>
-          <w:rFonts w:eastAsia="Times New Roman"/>
-          <w:lang w:eastAsia="hu-HU"/>
-        </w:rPr>
-        <w:t xml:space="preserve"> (integer) – [FK → bookings.id]</w:t>
+          <w:numId w:val="31"/>
+        </w:numPr>
+      </w:pPr>
+      <w:proofErr w:type="spellStart"/>
+      <w:r>
+        <w:t>hotels_id</w:t>
+      </w:r>
+      <w:proofErr w:type="spellEnd"/>
+      <w:r>
+        <w:t xml:space="preserve"> (</w:t>
+      </w:r>
+      <w:proofErr w:type="spellStart"/>
+      <w:r>
+        <w:t>foreign</w:t>
+      </w:r>
+      <w:proofErr w:type="spellEnd"/>
+      <w:r>
+        <w:t xml:space="preserve"> </w:t>
+      </w:r>
+      <w:proofErr w:type="spellStart"/>
+      <w:r>
+        <w:t>key</w:t>
+      </w:r>
+      <w:proofErr w:type="spellEnd"/>
+      <w:r>
+        <w:t>) – szálloda azonosítója</w:t>
+      </w:r>
+    </w:p>
+    <w:p>
+      <w:pPr>
+        <w:pStyle w:val="Felsorolscm"/>
+        <w:numPr>
+          <w:ilvl w:val="1"/>
+          <w:numId w:val="31"/>
+        </w:numPr>
+      </w:pPr>
+      <w:proofErr w:type="spellStart"/>
+      <w:r>
+        <w:t>deviceApiValidation</w:t>
+      </w:r>
+      <w:proofErr w:type="spellEnd"/>
+      <w:r>
+        <w:t xml:space="preserve"> (</w:t>
+      </w:r>
+      <w:proofErr w:type="spellStart"/>
+      <w:r>
+        <w:t>varchar</w:t>
+      </w:r>
+      <w:proofErr w:type="spellEnd"/>
+      <w:r>
+        <w:t xml:space="preserve">) – </w:t>
+      </w:r>
+      <w:proofErr w:type="spellStart"/>
+      <w:r>
+        <w:t>összakapcsoló</w:t>
+      </w:r>
+      <w:proofErr w:type="spellEnd"/>
+      <w:r>
+        <w:t xml:space="preserve"> </w:t>
+      </w:r>
+      <w:proofErr w:type="spellStart"/>
+      <w:r>
+        <w:t>token</w:t>
+      </w:r>
+      <w:proofErr w:type="spellEnd"/>
+      <w:r>
+        <w:t xml:space="preserve"> </w:t>
       </w:r>
     </w:p>
     <w:p>
@@ -4780,29 +6936,14 @@
         <w:pStyle w:val="Felsorolscm"/>
         <w:numPr>
           <w:ilvl w:val="0"/>
-          <w:numId w:val="16"/>
-        </w:numPr>
-        <w:jc w:val="left"/>
-        <w:rPr>
-          <w:rFonts w:eastAsia="Times New Roman"/>
-          <w:lang w:eastAsia="hu-HU"/>
-        </w:rPr>
-      </w:pPr>
-      <w:r>
-        <w:rPr>
-          <w:rFonts w:eastAsia="Times New Roman"/>
-          <w:lang w:eastAsia="hu-HU"/>
-        </w:rPr>
-        <w:t>Kapcsolatok</w:t>
-      </w:r>
-      <w:r>
-        <w:rPr>
-          <w:rFonts w:eastAsia="Times New Roman"/>
-          <w:b/>
-          <w:bCs/>
-          <w:lang w:eastAsia="hu-HU"/>
-        </w:rPr>
-        <w:t>:</w:t>
+          <w:numId w:val="31"/>
+        </w:numPr>
+      </w:pPr>
+      <w:r>
+        <w:t>K</w:t>
+      </w:r>
+      <w:r>
+        <w:t>apcsolatok:</w:t>
       </w:r>
     </w:p>
     <w:p>
@@ -4810,51 +6951,273 @@
         <w:pStyle w:val="Felsorolscm"/>
         <w:numPr>
           <w:ilvl w:val="1"/>
-          <w:numId w:val="16"/>
-        </w:numPr>
-        <w:jc w:val="left"/>
-        <w:rPr>
-          <w:rFonts w:eastAsia="Times New Roman"/>
-          <w:lang w:eastAsia="hu-HU"/>
-        </w:rPr>
-      </w:pPr>
-      <w:r>
-        <w:rPr>
-          <w:rFonts w:eastAsia="Times New Roman"/>
-          <w:lang w:eastAsia="hu-HU"/>
-        </w:rPr>
+          <w:numId w:val="31"/>
+        </w:numPr>
+      </w:pPr>
+      <w:r>
+        <w:t xml:space="preserve">1:1 </w:t>
+      </w:r>
+      <w:r>
+        <w:t>→</w:t>
+      </w:r>
+      <w:proofErr w:type="spellStart"/>
+      <w:r>
+        <w:t>hotels</w:t>
+      </w:r>
+      <w:proofErr w:type="spellEnd"/>
+      <w:r>
+        <w:t>(</w:t>
+      </w:r>
+      <w:proofErr w:type="spellStart"/>
+      <w:r>
+        <w:t>id</w:t>
+      </w:r>
+      <w:proofErr w:type="spellEnd"/>
+      <w:r>
+        <w:t>)</w:t>
+      </w:r>
+    </w:p>
+    <w:p>
+      <w:pPr>
+        <w:pStyle w:val="Cmsor2"/>
+      </w:pPr>
+      <w:r>
+        <w:t xml:space="preserve">2.18 </w:t>
+      </w:r>
+      <w:proofErr w:type="spellStart"/>
+      <w:r>
+        <w:t>rfidKeys</w:t>
+      </w:r>
+      <w:proofErr w:type="spellEnd"/>
+    </w:p>
+    <w:p>
+      <w:r>
+        <w:t>Az RFID kulcsok tárolására alkalmas tábla.</w:t>
+      </w:r>
+    </w:p>
+    <w:p>
+      <w:pPr>
+        <w:pStyle w:val="Felsorolscm"/>
+        <w:numPr>
+          <w:ilvl w:val="0"/>
+          <w:numId w:val="32"/>
+        </w:numPr>
+      </w:pPr>
+      <w:r>
+        <w:t>Attribútumok:</w:t>
+      </w:r>
+    </w:p>
+    <w:p>
+      <w:pPr>
+        <w:pStyle w:val="Felsorolscm"/>
+        <w:numPr>
+          <w:ilvl w:val="1"/>
+          <w:numId w:val="32"/>
+        </w:numPr>
+      </w:pPr>
+      <w:proofErr w:type="spellStart"/>
+      <w:r>
+        <w:t>id</w:t>
+      </w:r>
+      <w:proofErr w:type="spellEnd"/>
+      <w:r>
+        <w:t xml:space="preserve"> (integer) kulcs azonosító</w:t>
+      </w:r>
+    </w:p>
+    <w:p>
+      <w:pPr>
+        <w:pStyle w:val="Felsorolscm"/>
+        <w:numPr>
+          <w:ilvl w:val="1"/>
+          <w:numId w:val="32"/>
+        </w:numPr>
+      </w:pPr>
+      <w:proofErr w:type="spellStart"/>
+      <w:r>
+        <w:t>rfidKEy</w:t>
+      </w:r>
+      <w:proofErr w:type="spellEnd"/>
+      <w:r>
+        <w:t xml:space="preserve"> (</w:t>
+      </w:r>
+      <w:proofErr w:type="spellStart"/>
+      <w:r>
+        <w:t>varchar</w:t>
+      </w:r>
+      <w:proofErr w:type="spellEnd"/>
+      <w:r>
+        <w:t>) – a kártya azonosítója</w:t>
+      </w:r>
+    </w:p>
+    <w:p>
+      <w:pPr>
+        <w:pStyle w:val="Felsorolscm"/>
+        <w:numPr>
+          <w:ilvl w:val="0"/>
+          <w:numId w:val="32"/>
+        </w:numPr>
+      </w:pPr>
+      <w:r>
+        <w:t>Kapcsolatok:</w:t>
+      </w:r>
+    </w:p>
+    <w:p>
+      <w:pPr>
+        <w:pStyle w:val="Felsorolscm"/>
+        <w:numPr>
+          <w:ilvl w:val="1"/>
+          <w:numId w:val="32"/>
+        </w:numPr>
+      </w:pPr>
+      <w:r>
+        <w:t xml:space="preserve">N:N kapcsolat, </w:t>
+      </w:r>
+      <w:proofErr w:type="spellStart"/>
+      <w:r>
+        <w:t>rfidKeysConnection</w:t>
+      </w:r>
+      <w:proofErr w:type="spellEnd"/>
+      <w:r>
+        <w:t xml:space="preserve"> tábla alapján</w:t>
+      </w:r>
+    </w:p>
+    <w:p>
+      <w:pPr>
+        <w:pStyle w:val="Cmsor2"/>
+      </w:pPr>
+      <w:r>
+        <w:t>2.1</w:t>
+      </w:r>
+      <w:r>
+        <w:t>9</w:t>
+      </w:r>
+      <w:r>
+        <w:t xml:space="preserve"> </w:t>
+      </w:r>
+      <w:proofErr w:type="spellStart"/>
+      <w:r>
+        <w:t>rfidKeysConnection</w:t>
+      </w:r>
+      <w:proofErr w:type="spellEnd"/>
+    </w:p>
+    <w:p>
+      <w:r>
+        <w:t>Az RFID kulcsok</w:t>
+      </w:r>
+      <w:r>
+        <w:t xml:space="preserve"> és szobák kapcsolása</w:t>
+      </w:r>
+      <w:r>
+        <w:t>.</w:t>
+      </w:r>
+    </w:p>
+    <w:p>
+      <w:pPr>
+        <w:pStyle w:val="Felsorolscm"/>
+        <w:numPr>
+          <w:ilvl w:val="0"/>
+          <w:numId w:val="32"/>
+        </w:numPr>
+      </w:pPr>
+      <w:r>
+        <w:t>Attribútumok:</w:t>
+      </w:r>
+    </w:p>
+    <w:p>
+      <w:pPr>
+        <w:pStyle w:val="Felsorolscm"/>
+        <w:numPr>
+          <w:ilvl w:val="1"/>
+          <w:numId w:val="32"/>
+        </w:numPr>
+      </w:pPr>
+      <w:proofErr w:type="spellStart"/>
+      <w:r>
+        <w:t>rfidKeys_id</w:t>
+      </w:r>
+      <w:proofErr w:type="spellEnd"/>
+      <w:r>
+        <w:t xml:space="preserve"> (integer)</w:t>
+      </w:r>
+      <w:r>
+        <w:t xml:space="preserve"> </w:t>
+      </w:r>
+      <w:r>
+        <w:t xml:space="preserve">FK → </w:t>
+      </w:r>
+      <w:r>
+        <w:t>rfidKeys</w:t>
+      </w:r>
+      <w:r>
+        <w:t>.id</w:t>
+      </w:r>
+    </w:p>
+    <w:p>
+      <w:pPr>
+        <w:pStyle w:val="Felsorolscm"/>
+        <w:numPr>
+          <w:ilvl w:val="1"/>
+          <w:numId w:val="32"/>
+        </w:numPr>
+      </w:pPr>
+      <w:proofErr w:type="spellStart"/>
+      <w:r>
+        <w:t>rooms_id</w:t>
+      </w:r>
+      <w:proofErr w:type="spellEnd"/>
+      <w:r>
+        <w:t xml:space="preserve"> (integer)</w:t>
+      </w:r>
+      <w:r>
+        <w:t xml:space="preserve"> </w:t>
+      </w:r>
+      <w:r>
+        <w:t xml:space="preserve">FK → </w:t>
+      </w:r>
+      <w:r>
+        <w:t>rooms</w:t>
+      </w:r>
+      <w:r>
+        <w:t>.id</w:t>
+      </w:r>
+    </w:p>
+    <w:p>
+      <w:pPr>
+        <w:pStyle w:val="Felsorolscm"/>
+        <w:numPr>
+          <w:ilvl w:val="0"/>
+          <w:numId w:val="32"/>
+        </w:numPr>
+      </w:pPr>
+      <w:r>
+        <w:t>Kapcsolatok:</w:t>
+      </w:r>
+    </w:p>
+    <w:p>
+      <w:pPr>
+        <w:pStyle w:val="Felsorolscm"/>
+        <w:numPr>
+          <w:ilvl w:val="1"/>
+          <w:numId w:val="32"/>
+        </w:numPr>
+      </w:pPr>
+      <w:r>
         <w:t xml:space="preserve">N:1 → </w:t>
       </w:r>
       <w:proofErr w:type="spellStart"/>
       <w:r>
-        <w:rPr>
-          <w:rFonts w:eastAsia="Times New Roman"/>
-          <w:lang w:eastAsia="hu-HU"/>
-        </w:rPr>
-        <w:t>services</w:t>
-      </w:r>
-      <w:proofErr w:type="spellEnd"/>
-      <w:r>
-        <w:rPr>
-          <w:rFonts w:eastAsia="Times New Roman"/>
-          <w:lang w:eastAsia="hu-HU"/>
-        </w:rPr>
+        <w:t>rooms</w:t>
+      </w:r>
+      <w:proofErr w:type="spellEnd"/>
+      <w:r>
         <w:t xml:space="preserve"> (</w:t>
       </w:r>
       <w:proofErr w:type="spellStart"/>
       <w:r>
-        <w:rPr>
-          <w:rFonts w:eastAsia="Times New Roman"/>
-          <w:lang w:eastAsia="hu-HU"/>
-        </w:rPr>
-        <w:t>services_id</w:t>
-      </w:r>
-      <w:proofErr w:type="spellEnd"/>
-      <w:r>
-        <w:rPr>
-          <w:rFonts w:eastAsia="Times New Roman"/>
-          <w:lang w:eastAsia="hu-HU"/>
-        </w:rPr>
+        <w:t>rooms_id</w:t>
+      </w:r>
+      <w:proofErr w:type="spellEnd"/>
+      <w:r>
         <w:t>)</w:t>
       </w:r>
     </w:p>
@@ -4863,1868 +7226,37 @@
         <w:pStyle w:val="Felsorolscm"/>
         <w:numPr>
           <w:ilvl w:val="1"/>
-          <w:numId w:val="16"/>
-        </w:numPr>
-        <w:jc w:val="left"/>
-        <w:rPr>
-          <w:rFonts w:eastAsia="Times New Roman"/>
-          <w:lang w:eastAsia="hu-HU"/>
-        </w:rPr>
-      </w:pPr>
-      <w:r>
-        <w:rPr>
-          <w:rFonts w:eastAsia="Times New Roman"/>
-          <w:lang w:eastAsia="hu-HU"/>
-        </w:rPr>
+          <w:numId w:val="32"/>
+        </w:numPr>
+      </w:pPr>
+      <w:r>
         <w:t xml:space="preserve">N:1 → </w:t>
       </w:r>
       <w:proofErr w:type="spellStart"/>
       <w:r>
-        <w:rPr>
-          <w:rFonts w:eastAsia="Times New Roman"/>
-          <w:lang w:eastAsia="hu-HU"/>
-        </w:rPr>
-        <w:t>bookings</w:t>
-      </w:r>
-      <w:proofErr w:type="spellEnd"/>
-      <w:r>
-        <w:rPr>
-          <w:rFonts w:eastAsia="Times New Roman"/>
-          <w:lang w:eastAsia="hu-HU"/>
-        </w:rPr>
+        <w:t>rfidKeys</w:t>
+      </w:r>
+      <w:proofErr w:type="spellEnd"/>
+      <w:r>
         <w:t xml:space="preserve"> (</w:t>
       </w:r>
       <w:proofErr w:type="spellStart"/>
       <w:r>
-        <w:rPr>
-          <w:rFonts w:eastAsia="Times New Roman"/>
-          <w:lang w:eastAsia="hu-HU"/>
-        </w:rPr>
-        <w:t>bookings_id</w:t>
-      </w:r>
-      <w:proofErr w:type="spellEnd"/>
-      <w:r>
-        <w:rPr>
-          <w:rFonts w:eastAsia="Times New Roman"/>
-          <w:lang w:eastAsia="hu-HU"/>
-        </w:rPr>
+        <w:t>rfidKeys_id</w:t>
+      </w:r>
+      <w:proofErr w:type="spellEnd"/>
+      <w:r>
+        <w:t xml:space="preserve"> </w:t>
+      </w:r>
+      <w:r>
         <w:t>)</w:t>
       </w:r>
-      <w:r>
-        <w:rPr>
-          <w:rFonts w:eastAsia="Times New Roman"/>
-          <w:lang w:eastAsia="hu-HU"/>
-        </w:rPr>
-        <w:br/>
-      </w:r>
-    </w:p>
-    <w:p>
-      <w:pPr>
-        <w:pStyle w:val="Cmsor2"/>
-      </w:pPr>
-      <w:bookmarkStart w:id="25" w:name="_Toc213138184"/>
-      <w:r>
-        <w:t xml:space="preserve">2.12 </w:t>
-      </w:r>
-      <w:proofErr w:type="spellStart"/>
-      <w:r>
-        <w:t>serviceTags</w:t>
-      </w:r>
-      <w:bookmarkEnd w:id="25"/>
-      <w:proofErr w:type="spellEnd"/>
-    </w:p>
-    <w:p>
-      <w:pPr>
-        <w:jc w:val="left"/>
-      </w:pPr>
-      <w:r>
-        <w:t>Szolgáltatások és szobák címkéi (pl. „luxus”, „wellness”).</w:t>
-      </w:r>
-    </w:p>
-    <w:p>
-      <w:pPr>
-        <w:pStyle w:val="Felsorolscm"/>
-        <w:numPr>
-          <w:ilvl w:val="0"/>
-          <w:numId w:val="17"/>
-        </w:numPr>
-        <w:rPr>
-          <w:rFonts w:eastAsia="Times New Roman"/>
-          <w:lang w:eastAsia="hu-HU"/>
-        </w:rPr>
-      </w:pPr>
-      <w:r>
-        <w:rPr>
-          <w:rFonts w:eastAsia="Times New Roman"/>
-          <w:lang w:eastAsia="hu-HU"/>
-        </w:rPr>
-        <w:t>Attribútumok:</w:t>
-      </w:r>
-    </w:p>
-    <w:p>
-      <w:pPr>
-        <w:pStyle w:val="Felsorolscm"/>
-        <w:numPr>
-          <w:ilvl w:val="1"/>
-          <w:numId w:val="17"/>
-        </w:numPr>
-        <w:rPr>
-          <w:rFonts w:eastAsia="Times New Roman"/>
-          <w:lang w:eastAsia="hu-HU"/>
-        </w:rPr>
-      </w:pPr>
-      <w:proofErr w:type="spellStart"/>
-      <w:r>
-        <w:rPr>
-          <w:rFonts w:eastAsia="Times New Roman"/>
-          <w:lang w:eastAsia="hu-HU"/>
-        </w:rPr>
-        <w:t>id</w:t>
-      </w:r>
-      <w:proofErr w:type="spellEnd"/>
-      <w:r>
-        <w:rPr>
-          <w:rFonts w:eastAsia="Times New Roman"/>
-          <w:lang w:eastAsia="hu-HU"/>
-        </w:rPr>
-        <w:t xml:space="preserve"> (integer) – Címke azonosító [PK]</w:t>
-      </w:r>
-    </w:p>
-    <w:p>
-      <w:pPr>
-        <w:pStyle w:val="Felsorolscm"/>
-        <w:numPr>
-          <w:ilvl w:val="1"/>
-          <w:numId w:val="17"/>
-        </w:numPr>
-        <w:rPr>
-          <w:rFonts w:eastAsia="Times New Roman"/>
-          <w:lang w:eastAsia="hu-HU"/>
-        </w:rPr>
-      </w:pPr>
-      <w:proofErr w:type="spellStart"/>
-      <w:r>
-        <w:rPr>
-          <w:rFonts w:eastAsia="Times New Roman"/>
-          <w:lang w:eastAsia="hu-HU"/>
-        </w:rPr>
-        <w:t>name</w:t>
-      </w:r>
-      <w:proofErr w:type="spellEnd"/>
-      <w:r>
-        <w:rPr>
-          <w:rFonts w:eastAsia="Times New Roman"/>
-          <w:lang w:eastAsia="hu-HU"/>
-        </w:rPr>
-        <w:t xml:space="preserve"> (</w:t>
-      </w:r>
-      <w:proofErr w:type="spellStart"/>
-      <w:r>
-        <w:rPr>
-          <w:rFonts w:eastAsia="Times New Roman"/>
-          <w:lang w:eastAsia="hu-HU"/>
-        </w:rPr>
-        <w:t>varchar</w:t>
-      </w:r>
-      <w:proofErr w:type="spellEnd"/>
-      <w:r>
-        <w:rPr>
-          <w:rFonts w:eastAsia="Times New Roman"/>
-          <w:lang w:eastAsia="hu-HU"/>
-        </w:rPr>
-        <w:t>) – Címke neve</w:t>
-      </w:r>
-    </w:p>
-    <w:p>
-      <w:pPr>
-        <w:pStyle w:val="Felsorolscm"/>
-        <w:numPr>
-          <w:ilvl w:val="0"/>
-          <w:numId w:val="17"/>
-        </w:numPr>
-        <w:rPr>
-          <w:rFonts w:eastAsia="Times New Roman"/>
-          <w:lang w:eastAsia="hu-HU"/>
-        </w:rPr>
-      </w:pPr>
-      <w:r>
-        <w:t>Kapcsolatok:</w:t>
-      </w:r>
-    </w:p>
-    <w:p>
-      <w:pPr>
-        <w:pStyle w:val="Felsorolscm"/>
-        <w:numPr>
-          <w:ilvl w:val="1"/>
-          <w:numId w:val="17"/>
-        </w:numPr>
-        <w:jc w:val="left"/>
-        <w:rPr>
-          <w:rFonts w:eastAsia="Times New Roman"/>
-          <w:lang w:eastAsia="hu-HU"/>
-        </w:rPr>
-      </w:pPr>
-      <w:proofErr w:type="gramStart"/>
-      <w:r>
-        <w:t>1:N</w:t>
-      </w:r>
-      <w:proofErr w:type="gramEnd"/>
-      <w:r>
-        <w:t xml:space="preserve"> → </w:t>
-      </w:r>
-      <w:proofErr w:type="spellStart"/>
-      <w:r>
-        <w:t>hotelTagRelation</w:t>
-      </w:r>
-      <w:proofErr w:type="spellEnd"/>
-      <w:r>
-        <w:t xml:space="preserve"> (</w:t>
-      </w:r>
-      <w:proofErr w:type="spellStart"/>
-      <w:r>
-        <w:t>serviceTags_id</w:t>
-      </w:r>
-      <w:proofErr w:type="spellEnd"/>
-      <w:r>
-        <w:t>)</w:t>
-      </w:r>
-    </w:p>
-    <w:p>
-      <w:pPr>
-        <w:pStyle w:val="Felsorolscm"/>
-        <w:numPr>
-          <w:ilvl w:val="1"/>
-          <w:numId w:val="17"/>
-        </w:numPr>
-        <w:jc w:val="left"/>
-        <w:rPr>
-          <w:rFonts w:eastAsia="Times New Roman"/>
-          <w:lang w:eastAsia="hu-HU"/>
-        </w:rPr>
-      </w:pPr>
-      <w:proofErr w:type="gramStart"/>
-      <w:r>
-        <w:t>1:N</w:t>
-      </w:r>
-      <w:proofErr w:type="gramEnd"/>
-      <w:r>
-        <w:t xml:space="preserve"> → </w:t>
-      </w:r>
-      <w:proofErr w:type="spellStart"/>
-      <w:r>
-        <w:t>roomTagRelation</w:t>
-      </w:r>
-      <w:proofErr w:type="spellEnd"/>
-      <w:r>
-        <w:t xml:space="preserve"> (</w:t>
-      </w:r>
-      <w:proofErr w:type="spellStart"/>
-      <w:r>
-        <w:t>serviceTags_id</w:t>
-      </w:r>
-      <w:proofErr w:type="spellEnd"/>
-      <w:r>
-        <w:t>)</w:t>
-      </w:r>
-      <w:r>
-        <w:br/>
-      </w:r>
-    </w:p>
-    <w:p>
-      <w:pPr>
-        <w:pStyle w:val="Cmsor2"/>
-      </w:pPr>
-      <w:bookmarkStart w:id="26" w:name="_Toc213138185"/>
-      <w:r>
-        <w:t xml:space="preserve">2.13 </w:t>
-      </w:r>
-      <w:proofErr w:type="spellStart"/>
-      <w:r>
-        <w:t>hotelTagRelation</w:t>
-      </w:r>
-      <w:bookmarkEnd w:id="26"/>
-      <w:proofErr w:type="spellEnd"/>
-    </w:p>
-    <w:p>
-      <w:pPr>
-        <w:pStyle w:val="Felsorolscm"/>
-        <w:jc w:val="left"/>
-      </w:pPr>
-      <w:r>
-        <w:t>Szállások és címkék kapcsolata (</w:t>
-      </w:r>
-      <w:proofErr w:type="gramStart"/>
-      <w:r>
-        <w:t>N:N</w:t>
-      </w:r>
-      <w:proofErr w:type="gramEnd"/>
-      <w:r>
-        <w:t>).</w:t>
-      </w:r>
-    </w:p>
-    <w:p>
-      <w:pPr>
-        <w:pStyle w:val="Felsorolscm"/>
-        <w:numPr>
-          <w:ilvl w:val="0"/>
-          <w:numId w:val="18"/>
-        </w:numPr>
-        <w:jc w:val="left"/>
-      </w:pPr>
-      <w:r>
-        <w:t>Attribútumok:</w:t>
-      </w:r>
-    </w:p>
-    <w:p>
-      <w:pPr>
-        <w:pStyle w:val="Felsorolscm"/>
-        <w:numPr>
-          <w:ilvl w:val="1"/>
-          <w:numId w:val="18"/>
-        </w:numPr>
-        <w:jc w:val="left"/>
-      </w:pPr>
-      <w:proofErr w:type="spellStart"/>
-      <w:r>
-        <w:t>hotels_id</w:t>
-      </w:r>
-      <w:proofErr w:type="spellEnd"/>
-      <w:r>
-        <w:t xml:space="preserve"> (integer) – [FK → hotels.id]</w:t>
-      </w:r>
-    </w:p>
-    <w:p>
-      <w:pPr>
-        <w:pStyle w:val="Felsorolscm"/>
-        <w:numPr>
-          <w:ilvl w:val="1"/>
-          <w:numId w:val="18"/>
-        </w:numPr>
-        <w:jc w:val="left"/>
-      </w:pPr>
-      <w:proofErr w:type="spellStart"/>
-      <w:r>
-        <w:t>serviceTags_id</w:t>
-      </w:r>
-      <w:proofErr w:type="spellEnd"/>
-      <w:r>
-        <w:t xml:space="preserve"> (integer) – [FK → serviceTags.id]</w:t>
-      </w:r>
-    </w:p>
-    <w:p>
-      <w:pPr>
-        <w:pStyle w:val="Listaszerbekezds"/>
-        <w:numPr>
-          <w:ilvl w:val="0"/>
-          <w:numId w:val="18"/>
-        </w:numPr>
-        <w:jc w:val="left"/>
-        <w:rPr>
-          <w:rFonts w:eastAsia="Times New Roman"/>
-          <w:lang w:eastAsia="hu-HU"/>
-        </w:rPr>
-      </w:pPr>
-      <w:r>
-        <w:t>Kapcsolatok:</w:t>
-      </w:r>
-    </w:p>
-    <w:p>
-      <w:pPr>
-        <w:pStyle w:val="Listaszerbekezds"/>
-        <w:numPr>
-          <w:ilvl w:val="1"/>
-          <w:numId w:val="18"/>
-        </w:numPr>
-      </w:pPr>
-      <w:r>
-        <w:t xml:space="preserve">N:1 → </w:t>
-      </w:r>
-      <w:proofErr w:type="spellStart"/>
-      <w:r>
-        <w:t>hotels</w:t>
-      </w:r>
-      <w:proofErr w:type="spellEnd"/>
-      <w:r>
-        <w:t xml:space="preserve"> (</w:t>
-      </w:r>
-      <w:proofErr w:type="spellStart"/>
-      <w:r>
-        <w:t>hotels_id</w:t>
-      </w:r>
-      <w:proofErr w:type="spellEnd"/>
-      <w:r>
-        <w:t>)</w:t>
-      </w:r>
-    </w:p>
-    <w:p>
-      <w:pPr>
-        <w:pStyle w:val="Listaszerbekezds"/>
-        <w:numPr>
-          <w:ilvl w:val="1"/>
-          <w:numId w:val="18"/>
-        </w:numPr>
-      </w:pPr>
-      <w:r>
-        <w:t xml:space="preserve">N:1 → </w:t>
-      </w:r>
-      <w:proofErr w:type="spellStart"/>
-      <w:r>
-        <w:t>serviceTags</w:t>
-      </w:r>
-      <w:proofErr w:type="spellEnd"/>
-      <w:r>
-        <w:t xml:space="preserve"> (</w:t>
-      </w:r>
-      <w:proofErr w:type="spellStart"/>
-      <w:r>
-        <w:t>serviceTags_id</w:t>
-      </w:r>
-      <w:proofErr w:type="spellEnd"/>
-      <w:r>
-        <w:t>)</w:t>
-      </w:r>
-    </w:p>
-    <w:p>
-      <w:pPr>
-        <w:pStyle w:val="Cmsor2"/>
-      </w:pPr>
-      <w:bookmarkStart w:id="27" w:name="_Toc213138186"/>
-      <w:r>
-        <w:t xml:space="preserve">2.14 </w:t>
-      </w:r>
-      <w:proofErr w:type="spellStart"/>
-      <w:r>
-        <w:t>roomTagRelation</w:t>
-      </w:r>
-      <w:bookmarkEnd w:id="27"/>
-      <w:proofErr w:type="spellEnd"/>
-    </w:p>
-    <w:p>
-      <w:r>
-        <w:t>Szobák és címkék kapcsolata (</w:t>
-      </w:r>
-      <w:proofErr w:type="gramStart"/>
-      <w:r>
-        <w:t>N:N</w:t>
-      </w:r>
-      <w:proofErr w:type="gramEnd"/>
-      <w:r>
-        <w:t>).</w:t>
-      </w:r>
-    </w:p>
-    <w:p>
-      <w:pPr>
-        <w:pStyle w:val="Felsorolscm"/>
-        <w:numPr>
-          <w:ilvl w:val="0"/>
-          <w:numId w:val="19"/>
-        </w:numPr>
-      </w:pPr>
-      <w:r>
-        <w:lastRenderedPageBreak/>
-        <w:t>Attribútumok:</w:t>
-      </w:r>
-    </w:p>
-    <w:p>
-      <w:pPr>
-        <w:pStyle w:val="Felsorolscm"/>
-        <w:numPr>
-          <w:ilvl w:val="1"/>
-          <w:numId w:val="19"/>
-        </w:numPr>
-      </w:pPr>
-      <w:proofErr w:type="spellStart"/>
-      <w:r>
-        <w:t>rooms_id</w:t>
-      </w:r>
-      <w:proofErr w:type="spellEnd"/>
-      <w:r>
-        <w:t xml:space="preserve"> (integer) – [FK → rooms.id]</w:t>
-      </w:r>
-    </w:p>
-    <w:p>
-      <w:pPr>
-        <w:pStyle w:val="Felsorolscm"/>
-        <w:numPr>
-          <w:ilvl w:val="1"/>
-          <w:numId w:val="19"/>
-        </w:numPr>
-      </w:pPr>
-      <w:proofErr w:type="spellStart"/>
-      <w:r>
-        <w:t>serviceTags_id</w:t>
-      </w:r>
-      <w:proofErr w:type="spellEnd"/>
-      <w:r>
-        <w:t xml:space="preserve"> (integer) – [FK → serviceTags.id]</w:t>
-      </w:r>
-    </w:p>
-    <w:p>
-      <w:pPr>
-        <w:pStyle w:val="Felsorolscm"/>
-        <w:numPr>
-          <w:ilvl w:val="0"/>
-          <w:numId w:val="19"/>
-        </w:numPr>
-      </w:pPr>
-      <w:r>
-        <w:t>Kapcsolatok:</w:t>
-      </w:r>
-    </w:p>
-    <w:p>
-      <w:pPr>
-        <w:pStyle w:val="Felsorolscm"/>
-        <w:numPr>
-          <w:ilvl w:val="1"/>
-          <w:numId w:val="19"/>
-        </w:numPr>
-      </w:pPr>
-      <w:r>
-        <w:t xml:space="preserve">N:1 → </w:t>
-      </w:r>
-      <w:proofErr w:type="spellStart"/>
-      <w:r>
-        <w:t>rooms</w:t>
-      </w:r>
-      <w:proofErr w:type="spellEnd"/>
-      <w:r>
-        <w:t xml:space="preserve"> (</w:t>
-      </w:r>
-      <w:proofErr w:type="spellStart"/>
-      <w:r>
-        <w:t>rooms_id</w:t>
-      </w:r>
-      <w:proofErr w:type="spellEnd"/>
-      <w:r>
-        <w:t>)</w:t>
-      </w:r>
-    </w:p>
-    <w:p>
-      <w:pPr>
-        <w:pStyle w:val="Felsorolscm"/>
-        <w:numPr>
-          <w:ilvl w:val="1"/>
-          <w:numId w:val="19"/>
-        </w:numPr>
-      </w:pPr>
-      <w:r>
-        <w:t xml:space="preserve">N:1 → </w:t>
-      </w:r>
-      <w:proofErr w:type="spellStart"/>
-      <w:r>
-        <w:t>serviceTags</w:t>
-      </w:r>
-      <w:proofErr w:type="spellEnd"/>
-      <w:r>
-        <w:t xml:space="preserve"> (</w:t>
-      </w:r>
-      <w:proofErr w:type="spellStart"/>
-      <w:r>
-        <w:t>serviceTags_id</w:t>
-      </w:r>
-      <w:proofErr w:type="spellEnd"/>
-      <w:r>
-        <w:t>)</w:t>
-      </w:r>
-    </w:p>
-    <w:p>
-      <w:pPr>
-        <w:pStyle w:val="Cmsor2"/>
-      </w:pPr>
-      <w:r>
-        <w:t xml:space="preserve">2.15 </w:t>
-      </w:r>
-      <w:proofErr w:type="spellStart"/>
-      <w:r>
-        <w:t>devices</w:t>
-      </w:r>
-      <w:proofErr w:type="spellEnd"/>
-    </w:p>
-    <w:p>
-      <w:pPr>
-        <w:jc w:val="left"/>
-      </w:pPr>
-      <w:r>
-        <w:t xml:space="preserve">A szállodákhoz tartozó fizikai eszközök (pl. ajtónyitó terminálok, QR-olvasók, </w:t>
-      </w:r>
-      <w:proofErr w:type="spellStart"/>
-      <w:r>
-        <w:t>check</w:t>
-      </w:r>
-      <w:proofErr w:type="spellEnd"/>
-      <w:r>
-        <w:t>-in automaták) adatait tárolja.</w:t>
-      </w:r>
-      <w:r>
-        <w:br/>
-        <w:t>Minden eszköz egy adott hotelhez tartozik, és API-kulccsal kommunikál a backenddel.</w:t>
-      </w:r>
-    </w:p>
-    <w:p>
-      <w:pPr>
-        <w:pStyle w:val="Listaszerbekezds"/>
-        <w:numPr>
-          <w:ilvl w:val="0"/>
-          <w:numId w:val="24"/>
-        </w:numPr>
-      </w:pPr>
-      <w:r>
-        <w:t>Attribútumok</w:t>
-      </w:r>
-      <w:r>
-        <w:rPr>
-          <w:b/>
-          <w:bCs/>
-        </w:rPr>
-        <w:t>:</w:t>
-      </w:r>
-    </w:p>
-    <w:p>
-      <w:pPr>
-        <w:pStyle w:val="Listaszerbekezds"/>
-        <w:numPr>
-          <w:ilvl w:val="1"/>
-          <w:numId w:val="24"/>
-        </w:numPr>
-      </w:pPr>
-      <w:proofErr w:type="spellStart"/>
-      <w:r>
-        <w:t>id</w:t>
-      </w:r>
-      <w:proofErr w:type="spellEnd"/>
-      <w:r>
-        <w:t xml:space="preserve"> </w:t>
-      </w:r>
-      <w:r>
-        <w:rPr>
-          <w:i/>
-          <w:iCs/>
-        </w:rPr>
-        <w:t>(integer, PK)</w:t>
-      </w:r>
-      <w:r>
-        <w:t xml:space="preserve"> – az eszköz egyedi azonosítója</w:t>
-      </w:r>
-    </w:p>
-    <w:p>
-      <w:pPr>
-        <w:pStyle w:val="Listaszerbekezds"/>
-        <w:numPr>
-          <w:ilvl w:val="1"/>
-          <w:numId w:val="24"/>
-        </w:numPr>
-      </w:pPr>
-      <w:proofErr w:type="spellStart"/>
-      <w:r>
-        <w:t>hotels_id</w:t>
-      </w:r>
-      <w:proofErr w:type="spellEnd"/>
-      <w:r>
-        <w:t xml:space="preserve"> </w:t>
-      </w:r>
-      <w:r>
-        <w:rPr>
-          <w:i/>
-          <w:iCs/>
-        </w:rPr>
-        <w:t>(integer, FK → hotels.id)</w:t>
-      </w:r>
-      <w:r>
-        <w:t xml:space="preserve"> – annak a szállásnak az azonosítója, amelyhez az eszköz tartozik</w:t>
-      </w:r>
-    </w:p>
-    <w:p>
-      <w:pPr>
-        <w:pStyle w:val="Listaszerbekezds"/>
-        <w:numPr>
-          <w:ilvl w:val="1"/>
-          <w:numId w:val="24"/>
-        </w:numPr>
-      </w:pPr>
-      <w:proofErr w:type="spellStart"/>
-      <w:r>
-        <w:t>name</w:t>
-      </w:r>
-      <w:proofErr w:type="spellEnd"/>
-      <w:r>
-        <w:t xml:space="preserve"> </w:t>
-      </w:r>
-      <w:r>
-        <w:rPr>
-          <w:i/>
-          <w:iCs/>
-        </w:rPr>
-        <w:t>(</w:t>
-      </w:r>
-      <w:proofErr w:type="spellStart"/>
-      <w:r>
-        <w:rPr>
-          <w:i/>
-          <w:iCs/>
-        </w:rPr>
-        <w:t>varchar</w:t>
-      </w:r>
-      <w:proofErr w:type="spellEnd"/>
-      <w:r>
-        <w:rPr>
-          <w:i/>
-          <w:iCs/>
-        </w:rPr>
-        <w:t>)</w:t>
-      </w:r>
-      <w:r>
-        <w:t xml:space="preserve"> – az eszköz megnevezése (pl. „Lobby </w:t>
-      </w:r>
-      <w:proofErr w:type="spellStart"/>
-      <w:r>
-        <w:t>Check</w:t>
-      </w:r>
-      <w:proofErr w:type="spellEnd"/>
-      <w:r>
-        <w:t>-in terminál”)</w:t>
-      </w:r>
-    </w:p>
-    <w:p>
-      <w:pPr>
-        <w:pStyle w:val="Listaszerbekezds"/>
-        <w:numPr>
-          <w:ilvl w:val="1"/>
-          <w:numId w:val="24"/>
-        </w:numPr>
-      </w:pPr>
-      <w:proofErr w:type="spellStart"/>
-      <w:r>
-        <w:t>location</w:t>
-      </w:r>
-      <w:proofErr w:type="spellEnd"/>
-      <w:r>
-        <w:t xml:space="preserve"> </w:t>
-      </w:r>
-      <w:r>
-        <w:rPr>
-          <w:i/>
-          <w:iCs/>
-        </w:rPr>
-        <w:t>(</w:t>
-      </w:r>
-      <w:proofErr w:type="spellStart"/>
-      <w:r>
-        <w:rPr>
-          <w:i/>
-          <w:iCs/>
-        </w:rPr>
-        <w:t>varchar</w:t>
-      </w:r>
-      <w:proofErr w:type="spellEnd"/>
-      <w:r>
-        <w:rPr>
-          <w:i/>
-          <w:iCs/>
-        </w:rPr>
-        <w:t>)</w:t>
-      </w:r>
-      <w:r>
-        <w:t xml:space="preserve"> – az eszköz fizikai helye a szálláson belül (pl. „Folyosó A”, „Recepció”)</w:t>
-      </w:r>
-    </w:p>
-    <w:p>
-      <w:pPr>
-        <w:pStyle w:val="Listaszerbekezds"/>
-        <w:numPr>
-          <w:ilvl w:val="1"/>
-          <w:numId w:val="24"/>
-        </w:numPr>
-      </w:pPr>
-      <w:proofErr w:type="spellStart"/>
-      <w:r>
-        <w:t>apiKey</w:t>
-      </w:r>
-      <w:proofErr w:type="spellEnd"/>
-      <w:r>
-        <w:t xml:space="preserve"> </w:t>
-      </w:r>
-      <w:r>
-        <w:rPr>
-          <w:i/>
-          <w:iCs/>
-        </w:rPr>
-        <w:t>(</w:t>
-      </w:r>
-      <w:proofErr w:type="spellStart"/>
-      <w:r>
-        <w:rPr>
-          <w:i/>
-          <w:iCs/>
-        </w:rPr>
-        <w:t>varchar</w:t>
-      </w:r>
-      <w:proofErr w:type="spellEnd"/>
-      <w:r>
-        <w:rPr>
-          <w:i/>
-          <w:iCs/>
-        </w:rPr>
-        <w:t>)</w:t>
-      </w:r>
-      <w:r>
-        <w:t xml:space="preserve"> – a backend és az eszköz közötti hitelesítéshez használt kulcs</w:t>
-      </w:r>
-    </w:p>
-    <w:p>
-      <w:pPr>
-        <w:pStyle w:val="Listaszerbekezds"/>
-        <w:numPr>
-          <w:ilvl w:val="1"/>
-          <w:numId w:val="24"/>
-        </w:numPr>
-      </w:pPr>
-      <w:r>
-        <w:t xml:space="preserve">status </w:t>
-      </w:r>
-      <w:r>
-        <w:rPr>
-          <w:i/>
-          <w:iCs/>
-        </w:rPr>
-        <w:t>(</w:t>
-      </w:r>
-      <w:proofErr w:type="spellStart"/>
-      <w:r>
-        <w:rPr>
-          <w:i/>
-          <w:iCs/>
-        </w:rPr>
-        <w:t>varchar</w:t>
-      </w:r>
-      <w:proofErr w:type="spellEnd"/>
-      <w:r>
-        <w:rPr>
-          <w:i/>
-          <w:iCs/>
-        </w:rPr>
-        <w:t>)</w:t>
-      </w:r>
-      <w:r>
-        <w:t xml:space="preserve"> – az eszköz aktuális állapota (online, offline)</w:t>
-      </w:r>
-    </w:p>
-    <w:p>
-      <w:pPr>
-        <w:pStyle w:val="Listaszerbekezds"/>
-        <w:numPr>
-          <w:ilvl w:val="1"/>
-          <w:numId w:val="24"/>
-        </w:numPr>
-      </w:pPr>
-      <w:proofErr w:type="spellStart"/>
-      <w:r>
-        <w:t>createdAt</w:t>
-      </w:r>
-      <w:proofErr w:type="spellEnd"/>
-      <w:r>
-        <w:t xml:space="preserve"> </w:t>
-      </w:r>
-      <w:r>
-        <w:rPr>
-          <w:i/>
-          <w:iCs/>
-        </w:rPr>
-        <w:t>(</w:t>
-      </w:r>
-      <w:proofErr w:type="spellStart"/>
-      <w:r>
-        <w:rPr>
-          <w:i/>
-          <w:iCs/>
-        </w:rPr>
-        <w:t>timestamp</w:t>
-      </w:r>
-      <w:proofErr w:type="spellEnd"/>
-      <w:r>
-        <w:rPr>
-          <w:i/>
-          <w:iCs/>
-        </w:rPr>
-        <w:t>)</w:t>
-      </w:r>
-      <w:r>
-        <w:t xml:space="preserve"> – a rekord létrehozásának időpontja</w:t>
-      </w:r>
-    </w:p>
-    <w:p>
-      <w:pPr>
-        <w:pStyle w:val="Listaszerbekezds"/>
-        <w:numPr>
-          <w:ilvl w:val="0"/>
-          <w:numId w:val="24"/>
-        </w:numPr>
-      </w:pPr>
-      <w:r>
-        <w:t>Kapcsolatok</w:t>
-      </w:r>
-      <w:r>
-        <w:rPr>
-          <w:b/>
-          <w:bCs/>
-        </w:rPr>
-        <w:t>:</w:t>
-      </w:r>
-    </w:p>
-    <w:p>
-      <w:pPr>
-        <w:pStyle w:val="Listaszerbekezds"/>
-        <w:numPr>
-          <w:ilvl w:val="1"/>
-          <w:numId w:val="24"/>
-        </w:numPr>
-      </w:pPr>
-      <w:r>
-        <w:t xml:space="preserve">N:1 → </w:t>
-      </w:r>
-      <w:proofErr w:type="spellStart"/>
-      <w:r>
-        <w:t>hotels</w:t>
-      </w:r>
-      <w:proofErr w:type="spellEnd"/>
-      <w:r>
-        <w:t xml:space="preserve"> (</w:t>
-      </w:r>
-      <w:proofErr w:type="spellStart"/>
-      <w:r>
-        <w:t>hotels_id</w:t>
-      </w:r>
-      <w:proofErr w:type="spellEnd"/>
-      <w:r>
-        <w:t>)</w:t>
-      </w:r>
-    </w:p>
-    <w:p>
-      <w:pPr>
-        <w:pStyle w:val="Cmsor2"/>
-      </w:pPr>
-      <w:r>
-        <w:t xml:space="preserve">2.16 </w:t>
-      </w:r>
-      <w:proofErr w:type="spellStart"/>
-      <w:r>
-        <w:t>accessSessions</w:t>
-      </w:r>
-      <w:proofErr w:type="spellEnd"/>
-    </w:p>
-    <w:p>
-      <w:r>
-        <w:t>A szobákhoz való belépési és kilépési események (</w:t>
-      </w:r>
-      <w:proofErr w:type="spellStart"/>
-      <w:r>
-        <w:t>check</w:t>
-      </w:r>
-      <w:proofErr w:type="spellEnd"/>
-      <w:r>
-        <w:t xml:space="preserve">-in / </w:t>
-      </w:r>
-      <w:proofErr w:type="spellStart"/>
-      <w:r>
-        <w:t>check</w:t>
-      </w:r>
-      <w:proofErr w:type="spellEnd"/>
-      <w:r>
-        <w:t>-out) naplózása.</w:t>
-      </w:r>
-      <w:r>
-        <w:br/>
-        <w:t>Ez a tábla minden olyan QR- vagy eszközalapú interakciót tárol, amely a vendég és a szállás közti hozzáférést kezeli.</w:t>
-      </w:r>
-    </w:p>
-    <w:p>
-      <w:pPr>
-        <w:pStyle w:val="Listaszerbekezds"/>
-        <w:numPr>
-          <w:ilvl w:val="0"/>
-          <w:numId w:val="27"/>
-        </w:numPr>
-      </w:pPr>
-      <w:r>
-        <w:t>Attribútumok</w:t>
-      </w:r>
-      <w:r>
-        <w:rPr>
-          <w:b/>
-          <w:bCs/>
-        </w:rPr>
-        <w:t>:</w:t>
-      </w:r>
-    </w:p>
-    <w:p>
-      <w:pPr>
-        <w:pStyle w:val="Listaszerbekezds"/>
-        <w:numPr>
-          <w:ilvl w:val="1"/>
-          <w:numId w:val="27"/>
-        </w:numPr>
-      </w:pPr>
-      <w:proofErr w:type="spellStart"/>
-      <w:r>
-        <w:t>id</w:t>
-      </w:r>
-      <w:proofErr w:type="spellEnd"/>
-      <w:r>
-        <w:t xml:space="preserve"> </w:t>
-      </w:r>
-      <w:r>
-        <w:rPr>
-          <w:i/>
-          <w:iCs/>
-        </w:rPr>
-        <w:t>(integer, PK)</w:t>
-      </w:r>
-      <w:r>
-        <w:t xml:space="preserve"> – hozzáférési esemény azonosító</w:t>
-      </w:r>
-    </w:p>
-    <w:p>
-      <w:pPr>
-        <w:pStyle w:val="Listaszerbekezds"/>
-        <w:numPr>
-          <w:ilvl w:val="1"/>
-          <w:numId w:val="27"/>
-        </w:numPr>
-      </w:pPr>
-      <w:proofErr w:type="spellStart"/>
-      <w:r>
-        <w:t>bookings_id</w:t>
-      </w:r>
-      <w:proofErr w:type="spellEnd"/>
-      <w:r>
-        <w:t xml:space="preserve"> </w:t>
-      </w:r>
-      <w:r>
-        <w:rPr>
-          <w:i/>
-          <w:iCs/>
-        </w:rPr>
-        <w:t>(integer, FK → bookings.id)</w:t>
-      </w:r>
-      <w:r>
-        <w:t xml:space="preserve"> – az érintett foglalás azonosítója</w:t>
-      </w:r>
-    </w:p>
-    <w:p>
-      <w:pPr>
-        <w:pStyle w:val="Listaszerbekezds"/>
-        <w:numPr>
-          <w:ilvl w:val="1"/>
-          <w:numId w:val="27"/>
-        </w:numPr>
-      </w:pPr>
-      <w:proofErr w:type="spellStart"/>
-      <w:r>
-        <w:t>rooms_id</w:t>
-      </w:r>
-      <w:proofErr w:type="spellEnd"/>
-      <w:r>
-        <w:t xml:space="preserve"> </w:t>
-      </w:r>
-      <w:r>
-        <w:rPr>
-          <w:i/>
-          <w:iCs/>
-        </w:rPr>
-        <w:t>(integer, FK → rooms.id)</w:t>
-      </w:r>
-      <w:r>
-        <w:t xml:space="preserve"> – a hozzáféréssel érintett szoba azonosítója</w:t>
-      </w:r>
-    </w:p>
-    <w:p>
-      <w:pPr>
-        <w:pStyle w:val="Listaszerbekezds"/>
-        <w:numPr>
-          <w:ilvl w:val="1"/>
-          <w:numId w:val="27"/>
-        </w:numPr>
-      </w:pPr>
-      <w:proofErr w:type="spellStart"/>
-      <w:r>
-        <w:lastRenderedPageBreak/>
-        <w:t>devices_id</w:t>
-      </w:r>
-      <w:proofErr w:type="spellEnd"/>
-      <w:r>
-        <w:t xml:space="preserve"> </w:t>
-      </w:r>
-      <w:r>
-        <w:rPr>
-          <w:i/>
-          <w:iCs/>
-        </w:rPr>
-        <w:t>(integer, FK → devices.id)</w:t>
-      </w:r>
-      <w:r>
-        <w:t xml:space="preserve"> – az eseményt rögzítő vagy végrehajtó eszköz azonosítója</w:t>
-      </w:r>
-    </w:p>
-    <w:p>
-      <w:pPr>
-        <w:pStyle w:val="Listaszerbekezds"/>
-        <w:numPr>
-          <w:ilvl w:val="1"/>
-          <w:numId w:val="27"/>
-        </w:numPr>
-      </w:pPr>
-      <w:proofErr w:type="spellStart"/>
-      <w:r>
-        <w:t>qrToken</w:t>
-      </w:r>
-      <w:proofErr w:type="spellEnd"/>
-      <w:r>
-        <w:t xml:space="preserve"> </w:t>
-      </w:r>
-      <w:r>
-        <w:rPr>
-          <w:i/>
-          <w:iCs/>
-        </w:rPr>
-        <w:t>(</w:t>
-      </w:r>
-      <w:proofErr w:type="spellStart"/>
-      <w:r>
-        <w:rPr>
-          <w:i/>
-          <w:iCs/>
-        </w:rPr>
-        <w:t>varchar</w:t>
-      </w:r>
-      <w:proofErr w:type="spellEnd"/>
-      <w:r>
-        <w:rPr>
-          <w:i/>
-          <w:iCs/>
-        </w:rPr>
-        <w:t xml:space="preserve">, </w:t>
-      </w:r>
-      <w:proofErr w:type="spellStart"/>
-      <w:r>
-        <w:rPr>
-          <w:i/>
-          <w:iCs/>
-        </w:rPr>
-        <w:t>unique</w:t>
-      </w:r>
-      <w:proofErr w:type="spellEnd"/>
-      <w:r>
-        <w:rPr>
-          <w:i/>
-          <w:iCs/>
-        </w:rPr>
-        <w:t>)</w:t>
-      </w:r>
-      <w:r>
-        <w:t xml:space="preserve"> – a belépéshez generált QR-kód </w:t>
-      </w:r>
-      <w:proofErr w:type="spellStart"/>
-      <w:r>
-        <w:t>token</w:t>
-      </w:r>
-      <w:proofErr w:type="spellEnd"/>
-    </w:p>
-    <w:p>
-      <w:pPr>
-        <w:pStyle w:val="Listaszerbekezds"/>
-        <w:numPr>
-          <w:ilvl w:val="1"/>
-          <w:numId w:val="27"/>
-        </w:numPr>
-      </w:pPr>
-      <w:proofErr w:type="spellStart"/>
-      <w:r>
-        <w:t>type</w:t>
-      </w:r>
-      <w:proofErr w:type="spellEnd"/>
-      <w:r>
-        <w:t xml:space="preserve"> </w:t>
-      </w:r>
-      <w:r>
-        <w:rPr>
-          <w:i/>
-          <w:iCs/>
-        </w:rPr>
-        <w:t>(</w:t>
-      </w:r>
-      <w:proofErr w:type="spellStart"/>
-      <w:r>
-        <w:rPr>
-          <w:i/>
-          <w:iCs/>
-        </w:rPr>
-        <w:t>varchar</w:t>
-      </w:r>
-      <w:proofErr w:type="spellEnd"/>
-      <w:r>
-        <w:rPr>
-          <w:i/>
-          <w:iCs/>
-        </w:rPr>
-        <w:t>)</w:t>
-      </w:r>
-      <w:r>
-        <w:t xml:space="preserve"> – az esemény típusa (</w:t>
-      </w:r>
-      <w:proofErr w:type="spellStart"/>
-      <w:r>
-        <w:t>checkin</w:t>
-      </w:r>
-      <w:proofErr w:type="spellEnd"/>
-      <w:r>
-        <w:t xml:space="preserve">, </w:t>
-      </w:r>
-      <w:proofErr w:type="spellStart"/>
-      <w:r>
-        <w:t>checkout</w:t>
-      </w:r>
-      <w:proofErr w:type="spellEnd"/>
-      <w:r>
-        <w:t>)</w:t>
-      </w:r>
-    </w:p>
-    <w:p>
-      <w:pPr>
-        <w:pStyle w:val="Listaszerbekezds"/>
-        <w:numPr>
-          <w:ilvl w:val="1"/>
-          <w:numId w:val="27"/>
-        </w:numPr>
-      </w:pPr>
-      <w:r>
-        <w:t xml:space="preserve">status </w:t>
-      </w:r>
-      <w:r>
-        <w:rPr>
-          <w:i/>
-          <w:iCs/>
-        </w:rPr>
-        <w:t>(</w:t>
-      </w:r>
-      <w:proofErr w:type="spellStart"/>
-      <w:r>
-        <w:rPr>
-          <w:i/>
-          <w:iCs/>
-        </w:rPr>
-        <w:t>varchar</w:t>
-      </w:r>
-      <w:proofErr w:type="spellEnd"/>
-      <w:r>
-        <w:rPr>
-          <w:i/>
-          <w:iCs/>
-        </w:rPr>
-        <w:t>)</w:t>
-      </w:r>
-      <w:r>
-        <w:t xml:space="preserve"> – az esemény állapota (</w:t>
-      </w:r>
-      <w:proofErr w:type="spellStart"/>
-      <w:r>
-        <w:t>initiated</w:t>
-      </w:r>
-      <w:proofErr w:type="spellEnd"/>
-      <w:r>
-        <w:t xml:space="preserve">, </w:t>
-      </w:r>
-      <w:proofErr w:type="spellStart"/>
-      <w:r>
-        <w:t>validated</w:t>
-      </w:r>
-      <w:proofErr w:type="spellEnd"/>
-      <w:r>
-        <w:t xml:space="preserve">, </w:t>
-      </w:r>
-      <w:proofErr w:type="spellStart"/>
-      <w:r>
-        <w:t>success</w:t>
-      </w:r>
-      <w:proofErr w:type="spellEnd"/>
-      <w:r>
-        <w:t xml:space="preserve">, </w:t>
-      </w:r>
-      <w:proofErr w:type="spellStart"/>
-      <w:r>
-        <w:t>failed</w:t>
-      </w:r>
-      <w:proofErr w:type="spellEnd"/>
-      <w:r>
-        <w:t>)</w:t>
-      </w:r>
-    </w:p>
-    <w:p>
-      <w:pPr>
-        <w:pStyle w:val="Listaszerbekezds"/>
-        <w:numPr>
-          <w:ilvl w:val="1"/>
-          <w:numId w:val="27"/>
-        </w:numPr>
-      </w:pPr>
-      <w:proofErr w:type="spellStart"/>
-      <w:r>
-        <w:t>scannedAt</w:t>
-      </w:r>
-      <w:proofErr w:type="spellEnd"/>
-      <w:r>
-        <w:t xml:space="preserve"> </w:t>
-      </w:r>
-      <w:r>
-        <w:rPr>
-          <w:i/>
-          <w:iCs/>
-        </w:rPr>
-        <w:t>(</w:t>
-      </w:r>
-      <w:proofErr w:type="spellStart"/>
-      <w:r>
-        <w:rPr>
-          <w:i/>
-          <w:iCs/>
-        </w:rPr>
-        <w:t>timestamp</w:t>
-      </w:r>
-      <w:proofErr w:type="spellEnd"/>
-      <w:r>
-        <w:rPr>
-          <w:i/>
-          <w:iCs/>
-        </w:rPr>
-        <w:t>)</w:t>
-      </w:r>
-      <w:r>
-        <w:t xml:space="preserve"> – a QR-kód beolvasásának időpontja</w:t>
-      </w:r>
-    </w:p>
-    <w:p>
-      <w:pPr>
-        <w:pStyle w:val="Listaszerbekezds"/>
-        <w:numPr>
-          <w:ilvl w:val="1"/>
-          <w:numId w:val="27"/>
-        </w:numPr>
-      </w:pPr>
-      <w:proofErr w:type="spellStart"/>
-      <w:r>
-        <w:t>createdAt</w:t>
-      </w:r>
-      <w:proofErr w:type="spellEnd"/>
-      <w:r>
-        <w:t xml:space="preserve"> </w:t>
-      </w:r>
-      <w:r>
-        <w:rPr>
-          <w:i/>
-          <w:iCs/>
-        </w:rPr>
-        <w:t>(</w:t>
-      </w:r>
-      <w:proofErr w:type="spellStart"/>
-      <w:r>
-        <w:rPr>
-          <w:i/>
-          <w:iCs/>
-        </w:rPr>
-        <w:t>timestamp</w:t>
-      </w:r>
-      <w:proofErr w:type="spellEnd"/>
-      <w:r>
-        <w:rPr>
-          <w:i/>
-          <w:iCs/>
-        </w:rPr>
-        <w:t>)</w:t>
-      </w:r>
-      <w:r>
-        <w:t xml:space="preserve"> – a rekord létrehozásának időpontja</w:t>
-      </w:r>
-    </w:p>
-    <w:p>
-      <w:pPr>
-        <w:pStyle w:val="Listaszerbekezds"/>
-        <w:numPr>
-          <w:ilvl w:val="0"/>
-          <w:numId w:val="27"/>
-        </w:numPr>
-      </w:pPr>
-      <w:r>
-        <w:t>Kapcsolatok</w:t>
-      </w:r>
-      <w:r>
-        <w:rPr>
-          <w:b/>
-          <w:bCs/>
-        </w:rPr>
-        <w:t>:</w:t>
-      </w:r>
-    </w:p>
-    <w:p>
-      <w:pPr>
-        <w:pStyle w:val="Listaszerbekezds"/>
-        <w:numPr>
-          <w:ilvl w:val="1"/>
-          <w:numId w:val="27"/>
-        </w:numPr>
-      </w:pPr>
-      <w:r>
-        <w:t xml:space="preserve">N:1 → </w:t>
-      </w:r>
-      <w:proofErr w:type="spellStart"/>
-      <w:r>
-        <w:t>bookings</w:t>
-      </w:r>
-      <w:proofErr w:type="spellEnd"/>
-      <w:r>
-        <w:t xml:space="preserve"> (</w:t>
-      </w:r>
-      <w:proofErr w:type="spellStart"/>
-      <w:r>
-        <w:t>bookings_id</w:t>
-      </w:r>
-      <w:proofErr w:type="spellEnd"/>
-      <w:r>
-        <w:t>)</w:t>
-      </w:r>
-    </w:p>
-    <w:p>
-      <w:pPr>
-        <w:pStyle w:val="Listaszerbekezds"/>
-        <w:numPr>
-          <w:ilvl w:val="1"/>
-          <w:numId w:val="27"/>
-        </w:numPr>
-      </w:pPr>
-      <w:r>
-        <w:t xml:space="preserve">N:1 → </w:t>
-      </w:r>
-      <w:proofErr w:type="spellStart"/>
-      <w:r>
-        <w:t>rooms</w:t>
-      </w:r>
-      <w:proofErr w:type="spellEnd"/>
-      <w:r>
-        <w:t xml:space="preserve"> (</w:t>
-      </w:r>
-      <w:proofErr w:type="spellStart"/>
-      <w:r>
-        <w:t>rooms_id</w:t>
-      </w:r>
-      <w:proofErr w:type="spellEnd"/>
-      <w:r>
-        <w:t>)</w:t>
-      </w:r>
-    </w:p>
-    <w:p>
-      <w:pPr>
-        <w:pStyle w:val="Listaszerbekezds"/>
-        <w:numPr>
-          <w:ilvl w:val="1"/>
-          <w:numId w:val="27"/>
-        </w:numPr>
-      </w:pPr>
-      <w:r>
-        <w:t xml:space="preserve">N:1 → </w:t>
-      </w:r>
-      <w:proofErr w:type="spellStart"/>
-      <w:r>
-        <w:t>devices</w:t>
-      </w:r>
-      <w:proofErr w:type="spellEnd"/>
-      <w:r>
-        <w:t xml:space="preserve"> (</w:t>
-      </w:r>
-      <w:proofErr w:type="spellStart"/>
-      <w:r>
-        <w:t>devices_id</w:t>
-      </w:r>
-      <w:proofErr w:type="spellEnd"/>
-      <w:r>
-        <w:t>)</w:t>
-      </w:r>
-    </w:p>
-    <w:p>
-      <w:pPr>
-        <w:pStyle w:val="Cmsor2"/>
-      </w:pPr>
-      <w:r>
-        <w:t xml:space="preserve">2.16 </w:t>
-      </w:r>
-      <w:proofErr w:type="spellStart"/>
-      <w:r>
-        <w:t>roomKeys</w:t>
-      </w:r>
-      <w:proofErr w:type="spellEnd"/>
-    </w:p>
-    <w:p>
-      <w:r>
-        <w:t xml:space="preserve">A fizikai vagy virtuális szobakulcsok (RFID kártyák, NFC </w:t>
-      </w:r>
-      <w:proofErr w:type="spellStart"/>
-      <w:r>
-        <w:t>tokenek</w:t>
-      </w:r>
-      <w:proofErr w:type="spellEnd"/>
-      <w:r>
-        <w:t xml:space="preserve"> stb.) nyilvántartása.</w:t>
-      </w:r>
-      <w:r>
-        <w:br/>
-        <w:t>Ez a tábla biztosítja, hogy minden szobához egyedi, követhető kulcsazonosítók tartozzanak.</w:t>
-      </w:r>
-    </w:p>
-    <w:p>
-      <w:pPr>
-        <w:pStyle w:val="Listaszerbekezds"/>
-        <w:numPr>
-          <w:ilvl w:val="0"/>
-          <w:numId w:val="30"/>
-        </w:numPr>
-      </w:pPr>
-      <w:r>
-        <w:t>Attribútumok</w:t>
-      </w:r>
-      <w:r>
-        <w:rPr>
-          <w:b/>
-          <w:bCs/>
-        </w:rPr>
-        <w:t>:</w:t>
-      </w:r>
-    </w:p>
-    <w:p>
-      <w:pPr>
-        <w:pStyle w:val="Listaszerbekezds"/>
-        <w:numPr>
-          <w:ilvl w:val="1"/>
-          <w:numId w:val="30"/>
-        </w:numPr>
-      </w:pPr>
-      <w:proofErr w:type="spellStart"/>
-      <w:r>
-        <w:t>id</w:t>
-      </w:r>
-      <w:proofErr w:type="spellEnd"/>
-      <w:r>
-        <w:t xml:space="preserve"> </w:t>
-      </w:r>
-      <w:r>
-        <w:rPr>
-          <w:i/>
-          <w:iCs/>
-        </w:rPr>
-        <w:t>(integer, PK)</w:t>
-      </w:r>
-      <w:r>
-        <w:t xml:space="preserve"> – kulcs azonosító</w:t>
-      </w:r>
-    </w:p>
-    <w:p>
-      <w:pPr>
-        <w:pStyle w:val="Listaszerbekezds"/>
-        <w:numPr>
-          <w:ilvl w:val="1"/>
-          <w:numId w:val="30"/>
-        </w:numPr>
-      </w:pPr>
-      <w:proofErr w:type="spellStart"/>
-      <w:r>
-        <w:t>rooms_id</w:t>
-      </w:r>
-      <w:proofErr w:type="spellEnd"/>
-      <w:r>
-        <w:t xml:space="preserve"> </w:t>
-      </w:r>
-      <w:r>
-        <w:rPr>
-          <w:i/>
-          <w:iCs/>
-        </w:rPr>
-        <w:t>(integer, FK → rooms.id)</w:t>
-      </w:r>
-      <w:r>
-        <w:t xml:space="preserve"> – a kulcshoz tartozó szoba azonosítója</w:t>
-      </w:r>
-    </w:p>
-    <w:p>
-      <w:pPr>
-        <w:pStyle w:val="Listaszerbekezds"/>
-        <w:numPr>
-          <w:ilvl w:val="1"/>
-          <w:numId w:val="30"/>
-        </w:numPr>
-      </w:pPr>
-      <w:proofErr w:type="spellStart"/>
-      <w:r>
-        <w:t>rfidTag</w:t>
-      </w:r>
-      <w:proofErr w:type="spellEnd"/>
-      <w:r>
-        <w:t xml:space="preserve"> </w:t>
-      </w:r>
-      <w:r>
-        <w:rPr>
-          <w:i/>
-          <w:iCs/>
-        </w:rPr>
-        <w:t>(</w:t>
-      </w:r>
-      <w:proofErr w:type="spellStart"/>
-      <w:r>
-        <w:rPr>
-          <w:i/>
-          <w:iCs/>
-        </w:rPr>
-        <w:t>varchar</w:t>
-      </w:r>
-      <w:proofErr w:type="spellEnd"/>
-      <w:r>
-        <w:rPr>
-          <w:i/>
-          <w:iCs/>
-        </w:rPr>
-        <w:t xml:space="preserve">, </w:t>
-      </w:r>
-      <w:proofErr w:type="spellStart"/>
-      <w:r>
-        <w:rPr>
-          <w:i/>
-          <w:iCs/>
-        </w:rPr>
-        <w:t>unique</w:t>
-      </w:r>
-      <w:proofErr w:type="spellEnd"/>
-      <w:r>
-        <w:rPr>
-          <w:i/>
-          <w:iCs/>
-        </w:rPr>
-        <w:t>)</w:t>
-      </w:r>
-      <w:r>
-        <w:t xml:space="preserve"> – az RFID-kártya vagy </w:t>
-      </w:r>
-      <w:proofErr w:type="spellStart"/>
-      <w:r>
-        <w:t>token</w:t>
-      </w:r>
-      <w:proofErr w:type="spellEnd"/>
-      <w:r>
-        <w:t xml:space="preserve"> egyedi azonosító kódja</w:t>
-      </w:r>
-    </w:p>
-    <w:p>
-      <w:pPr>
-        <w:pStyle w:val="Listaszerbekezds"/>
-        <w:numPr>
-          <w:ilvl w:val="1"/>
-          <w:numId w:val="30"/>
-        </w:numPr>
-      </w:pPr>
-      <w:proofErr w:type="spellStart"/>
-      <w:r>
-        <w:t>isAvailable</w:t>
-      </w:r>
-      <w:proofErr w:type="spellEnd"/>
-      <w:r>
-        <w:t xml:space="preserve"> </w:t>
-      </w:r>
-      <w:r>
-        <w:rPr>
-          <w:i/>
-          <w:iCs/>
-        </w:rPr>
-        <w:t>(</w:t>
-      </w:r>
-      <w:proofErr w:type="spellStart"/>
-      <w:r>
-        <w:rPr>
-          <w:i/>
-          <w:iCs/>
-        </w:rPr>
-        <w:t>boolean</w:t>
-      </w:r>
-      <w:proofErr w:type="spellEnd"/>
-      <w:r>
-        <w:rPr>
-          <w:i/>
-          <w:iCs/>
-        </w:rPr>
-        <w:t xml:space="preserve">, </w:t>
-      </w:r>
-      <w:proofErr w:type="spellStart"/>
-      <w:r>
-        <w:rPr>
-          <w:i/>
-          <w:iCs/>
-        </w:rPr>
-        <w:t>default</w:t>
-      </w:r>
-      <w:proofErr w:type="spellEnd"/>
-      <w:r>
-        <w:rPr>
-          <w:i/>
-          <w:iCs/>
-        </w:rPr>
-        <w:t xml:space="preserve">: </w:t>
-      </w:r>
-      <w:proofErr w:type="spellStart"/>
-      <w:r>
-        <w:rPr>
-          <w:i/>
-          <w:iCs/>
-        </w:rPr>
-        <w:t>true</w:t>
-      </w:r>
-      <w:proofErr w:type="spellEnd"/>
-      <w:r>
-        <w:rPr>
-          <w:i/>
-          <w:iCs/>
-        </w:rPr>
-        <w:t>)</w:t>
-      </w:r>
-      <w:r>
-        <w:t xml:space="preserve"> – jelzi, hogy a kulcs jelenleg kiadható-e (szabad-e)</w:t>
-      </w:r>
-    </w:p>
-    <w:p>
-      <w:pPr>
-        <w:pStyle w:val="Listaszerbekezds"/>
-        <w:numPr>
-          <w:ilvl w:val="1"/>
-          <w:numId w:val="30"/>
-        </w:numPr>
-      </w:pPr>
-      <w:proofErr w:type="spellStart"/>
-      <w:r>
-        <w:t>lastUsed</w:t>
-      </w:r>
-      <w:proofErr w:type="spellEnd"/>
-      <w:r>
-        <w:t xml:space="preserve"> </w:t>
-      </w:r>
-      <w:r>
-        <w:rPr>
-          <w:i/>
-          <w:iCs/>
-        </w:rPr>
-        <w:t>(</w:t>
-      </w:r>
-      <w:proofErr w:type="spellStart"/>
-      <w:r>
-        <w:rPr>
-          <w:i/>
-          <w:iCs/>
-        </w:rPr>
-        <w:t>timestamp</w:t>
-      </w:r>
-      <w:proofErr w:type="spellEnd"/>
-      <w:r>
-        <w:rPr>
-          <w:i/>
-          <w:iCs/>
-        </w:rPr>
-        <w:t>)</w:t>
-      </w:r>
-      <w:r>
-        <w:t xml:space="preserve"> – a kulcs utolsó használatának időpontja</w:t>
-      </w:r>
-    </w:p>
-    <w:p>
-      <w:pPr>
-        <w:pStyle w:val="Listaszerbekezds"/>
-        <w:numPr>
-          <w:ilvl w:val="1"/>
-          <w:numId w:val="30"/>
-        </w:numPr>
-      </w:pPr>
-      <w:proofErr w:type="spellStart"/>
-      <w:r>
-        <w:t>createdAt</w:t>
-      </w:r>
-      <w:proofErr w:type="spellEnd"/>
-      <w:r>
-        <w:t xml:space="preserve"> </w:t>
-      </w:r>
-      <w:r>
-        <w:rPr>
-          <w:i/>
-          <w:iCs/>
-        </w:rPr>
-        <w:t>(</w:t>
-      </w:r>
-      <w:proofErr w:type="spellStart"/>
-      <w:r>
-        <w:rPr>
-          <w:i/>
-          <w:iCs/>
-        </w:rPr>
-        <w:t>timestamp</w:t>
-      </w:r>
-      <w:proofErr w:type="spellEnd"/>
-      <w:r>
-        <w:rPr>
-          <w:i/>
-          <w:iCs/>
-        </w:rPr>
-        <w:t>)</w:t>
-      </w:r>
-      <w:r>
-        <w:t xml:space="preserve"> – a rekord létrehozásának időpontja</w:t>
-      </w:r>
-    </w:p>
-    <w:p>
-      <w:pPr>
-        <w:pStyle w:val="Listaszerbekezds"/>
-        <w:numPr>
-          <w:ilvl w:val="0"/>
-          <w:numId w:val="30"/>
-        </w:numPr>
-      </w:pPr>
-      <w:r>
-        <w:t>Kapcsolatok</w:t>
-      </w:r>
-      <w:r>
-        <w:rPr>
-          <w:b/>
-          <w:bCs/>
-        </w:rPr>
-        <w:t>:</w:t>
-      </w:r>
-    </w:p>
-    <w:p>
-      <w:pPr>
-        <w:pStyle w:val="Listaszerbekezds"/>
-        <w:numPr>
-          <w:ilvl w:val="1"/>
-          <w:numId w:val="30"/>
-        </w:numPr>
-      </w:pPr>
-      <w:r>
-        <w:t xml:space="preserve">N:1 → </w:t>
-      </w:r>
-      <w:proofErr w:type="spellStart"/>
-      <w:r>
-        <w:t>rooms</w:t>
-      </w:r>
-      <w:proofErr w:type="spellEnd"/>
-      <w:r>
-        <w:t xml:space="preserve"> (</w:t>
-      </w:r>
-      <w:proofErr w:type="spellStart"/>
-      <w:r>
-        <w:t>rooms_id</w:t>
-      </w:r>
-      <w:proofErr w:type="spellEnd"/>
-      <w:r>
-        <w:t>)</w:t>
-      </w:r>
-    </w:p>
-    <w:p/>
+    </w:p>
+    <w:p>
+      <w:pPr>
+        <w:pStyle w:val="Felsorolscm"/>
+      </w:pPr>
+    </w:p>
     <w:p/>
     <w:p>
       <w:pPr>
@@ -6782,15 +7314,7 @@
         </w:numPr>
       </w:pPr>
       <w:r>
-        <w:t xml:space="preserve">Az ár típusú mezőket célszerű </w:t>
-      </w:r>
-      <w:proofErr w:type="gramStart"/>
-      <w:r>
-        <w:t>DECIMAL(</w:t>
-      </w:r>
-      <w:proofErr w:type="gramEnd"/>
-      <w:r>
-        <w:t>10,2) formában tárolni.</w:t>
+        <w:t>Az ár típusú mezőket célszerű DECIMAL(10,2) formában tárolni.</w:t>
       </w:r>
     </w:p>
     <w:p>
@@ -6805,12 +7329,10 @@
         <w:t xml:space="preserve">A </w:t>
       </w:r>
       <w:proofErr w:type="spellStart"/>
-      <w:proofErr w:type="gramStart"/>
       <w:r>
         <w:t>bookings.status</w:t>
       </w:r>
       <w:proofErr w:type="spellEnd"/>
-      <w:proofErr w:type="gramEnd"/>
       <w:r>
         <w:t xml:space="preserve"> mező ENUM lehet: (</w:t>
       </w:r>
@@ -6966,7 +7488,7 @@
 </file>
 
 <file path=word/endnotes.xml><?xml version="1.0" encoding="utf-8"?>
-<w:endnotes xmlns:wpc="http://schemas.microsoft.com/office/word/2010/wordprocessingCanvas" xmlns:cx="http://schemas.microsoft.com/office/drawing/2014/chartex" xmlns:cx1="http://schemas.microsoft.com/office/drawing/2015/9/8/chartex" xmlns:cx2="http://schemas.microsoft.com/office/drawing/2015/10/21/chartex" xmlns:cx3="http://schemas.microsoft.com/office/drawing/2016/5/9/chartex" xmlns:cx4="http://schemas.microsoft.com/office/drawing/2016/5/10/chartex" xmlns:cx5="http://schemas.microsoft.com/office/drawing/2016/5/11/chartex" xmlns:cx6="http://schemas.microsoft.com/office/drawing/2016/5/12/chartex" xmlns:cx7="http://schemas.microsoft.com/office/drawing/2016/5/13/chartex" xmlns:cx8="http://schemas.microsoft.com/office/drawing/2016/5/14/chartex" xmlns:mc="http://schemas.openxmlformats.org/markup-compatibility/2006" xmlns:aink="http://schemas.microsoft.com/office/drawing/2016/ink" xmlns:am3d="http://schemas.microsoft.com/office/drawing/2017/model3d" xmlns:o="urn:schemas-microsoft-com:office:office" xmlns:oel="http://schemas.microsoft.com/office/2019/extlst" xmlns:r="http://schemas.openxmlformats.org/officeDocument/2006/relationships" xmlns:m="http://schemas.openxmlformats.org/officeDocument/2006/math" xmlns:v="urn:schemas-microsoft-com:vml" xmlns:wp14="http://schemas.microsoft.com/office/word/2010/wordprocessingDrawing" xmlns:wp="http://schemas.openxmlformats.org/drawingml/2006/wordprocessingDrawing" xmlns:w10="urn:schemas-microsoft-com:office:word" xmlns:w="http://schemas.openxmlformats.org/wordprocessingml/2006/main" xmlns:w14="http://schemas.microsoft.com/office/word/2010/wordml" xmlns:w15="http://schemas.microsoft.com/office/word/2012/wordml" xmlns:w16cex="http://schemas.microsoft.com/office/word/2018/wordml/cex" xmlns:w16cid="http://schemas.microsoft.com/office/word/2016/wordml/cid" xmlns:w16="http://schemas.microsoft.com/office/word/2018/wordml" xmlns:w16du="http://schemas.microsoft.com/office/word/2023/wordml/word16du" xmlns:w16sdtdh="http://schemas.microsoft.com/office/word/2020/wordml/sdtdatahash" xmlns:w16sdtfl="http://schemas.microsoft.com/office/word/2024/wordml/sdtformatlock" xmlns:w16se="http://schemas.microsoft.com/office/word/2015/wordml/symex" xmlns:wpg="http://schemas.microsoft.com/office/word/2010/wordprocessingGroup" xmlns:wpi="http://schemas.microsoft.com/office/word/2010/wordprocessingInk" xmlns:wne="http://schemas.microsoft.com/office/word/2006/wordml" xmlns:wps="http://schemas.microsoft.com/office/word/2010/wordprocessingShape" mc:Ignorable="w14 w15 w16se w16cid w16 w16cex w16sdtdh w16sdtfl w16du wp14">
+<w:endnotes xmlns:wpc="http://schemas.microsoft.com/office/word/2010/wordprocessingCanvas" xmlns:cx="http://schemas.microsoft.com/office/drawing/2014/chartex" xmlns:cx1="http://schemas.microsoft.com/office/drawing/2015/9/8/chartex" xmlns:cx2="http://schemas.microsoft.com/office/drawing/2015/10/21/chartex" xmlns:cx3="http://schemas.microsoft.com/office/drawing/2016/5/9/chartex" xmlns:cx4="http://schemas.microsoft.com/office/drawing/2016/5/10/chartex" xmlns:cx5="http://schemas.microsoft.com/office/drawing/2016/5/11/chartex" xmlns:cx6="http://schemas.microsoft.com/office/drawing/2016/5/12/chartex" xmlns:cx7="http://schemas.microsoft.com/office/drawing/2016/5/13/chartex" xmlns:cx8="http://schemas.microsoft.com/office/drawing/2016/5/14/chartex" xmlns:mc="http://schemas.openxmlformats.org/markup-compatibility/2006" xmlns:aink="http://schemas.microsoft.com/office/drawing/2016/ink" xmlns:am3d="http://schemas.microsoft.com/office/drawing/2017/model3d" xmlns:o="urn:schemas-microsoft-com:office:office" xmlns:r="http://schemas.openxmlformats.org/officeDocument/2006/relationships" xmlns:m="http://schemas.openxmlformats.org/officeDocument/2006/math" xmlns:v="urn:schemas-microsoft-com:vml" xmlns:wp14="http://schemas.microsoft.com/office/word/2010/wordprocessingDrawing" xmlns:wp="http://schemas.openxmlformats.org/drawingml/2006/wordprocessingDrawing" xmlns:w10="urn:schemas-microsoft-com:office:word" xmlns:w="http://schemas.openxmlformats.org/wordprocessingml/2006/main" xmlns:w14="http://schemas.microsoft.com/office/word/2010/wordml" xmlns:w15="http://schemas.microsoft.com/office/word/2012/wordml" xmlns:w16cex="http://schemas.microsoft.com/office/word/2018/wordml/cex" xmlns:w16cid="http://schemas.microsoft.com/office/word/2016/wordml/cid" xmlns:w16="http://schemas.microsoft.com/office/word/2018/wordml" xmlns:w16sdtdh="http://schemas.microsoft.com/office/word/2020/wordml/sdtdatahash" xmlns:w16se="http://schemas.microsoft.com/office/word/2015/wordml/symex" xmlns:wpg="http://schemas.microsoft.com/office/word/2010/wordprocessingGroup" xmlns:wpi="http://schemas.microsoft.com/office/word/2010/wordprocessingInk" xmlns:wne="http://schemas.microsoft.com/office/word/2006/wordml" xmlns:wps="http://schemas.microsoft.com/office/word/2010/wordprocessingShape" mc:Ignorable="w14 w15 w16se w16cid w16 w16cex w16sdtdh wp14">
   <w:endnote w:type="separator" w:id="-1">
     <w:p>
       <w:pPr>
@@ -6991,7 +7513,7 @@
 </file>
 
 <file path=word/footer1.xml><?xml version="1.0" encoding="utf-8"?>
-<w:ftr xmlns:wpc="http://schemas.microsoft.com/office/word/2010/wordprocessingCanvas" xmlns:cx="http://schemas.microsoft.com/office/drawing/2014/chartex" xmlns:cx1="http://schemas.microsoft.com/office/drawing/2015/9/8/chartex" xmlns:cx2="http://schemas.microsoft.com/office/drawing/2015/10/21/chartex" xmlns:cx3="http://schemas.microsoft.com/office/drawing/2016/5/9/chartex" xmlns:cx4="http://schemas.microsoft.com/office/drawing/2016/5/10/chartex" xmlns:cx5="http://schemas.microsoft.com/office/drawing/2016/5/11/chartex" xmlns:cx6="http://schemas.microsoft.com/office/drawing/2016/5/12/chartex" xmlns:cx7="http://schemas.microsoft.com/office/drawing/2016/5/13/chartex" xmlns:cx8="http://schemas.microsoft.com/office/drawing/2016/5/14/chartex" xmlns:mc="http://schemas.openxmlformats.org/markup-compatibility/2006" xmlns:aink="http://schemas.microsoft.com/office/drawing/2016/ink" xmlns:am3d="http://schemas.microsoft.com/office/drawing/2017/model3d" xmlns:o="urn:schemas-microsoft-com:office:office" xmlns:oel="http://schemas.microsoft.com/office/2019/extlst" xmlns:r="http://schemas.openxmlformats.org/officeDocument/2006/relationships" xmlns:m="http://schemas.openxmlformats.org/officeDocument/2006/math" xmlns:v="urn:schemas-microsoft-com:vml" xmlns:wp14="http://schemas.microsoft.com/office/word/2010/wordprocessingDrawing" xmlns:wp="http://schemas.openxmlformats.org/drawingml/2006/wordprocessingDrawing" xmlns:w10="urn:schemas-microsoft-com:office:word" xmlns:w="http://schemas.openxmlformats.org/wordprocessingml/2006/main" xmlns:w14="http://schemas.microsoft.com/office/word/2010/wordml" xmlns:w15="http://schemas.microsoft.com/office/word/2012/wordml" xmlns:w16cex="http://schemas.microsoft.com/office/word/2018/wordml/cex" xmlns:w16cid="http://schemas.microsoft.com/office/word/2016/wordml/cid" xmlns:w16="http://schemas.microsoft.com/office/word/2018/wordml" xmlns:w16du="http://schemas.microsoft.com/office/word/2023/wordml/word16du" xmlns:w16sdtdh="http://schemas.microsoft.com/office/word/2020/wordml/sdtdatahash" xmlns:w16sdtfl="http://schemas.microsoft.com/office/word/2024/wordml/sdtformatlock" xmlns:w16se="http://schemas.microsoft.com/office/word/2015/wordml/symex" xmlns:wpg="http://schemas.microsoft.com/office/word/2010/wordprocessingGroup" xmlns:wpi="http://schemas.microsoft.com/office/word/2010/wordprocessingInk" xmlns:wne="http://schemas.microsoft.com/office/word/2006/wordml" xmlns:wps="http://schemas.microsoft.com/office/word/2010/wordprocessingShape" mc:Ignorable="w14 w15 w16se w16cid w16 w16cex w16sdtdh w16sdtfl w16du wp14">
+<w:ftr xmlns:wpc="http://schemas.microsoft.com/office/word/2010/wordprocessingCanvas" xmlns:cx="http://schemas.microsoft.com/office/drawing/2014/chartex" xmlns:cx1="http://schemas.microsoft.com/office/drawing/2015/9/8/chartex" xmlns:cx2="http://schemas.microsoft.com/office/drawing/2015/10/21/chartex" xmlns:cx3="http://schemas.microsoft.com/office/drawing/2016/5/9/chartex" xmlns:cx4="http://schemas.microsoft.com/office/drawing/2016/5/10/chartex" xmlns:cx5="http://schemas.microsoft.com/office/drawing/2016/5/11/chartex" xmlns:cx6="http://schemas.microsoft.com/office/drawing/2016/5/12/chartex" xmlns:cx7="http://schemas.microsoft.com/office/drawing/2016/5/13/chartex" xmlns:cx8="http://schemas.microsoft.com/office/drawing/2016/5/14/chartex" xmlns:mc="http://schemas.openxmlformats.org/markup-compatibility/2006" xmlns:aink="http://schemas.microsoft.com/office/drawing/2016/ink" xmlns:am3d="http://schemas.microsoft.com/office/drawing/2017/model3d" xmlns:o="urn:schemas-microsoft-com:office:office" xmlns:r="http://schemas.openxmlformats.org/officeDocument/2006/relationships" xmlns:m="http://schemas.openxmlformats.org/officeDocument/2006/math" xmlns:v="urn:schemas-microsoft-com:vml" xmlns:wp14="http://schemas.microsoft.com/office/word/2010/wordprocessingDrawing" xmlns:wp="http://schemas.openxmlformats.org/drawingml/2006/wordprocessingDrawing" xmlns:w10="urn:schemas-microsoft-com:office:word" xmlns:w="http://schemas.openxmlformats.org/wordprocessingml/2006/main" xmlns:w14="http://schemas.microsoft.com/office/word/2010/wordml" xmlns:w15="http://schemas.microsoft.com/office/word/2012/wordml" xmlns:w16cex="http://schemas.microsoft.com/office/word/2018/wordml/cex" xmlns:w16cid="http://schemas.microsoft.com/office/word/2016/wordml/cid" xmlns:w16="http://schemas.microsoft.com/office/word/2018/wordml" xmlns:w16sdtdh="http://schemas.microsoft.com/office/word/2020/wordml/sdtdatahash" xmlns:w16se="http://schemas.microsoft.com/office/word/2015/wordml/symex" xmlns:wpg="http://schemas.microsoft.com/office/word/2010/wordprocessingGroup" xmlns:wpi="http://schemas.microsoft.com/office/word/2010/wordprocessingInk" xmlns:wne="http://schemas.microsoft.com/office/word/2006/wordml" xmlns:wps="http://schemas.microsoft.com/office/word/2010/wordprocessingShape" mc:Ignorable="w14 w15 w16se w16cid w16 w16cex w16sdtdh wp14">
   <w:sdt>
     <w:sdtPr>
       <w:id w:val="485443932"/>
@@ -7000,6 +7522,7 @@
         <w:docPartUnique/>
       </w:docPartObj>
     </w:sdtPr>
+    <w:sdtEndPr/>
     <w:sdtContent>
       <w:p>
         <w:pPr>
@@ -7138,7 +7661,7 @@
                     <v:h position="#0,topLeft" xrange="0,21600"/>
                   </v:handles>
                 </v:shapetype>
-                <v:shape id="Háromszög 1" o:spid="_x0000_s1026" type="#_x0000_t5" style="position:absolute;left:0;text-align:left;margin-left:0;margin-top:0;width:167.4pt;height:161.8pt;flip:x;z-index:251659264;visibility:visible;mso-wrap-style:square;mso-width-percent:0;mso-height-percent:0;mso-wrap-distance-left:9pt;mso-wrap-distance-top:0;mso-wrap-distance-right:9pt;mso-wrap-distance-bottom:0;mso-position-horizontal:left;mso-position-horizontal-relative:page;mso-position-vertical:bottom;mso-position-vertical-relative:page;mso-width-percent:0;mso-height-percent:0;mso-width-relative:page;mso-height-relative:page;v-text-anchor:top" o:gfxdata="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" adj="21600" fillcolor="#d2eaf1" stroked="f">
+                <v:shape id="Háromszög 1" o:spid="_x0000_s1026" type="#_x0000_t5" style="position:absolute;left:0;text-align:left;margin-left:0;margin-top:0;width:167.4pt;height:161.8pt;flip:x;z-index:251659264;visibility:visible;mso-wrap-style:square;mso-width-percent:0;mso-height-percent:0;mso-wrap-distance-left:9pt;mso-wrap-distance-top:0;mso-wrap-distance-right:9pt;mso-wrap-distance-bottom:0;mso-position-horizontal:left;mso-position-horizontal-relative:page;mso-position-vertical:bottom;mso-position-vertical-relative:page;mso-width-percent:0;mso-height-percent:0;mso-width-relative:page;mso-height-relative:page;v-text-anchor:top" o:gfxdata="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" adj="21600" fillcolor="#d2eaf1" stroked="f">
                   <v:textbox>
                     <w:txbxContent>
                       <w:p>
@@ -7199,7 +7722,7 @@
 </file>
 
 <file path=word/footnotes.xml><?xml version="1.0" encoding="utf-8"?>
-<w:footnotes xmlns:wpc="http://schemas.microsoft.com/office/word/2010/wordprocessingCanvas" xmlns:cx="http://schemas.microsoft.com/office/drawing/2014/chartex" xmlns:cx1="http://schemas.microsoft.com/office/drawing/2015/9/8/chartex" xmlns:cx2="http://schemas.microsoft.com/office/drawing/2015/10/21/chartex" xmlns:cx3="http://schemas.microsoft.com/office/drawing/2016/5/9/chartex" xmlns:cx4="http://schemas.microsoft.com/office/drawing/2016/5/10/chartex" xmlns:cx5="http://schemas.microsoft.com/office/drawing/2016/5/11/chartex" xmlns:cx6="http://schemas.microsoft.com/office/drawing/2016/5/12/chartex" xmlns:cx7="http://schemas.microsoft.com/office/drawing/2016/5/13/chartex" xmlns:cx8="http://schemas.microsoft.com/office/drawing/2016/5/14/chartex" xmlns:mc="http://schemas.openxmlformats.org/markup-compatibility/2006" xmlns:aink="http://schemas.microsoft.com/office/drawing/2016/ink" xmlns:am3d="http://schemas.microsoft.com/office/drawing/2017/model3d" xmlns:o="urn:schemas-microsoft-com:office:office" xmlns:oel="http://schemas.microsoft.com/office/2019/extlst" xmlns:r="http://schemas.openxmlformats.org/officeDocument/2006/relationships" xmlns:m="http://schemas.openxmlformats.org/officeDocument/2006/math" xmlns:v="urn:schemas-microsoft-com:vml" xmlns:wp14="http://schemas.microsoft.com/office/word/2010/wordprocessingDrawing" xmlns:wp="http://schemas.openxmlformats.org/drawingml/2006/wordprocessingDrawing" xmlns:w10="urn:schemas-microsoft-com:office:word" xmlns:w="http://schemas.openxmlformats.org/wordprocessingml/2006/main" xmlns:w14="http://schemas.microsoft.com/office/word/2010/wordml" xmlns:w15="http://schemas.microsoft.com/office/word/2012/wordml" xmlns:w16cex="http://schemas.microsoft.com/office/word/2018/wordml/cex" xmlns:w16cid="http://schemas.microsoft.com/office/word/2016/wordml/cid" xmlns:w16="http://schemas.microsoft.com/office/word/2018/wordml" xmlns:w16du="http://schemas.microsoft.com/office/word/2023/wordml/word16du" xmlns:w16sdtdh="http://schemas.microsoft.com/office/word/2020/wordml/sdtdatahash" xmlns:w16sdtfl="http://schemas.microsoft.com/office/word/2024/wordml/sdtformatlock" xmlns:w16se="http://schemas.microsoft.com/office/word/2015/wordml/symex" xmlns:wpg="http://schemas.microsoft.com/office/word/2010/wordprocessingGroup" xmlns:wpi="http://schemas.microsoft.com/office/word/2010/wordprocessingInk" xmlns:wne="http://schemas.microsoft.com/office/word/2006/wordml" xmlns:wps="http://schemas.microsoft.com/office/word/2010/wordprocessingShape" mc:Ignorable="w14 w15 w16se w16cid w16 w16cex w16sdtdh w16sdtfl w16du wp14">
+<w:footnotes xmlns:wpc="http://schemas.microsoft.com/office/word/2010/wordprocessingCanvas" xmlns:cx="http://schemas.microsoft.com/office/drawing/2014/chartex" xmlns:cx1="http://schemas.microsoft.com/office/drawing/2015/9/8/chartex" xmlns:cx2="http://schemas.microsoft.com/office/drawing/2015/10/21/chartex" xmlns:cx3="http://schemas.microsoft.com/office/drawing/2016/5/9/chartex" xmlns:cx4="http://schemas.microsoft.com/office/drawing/2016/5/10/chartex" xmlns:cx5="http://schemas.microsoft.com/office/drawing/2016/5/11/chartex" xmlns:cx6="http://schemas.microsoft.com/office/drawing/2016/5/12/chartex" xmlns:cx7="http://schemas.microsoft.com/office/drawing/2016/5/13/chartex" xmlns:cx8="http://schemas.microsoft.com/office/drawing/2016/5/14/chartex" xmlns:mc="http://schemas.openxmlformats.org/markup-compatibility/2006" xmlns:aink="http://schemas.microsoft.com/office/drawing/2016/ink" xmlns:am3d="http://schemas.microsoft.com/office/drawing/2017/model3d" xmlns:o="urn:schemas-microsoft-com:office:office" xmlns:r="http://schemas.openxmlformats.org/officeDocument/2006/relationships" xmlns:m="http://schemas.openxmlformats.org/officeDocument/2006/math" xmlns:v="urn:schemas-microsoft-com:vml" xmlns:wp14="http://schemas.microsoft.com/office/word/2010/wordprocessingDrawing" xmlns:wp="http://schemas.openxmlformats.org/drawingml/2006/wordprocessingDrawing" xmlns:w10="urn:schemas-microsoft-com:office:word" xmlns:w="http://schemas.openxmlformats.org/wordprocessingml/2006/main" xmlns:w14="http://schemas.microsoft.com/office/word/2010/wordml" xmlns:w15="http://schemas.microsoft.com/office/word/2012/wordml" xmlns:w16cex="http://schemas.microsoft.com/office/word/2018/wordml/cex" xmlns:w16cid="http://schemas.microsoft.com/office/word/2016/wordml/cid" xmlns:w16="http://schemas.microsoft.com/office/word/2018/wordml" xmlns:w16sdtdh="http://schemas.microsoft.com/office/word/2020/wordml/sdtdatahash" xmlns:w16se="http://schemas.microsoft.com/office/word/2015/wordml/symex" xmlns:wpg="http://schemas.microsoft.com/office/word/2010/wordprocessingGroup" xmlns:wpi="http://schemas.microsoft.com/office/word/2010/wordprocessingInk" xmlns:wne="http://schemas.microsoft.com/office/word/2006/wordml" xmlns:wps="http://schemas.microsoft.com/office/word/2010/wordprocessingShape" mc:Ignorable="w14 w15 w16se w16cid w16 w16cex w16sdtdh wp14">
   <w:footnote w:type="separator" w:id="-1">
     <w:p>
       <w:pPr>
@@ -7224,7 +7747,7 @@
 </file>
 
 <file path=word/header1.xml><?xml version="1.0" encoding="utf-8"?>
-<w:hdr xmlns:wpc="http://schemas.microsoft.com/office/word/2010/wordprocessingCanvas" xmlns:cx="http://schemas.microsoft.com/office/drawing/2014/chartex" xmlns:cx1="http://schemas.microsoft.com/office/drawing/2015/9/8/chartex" xmlns:cx2="http://schemas.microsoft.com/office/drawing/2015/10/21/chartex" xmlns:cx3="http://schemas.microsoft.com/office/drawing/2016/5/9/chartex" xmlns:cx4="http://schemas.microsoft.com/office/drawing/2016/5/10/chartex" xmlns:cx5="http://schemas.microsoft.com/office/drawing/2016/5/11/chartex" xmlns:cx6="http://schemas.microsoft.com/office/drawing/2016/5/12/chartex" xmlns:cx7="http://schemas.microsoft.com/office/drawing/2016/5/13/chartex" xmlns:cx8="http://schemas.microsoft.com/office/drawing/2016/5/14/chartex" xmlns:mc="http://schemas.openxmlformats.org/markup-compatibility/2006" xmlns:aink="http://schemas.microsoft.com/office/drawing/2016/ink" xmlns:am3d="http://schemas.microsoft.com/office/drawing/2017/model3d" xmlns:o="urn:schemas-microsoft-com:office:office" xmlns:oel="http://schemas.microsoft.com/office/2019/extlst" xmlns:r="http://schemas.openxmlformats.org/officeDocument/2006/relationships" xmlns:m="http://schemas.openxmlformats.org/officeDocument/2006/math" xmlns:v="urn:schemas-microsoft-com:vml" xmlns:wp14="http://schemas.microsoft.com/office/word/2010/wordprocessingDrawing" xmlns:wp="http://schemas.openxmlformats.org/drawingml/2006/wordprocessingDrawing" xmlns:w10="urn:schemas-microsoft-com:office:word" xmlns:w="http://schemas.openxmlformats.org/wordprocessingml/2006/main" xmlns:w14="http://schemas.microsoft.com/office/word/2010/wordml" xmlns:w15="http://schemas.microsoft.com/office/word/2012/wordml" xmlns:w16cex="http://schemas.microsoft.com/office/word/2018/wordml/cex" xmlns:w16cid="http://schemas.microsoft.com/office/word/2016/wordml/cid" xmlns:w16="http://schemas.microsoft.com/office/word/2018/wordml" xmlns:w16du="http://schemas.microsoft.com/office/word/2023/wordml/word16du" xmlns:w16sdtdh="http://schemas.microsoft.com/office/word/2020/wordml/sdtdatahash" xmlns:w16sdtfl="http://schemas.microsoft.com/office/word/2024/wordml/sdtformatlock" xmlns:w16se="http://schemas.microsoft.com/office/word/2015/wordml/symex" xmlns:wpg="http://schemas.microsoft.com/office/word/2010/wordprocessingGroup" xmlns:wpi="http://schemas.microsoft.com/office/word/2010/wordprocessingInk" xmlns:wne="http://schemas.microsoft.com/office/word/2006/wordml" xmlns:wps="http://schemas.microsoft.com/office/word/2010/wordprocessingShape" mc:Ignorable="w14 w15 w16se w16cid w16 w16cex w16sdtdh w16sdtfl w16du wp14">
+<w:hdr xmlns:wpc="http://schemas.microsoft.com/office/word/2010/wordprocessingCanvas" xmlns:cx="http://schemas.microsoft.com/office/drawing/2014/chartex" xmlns:cx1="http://schemas.microsoft.com/office/drawing/2015/9/8/chartex" xmlns:cx2="http://schemas.microsoft.com/office/drawing/2015/10/21/chartex" xmlns:cx3="http://schemas.microsoft.com/office/drawing/2016/5/9/chartex" xmlns:cx4="http://schemas.microsoft.com/office/drawing/2016/5/10/chartex" xmlns:cx5="http://schemas.microsoft.com/office/drawing/2016/5/11/chartex" xmlns:cx6="http://schemas.microsoft.com/office/drawing/2016/5/12/chartex" xmlns:cx7="http://schemas.microsoft.com/office/drawing/2016/5/13/chartex" xmlns:cx8="http://schemas.microsoft.com/office/drawing/2016/5/14/chartex" xmlns:mc="http://schemas.openxmlformats.org/markup-compatibility/2006" xmlns:aink="http://schemas.microsoft.com/office/drawing/2016/ink" xmlns:am3d="http://schemas.microsoft.com/office/drawing/2017/model3d" xmlns:o="urn:schemas-microsoft-com:office:office" xmlns:r="http://schemas.openxmlformats.org/officeDocument/2006/relationships" xmlns:m="http://schemas.openxmlformats.org/officeDocument/2006/math" xmlns:v="urn:schemas-microsoft-com:vml" xmlns:wp14="http://schemas.microsoft.com/office/word/2010/wordprocessingDrawing" xmlns:wp="http://schemas.openxmlformats.org/drawingml/2006/wordprocessingDrawing" xmlns:w10="urn:schemas-microsoft-com:office:word" xmlns:w="http://schemas.openxmlformats.org/wordprocessingml/2006/main" xmlns:w14="http://schemas.microsoft.com/office/word/2010/wordml" xmlns:w15="http://schemas.microsoft.com/office/word/2012/wordml" xmlns:w16cex="http://schemas.microsoft.com/office/word/2018/wordml/cex" xmlns:w16cid="http://schemas.microsoft.com/office/word/2016/wordml/cid" xmlns:w16="http://schemas.microsoft.com/office/word/2018/wordml" xmlns:w16sdtdh="http://schemas.microsoft.com/office/word/2020/wordml/sdtdatahash" xmlns:w16se="http://schemas.microsoft.com/office/word/2015/wordml/symex" xmlns:wpg="http://schemas.microsoft.com/office/word/2010/wordprocessingGroup" xmlns:wpi="http://schemas.microsoft.com/office/word/2010/wordprocessingInk" xmlns:wne="http://schemas.microsoft.com/office/word/2006/wordml" xmlns:wps="http://schemas.microsoft.com/office/word/2010/wordprocessingShape" mc:Ignorable="w14 w15 w16se w16cid w16 w16cex w16sdtdh wp14">
   <w:p>
     <w:pPr>
       <w:pStyle w:val="lfej"/>
@@ -7365,7 +7888,7 @@
 </file>
 
 <file path=word/numbering.xml><?xml version="1.0" encoding="utf-8"?>
-<w:numbering xmlns:wpc="http://schemas.microsoft.com/office/word/2010/wordprocessingCanvas" xmlns:cx="http://schemas.microsoft.com/office/drawing/2014/chartex" xmlns:cx1="http://schemas.microsoft.com/office/drawing/2015/9/8/chartex" xmlns:cx2="http://schemas.microsoft.com/office/drawing/2015/10/21/chartex" xmlns:cx3="http://schemas.microsoft.com/office/drawing/2016/5/9/chartex" xmlns:cx4="http://schemas.microsoft.com/office/drawing/2016/5/10/chartex" xmlns:cx5="http://schemas.microsoft.com/office/drawing/2016/5/11/chartex" xmlns:cx6="http://schemas.microsoft.com/office/drawing/2016/5/12/chartex" xmlns:cx7="http://schemas.microsoft.com/office/drawing/2016/5/13/chartex" xmlns:cx8="http://schemas.microsoft.com/office/drawing/2016/5/14/chartex" xmlns:mc="http://schemas.openxmlformats.org/markup-compatibility/2006" xmlns:aink="http://schemas.microsoft.com/office/drawing/2016/ink" xmlns:am3d="http://schemas.microsoft.com/office/drawing/2017/model3d" xmlns:o="urn:schemas-microsoft-com:office:office" xmlns:oel="http://schemas.microsoft.com/office/2019/extlst" xmlns:r="http://schemas.openxmlformats.org/officeDocument/2006/relationships" xmlns:m="http://schemas.openxmlformats.org/officeDocument/2006/math" xmlns:v="urn:schemas-microsoft-com:vml" xmlns:wp14="http://schemas.microsoft.com/office/word/2010/wordprocessingDrawing" xmlns:wp="http://schemas.openxmlformats.org/drawingml/2006/wordprocessingDrawing" xmlns:w10="urn:schemas-microsoft-com:office:word" xmlns:w="http://schemas.openxmlformats.org/wordprocessingml/2006/main" xmlns:w14="http://schemas.microsoft.com/office/word/2010/wordml" xmlns:w15="http://schemas.microsoft.com/office/word/2012/wordml" xmlns:w16cex="http://schemas.microsoft.com/office/word/2018/wordml/cex" xmlns:w16cid="http://schemas.microsoft.com/office/word/2016/wordml/cid" xmlns:w16="http://schemas.microsoft.com/office/word/2018/wordml" xmlns:w16du="http://schemas.microsoft.com/office/word/2023/wordml/word16du" xmlns:w16sdtdh="http://schemas.microsoft.com/office/word/2020/wordml/sdtdatahash" xmlns:w16sdtfl="http://schemas.microsoft.com/office/word/2024/wordml/sdtformatlock" xmlns:w16se="http://schemas.microsoft.com/office/word/2015/wordml/symex" xmlns:wpg="http://schemas.microsoft.com/office/word/2010/wordprocessingGroup" xmlns:wpi="http://schemas.microsoft.com/office/word/2010/wordprocessingInk" xmlns:wne="http://schemas.microsoft.com/office/word/2006/wordml" xmlns:wps="http://schemas.microsoft.com/office/word/2010/wordprocessingShape" mc:Ignorable="w14 w15 w16se w16cid w16 w16cex w16sdtdh w16sdtfl w16du wp14">
+<w:numbering xmlns:wpc="http://schemas.microsoft.com/office/word/2010/wordprocessingCanvas" xmlns:cx="http://schemas.microsoft.com/office/drawing/2014/chartex" xmlns:cx1="http://schemas.microsoft.com/office/drawing/2015/9/8/chartex" xmlns:cx2="http://schemas.microsoft.com/office/drawing/2015/10/21/chartex" xmlns:cx3="http://schemas.microsoft.com/office/drawing/2016/5/9/chartex" xmlns:cx4="http://schemas.microsoft.com/office/drawing/2016/5/10/chartex" xmlns:cx5="http://schemas.microsoft.com/office/drawing/2016/5/11/chartex" xmlns:cx6="http://schemas.microsoft.com/office/drawing/2016/5/12/chartex" xmlns:cx7="http://schemas.microsoft.com/office/drawing/2016/5/13/chartex" xmlns:cx8="http://schemas.microsoft.com/office/drawing/2016/5/14/chartex" xmlns:mc="http://schemas.openxmlformats.org/markup-compatibility/2006" xmlns:aink="http://schemas.microsoft.com/office/drawing/2016/ink" xmlns:am3d="http://schemas.microsoft.com/office/drawing/2017/model3d" xmlns:o="urn:schemas-microsoft-com:office:office" xmlns:r="http://schemas.openxmlformats.org/officeDocument/2006/relationships" xmlns:m="http://schemas.openxmlformats.org/officeDocument/2006/math" xmlns:v="urn:schemas-microsoft-com:vml" xmlns:wp14="http://schemas.microsoft.com/office/word/2010/wordprocessingDrawing" xmlns:wp="http://schemas.openxmlformats.org/drawingml/2006/wordprocessingDrawing" xmlns:w10="urn:schemas-microsoft-com:office:word" xmlns:w="http://schemas.openxmlformats.org/wordprocessingml/2006/main" xmlns:w14="http://schemas.microsoft.com/office/word/2010/wordml" xmlns:w15="http://schemas.microsoft.com/office/word/2012/wordml" xmlns:w16cex="http://schemas.microsoft.com/office/word/2018/wordml/cex" xmlns:w16cid="http://schemas.microsoft.com/office/word/2016/wordml/cid" xmlns:w16="http://schemas.microsoft.com/office/word/2018/wordml" xmlns:w16sdtdh="http://schemas.microsoft.com/office/word/2020/wordml/sdtdatahash" xmlns:w16se="http://schemas.microsoft.com/office/word/2015/wordml/symex" xmlns:wpg="http://schemas.microsoft.com/office/word/2010/wordprocessingGroup" xmlns:wpi="http://schemas.microsoft.com/office/word/2010/wordprocessingInk" xmlns:wne="http://schemas.microsoft.com/office/word/2006/wordml" xmlns:wps="http://schemas.microsoft.com/office/word/2010/wordprocessingShape" mc:Ignorable="w14 w15 w16se w16cid w16 w16cex w16sdtdh wp14">
   <w:abstractNum w:abstractNumId="0" w15:restartNumberingAfterBreak="0">
     <w:nsid w:val="FFFFFF83"/>
     <w:multiLevelType w:val="singleLevel"/>
@@ -7635,6 +8158,119 @@
     </w:lvl>
   </w:abstractNum>
   <w:abstractNum w:abstractNumId="4" w15:restartNumberingAfterBreak="0">
+    <w:nsid w:val="079D427B"/>
+    <w:multiLevelType w:val="hybridMultilevel"/>
+    <w:tmpl w:val="4AF03AEC"/>
+    <w:lvl w:ilvl="0" w:tplc="040E0001">
+      <w:start w:val="1"/>
+      <w:numFmt w:val="bullet"/>
+      <w:lvlText w:val=""/>
+      <w:lvlJc w:val="left"/>
+      <w:pPr>
+        <w:ind w:left="1060" w:hanging="360"/>
+      </w:pPr>
+      <w:rPr>
+        <w:rFonts w:ascii="Symbol" w:hAnsi="Symbol" w:hint="default"/>
+      </w:rPr>
+    </w:lvl>
+    <w:lvl w:ilvl="1" w:tplc="040E0003">
+      <w:start w:val="1"/>
+      <w:numFmt w:val="bullet"/>
+      <w:lvlText w:val="o"/>
+      <w:lvlJc w:val="left"/>
+      <w:pPr>
+        <w:ind w:left="1780" w:hanging="360"/>
+      </w:pPr>
+      <w:rPr>
+        <w:rFonts w:ascii="Courier New" w:hAnsi="Courier New" w:cs="Courier New" w:hint="default"/>
+      </w:rPr>
+    </w:lvl>
+    <w:lvl w:ilvl="2" w:tplc="040E0005" w:tentative="1">
+      <w:start w:val="1"/>
+      <w:numFmt w:val="bullet"/>
+      <w:lvlText w:val=""/>
+      <w:lvlJc w:val="left"/>
+      <w:pPr>
+        <w:ind w:left="2500" w:hanging="360"/>
+      </w:pPr>
+      <w:rPr>
+        <w:rFonts w:ascii="Wingdings" w:hAnsi="Wingdings" w:hint="default"/>
+      </w:rPr>
+    </w:lvl>
+    <w:lvl w:ilvl="3" w:tplc="040E0001" w:tentative="1">
+      <w:start w:val="1"/>
+      <w:numFmt w:val="bullet"/>
+      <w:lvlText w:val=""/>
+      <w:lvlJc w:val="left"/>
+      <w:pPr>
+        <w:ind w:left="3220" w:hanging="360"/>
+      </w:pPr>
+      <w:rPr>
+        <w:rFonts w:ascii="Symbol" w:hAnsi="Symbol" w:hint="default"/>
+      </w:rPr>
+    </w:lvl>
+    <w:lvl w:ilvl="4" w:tplc="040E0003" w:tentative="1">
+      <w:start w:val="1"/>
+      <w:numFmt w:val="bullet"/>
+      <w:lvlText w:val="o"/>
+      <w:lvlJc w:val="left"/>
+      <w:pPr>
+        <w:ind w:left="3940" w:hanging="360"/>
+      </w:pPr>
+      <w:rPr>
+        <w:rFonts w:ascii="Courier New" w:hAnsi="Courier New" w:cs="Courier New" w:hint="default"/>
+      </w:rPr>
+    </w:lvl>
+    <w:lvl w:ilvl="5" w:tplc="040E0005" w:tentative="1">
+      <w:start w:val="1"/>
+      <w:numFmt w:val="bullet"/>
+      <w:lvlText w:val=""/>
+      <w:lvlJc w:val="left"/>
+      <w:pPr>
+        <w:ind w:left="4660" w:hanging="360"/>
+      </w:pPr>
+      <w:rPr>
+        <w:rFonts w:ascii="Wingdings" w:hAnsi="Wingdings" w:hint="default"/>
+      </w:rPr>
+    </w:lvl>
+    <w:lvl w:ilvl="6" w:tplc="040E0001" w:tentative="1">
+      <w:start w:val="1"/>
+      <w:numFmt w:val="bullet"/>
+      <w:lvlText w:val=""/>
+      <w:lvlJc w:val="left"/>
+      <w:pPr>
+        <w:ind w:left="5380" w:hanging="360"/>
+      </w:pPr>
+      <w:rPr>
+        <w:rFonts w:ascii="Symbol" w:hAnsi="Symbol" w:hint="default"/>
+      </w:rPr>
+    </w:lvl>
+    <w:lvl w:ilvl="7" w:tplc="040E0003" w:tentative="1">
+      <w:start w:val="1"/>
+      <w:numFmt w:val="bullet"/>
+      <w:lvlText w:val="o"/>
+      <w:lvlJc w:val="left"/>
+      <w:pPr>
+        <w:ind w:left="6100" w:hanging="360"/>
+      </w:pPr>
+      <w:rPr>
+        <w:rFonts w:ascii="Courier New" w:hAnsi="Courier New" w:cs="Courier New" w:hint="default"/>
+      </w:rPr>
+    </w:lvl>
+    <w:lvl w:ilvl="8" w:tplc="040E0005" w:tentative="1">
+      <w:start w:val="1"/>
+      <w:numFmt w:val="bullet"/>
+      <w:lvlText w:val=""/>
+      <w:lvlJc w:val="left"/>
+      <w:pPr>
+        <w:ind w:left="6820" w:hanging="360"/>
+      </w:pPr>
+      <w:rPr>
+        <w:rFonts w:ascii="Wingdings" w:hAnsi="Wingdings" w:hint="default"/>
+      </w:rPr>
+    </w:lvl>
+  </w:abstractNum>
+  <w:abstractNum w:abstractNumId="5" w15:restartNumberingAfterBreak="0">
     <w:nsid w:val="0B5447EF"/>
     <w:multiLevelType w:val="hybridMultilevel"/>
     <w:tmpl w:val="BD448652"/>
@@ -7747,7 +8383,120 @@
       </w:rPr>
     </w:lvl>
   </w:abstractNum>
-  <w:abstractNum w:abstractNumId="5" w15:restartNumberingAfterBreak="0">
+  <w:abstractNum w:abstractNumId="6" w15:restartNumberingAfterBreak="0">
+    <w:nsid w:val="11D96019"/>
+    <w:multiLevelType w:val="hybridMultilevel"/>
+    <w:tmpl w:val="D5B04D5E"/>
+    <w:lvl w:ilvl="0" w:tplc="040E0001">
+      <w:start w:val="1"/>
+      <w:numFmt w:val="bullet"/>
+      <w:lvlText w:val=""/>
+      <w:lvlJc w:val="left"/>
+      <w:pPr>
+        <w:ind w:left="1060" w:hanging="360"/>
+      </w:pPr>
+      <w:rPr>
+        <w:rFonts w:ascii="Symbol" w:hAnsi="Symbol" w:hint="default"/>
+      </w:rPr>
+    </w:lvl>
+    <w:lvl w:ilvl="1" w:tplc="040E0003">
+      <w:start w:val="1"/>
+      <w:numFmt w:val="bullet"/>
+      <w:lvlText w:val="o"/>
+      <w:lvlJc w:val="left"/>
+      <w:pPr>
+        <w:ind w:left="1780" w:hanging="360"/>
+      </w:pPr>
+      <w:rPr>
+        <w:rFonts w:ascii="Courier New" w:hAnsi="Courier New" w:cs="Courier New" w:hint="default"/>
+      </w:rPr>
+    </w:lvl>
+    <w:lvl w:ilvl="2" w:tplc="040E0005" w:tentative="1">
+      <w:start w:val="1"/>
+      <w:numFmt w:val="bullet"/>
+      <w:lvlText w:val=""/>
+      <w:lvlJc w:val="left"/>
+      <w:pPr>
+        <w:ind w:left="2500" w:hanging="360"/>
+      </w:pPr>
+      <w:rPr>
+        <w:rFonts w:ascii="Wingdings" w:hAnsi="Wingdings" w:hint="default"/>
+      </w:rPr>
+    </w:lvl>
+    <w:lvl w:ilvl="3" w:tplc="040E0001" w:tentative="1">
+      <w:start w:val="1"/>
+      <w:numFmt w:val="bullet"/>
+      <w:lvlText w:val=""/>
+      <w:lvlJc w:val="left"/>
+      <w:pPr>
+        <w:ind w:left="3220" w:hanging="360"/>
+      </w:pPr>
+      <w:rPr>
+        <w:rFonts w:ascii="Symbol" w:hAnsi="Symbol" w:hint="default"/>
+      </w:rPr>
+    </w:lvl>
+    <w:lvl w:ilvl="4" w:tplc="040E0003" w:tentative="1">
+      <w:start w:val="1"/>
+      <w:numFmt w:val="bullet"/>
+      <w:lvlText w:val="o"/>
+      <w:lvlJc w:val="left"/>
+      <w:pPr>
+        <w:ind w:left="3940" w:hanging="360"/>
+      </w:pPr>
+      <w:rPr>
+        <w:rFonts w:ascii="Courier New" w:hAnsi="Courier New" w:cs="Courier New" w:hint="default"/>
+      </w:rPr>
+    </w:lvl>
+    <w:lvl w:ilvl="5" w:tplc="040E0005" w:tentative="1">
+      <w:start w:val="1"/>
+      <w:numFmt w:val="bullet"/>
+      <w:lvlText w:val=""/>
+      <w:lvlJc w:val="left"/>
+      <w:pPr>
+        <w:ind w:left="4660" w:hanging="360"/>
+      </w:pPr>
+      <w:rPr>
+        <w:rFonts w:ascii="Wingdings" w:hAnsi="Wingdings" w:hint="default"/>
+      </w:rPr>
+    </w:lvl>
+    <w:lvl w:ilvl="6" w:tplc="040E0001" w:tentative="1">
+      <w:start w:val="1"/>
+      <w:numFmt w:val="bullet"/>
+      <w:lvlText w:val=""/>
+      <w:lvlJc w:val="left"/>
+      <w:pPr>
+        <w:ind w:left="5380" w:hanging="360"/>
+      </w:pPr>
+      <w:rPr>
+        <w:rFonts w:ascii="Symbol" w:hAnsi="Symbol" w:hint="default"/>
+      </w:rPr>
+    </w:lvl>
+    <w:lvl w:ilvl="7" w:tplc="040E0003" w:tentative="1">
+      <w:start w:val="1"/>
+      <w:numFmt w:val="bullet"/>
+      <w:lvlText w:val="o"/>
+      <w:lvlJc w:val="left"/>
+      <w:pPr>
+        <w:ind w:left="6100" w:hanging="360"/>
+      </w:pPr>
+      <w:rPr>
+        <w:rFonts w:ascii="Courier New" w:hAnsi="Courier New" w:cs="Courier New" w:hint="default"/>
+      </w:rPr>
+    </w:lvl>
+    <w:lvl w:ilvl="8" w:tplc="040E0005" w:tentative="1">
+      <w:start w:val="1"/>
+      <w:numFmt w:val="bullet"/>
+      <w:lvlText w:val=""/>
+      <w:lvlJc w:val="left"/>
+      <w:pPr>
+        <w:ind w:left="6820" w:hanging="360"/>
+      </w:pPr>
+      <w:rPr>
+        <w:rFonts w:ascii="Wingdings" w:hAnsi="Wingdings" w:hint="default"/>
+      </w:rPr>
+    </w:lvl>
+  </w:abstractNum>
+  <w:abstractNum w:abstractNumId="7" w15:restartNumberingAfterBreak="0">
     <w:nsid w:val="16EA3AD2"/>
     <w:multiLevelType w:val="hybridMultilevel"/>
     <w:tmpl w:val="EE107E26"/>
@@ -7860,7 +8609,7 @@
       </w:rPr>
     </w:lvl>
   </w:abstractNum>
-  <w:abstractNum w:abstractNumId="6" w15:restartNumberingAfterBreak="0">
+  <w:abstractNum w:abstractNumId="8" w15:restartNumberingAfterBreak="0">
     <w:nsid w:val="1DF02838"/>
     <w:multiLevelType w:val="hybridMultilevel"/>
     <w:tmpl w:val="32EA86CA"/>
@@ -7973,7 +8722,7 @@
       </w:rPr>
     </w:lvl>
   </w:abstractNum>
-  <w:abstractNum w:abstractNumId="7" w15:restartNumberingAfterBreak="0">
+  <w:abstractNum w:abstractNumId="9" w15:restartNumberingAfterBreak="0">
     <w:nsid w:val="1F040940"/>
     <w:multiLevelType w:val="hybridMultilevel"/>
     <w:tmpl w:val="41244D86"/>
@@ -8063,7 +8812,7 @@
       </w:pPr>
     </w:lvl>
   </w:abstractNum>
-  <w:abstractNum w:abstractNumId="8" w15:restartNumberingAfterBreak="0">
+  <w:abstractNum w:abstractNumId="10" w15:restartNumberingAfterBreak="0">
     <w:nsid w:val="23E40F91"/>
     <w:multiLevelType w:val="multilevel"/>
     <w:tmpl w:val="9E92E902"/>
@@ -8212,7 +8961,7 @@
       </w:rPr>
     </w:lvl>
   </w:abstractNum>
-  <w:abstractNum w:abstractNumId="9" w15:restartNumberingAfterBreak="0">
+  <w:abstractNum w:abstractNumId="11" w15:restartNumberingAfterBreak="0">
     <w:nsid w:val="2C666F67"/>
     <w:multiLevelType w:val="multilevel"/>
     <w:tmpl w:val="42ECDEDA"/>
@@ -8361,7 +9110,7 @@
       </w:rPr>
     </w:lvl>
   </w:abstractNum>
-  <w:abstractNum w:abstractNumId="10" w15:restartNumberingAfterBreak="0">
+  <w:abstractNum w:abstractNumId="12" w15:restartNumberingAfterBreak="0">
     <w:nsid w:val="356F2CDB"/>
     <w:multiLevelType w:val="hybridMultilevel"/>
     <w:tmpl w:val="214846B6"/>
@@ -8474,7 +9223,7 @@
       </w:rPr>
     </w:lvl>
   </w:abstractNum>
-  <w:abstractNum w:abstractNumId="11" w15:restartNumberingAfterBreak="0">
+  <w:abstractNum w:abstractNumId="13" w15:restartNumberingAfterBreak="0">
     <w:nsid w:val="357A3473"/>
     <w:multiLevelType w:val="hybridMultilevel"/>
     <w:tmpl w:val="A7CE0894"/>
@@ -8587,7 +9336,7 @@
       </w:rPr>
     </w:lvl>
   </w:abstractNum>
-  <w:abstractNum w:abstractNumId="12" w15:restartNumberingAfterBreak="0">
+  <w:abstractNum w:abstractNumId="14" w15:restartNumberingAfterBreak="0">
     <w:nsid w:val="365C20D6"/>
     <w:multiLevelType w:val="hybridMultilevel"/>
     <w:tmpl w:val="3CF616CC"/>
@@ -8700,7 +9449,7 @@
       </w:rPr>
     </w:lvl>
   </w:abstractNum>
-  <w:abstractNum w:abstractNumId="13" w15:restartNumberingAfterBreak="0">
+  <w:abstractNum w:abstractNumId="15" w15:restartNumberingAfterBreak="0">
     <w:nsid w:val="36AE6FC9"/>
     <w:multiLevelType w:val="hybridMultilevel"/>
     <w:tmpl w:val="6D42105A"/>
@@ -8789,7 +9538,7 @@
       </w:pPr>
     </w:lvl>
   </w:abstractNum>
-  <w:abstractNum w:abstractNumId="14" w15:restartNumberingAfterBreak="0">
+  <w:abstractNum w:abstractNumId="16" w15:restartNumberingAfterBreak="0">
     <w:nsid w:val="37B715D9"/>
     <w:multiLevelType w:val="hybridMultilevel"/>
     <w:tmpl w:val="27B84790"/>
@@ -8902,7 +9651,7 @@
       </w:rPr>
     </w:lvl>
   </w:abstractNum>
-  <w:abstractNum w:abstractNumId="15" w15:restartNumberingAfterBreak="0">
+  <w:abstractNum w:abstractNumId="17" w15:restartNumberingAfterBreak="0">
     <w:nsid w:val="40037A15"/>
     <w:multiLevelType w:val="hybridMultilevel"/>
     <w:tmpl w:val="393AEAF2"/>
@@ -9015,7 +9764,7 @@
       </w:rPr>
     </w:lvl>
   </w:abstractNum>
-  <w:abstractNum w:abstractNumId="16" w15:restartNumberingAfterBreak="0">
+  <w:abstractNum w:abstractNumId="18" w15:restartNumberingAfterBreak="0">
     <w:nsid w:val="498C53DD"/>
     <w:multiLevelType w:val="hybridMultilevel"/>
     <w:tmpl w:val="38CE8B84"/>
@@ -9128,7 +9877,7 @@
       </w:rPr>
     </w:lvl>
   </w:abstractNum>
-  <w:abstractNum w:abstractNumId="17" w15:restartNumberingAfterBreak="0">
+  <w:abstractNum w:abstractNumId="19" w15:restartNumberingAfterBreak="0">
     <w:nsid w:val="4BAF32C0"/>
     <w:multiLevelType w:val="hybridMultilevel"/>
     <w:tmpl w:val="E3C0C306"/>
@@ -9241,7 +9990,7 @@
       </w:rPr>
     </w:lvl>
   </w:abstractNum>
-  <w:abstractNum w:abstractNumId="18" w15:restartNumberingAfterBreak="0">
+  <w:abstractNum w:abstractNumId="20" w15:restartNumberingAfterBreak="0">
     <w:nsid w:val="4D79502D"/>
     <w:multiLevelType w:val="hybridMultilevel"/>
     <w:tmpl w:val="BD420632"/>
@@ -9354,7 +10103,7 @@
       </w:rPr>
     </w:lvl>
   </w:abstractNum>
-  <w:abstractNum w:abstractNumId="19" w15:restartNumberingAfterBreak="0">
+  <w:abstractNum w:abstractNumId="21" w15:restartNumberingAfterBreak="0">
     <w:nsid w:val="52E201D3"/>
     <w:multiLevelType w:val="multilevel"/>
     <w:tmpl w:val="3BF80252"/>
@@ -9503,7 +10252,7 @@
       </w:rPr>
     </w:lvl>
   </w:abstractNum>
-  <w:abstractNum w:abstractNumId="20" w15:restartNumberingAfterBreak="0">
+  <w:abstractNum w:abstractNumId="22" w15:restartNumberingAfterBreak="0">
     <w:nsid w:val="53616D6C"/>
     <w:multiLevelType w:val="multilevel"/>
     <w:tmpl w:val="1F008C64"/>
@@ -9652,7 +10401,7 @@
       </w:rPr>
     </w:lvl>
   </w:abstractNum>
-  <w:abstractNum w:abstractNumId="21" w15:restartNumberingAfterBreak="0">
+  <w:abstractNum w:abstractNumId="23" w15:restartNumberingAfterBreak="0">
     <w:nsid w:val="537E4CBF"/>
     <w:multiLevelType w:val="hybridMultilevel"/>
     <w:tmpl w:val="E45E73AE"/>
@@ -9765,7 +10514,7 @@
       </w:rPr>
     </w:lvl>
   </w:abstractNum>
-  <w:abstractNum w:abstractNumId="22" w15:restartNumberingAfterBreak="0">
+  <w:abstractNum w:abstractNumId="24" w15:restartNumberingAfterBreak="0">
     <w:nsid w:val="59D632FA"/>
     <w:multiLevelType w:val="multilevel"/>
     <w:tmpl w:val="D44AD910"/>
@@ -9914,7 +10663,7 @@
       </w:rPr>
     </w:lvl>
   </w:abstractNum>
-  <w:abstractNum w:abstractNumId="23" w15:restartNumberingAfterBreak="0">
+  <w:abstractNum w:abstractNumId="25" w15:restartNumberingAfterBreak="0">
     <w:nsid w:val="62B92E78"/>
     <w:multiLevelType w:val="hybridMultilevel"/>
     <w:tmpl w:val="C8248F8E"/>
@@ -10001,7 +10750,7 @@
       </w:pPr>
     </w:lvl>
   </w:abstractNum>
-  <w:abstractNum w:abstractNumId="24" w15:restartNumberingAfterBreak="0">
+  <w:abstractNum w:abstractNumId="26" w15:restartNumberingAfterBreak="0">
     <w:nsid w:val="65455579"/>
     <w:multiLevelType w:val="hybridMultilevel"/>
     <w:tmpl w:val="C31E0FFA"/>
@@ -10114,7 +10863,7 @@
       </w:rPr>
     </w:lvl>
   </w:abstractNum>
-  <w:abstractNum w:abstractNumId="25" w15:restartNumberingAfterBreak="0">
+  <w:abstractNum w:abstractNumId="27" w15:restartNumberingAfterBreak="0">
     <w:nsid w:val="664B1BB0"/>
     <w:multiLevelType w:val="hybridMultilevel"/>
     <w:tmpl w:val="B7467E4C"/>
@@ -10227,7 +10976,7 @@
       </w:rPr>
     </w:lvl>
   </w:abstractNum>
-  <w:abstractNum w:abstractNumId="26" w15:restartNumberingAfterBreak="0">
+  <w:abstractNum w:abstractNumId="28" w15:restartNumberingAfterBreak="0">
     <w:nsid w:val="67C71D63"/>
     <w:multiLevelType w:val="multilevel"/>
     <w:tmpl w:val="2AC40A44"/>
@@ -10376,7 +11125,7 @@
       </w:rPr>
     </w:lvl>
   </w:abstractNum>
-  <w:abstractNum w:abstractNumId="27" w15:restartNumberingAfterBreak="0">
+  <w:abstractNum w:abstractNumId="29" w15:restartNumberingAfterBreak="0">
     <w:nsid w:val="6BD3533B"/>
     <w:multiLevelType w:val="hybridMultilevel"/>
     <w:tmpl w:val="E6027200"/>
@@ -10489,7 +11238,7 @@
       </w:rPr>
     </w:lvl>
   </w:abstractNum>
-  <w:abstractNum w:abstractNumId="28" w15:restartNumberingAfterBreak="0">
+  <w:abstractNum w:abstractNumId="30" w15:restartNumberingAfterBreak="0">
     <w:nsid w:val="6EC9689B"/>
     <w:multiLevelType w:val="hybridMultilevel"/>
     <w:tmpl w:val="918663AC"/>
@@ -10602,7 +11351,7 @@
       </w:rPr>
     </w:lvl>
   </w:abstractNum>
-  <w:abstractNum w:abstractNumId="29" w15:restartNumberingAfterBreak="0">
+  <w:abstractNum w:abstractNumId="31" w15:restartNumberingAfterBreak="0">
     <w:nsid w:val="79E21DA5"/>
     <w:multiLevelType w:val="hybridMultilevel"/>
     <w:tmpl w:val="DA209FD6"/>
@@ -10716,102 +11465,108 @@
       </w:rPr>
     </w:lvl>
   </w:abstractNum>
-  <w:num w:numId="1" w16cid:durableId="1405950114">
+  <w:num w:numId="1">
+    <w:abstractNumId w:val="31"/>
+  </w:num>
+  <w:num w:numId="2">
+    <w:abstractNumId w:val="25"/>
+  </w:num>
+  <w:num w:numId="3">
+    <w:abstractNumId w:val="9"/>
+  </w:num>
+  <w:num w:numId="4">
+    <w:abstractNumId w:val="1"/>
+  </w:num>
+  <w:num w:numId="5">
+    <w:abstractNumId w:val="0"/>
+  </w:num>
+  <w:num w:numId="6">
+    <w:abstractNumId w:val="5"/>
+  </w:num>
+  <w:num w:numId="7">
+    <w:abstractNumId w:val="2"/>
+  </w:num>
+  <w:num w:numId="8">
+    <w:abstractNumId w:val="12"/>
+  </w:num>
+  <w:num w:numId="9">
+    <w:abstractNumId w:val="20"/>
+  </w:num>
+  <w:num w:numId="10">
+    <w:abstractNumId w:val="30"/>
+  </w:num>
+  <w:num w:numId="11">
+    <w:abstractNumId w:val="26"/>
+  </w:num>
+  <w:num w:numId="12">
+    <w:abstractNumId w:val="17"/>
+  </w:num>
+  <w:num w:numId="13">
     <w:abstractNumId w:val="29"/>
   </w:num>
-  <w:num w:numId="2" w16cid:durableId="1231502075">
+  <w:num w:numId="14">
+    <w:abstractNumId w:val="13"/>
+  </w:num>
+  <w:num w:numId="15">
+    <w:abstractNumId w:val="3"/>
+  </w:num>
+  <w:num w:numId="16">
+    <w:abstractNumId w:val="14"/>
+  </w:num>
+  <w:num w:numId="17">
+    <w:abstractNumId w:val="7"/>
+  </w:num>
+  <w:num w:numId="18">
+    <w:abstractNumId w:val="16"/>
+  </w:num>
+  <w:num w:numId="19">
+    <w:abstractNumId w:val="19"/>
+  </w:num>
+  <w:num w:numId="20">
+    <w:abstractNumId w:val="15"/>
+  </w:num>
+  <w:num w:numId="21">
     <w:abstractNumId w:val="23"/>
   </w:num>
-  <w:num w:numId="3" w16cid:durableId="1344282634">
-    <w:abstractNumId w:val="7"/>
+  <w:num w:numId="22">
+    <w:abstractNumId w:val="24"/>
   </w:num>
-  <w:num w:numId="4" w16cid:durableId="1179345719">
-    <w:abstractNumId w:val="1"/>
+  <w:num w:numId="23">
+    <w:abstractNumId w:val="21"/>
   </w:num>
-  <w:num w:numId="5" w16cid:durableId="918952565">
-    <w:abstractNumId w:val="0"/>
+  <w:num w:numId="24">
+    <w:abstractNumId w:val="18"/>
   </w:num>
-  <w:num w:numId="6" w16cid:durableId="1122503929">
-    <w:abstractNumId w:val="4"/>
-  </w:num>
-  <w:num w:numId="7" w16cid:durableId="80027432">
-    <w:abstractNumId w:val="2"/>
-  </w:num>
-  <w:num w:numId="8" w16cid:durableId="978995741">
+  <w:num w:numId="25">
     <w:abstractNumId w:val="10"/>
   </w:num>
-  <w:num w:numId="9" w16cid:durableId="1150637142">
-    <w:abstractNumId w:val="18"/>
-  </w:num>
-  <w:num w:numId="10" w16cid:durableId="1964312619">
+  <w:num w:numId="26">
     <w:abstractNumId w:val="28"/>
   </w:num>
-  <w:num w:numId="11" w16cid:durableId="34041349">
-    <w:abstractNumId w:val="24"/>
+  <w:num w:numId="27">
+    <w:abstractNumId w:val="8"/>
   </w:num>
-  <w:num w:numId="12" w16cid:durableId="1190071176">
-    <w:abstractNumId w:val="15"/>
+  <w:num w:numId="28">
+    <w:abstractNumId w:val="22"/>
   </w:num>
-  <w:num w:numId="13" w16cid:durableId="1958681621">
+  <w:num w:numId="29">
+    <w:abstractNumId w:val="11"/>
+  </w:num>
+  <w:num w:numId="30">
     <w:abstractNumId w:val="27"/>
   </w:num>
-  <w:num w:numId="14" w16cid:durableId="1043558501">
-    <w:abstractNumId w:val="11"/>
-  </w:num>
-  <w:num w:numId="15" w16cid:durableId="497501632">
-    <w:abstractNumId w:val="3"/>
-  </w:num>
-  <w:num w:numId="16" w16cid:durableId="1115714926">
-    <w:abstractNumId w:val="12"/>
-  </w:num>
-  <w:num w:numId="17" w16cid:durableId="1860386350">
-    <w:abstractNumId w:val="5"/>
-  </w:num>
-  <w:num w:numId="18" w16cid:durableId="1070732315">
-    <w:abstractNumId w:val="14"/>
-  </w:num>
-  <w:num w:numId="19" w16cid:durableId="362024839">
-    <w:abstractNumId w:val="17"/>
-  </w:num>
-  <w:num w:numId="20" w16cid:durableId="1212184995">
-    <w:abstractNumId w:val="13"/>
-  </w:num>
-  <w:num w:numId="21" w16cid:durableId="88352430">
-    <w:abstractNumId w:val="21"/>
-  </w:num>
-  <w:num w:numId="22" w16cid:durableId="1774857230">
-    <w:abstractNumId w:val="22"/>
-  </w:num>
-  <w:num w:numId="23" w16cid:durableId="538707466">
-    <w:abstractNumId w:val="19"/>
-  </w:num>
-  <w:num w:numId="24" w16cid:durableId="1426223566">
-    <w:abstractNumId w:val="16"/>
-  </w:num>
-  <w:num w:numId="25" w16cid:durableId="1051730534">
-    <w:abstractNumId w:val="8"/>
-  </w:num>
-  <w:num w:numId="26" w16cid:durableId="729116705">
-    <w:abstractNumId w:val="26"/>
-  </w:num>
-  <w:num w:numId="27" w16cid:durableId="558170685">
+  <w:num w:numId="31">
     <w:abstractNumId w:val="6"/>
   </w:num>
-  <w:num w:numId="28" w16cid:durableId="853499083">
-    <w:abstractNumId w:val="20"/>
-  </w:num>
-  <w:num w:numId="29" w16cid:durableId="1933784381">
-    <w:abstractNumId w:val="9"/>
-  </w:num>
-  <w:num w:numId="30" w16cid:durableId="1856456594">
-    <w:abstractNumId w:val="25"/>
+  <w:num w:numId="32">
+    <w:abstractNumId w:val="4"/>
   </w:num>
   <w:numIdMacAtCleanup w:val="21"/>
 </w:numbering>
 </file>
 
 <file path=word/styles.xml><?xml version="1.0" encoding="utf-8"?>
-<w:styles xmlns:mc="http://schemas.openxmlformats.org/markup-compatibility/2006" xmlns:r="http://schemas.openxmlformats.org/officeDocument/2006/relationships" xmlns:w="http://schemas.openxmlformats.org/wordprocessingml/2006/main" xmlns:w14="http://schemas.microsoft.com/office/word/2010/wordml" xmlns:w15="http://schemas.microsoft.com/office/word/2012/wordml" xmlns:w16cex="http://schemas.microsoft.com/office/word/2018/wordml/cex" xmlns:w16cid="http://schemas.microsoft.com/office/word/2016/wordml/cid" xmlns:w16="http://schemas.microsoft.com/office/word/2018/wordml" xmlns:w16du="http://schemas.microsoft.com/office/word/2023/wordml/word16du" xmlns:w16sdtdh="http://schemas.microsoft.com/office/word/2020/wordml/sdtdatahash" xmlns:w16sdtfl="http://schemas.microsoft.com/office/word/2024/wordml/sdtformatlock" xmlns:w16se="http://schemas.microsoft.com/office/word/2015/wordml/symex" mc:Ignorable="w14 w15 w16se w16cid w16 w16cex w16sdtdh w16sdtfl w16du">
+<w:styles xmlns:mc="http://schemas.openxmlformats.org/markup-compatibility/2006" xmlns:r="http://schemas.openxmlformats.org/officeDocument/2006/relationships" xmlns:w="http://schemas.openxmlformats.org/wordprocessingml/2006/main" xmlns:w14="http://schemas.microsoft.com/office/word/2010/wordml" xmlns:w15="http://schemas.microsoft.com/office/word/2012/wordml" xmlns:w16cex="http://schemas.microsoft.com/office/word/2018/wordml/cex" xmlns:w16cid="http://schemas.microsoft.com/office/word/2016/wordml/cid" xmlns:w16="http://schemas.microsoft.com/office/word/2018/wordml" xmlns:w16sdtdh="http://schemas.microsoft.com/office/word/2020/wordml/sdtdatahash" xmlns:w16se="http://schemas.microsoft.com/office/word/2015/wordml/symex" mc:Ignorable="w14 w15 w16se w16cid w16 w16cex w16sdtdh">
   <w:docDefaults>
     <w:rPrDefault>
       <w:rPr>
@@ -11313,6 +12068,7 @@
   <w:style w:type="character" w:default="1" w:styleId="Bekezdsalapbettpusa">
     <w:name w:val="Default Paragraph Font"/>
     <w:uiPriority w:val="1"/>
+    <w:semiHidden/>
     <w:unhideWhenUsed/>
   </w:style>
   <w:style w:type="table" w:default="1" w:styleId="Normltblzat">
@@ -11785,7 +12541,7 @@
 </file>
 
 <file path=word/glossary/document.xml><?xml version="1.0" encoding="utf-8"?>
-<w:glossaryDocument xmlns:wpc="http://schemas.microsoft.com/office/word/2010/wordprocessingCanvas" xmlns:cx="http://schemas.microsoft.com/office/drawing/2014/chartex" xmlns:cx1="http://schemas.microsoft.com/office/drawing/2015/9/8/chartex" xmlns:cx2="http://schemas.microsoft.com/office/drawing/2015/10/21/chartex" xmlns:cx3="http://schemas.microsoft.com/office/drawing/2016/5/9/chartex" xmlns:cx4="http://schemas.microsoft.com/office/drawing/2016/5/10/chartex" xmlns:cx5="http://schemas.microsoft.com/office/drawing/2016/5/11/chartex" xmlns:cx6="http://schemas.microsoft.com/office/drawing/2016/5/12/chartex" xmlns:cx7="http://schemas.microsoft.com/office/drawing/2016/5/13/chartex" xmlns:cx8="http://schemas.microsoft.com/office/drawing/2016/5/14/chartex" xmlns:mc="http://schemas.openxmlformats.org/markup-compatibility/2006" xmlns:aink="http://schemas.microsoft.com/office/drawing/2016/ink" xmlns:am3d="http://schemas.microsoft.com/office/drawing/2017/model3d" xmlns:o="urn:schemas-microsoft-com:office:office" xmlns:oel="http://schemas.microsoft.com/office/2019/extlst" xmlns:r="http://schemas.openxmlformats.org/officeDocument/2006/relationships" xmlns:m="http://schemas.openxmlformats.org/officeDocument/2006/math" xmlns:v="urn:schemas-microsoft-com:vml" xmlns:wp14="http://schemas.microsoft.com/office/word/2010/wordprocessingDrawing" xmlns:wp="http://schemas.openxmlformats.org/drawingml/2006/wordprocessingDrawing" xmlns:w10="urn:schemas-microsoft-com:office:word" xmlns:w="http://schemas.openxmlformats.org/wordprocessingml/2006/main" xmlns:w14="http://schemas.microsoft.com/office/word/2010/wordml" xmlns:w15="http://schemas.microsoft.com/office/word/2012/wordml" xmlns:w16cex="http://schemas.microsoft.com/office/word/2018/wordml/cex" xmlns:w16cid="http://schemas.microsoft.com/office/word/2016/wordml/cid" xmlns:w16="http://schemas.microsoft.com/office/word/2018/wordml" xmlns:w16du="http://schemas.microsoft.com/office/word/2023/wordml/word16du" xmlns:w16sdtdh="http://schemas.microsoft.com/office/word/2020/wordml/sdtdatahash" xmlns:w16sdtfl="http://schemas.microsoft.com/office/word/2024/wordml/sdtformatlock" xmlns:w16se="http://schemas.microsoft.com/office/word/2015/wordml/symex" xmlns:wpg="http://schemas.microsoft.com/office/word/2010/wordprocessingGroup" xmlns:wpi="http://schemas.microsoft.com/office/word/2010/wordprocessingInk" xmlns:wne="http://schemas.microsoft.com/office/word/2006/wordml" xmlns:wps="http://schemas.microsoft.com/office/word/2010/wordprocessingShape" mc:Ignorable="w14 w15 w16se w16cid w16 w16cex w16sdtdh w16sdtfl w16du wp14">
+<w:glossaryDocument xmlns:wpc="http://schemas.microsoft.com/office/word/2010/wordprocessingCanvas" xmlns:cx="http://schemas.microsoft.com/office/drawing/2014/chartex" xmlns:cx1="http://schemas.microsoft.com/office/drawing/2015/9/8/chartex" xmlns:cx2="http://schemas.microsoft.com/office/drawing/2015/10/21/chartex" xmlns:cx3="http://schemas.microsoft.com/office/drawing/2016/5/9/chartex" xmlns:cx4="http://schemas.microsoft.com/office/drawing/2016/5/10/chartex" xmlns:cx5="http://schemas.microsoft.com/office/drawing/2016/5/11/chartex" xmlns:cx6="http://schemas.microsoft.com/office/drawing/2016/5/12/chartex" xmlns:cx7="http://schemas.microsoft.com/office/drawing/2016/5/13/chartex" xmlns:cx8="http://schemas.microsoft.com/office/drawing/2016/5/14/chartex" xmlns:mc="http://schemas.openxmlformats.org/markup-compatibility/2006" xmlns:aink="http://schemas.microsoft.com/office/drawing/2016/ink" xmlns:am3d="http://schemas.microsoft.com/office/drawing/2017/model3d" xmlns:o="urn:schemas-microsoft-com:office:office" xmlns:r="http://schemas.openxmlformats.org/officeDocument/2006/relationships" xmlns:m="http://schemas.openxmlformats.org/officeDocument/2006/math" xmlns:v="urn:schemas-microsoft-com:vml" xmlns:wp14="http://schemas.microsoft.com/office/word/2010/wordprocessingDrawing" xmlns:wp="http://schemas.openxmlformats.org/drawingml/2006/wordprocessingDrawing" xmlns:w10="urn:schemas-microsoft-com:office:word" xmlns:w="http://schemas.openxmlformats.org/wordprocessingml/2006/main" xmlns:w14="http://schemas.microsoft.com/office/word/2010/wordml" xmlns:w15="http://schemas.microsoft.com/office/word/2012/wordml" xmlns:w16cex="http://schemas.microsoft.com/office/word/2018/wordml/cex" xmlns:w16cid="http://schemas.microsoft.com/office/word/2016/wordml/cid" xmlns:w16="http://schemas.microsoft.com/office/word/2018/wordml" xmlns:w16sdtdh="http://schemas.microsoft.com/office/word/2020/wordml/sdtdatahash" xmlns:w16se="http://schemas.microsoft.com/office/word/2015/wordml/symex" xmlns:wpg="http://schemas.microsoft.com/office/word/2010/wordprocessingGroup" xmlns:wpi="http://schemas.microsoft.com/office/word/2010/wordprocessingInk" xmlns:wne="http://schemas.microsoft.com/office/word/2006/wordml" xmlns:wps="http://schemas.microsoft.com/office/word/2010/wordprocessingShape" mc:Ignorable="w14 w15 w16se w16cid w16 w16cex w16sdtdh wp14">
   <w:docParts>
     <w:docPart>
       <w:docPartPr>
@@ -11810,7 +12566,7 @@
           <w:r>
             <w:rPr>
               <w:rFonts w:asciiTheme="majorHAnsi" w:eastAsiaTheme="majorEastAsia" w:hAnsiTheme="majorHAnsi" w:cstheme="majorBidi"/>
-              <w:color w:val="156082" w:themeColor="accent1"/>
+              <w:color w:val="4472C4" w:themeColor="accent1"/>
               <w:sz w:val="88"/>
               <w:szCs w:val="88"/>
             </w:rPr>
@@ -11841,7 +12597,7 @@
           </w:pPr>
           <w:r>
             <w:rPr>
-              <w:color w:val="0F4761" w:themeColor="accent1" w:themeShade="BF"/>
+              <w:color w:val="2F5496" w:themeColor="accent1" w:themeShade="BF"/>
               <w:sz w:val="24"/>
               <w:szCs w:val="24"/>
             </w:rPr>
@@ -11872,7 +12628,7 @@
           </w:pPr>
           <w:r>
             <w:rPr>
-              <w:color w:val="156082" w:themeColor="accent1"/>
+              <w:color w:val="4472C4" w:themeColor="accent1"/>
               <w:sz w:val="28"/>
               <w:szCs w:val="28"/>
             </w:rPr>
@@ -11903,7 +12659,7 @@
           </w:pPr>
           <w:r>
             <w:rPr>
-              <w:color w:val="156082" w:themeColor="accent1"/>
+              <w:color w:val="4472C4" w:themeColor="accent1"/>
               <w:sz w:val="28"/>
               <w:szCs w:val="28"/>
             </w:rPr>
@@ -11917,7 +12673,7 @@
 </file>
 
 <file path=word/glossary/fontTable.xml><?xml version="1.0" encoding="utf-8"?>
-<w:fonts xmlns:mc="http://schemas.openxmlformats.org/markup-compatibility/2006" xmlns:r="http://schemas.openxmlformats.org/officeDocument/2006/relationships" xmlns:w="http://schemas.openxmlformats.org/wordprocessingml/2006/main" xmlns:w14="http://schemas.microsoft.com/office/word/2010/wordml" xmlns:w15="http://schemas.microsoft.com/office/word/2012/wordml" xmlns:w16cex="http://schemas.microsoft.com/office/word/2018/wordml/cex" xmlns:w16cid="http://schemas.microsoft.com/office/word/2016/wordml/cid" xmlns:w16="http://schemas.microsoft.com/office/word/2018/wordml" xmlns:w16du="http://schemas.microsoft.com/office/word/2023/wordml/word16du" xmlns:w16sdtdh="http://schemas.microsoft.com/office/word/2020/wordml/sdtdatahash" xmlns:w16sdtfl="http://schemas.microsoft.com/office/word/2024/wordml/sdtformatlock" xmlns:w16se="http://schemas.microsoft.com/office/word/2015/wordml/symex" mc:Ignorable="w14 w15 w16se w16cid w16 w16cex w16sdtdh w16sdtfl w16du">
+<w:fonts xmlns:mc="http://schemas.openxmlformats.org/markup-compatibility/2006" xmlns:r="http://schemas.openxmlformats.org/officeDocument/2006/relationships" xmlns:w="http://schemas.openxmlformats.org/wordprocessingml/2006/main" xmlns:w14="http://schemas.microsoft.com/office/word/2010/wordml" xmlns:w15="http://schemas.microsoft.com/office/word/2012/wordml" xmlns:w16cex="http://schemas.microsoft.com/office/word/2018/wordml/cex" xmlns:w16cid="http://schemas.microsoft.com/office/word/2016/wordml/cid" xmlns:w16="http://schemas.microsoft.com/office/word/2018/wordml" xmlns:w16sdtdh="http://schemas.microsoft.com/office/word/2020/wordml/sdtdatahash" xmlns:w16se="http://schemas.microsoft.com/office/word/2015/wordml/symex" mc:Ignorable="w14 w15 w16se w16cid w16 w16cex w16sdtdh">
   <w:font w:name="Symbol">
     <w:panose1 w:val="05050102010706020507"/>
     <w:charset w:val="02"/>
@@ -11967,23 +12723,11 @@
     <w:pitch w:val="variable"/>
     <w:sig w:usb0="E4002EFF" w:usb1="C200247B" w:usb2="00000009" w:usb3="00000000" w:csb0="000001FF" w:csb1="00000000"/>
   </w:font>
-  <w:font w:name="Aptos">
-    <w:charset w:val="00"/>
-    <w:family w:val="swiss"/>
-    <w:pitch w:val="variable"/>
-    <w:sig w:usb0="20000287" w:usb1="00000003" w:usb2="00000000" w:usb3="00000000" w:csb0="0000019F" w:csb1="00000000"/>
-  </w:font>
-  <w:font w:name="Aptos Display">
-    <w:charset w:val="00"/>
-    <w:family w:val="swiss"/>
-    <w:pitch w:val="variable"/>
-    <w:sig w:usb0="20000287" w:usb1="00000003" w:usb2="00000000" w:usb3="00000000" w:csb0="0000019F" w:csb1="00000000"/>
-  </w:font>
 </w:fonts>
 </file>
 
 <file path=word/glossary/settings.xml><?xml version="1.0" encoding="utf-8"?>
-<w:settings xmlns:mc="http://schemas.openxmlformats.org/markup-compatibility/2006" xmlns:o="urn:schemas-microsoft-com:office:office" xmlns:r="http://schemas.openxmlformats.org/officeDocument/2006/relationships" xmlns:m="http://schemas.openxmlformats.org/officeDocument/2006/math" xmlns:v="urn:schemas-microsoft-com:vml" xmlns:w10="urn:schemas-microsoft-com:office:word" xmlns:w="http://schemas.openxmlformats.org/wordprocessingml/2006/main" xmlns:w14="http://schemas.microsoft.com/office/word/2010/wordml" xmlns:w15="http://schemas.microsoft.com/office/word/2012/wordml" xmlns:w16cex="http://schemas.microsoft.com/office/word/2018/wordml/cex" xmlns:w16cid="http://schemas.microsoft.com/office/word/2016/wordml/cid" xmlns:w16="http://schemas.microsoft.com/office/word/2018/wordml" xmlns:w16du="http://schemas.microsoft.com/office/word/2023/wordml/word16du" xmlns:w16sdtdh="http://schemas.microsoft.com/office/word/2020/wordml/sdtdatahash" xmlns:w16sdtfl="http://schemas.microsoft.com/office/word/2024/wordml/sdtformatlock" xmlns:w16se="http://schemas.microsoft.com/office/word/2015/wordml/symex" xmlns:sl="http://schemas.openxmlformats.org/schemaLibrary/2006/main" mc:Ignorable="w14 w15 w16se w16cid w16 w16cex w16sdtdh w16sdtfl w16du">
+<w:settings xmlns:mc="http://schemas.openxmlformats.org/markup-compatibility/2006" xmlns:o="urn:schemas-microsoft-com:office:office" xmlns:r="http://schemas.openxmlformats.org/officeDocument/2006/relationships" xmlns:m="http://schemas.openxmlformats.org/officeDocument/2006/math" xmlns:v="urn:schemas-microsoft-com:vml" xmlns:w10="urn:schemas-microsoft-com:office:word" xmlns:w="http://schemas.openxmlformats.org/wordprocessingml/2006/main" xmlns:w14="http://schemas.microsoft.com/office/word/2010/wordml" xmlns:w15="http://schemas.microsoft.com/office/word/2012/wordml" xmlns:w16cex="http://schemas.microsoft.com/office/word/2018/wordml/cex" xmlns:w16cid="http://schemas.microsoft.com/office/word/2016/wordml/cid" xmlns:w16="http://schemas.microsoft.com/office/word/2018/wordml" xmlns:w16sdtdh="http://schemas.microsoft.com/office/word/2020/wordml/sdtdatahash" xmlns:w16se="http://schemas.microsoft.com/office/word/2015/wordml/symex" xmlns:sl="http://schemas.openxmlformats.org/schemaLibrary/2006/main" mc:Ignorable="w14 w15 w16se w16cid w16 w16cex w16sdtdh">
   <w:view w:val="normal"/>
   <w:defaultTabStop w:val="708"/>
   <w:hyphenationZone w:val="425"/>
@@ -12014,6 +12758,7 @@
     <w:rsid w:val="00C06352"/>
     <w:rsid w:val="00D6319D"/>
     <w:rsid w:val="00DD6574"/>
+    <w:rsid w:val="00EB04CC"/>
     <w:rsid w:val="00F85522"/>
     <w:rsid w:val="00FA50F3"/>
   </w:rsids>
@@ -12039,7 +12784,7 @@
 </file>
 
 <file path=word/glossary/styles.xml><?xml version="1.0" encoding="utf-8"?>
-<w:styles xmlns:mc="http://schemas.openxmlformats.org/markup-compatibility/2006" xmlns:r="http://schemas.openxmlformats.org/officeDocument/2006/relationships" xmlns:w="http://schemas.openxmlformats.org/wordprocessingml/2006/main" xmlns:w14="http://schemas.microsoft.com/office/word/2010/wordml" xmlns:w15="http://schemas.microsoft.com/office/word/2012/wordml" xmlns:w16cex="http://schemas.microsoft.com/office/word/2018/wordml/cex" xmlns:w16cid="http://schemas.microsoft.com/office/word/2016/wordml/cid" xmlns:w16="http://schemas.microsoft.com/office/word/2018/wordml" xmlns:w16du="http://schemas.microsoft.com/office/word/2023/wordml/word16du" xmlns:w16sdtdh="http://schemas.microsoft.com/office/word/2020/wordml/sdtdatahash" xmlns:w16sdtfl="http://schemas.microsoft.com/office/word/2024/wordml/sdtformatlock" xmlns:w16se="http://schemas.microsoft.com/office/word/2015/wordml/symex" mc:Ignorable="w14 w15 w16se w16cid w16 w16cex w16sdtdh w16sdtfl w16du">
+<w:styles xmlns:mc="http://schemas.openxmlformats.org/markup-compatibility/2006" xmlns:r="http://schemas.openxmlformats.org/officeDocument/2006/relationships" xmlns:w="http://schemas.openxmlformats.org/wordprocessingml/2006/main" xmlns:w14="http://schemas.microsoft.com/office/word/2010/wordml" xmlns:w15="http://schemas.microsoft.com/office/word/2012/wordml" xmlns:w16cex="http://schemas.microsoft.com/office/word/2018/wordml/cex" xmlns:w16cid="http://schemas.microsoft.com/office/word/2016/wordml/cid" xmlns:w16="http://schemas.microsoft.com/office/word/2018/wordml" xmlns:w16sdtdh="http://schemas.microsoft.com/office/word/2020/wordml/sdtdatahash" xmlns:w16se="http://schemas.microsoft.com/office/word/2015/wordml/symex" mc:Ignorable="w14 w15 w16se w16cid w16 w16cex w16sdtdh">
   <w:docDefaults>
     <w:rPrDefault>
       <w:rPr>
@@ -12484,7 +13229,7 @@
 </file>
 
 <file path=word/glossary/webSettings.xml><?xml version="1.0" encoding="utf-8"?>
-<w:webSettings xmlns:mc="http://schemas.openxmlformats.org/markup-compatibility/2006" xmlns:r="http://schemas.openxmlformats.org/officeDocument/2006/relationships" xmlns:w="http://schemas.openxmlformats.org/wordprocessingml/2006/main" xmlns:w14="http://schemas.microsoft.com/office/word/2010/wordml" xmlns:w15="http://schemas.microsoft.com/office/word/2012/wordml" xmlns:w16cex="http://schemas.microsoft.com/office/word/2018/wordml/cex" xmlns:w16cid="http://schemas.microsoft.com/office/word/2016/wordml/cid" xmlns:w16="http://schemas.microsoft.com/office/word/2018/wordml" xmlns:w16du="http://schemas.microsoft.com/office/word/2023/wordml/word16du" xmlns:w16sdtdh="http://schemas.microsoft.com/office/word/2020/wordml/sdtdatahash" xmlns:w16sdtfl="http://schemas.microsoft.com/office/word/2024/wordml/sdtformatlock" xmlns:w16se="http://schemas.microsoft.com/office/word/2015/wordml/symex" mc:Ignorable="w14 w15 w16se w16cid w16 w16cex w16sdtdh w16sdtfl w16du">
+<w:webSettings xmlns:mc="http://schemas.openxmlformats.org/markup-compatibility/2006" xmlns:r="http://schemas.openxmlformats.org/officeDocument/2006/relationships" xmlns:w="http://schemas.openxmlformats.org/wordprocessingml/2006/main" xmlns:w14="http://schemas.microsoft.com/office/word/2010/wordml" xmlns:w15="http://schemas.microsoft.com/office/word/2012/wordml" xmlns:w16cex="http://schemas.microsoft.com/office/word/2018/wordml/cex" xmlns:w16cid="http://schemas.microsoft.com/office/word/2016/wordml/cid" xmlns:w16="http://schemas.microsoft.com/office/word/2018/wordml" xmlns:w16sdtdh="http://schemas.microsoft.com/office/word/2020/wordml/sdtdatahash" xmlns:w16se="http://schemas.microsoft.com/office/word/2015/wordml/symex" mc:Ignorable="w14 w15 w16se w16cid w16 w16cex w16sdtdh">
   <w:optimizeForBrowser/>
   <w:allowPNG/>
 </w:webSettings>

--- a/Assets/Adatbázis_MonostoriMárkGyörgy_SzabóMáté.docx
+++ b/Assets/Adatbázis_MonostoriMárkGyörgy_SzabóMáté.docx
@@ -1028,7 +1028,7 @@
                 <w:noProof/>
                 <w:webHidden/>
               </w:rPr>
-              <w:t>4</w:t>
+              <w:t>5</w:t>
             </w:r>
             <w:r>
               <w:rPr>
@@ -1241,7 +1241,7 @@
                 <w:noProof/>
                 <w:webHidden/>
               </w:rPr>
-              <w:t>5</w:t>
+              <w:t>6</w:t>
             </w:r>
             <w:r>
               <w:rPr>
@@ -1684,7 +1684,7 @@
                 <w:noProof/>
                 <w:webHidden/>
               </w:rPr>
-              <w:t>8</w:t>
+              <w:t>11</w:t>
             </w:r>
             <w:r>
               <w:rPr>
@@ -1772,7 +1772,7 @@
                 <w:noProof/>
                 <w:webHidden/>
               </w:rPr>
-              <w:t>8</w:t>
+              <w:t>11</w:t>
             </w:r>
             <w:r>
               <w:rPr>
@@ -7424,10 +7424,10 @@
           <w:noProof/>
         </w:rPr>
         <w:drawing>
-          <wp:inline distT="0" distB="0" distL="0" distR="0" wp14:anchorId="63664EF9" wp14:editId="3BCABB58">
-            <wp:extent cx="5471160" cy="3116580"/>
-            <wp:effectExtent l="0" t="0" r="0" b="7620"/>
-            <wp:docPr id="2021422763" name="Kép 2"/>
+          <wp:inline distT="0" distB="0" distL="0" distR="0" wp14:anchorId="20ADC11F" wp14:editId="64930869">
+            <wp:extent cx="6228975" cy="2743200"/>
+            <wp:effectExtent l="0" t="0" r="635" b="0"/>
+            <wp:docPr id="4" name="Ábra 4"/>
             <wp:cNvGraphicFramePr>
               <a:graphicFrameLocks xmlns:a="http://schemas.openxmlformats.org/drawingml/2006/main" noChangeAspect="1"/>
             </wp:cNvGraphicFramePr>
@@ -7435,36 +7435,29 @@
               <a:graphicData uri="http://schemas.openxmlformats.org/drawingml/2006/picture">
                 <pic:pic xmlns:pic="http://schemas.openxmlformats.org/drawingml/2006/picture">
                   <pic:nvPicPr>
-                    <pic:cNvPr id="0" name="Picture 5"/>
-                    <pic:cNvPicPr>
-                      <a:picLocks noChangeAspect="1" noChangeArrowheads="1"/>
-                    </pic:cNvPicPr>
+                    <pic:cNvPr id="1" name=""/>
+                    <pic:cNvPicPr/>
                   </pic:nvPicPr>
                   <pic:blipFill>
-                    <a:blip r:embed="rId10" cstate="print">
+                    <a:blip r:embed="rId10">
                       <a:extLst>
-                        <a:ext uri="{28A0092B-C50C-407E-A947-70E740481C1C}">
-                          <a14:useLocalDpi xmlns:a14="http://schemas.microsoft.com/office/drawing/2010/main" val="0"/>
+                        <a:ext uri="{96DAC541-7B7A-43D3-8B79-37D633B846F1}">
+                          <asvg:svgBlip xmlns:asvg="http://schemas.microsoft.com/office/drawing/2016/SVG/main" r:embed="rId11"/>
                         </a:ext>
                       </a:extLst>
                     </a:blip>
-                    <a:srcRect/>
                     <a:stretch>
                       <a:fillRect/>
                     </a:stretch>
                   </pic:blipFill>
-                  <pic:spPr bwMode="auto">
+                  <pic:spPr>
                     <a:xfrm>
                       <a:off x="0" y="0"/>
-                      <a:ext cx="5471160" cy="3116580"/>
+                      <a:ext cx="6232219" cy="2744629"/>
                     </a:xfrm>
                     <a:prstGeom prst="rect">
                       <a:avLst/>
                     </a:prstGeom>
-                    <a:noFill/>
-                    <a:ln>
-                      <a:noFill/>
-                    </a:ln>
                   </pic:spPr>
                 </pic:pic>
               </a:graphicData>
@@ -7474,8 +7467,8 @@
       </w:r>
     </w:p>
     <w:sectPr>
-      <w:headerReference w:type="default" r:id="rId11"/>
-      <w:footerReference w:type="default" r:id="rId12"/>
+      <w:headerReference w:type="default" r:id="rId12"/>
+      <w:footerReference w:type="default" r:id="rId13"/>
       <w:pgSz w:w="12240" w:h="15840"/>
       <w:pgMar w:top="1440" w:right="1800" w:bottom="1135" w:left="1800" w:header="720" w:footer="907" w:gutter="0"/>
       <w:pgNumType w:start="0"/>
@@ -12749,6 +12742,7 @@
     <w:rsid w:val="00346EAA"/>
     <w:rsid w:val="00411AAE"/>
     <w:rsid w:val="004830A4"/>
+    <w:rsid w:val="00495E31"/>
     <w:rsid w:val="004D18AA"/>
     <w:rsid w:val="005A6787"/>
     <w:rsid w:val="00763C50"/>
@@ -12758,7 +12752,6 @@
     <w:rsid w:val="00C06352"/>
     <w:rsid w:val="00D6319D"/>
     <w:rsid w:val="00DD6574"/>
-    <w:rsid w:val="00EB04CC"/>
     <w:rsid w:val="00F85522"/>
     <w:rsid w:val="00FA50F3"/>
   </w:rsids>

--- a/Assets/Adatbázis_MonostoriMárkGyörgy_SzabóMáté.docx
+++ b/Assets/Adatbázis_MonostoriMárkGyörgy_SzabóMáté.docx
@@ -468,7 +468,7 @@
           <w:r>
             <w:fldChar w:fldCharType="separate"/>
           </w:r>
-          <w:hyperlink w:anchor="_Toc213138171" w:history="1">
+          <w:hyperlink w:anchor="_Toc213414008" w:history="1">
             <w:r>
               <w:rPr>
                 <w:rStyle w:val="Hiperhivatkozs"/>
@@ -511,7 +511,7 @@
                 <w:noProof/>
                 <w:webHidden/>
               </w:rPr>
-              <w:instrText xml:space="preserve"> PAGEREF _Toc213138171 \h </w:instrText>
+              <w:instrText xml:space="preserve"> PAGEREF _Toc213414008 \h </w:instrText>
             </w:r>
             <w:r>
               <w:rPr>
@@ -555,7 +555,7 @@
               <w:lang w:eastAsia="hu-HU"/>
             </w:rPr>
           </w:pPr>
-          <w:hyperlink w:anchor="_Toc213138172" w:history="1">
+          <w:hyperlink w:anchor="_Toc213414009" w:history="1">
             <w:r>
               <w:rPr>
                 <w:rStyle w:val="Hiperhivatkozs"/>
@@ -582,7 +582,7 @@
                 <w:noProof/>
                 <w:webHidden/>
               </w:rPr>
-              <w:instrText xml:space="preserve"> PAGEREF _Toc213138172 \h </w:instrText>
+              <w:instrText xml:space="preserve"> PAGEREF _Toc213414009 \h </w:instrText>
             </w:r>
             <w:r>
               <w:rPr>
@@ -626,7 +626,7 @@
               <w:lang w:eastAsia="hu-HU"/>
             </w:rPr>
           </w:pPr>
-          <w:hyperlink w:anchor="_Toc213138173" w:history="1">
+          <w:hyperlink w:anchor="_Toc213414010" w:history="1">
             <w:r>
               <w:rPr>
                 <w:rStyle w:val="Hiperhivatkozs"/>
@@ -653,7 +653,7 @@
                 <w:noProof/>
                 <w:webHidden/>
               </w:rPr>
-              <w:instrText xml:space="preserve"> PAGEREF _Toc213138173 \h </w:instrText>
+              <w:instrText xml:space="preserve"> PAGEREF _Toc213414010 \h </w:instrText>
             </w:r>
             <w:r>
               <w:rPr>
@@ -697,7 +697,7 @@
               <w:lang w:eastAsia="hu-HU"/>
             </w:rPr>
           </w:pPr>
-          <w:hyperlink w:anchor="_Toc213138174" w:history="1">
+          <w:hyperlink w:anchor="_Toc213414011" w:history="1">
             <w:r>
               <w:rPr>
                 <w:rStyle w:val="Hiperhivatkozs"/>
@@ -724,7 +724,7 @@
                 <w:noProof/>
                 <w:webHidden/>
               </w:rPr>
-              <w:instrText xml:space="preserve"> PAGEREF _Toc213138174 \h </w:instrText>
+              <w:instrText xml:space="preserve"> PAGEREF _Toc213414011 \h </w:instrText>
             </w:r>
             <w:r>
               <w:rPr>
@@ -768,7 +768,7 @@
               <w:lang w:eastAsia="hu-HU"/>
             </w:rPr>
           </w:pPr>
-          <w:hyperlink w:anchor="_Toc213138175" w:history="1">
+          <w:hyperlink w:anchor="_Toc213414012" w:history="1">
             <w:r>
               <w:rPr>
                 <w:rStyle w:val="Hiperhivatkozs"/>
@@ -795,7 +795,7 @@
                 <w:noProof/>
                 <w:webHidden/>
               </w:rPr>
-              <w:instrText xml:space="preserve"> PAGEREF _Toc213138175 \h </w:instrText>
+              <w:instrText xml:space="preserve"> PAGEREF _Toc213414012 \h </w:instrText>
             </w:r>
             <w:r>
               <w:rPr>
@@ -839,7 +839,7 @@
               <w:lang w:eastAsia="hu-HU"/>
             </w:rPr>
           </w:pPr>
-          <w:hyperlink w:anchor="_Toc213138176" w:history="1">
+          <w:hyperlink w:anchor="_Toc213414013" w:history="1">
             <w:r>
               <w:rPr>
                 <w:rStyle w:val="Hiperhivatkozs"/>
@@ -866,7 +866,7 @@
                 <w:noProof/>
                 <w:webHidden/>
               </w:rPr>
-              <w:instrText xml:space="preserve"> PAGEREF _Toc213138176 \h </w:instrText>
+              <w:instrText xml:space="preserve"> PAGEREF _Toc213414013 \h </w:instrText>
             </w:r>
             <w:r>
               <w:rPr>
@@ -910,7 +910,7 @@
               <w:lang w:eastAsia="hu-HU"/>
             </w:rPr>
           </w:pPr>
-          <w:hyperlink w:anchor="_Toc213138177" w:history="1">
+          <w:hyperlink w:anchor="_Toc213414014" w:history="1">
             <w:r>
               <w:rPr>
                 <w:rStyle w:val="Hiperhivatkozs"/>
@@ -937,7 +937,7 @@
                 <w:noProof/>
                 <w:webHidden/>
               </w:rPr>
-              <w:instrText xml:space="preserve"> PAGEREF _Toc213138177 \h </w:instrText>
+              <w:instrText xml:space="preserve"> PAGEREF _Toc213414014 \h </w:instrText>
             </w:r>
             <w:r>
               <w:rPr>
@@ -981,7 +981,7 @@
               <w:lang w:eastAsia="hu-HU"/>
             </w:rPr>
           </w:pPr>
-          <w:hyperlink w:anchor="_Toc213138178" w:history="1">
+          <w:hyperlink w:anchor="_Toc213414015" w:history="1">
             <w:r>
               <w:rPr>
                 <w:rStyle w:val="Hiperhivatkozs"/>
@@ -1008,7 +1008,7 @@
                 <w:noProof/>
                 <w:webHidden/>
               </w:rPr>
-              <w:instrText xml:space="preserve"> PAGEREF _Toc213138178 \h </w:instrText>
+              <w:instrText xml:space="preserve"> PAGEREF _Toc213414015 \h </w:instrText>
             </w:r>
             <w:r>
               <w:rPr>
@@ -1052,7 +1052,7 @@
               <w:lang w:eastAsia="hu-HU"/>
             </w:rPr>
           </w:pPr>
-          <w:hyperlink w:anchor="_Toc213138179" w:history="1">
+          <w:hyperlink w:anchor="_Toc213414016" w:history="1">
             <w:r>
               <w:rPr>
                 <w:rStyle w:val="Hiperhivatkozs"/>
@@ -1079,7 +1079,7 @@
                 <w:noProof/>
                 <w:webHidden/>
               </w:rPr>
-              <w:instrText xml:space="preserve"> PAGEREF _Toc213138179 \h </w:instrText>
+              <w:instrText xml:space="preserve"> PAGEREF _Toc213414016 \h </w:instrText>
             </w:r>
             <w:r>
               <w:rPr>
@@ -1123,7 +1123,7 @@
               <w:lang w:eastAsia="hu-HU"/>
             </w:rPr>
           </w:pPr>
-          <w:hyperlink w:anchor="_Toc213138180" w:history="1">
+          <w:hyperlink w:anchor="_Toc213414017" w:history="1">
             <w:r>
               <w:rPr>
                 <w:rStyle w:val="Hiperhivatkozs"/>
@@ -1150,7 +1150,7 @@
                 <w:noProof/>
                 <w:webHidden/>
               </w:rPr>
-              <w:instrText xml:space="preserve"> PAGEREF _Toc213138180 \h </w:instrText>
+              <w:instrText xml:space="preserve"> PAGEREF _Toc213414017 \h </w:instrText>
             </w:r>
             <w:r>
               <w:rPr>
@@ -1194,7 +1194,7 @@
               <w:lang w:eastAsia="hu-HU"/>
             </w:rPr>
           </w:pPr>
-          <w:hyperlink w:anchor="_Toc213138181" w:history="1">
+          <w:hyperlink w:anchor="_Toc213414018" w:history="1">
             <w:r>
               <w:rPr>
                 <w:rStyle w:val="Hiperhivatkozs"/>
@@ -1221,7 +1221,7 @@
                 <w:noProof/>
                 <w:webHidden/>
               </w:rPr>
-              <w:instrText xml:space="preserve"> PAGEREF _Toc213138181 \h </w:instrText>
+              <w:instrText xml:space="preserve"> PAGEREF _Toc213414018 \h </w:instrText>
             </w:r>
             <w:r>
               <w:rPr>
@@ -1265,7 +1265,7 @@
               <w:lang w:eastAsia="hu-HU"/>
             </w:rPr>
           </w:pPr>
-          <w:hyperlink w:anchor="_Toc213138182" w:history="1">
+          <w:hyperlink w:anchor="_Toc213414019" w:history="1">
             <w:r>
               <w:rPr>
                 <w:rStyle w:val="Hiperhivatkozs"/>
@@ -1292,7 +1292,7 @@
                 <w:noProof/>
                 <w:webHidden/>
               </w:rPr>
-              <w:instrText xml:space="preserve"> PAGEREF _Toc213138182 \h </w:instrText>
+              <w:instrText xml:space="preserve"> PAGEREF _Toc213414019 \h </w:instrText>
             </w:r>
             <w:r>
               <w:rPr>
@@ -1336,7 +1336,7 @@
               <w:lang w:eastAsia="hu-HU"/>
             </w:rPr>
           </w:pPr>
-          <w:hyperlink w:anchor="_Toc213138183" w:history="1">
+          <w:hyperlink w:anchor="_Toc213414020" w:history="1">
             <w:r>
               <w:rPr>
                 <w:rStyle w:val="Hiperhivatkozs"/>
@@ -1363,7 +1363,7 @@
                 <w:noProof/>
                 <w:webHidden/>
               </w:rPr>
-              <w:instrText xml:space="preserve"> PAGEREF _Toc213138183 \h </w:instrText>
+              <w:instrText xml:space="preserve"> PAGEREF _Toc213414020 \h </w:instrText>
             </w:r>
             <w:r>
               <w:rPr>
@@ -1407,7 +1407,7 @@
               <w:lang w:eastAsia="hu-HU"/>
             </w:rPr>
           </w:pPr>
-          <w:hyperlink w:anchor="_Toc213138184" w:history="1">
+          <w:hyperlink w:anchor="_Toc213414021" w:history="1">
             <w:r>
               <w:rPr>
                 <w:rStyle w:val="Hiperhivatkozs"/>
@@ -1434,7 +1434,7 @@
                 <w:noProof/>
                 <w:webHidden/>
               </w:rPr>
-              <w:instrText xml:space="preserve"> PAGEREF _Toc213138184 \h </w:instrText>
+              <w:instrText xml:space="preserve"> PAGEREF _Toc213414021 \h </w:instrText>
             </w:r>
             <w:r>
               <w:rPr>
@@ -1478,7 +1478,7 @@
               <w:lang w:eastAsia="hu-HU"/>
             </w:rPr>
           </w:pPr>
-          <w:hyperlink w:anchor="_Toc213138185" w:history="1">
+          <w:hyperlink w:anchor="_Toc213414022" w:history="1">
             <w:r>
               <w:rPr>
                 <w:rStyle w:val="Hiperhivatkozs"/>
@@ -1505,7 +1505,7 @@
                 <w:noProof/>
                 <w:webHidden/>
               </w:rPr>
-              <w:instrText xml:space="preserve"> PAGEREF _Toc213138185 \h </w:instrText>
+              <w:instrText xml:space="preserve"> PAGEREF _Toc213414022 \h </w:instrText>
             </w:r>
             <w:r>
               <w:rPr>
@@ -1549,7 +1549,7 @@
               <w:lang w:eastAsia="hu-HU"/>
             </w:rPr>
           </w:pPr>
-          <w:hyperlink w:anchor="_Toc213138186" w:history="1">
+          <w:hyperlink w:anchor="_Toc213414023" w:history="1">
             <w:r>
               <w:rPr>
                 <w:rStyle w:val="Hiperhivatkozs"/>
@@ -1576,7 +1576,7 @@
                 <w:noProof/>
                 <w:webHidden/>
               </w:rPr>
-              <w:instrText xml:space="preserve"> PAGEREF _Toc213138186 \h </w:instrText>
+              <w:instrText xml:space="preserve"> PAGEREF _Toc213414023 \h </w:instrText>
             </w:r>
             <w:r>
               <w:rPr>
@@ -1597,6 +1597,432 @@
                 <w:webHidden/>
               </w:rPr>
               <w:t>7</w:t>
+            </w:r>
+            <w:r>
+              <w:rPr>
+                <w:noProof/>
+                <w:webHidden/>
+              </w:rPr>
+              <w:fldChar w:fldCharType="end"/>
+            </w:r>
+          </w:hyperlink>
+        </w:p>
+        <w:p>
+          <w:pPr>
+            <w:pStyle w:val="TJ2"/>
+            <w:tabs>
+              <w:tab w:val="right" w:leader="dot" w:pos="8630"/>
+            </w:tabs>
+            <w:rPr>
+              <w:rFonts w:asciiTheme="minorHAnsi" w:hAnsiTheme="minorHAnsi"/>
+              <w:noProof/>
+              <w:sz w:val="22"/>
+              <w:lang w:eastAsia="hu-HU"/>
+            </w:rPr>
+          </w:pPr>
+          <w:hyperlink w:anchor="_Toc213414024" w:history="1">
+            <w:r>
+              <w:rPr>
+                <w:rStyle w:val="Hiperhivatkozs"/>
+                <w:noProof/>
+              </w:rPr>
+              <w:t>2.15 devices</w:t>
+            </w:r>
+            <w:r>
+              <w:rPr>
+                <w:noProof/>
+                <w:webHidden/>
+              </w:rPr>
+              <w:tab/>
+            </w:r>
+            <w:r>
+              <w:rPr>
+                <w:noProof/>
+                <w:webHidden/>
+              </w:rPr>
+              <w:fldChar w:fldCharType="begin"/>
+            </w:r>
+            <w:r>
+              <w:rPr>
+                <w:noProof/>
+                <w:webHidden/>
+              </w:rPr>
+              <w:instrText xml:space="preserve"> PAGEREF _Toc213414024 \h </w:instrText>
+            </w:r>
+            <w:r>
+              <w:rPr>
+                <w:noProof/>
+                <w:webHidden/>
+              </w:rPr>
+            </w:r>
+            <w:r>
+              <w:rPr>
+                <w:noProof/>
+                <w:webHidden/>
+              </w:rPr>
+              <w:fldChar w:fldCharType="separate"/>
+            </w:r>
+            <w:r>
+              <w:rPr>
+                <w:noProof/>
+                <w:webHidden/>
+              </w:rPr>
+              <w:t>8</w:t>
+            </w:r>
+            <w:r>
+              <w:rPr>
+                <w:noProof/>
+                <w:webHidden/>
+              </w:rPr>
+              <w:fldChar w:fldCharType="end"/>
+            </w:r>
+          </w:hyperlink>
+        </w:p>
+        <w:p>
+          <w:pPr>
+            <w:pStyle w:val="TJ2"/>
+            <w:tabs>
+              <w:tab w:val="right" w:leader="dot" w:pos="8630"/>
+            </w:tabs>
+            <w:rPr>
+              <w:rFonts w:asciiTheme="minorHAnsi" w:hAnsiTheme="minorHAnsi"/>
+              <w:noProof/>
+              <w:sz w:val="22"/>
+              <w:lang w:eastAsia="hu-HU"/>
+            </w:rPr>
+          </w:pPr>
+          <w:hyperlink w:anchor="_Toc213414025" w:history="1">
+            <w:r>
+              <w:rPr>
+                <w:rStyle w:val="Hiperhivatkozs"/>
+                <w:noProof/>
+              </w:rPr>
+              <w:t>2.16 accessSessions</w:t>
+            </w:r>
+            <w:r>
+              <w:rPr>
+                <w:noProof/>
+                <w:webHidden/>
+              </w:rPr>
+              <w:tab/>
+            </w:r>
+            <w:r>
+              <w:rPr>
+                <w:noProof/>
+                <w:webHidden/>
+              </w:rPr>
+              <w:fldChar w:fldCharType="begin"/>
+            </w:r>
+            <w:r>
+              <w:rPr>
+                <w:noProof/>
+                <w:webHidden/>
+              </w:rPr>
+              <w:instrText xml:space="preserve"> PAGEREF _Toc213414025 \h </w:instrText>
+            </w:r>
+            <w:r>
+              <w:rPr>
+                <w:noProof/>
+                <w:webHidden/>
+              </w:rPr>
+            </w:r>
+            <w:r>
+              <w:rPr>
+                <w:noProof/>
+                <w:webHidden/>
+              </w:rPr>
+              <w:fldChar w:fldCharType="separate"/>
+            </w:r>
+            <w:r>
+              <w:rPr>
+                <w:noProof/>
+                <w:webHidden/>
+              </w:rPr>
+              <w:t>8</w:t>
+            </w:r>
+            <w:r>
+              <w:rPr>
+                <w:noProof/>
+                <w:webHidden/>
+              </w:rPr>
+              <w:fldChar w:fldCharType="end"/>
+            </w:r>
+          </w:hyperlink>
+        </w:p>
+        <w:p>
+          <w:pPr>
+            <w:pStyle w:val="TJ2"/>
+            <w:tabs>
+              <w:tab w:val="right" w:leader="dot" w:pos="8630"/>
+            </w:tabs>
+            <w:rPr>
+              <w:rFonts w:asciiTheme="minorHAnsi" w:hAnsiTheme="minorHAnsi"/>
+              <w:noProof/>
+              <w:sz w:val="22"/>
+              <w:lang w:eastAsia="hu-HU"/>
+            </w:rPr>
+          </w:pPr>
+          <w:hyperlink w:anchor="_Toc213414026" w:history="1">
+            <w:r>
+              <w:rPr>
+                <w:rStyle w:val="Hiperhivatkozs"/>
+                <w:noProof/>
+              </w:rPr>
+              <w:t>2.16 roomKeys</w:t>
+            </w:r>
+            <w:r>
+              <w:rPr>
+                <w:noProof/>
+                <w:webHidden/>
+              </w:rPr>
+              <w:tab/>
+            </w:r>
+            <w:r>
+              <w:rPr>
+                <w:noProof/>
+                <w:webHidden/>
+              </w:rPr>
+              <w:fldChar w:fldCharType="begin"/>
+            </w:r>
+            <w:r>
+              <w:rPr>
+                <w:noProof/>
+                <w:webHidden/>
+              </w:rPr>
+              <w:instrText xml:space="preserve"> PAGEREF _Toc213414026 \h </w:instrText>
+            </w:r>
+            <w:r>
+              <w:rPr>
+                <w:noProof/>
+                <w:webHidden/>
+              </w:rPr>
+            </w:r>
+            <w:r>
+              <w:rPr>
+                <w:noProof/>
+                <w:webHidden/>
+              </w:rPr>
+              <w:fldChar w:fldCharType="separate"/>
+            </w:r>
+            <w:r>
+              <w:rPr>
+                <w:noProof/>
+                <w:webHidden/>
+              </w:rPr>
+              <w:t>9</w:t>
+            </w:r>
+            <w:r>
+              <w:rPr>
+                <w:noProof/>
+                <w:webHidden/>
+              </w:rPr>
+              <w:fldChar w:fldCharType="end"/>
+            </w:r>
+          </w:hyperlink>
+        </w:p>
+        <w:p>
+          <w:pPr>
+            <w:pStyle w:val="TJ2"/>
+            <w:tabs>
+              <w:tab w:val="right" w:leader="dot" w:pos="8630"/>
+            </w:tabs>
+            <w:rPr>
+              <w:rFonts w:asciiTheme="minorHAnsi" w:hAnsiTheme="minorHAnsi"/>
+              <w:noProof/>
+              <w:sz w:val="22"/>
+              <w:lang w:eastAsia="hu-HU"/>
+            </w:rPr>
+          </w:pPr>
+          <w:hyperlink w:anchor="_Toc213414027" w:history="1">
+            <w:r>
+              <w:rPr>
+                <w:rStyle w:val="Hiperhivatkozs"/>
+                <w:noProof/>
+              </w:rPr>
+              <w:t>2.17 devices</w:t>
+            </w:r>
+            <w:r>
+              <w:rPr>
+                <w:noProof/>
+                <w:webHidden/>
+              </w:rPr>
+              <w:tab/>
+            </w:r>
+            <w:r>
+              <w:rPr>
+                <w:noProof/>
+                <w:webHidden/>
+              </w:rPr>
+              <w:fldChar w:fldCharType="begin"/>
+            </w:r>
+            <w:r>
+              <w:rPr>
+                <w:noProof/>
+                <w:webHidden/>
+              </w:rPr>
+              <w:instrText xml:space="preserve"> PAGEREF _Toc213414027 \h </w:instrText>
+            </w:r>
+            <w:r>
+              <w:rPr>
+                <w:noProof/>
+                <w:webHidden/>
+              </w:rPr>
+            </w:r>
+            <w:r>
+              <w:rPr>
+                <w:noProof/>
+                <w:webHidden/>
+              </w:rPr>
+              <w:fldChar w:fldCharType="separate"/>
+            </w:r>
+            <w:r>
+              <w:rPr>
+                <w:noProof/>
+                <w:webHidden/>
+              </w:rPr>
+              <w:t>9</w:t>
+            </w:r>
+            <w:r>
+              <w:rPr>
+                <w:noProof/>
+                <w:webHidden/>
+              </w:rPr>
+              <w:fldChar w:fldCharType="end"/>
+            </w:r>
+          </w:hyperlink>
+        </w:p>
+        <w:p>
+          <w:pPr>
+            <w:pStyle w:val="TJ2"/>
+            <w:tabs>
+              <w:tab w:val="right" w:leader="dot" w:pos="8630"/>
+            </w:tabs>
+            <w:rPr>
+              <w:rFonts w:asciiTheme="minorHAnsi" w:hAnsiTheme="minorHAnsi"/>
+              <w:noProof/>
+              <w:sz w:val="22"/>
+              <w:lang w:eastAsia="hu-HU"/>
+            </w:rPr>
+          </w:pPr>
+          <w:hyperlink w:anchor="_Toc213414028" w:history="1">
+            <w:r>
+              <w:rPr>
+                <w:rStyle w:val="Hiperhivatkozs"/>
+                <w:noProof/>
+              </w:rPr>
+              <w:t>2.18 rfidKeys</w:t>
+            </w:r>
+            <w:r>
+              <w:rPr>
+                <w:noProof/>
+                <w:webHidden/>
+              </w:rPr>
+              <w:tab/>
+            </w:r>
+            <w:r>
+              <w:rPr>
+                <w:noProof/>
+                <w:webHidden/>
+              </w:rPr>
+              <w:fldChar w:fldCharType="begin"/>
+            </w:r>
+            <w:r>
+              <w:rPr>
+                <w:noProof/>
+                <w:webHidden/>
+              </w:rPr>
+              <w:instrText xml:space="preserve"> PAGEREF _Toc213414028 \h </w:instrText>
+            </w:r>
+            <w:r>
+              <w:rPr>
+                <w:noProof/>
+                <w:webHidden/>
+              </w:rPr>
+            </w:r>
+            <w:r>
+              <w:rPr>
+                <w:noProof/>
+                <w:webHidden/>
+              </w:rPr>
+              <w:fldChar w:fldCharType="separate"/>
+            </w:r>
+            <w:r>
+              <w:rPr>
+                <w:noProof/>
+                <w:webHidden/>
+              </w:rPr>
+              <w:t>10</w:t>
+            </w:r>
+            <w:r>
+              <w:rPr>
+                <w:noProof/>
+                <w:webHidden/>
+              </w:rPr>
+              <w:fldChar w:fldCharType="end"/>
+            </w:r>
+          </w:hyperlink>
+        </w:p>
+        <w:p>
+          <w:pPr>
+            <w:pStyle w:val="TJ2"/>
+            <w:tabs>
+              <w:tab w:val="right" w:leader="dot" w:pos="8630"/>
+            </w:tabs>
+            <w:rPr>
+              <w:rFonts w:asciiTheme="minorHAnsi" w:hAnsiTheme="minorHAnsi"/>
+              <w:noProof/>
+              <w:sz w:val="22"/>
+              <w:lang w:eastAsia="hu-HU"/>
+            </w:rPr>
+          </w:pPr>
+          <w:hyperlink w:anchor="_Toc213414029" w:history="1">
+            <w:r>
+              <w:rPr>
+                <w:rStyle w:val="Hiperhivatkozs"/>
+                <w:noProof/>
+              </w:rPr>
+              <w:t>2.19 rfidKeysConnection</w:t>
+            </w:r>
+            <w:r>
+              <w:rPr>
+                <w:noProof/>
+                <w:webHidden/>
+              </w:rPr>
+              <w:tab/>
+            </w:r>
+            <w:r>
+              <w:rPr>
+                <w:noProof/>
+                <w:webHidden/>
+              </w:rPr>
+              <w:fldChar w:fldCharType="begin"/>
+            </w:r>
+            <w:r>
+              <w:rPr>
+                <w:noProof/>
+                <w:webHidden/>
+              </w:rPr>
+              <w:instrText xml:space="preserve"> PAGEREF _Toc213414029 \h </w:instrText>
+            </w:r>
+            <w:r>
+              <w:rPr>
+                <w:noProof/>
+                <w:webHidden/>
+              </w:rPr>
+            </w:r>
+            <w:r>
+              <w:rPr>
+                <w:noProof/>
+                <w:webHidden/>
+              </w:rPr>
+              <w:fldChar w:fldCharType="separate"/>
+            </w:r>
+            <w:r>
+              <w:rPr>
+                <w:noProof/>
+                <w:webHidden/>
+              </w:rPr>
+              <w:t>10</w:t>
             </w:r>
             <w:r>
               <w:rPr>
@@ -1621,7 +2047,7 @@
               <w:lang w:eastAsia="hu-HU"/>
             </w:rPr>
           </w:pPr>
-          <w:hyperlink w:anchor="_Toc213138187" w:history="1">
+          <w:hyperlink w:anchor="_Toc213414030" w:history="1">
             <w:r>
               <w:rPr>
                 <w:rStyle w:val="Hiperhivatkozs"/>
@@ -1664,7 +2090,7 @@
                 <w:noProof/>
                 <w:webHidden/>
               </w:rPr>
-              <w:instrText xml:space="preserve"> PAGEREF _Toc213138187 \h </w:instrText>
+              <w:instrText xml:space="preserve"> PAGEREF _Toc213414030 \h </w:instrText>
             </w:r>
             <w:r>
               <w:rPr>
@@ -1709,7 +2135,7 @@
               <w:lang w:eastAsia="hu-HU"/>
             </w:rPr>
           </w:pPr>
-          <w:hyperlink w:anchor="_Toc213138188" w:history="1">
+          <w:hyperlink w:anchor="_Toc213414031" w:history="1">
             <w:r>
               <w:rPr>
                 <w:rStyle w:val="Hiperhivatkozs"/>
@@ -1752,7 +2178,7 @@
                 <w:noProof/>
                 <w:webHidden/>
               </w:rPr>
-              <w:instrText xml:space="preserve"> PAGEREF _Toc213138188 \h </w:instrText>
+              <w:instrText xml:space="preserve"> PAGEREF _Toc213414031 \h </w:instrText>
             </w:r>
             <w:r>
               <w:rPr>
@@ -1824,7 +2250,7 @@
           <w:color w:val="4472C4" w:themeColor="accent1"/>
         </w:rPr>
       </w:pPr>
-      <w:bookmarkStart w:id="2" w:name="_Toc213138171"/>
+      <w:bookmarkStart w:id="2" w:name="_Toc213414008"/>
       <w:r>
         <w:lastRenderedPageBreak/>
         <w:t>Bevezetés</w:t>
@@ -1886,7 +2312,7 @@
       <w:pPr>
         <w:pStyle w:val="Cmsor1"/>
       </w:pPr>
-      <w:bookmarkStart w:id="5" w:name="_Toc213138172"/>
+      <w:bookmarkStart w:id="5" w:name="_Toc213414009"/>
       <w:r>
         <w:t xml:space="preserve">2. </w:t>
       </w:r>
@@ -1903,7 +2329,7 @@
       </w:pPr>
       <w:bookmarkStart w:id="6" w:name="_Toc209514413"/>
       <w:bookmarkStart w:id="7" w:name="_Toc209514707"/>
-      <w:bookmarkStart w:id="8" w:name="_Toc213138173"/>
+      <w:bookmarkStart w:id="8" w:name="_Toc213414010"/>
       <w:r>
         <w:t xml:space="preserve">2.1 </w:t>
       </w:r>
@@ -2162,7 +2588,7 @@
       </w:pPr>
       <w:bookmarkStart w:id="9" w:name="_Toc209514414"/>
       <w:bookmarkStart w:id="10" w:name="_Toc209514708"/>
-      <w:bookmarkStart w:id="11" w:name="_Toc213138174"/>
+      <w:bookmarkStart w:id="11" w:name="_Toc213414011"/>
       <w:r>
         <w:t xml:space="preserve">2.2 </w:t>
       </w:r>
@@ -2370,7 +2796,10 @@
         </w:numPr>
       </w:pPr>
       <w:r>
-        <w:t xml:space="preserve">N:1 → </w:t>
+        <w:t>1:N</w:t>
+      </w:r>
+      <w:r>
+        <w:t xml:space="preserve"> → </w:t>
       </w:r>
       <w:proofErr w:type="spellStart"/>
       <w:r>
@@ -2463,13 +2892,7 @@
         </w:numPr>
       </w:pPr>
       <w:r>
-        <w:t>N</w:t>
-      </w:r>
-      <w:r>
-        <w:t>:</w:t>
-      </w:r>
-      <w:r>
-        <w:t>M</w:t>
+        <w:t>M:N</w:t>
       </w:r>
       <w:r>
         <w:t xml:space="preserve"> → </w:t>
@@ -2495,7 +2918,7 @@
       <w:pPr>
         <w:pStyle w:val="Cmsor2"/>
       </w:pPr>
-      <w:bookmarkStart w:id="14" w:name="_Toc213138175"/>
+      <w:bookmarkStart w:id="14" w:name="_Toc213414012"/>
       <w:r>
         <w:t xml:space="preserve">2.3 </w:t>
       </w:r>
@@ -2727,7 +3150,10 @@
         </w:numPr>
       </w:pPr>
       <w:r>
-        <w:t xml:space="preserve">N:1 → </w:t>
+        <w:t>1:N</w:t>
+      </w:r>
+      <w:r>
+        <w:t xml:space="preserve"> → </w:t>
       </w:r>
       <w:proofErr w:type="spellStart"/>
       <w:r>
@@ -2761,13 +3187,7 @@
         </w:numPr>
       </w:pPr>
       <w:r>
-        <w:t>N</w:t>
-      </w:r>
-      <w:r>
-        <w:t>:</w:t>
-      </w:r>
-      <w:r>
-        <w:t>M</w:t>
+        <w:t>M:N</w:t>
       </w:r>
       <w:r>
         <w:t xml:space="preserve"> → </w:t>
@@ -2799,7 +3219,10 @@
       </w:pPr>
       <w:r>
         <w:lastRenderedPageBreak/>
-        <w:t xml:space="preserve">N:M → </w:t>
+        <w:t>M:N</w:t>
+      </w:r>
+      <w:r>
+        <w:t xml:space="preserve"> → </w:t>
       </w:r>
       <w:proofErr w:type="spellStart"/>
       <w:r>
@@ -2827,7 +3250,10 @@
         </w:numPr>
       </w:pPr>
       <w:r>
-        <w:t xml:space="preserve">N:M → </w:t>
+        <w:t>M:N</w:t>
+      </w:r>
+      <w:r>
+        <w:t xml:space="preserve"> → </w:t>
       </w:r>
       <w:proofErr w:type="spellStart"/>
       <w:r>
@@ -2852,7 +3278,7 @@
       </w:pPr>
       <w:bookmarkStart w:id="15" w:name="_Toc209514416"/>
       <w:bookmarkStart w:id="16" w:name="_Toc209514710"/>
-      <w:bookmarkStart w:id="17" w:name="_Toc213138176"/>
+      <w:bookmarkStart w:id="17" w:name="_Toc213414013"/>
       <w:r>
         <w:t xml:space="preserve">2.4 </w:t>
       </w:r>
@@ -3072,10 +3498,7 @@
       </w:r>
       <w:proofErr w:type="spellEnd"/>
       <w:r>
-        <w:t xml:space="preserve"> </w:t>
-      </w:r>
-      <w:r>
-        <w:t>(</w:t>
+        <w:t xml:space="preserve"> (</w:t>
       </w:r>
       <w:proofErr w:type="spellStart"/>
       <w:r>
@@ -3103,10 +3526,7 @@
       </w:r>
       <w:proofErr w:type="spellEnd"/>
       <w:r>
-        <w:t xml:space="preserve"> </w:t>
-      </w:r>
-      <w:r>
-        <w:t>(</w:t>
+        <w:t xml:space="preserve"> (</w:t>
       </w:r>
       <w:proofErr w:type="spellStart"/>
       <w:r>
@@ -3134,10 +3554,7 @@
       </w:r>
       <w:proofErr w:type="spellEnd"/>
       <w:r>
-        <w:t xml:space="preserve"> </w:t>
-      </w:r>
-      <w:r>
-        <w:t>(</w:t>
+        <w:t xml:space="preserve"> (</w:t>
       </w:r>
       <w:proofErr w:type="spellStart"/>
       <w:r>
@@ -3145,10 +3562,7 @@
       </w:r>
       <w:proofErr w:type="spellEnd"/>
       <w:r>
-        <w:t>)</w:t>
-      </w:r>
-      <w:r>
-        <w:t xml:space="preserve"> [</w:t>
+        <w:t>) [</w:t>
       </w:r>
       <w:proofErr w:type="spellStart"/>
       <w:r>
@@ -3192,10 +3606,7 @@
       </w:r>
       <w:proofErr w:type="spellEnd"/>
       <w:r>
-        <w:t xml:space="preserve"> </w:t>
-      </w:r>
-      <w:r>
-        <w:t>(</w:t>
+        <w:t xml:space="preserve"> (</w:t>
       </w:r>
       <w:proofErr w:type="spellStart"/>
       <w:r>
@@ -3223,10 +3634,7 @@
       </w:r>
       <w:proofErr w:type="spellEnd"/>
       <w:r>
-        <w:t xml:space="preserve"> </w:t>
-      </w:r>
-      <w:r>
-        <w:t>(</w:t>
+        <w:t xml:space="preserve"> (</w:t>
       </w:r>
       <w:proofErr w:type="spellStart"/>
       <w:r>
@@ -3258,7 +3666,10 @@
         </w:numPr>
       </w:pPr>
       <w:r>
-        <w:t xml:space="preserve">N:1 → </w:t>
+        <w:t>1:N</w:t>
+      </w:r>
+      <w:r>
+        <w:t xml:space="preserve"> → </w:t>
       </w:r>
       <w:proofErr w:type="spellStart"/>
       <w:r>
@@ -3292,7 +3703,10 @@
         </w:numPr>
       </w:pPr>
       <w:r>
-        <w:t xml:space="preserve">N:M → </w:t>
+        <w:t>M:N</w:t>
+      </w:r>
+      <w:r>
+        <w:t xml:space="preserve"> → </w:t>
       </w:r>
       <w:proofErr w:type="spellStart"/>
       <w:r>
@@ -3388,7 +3802,10 @@
         </w:numPr>
       </w:pPr>
       <w:r>
-        <w:t>N:M →</w:t>
+        <w:t>M:N</w:t>
+      </w:r>
+      <w:r>
+        <w:t xml:space="preserve"> →</w:t>
       </w:r>
       <w:proofErr w:type="spellStart"/>
       <w:r>
@@ -3411,7 +3828,7 @@
       <w:pPr>
         <w:pStyle w:val="Cmsor2"/>
       </w:pPr>
-      <w:bookmarkStart w:id="18" w:name="_Toc213138177"/>
+      <w:bookmarkStart w:id="18" w:name="_Toc213414014"/>
       <w:r>
         <w:t xml:space="preserve">2.5 </w:t>
       </w:r>
@@ -3495,7 +3912,10 @@
         </w:numPr>
       </w:pPr>
       <w:r>
-        <w:t xml:space="preserve">N:1 → </w:t>
+        <w:t>1:N</w:t>
+      </w:r>
+      <w:r>
+        <w:t xml:space="preserve"> → </w:t>
       </w:r>
       <w:proofErr w:type="spellStart"/>
       <w:r>
@@ -3523,7 +3943,10 @@
         </w:numPr>
       </w:pPr>
       <w:r>
-        <w:t xml:space="preserve">N:1 → </w:t>
+        <w:t>1:N</w:t>
+      </w:r>
+      <w:r>
+        <w:t xml:space="preserve"> → </w:t>
       </w:r>
       <w:proofErr w:type="spellStart"/>
       <w:r>
@@ -3546,7 +3969,7 @@
       <w:pPr>
         <w:pStyle w:val="Cmsor2"/>
       </w:pPr>
-      <w:bookmarkStart w:id="19" w:name="_Toc213138178"/>
+      <w:bookmarkStart w:id="19" w:name="_Toc213414015"/>
       <w:r>
         <w:t xml:space="preserve">2.6 </w:t>
       </w:r>
@@ -3797,7 +4220,14 @@
           <w:rFonts w:eastAsia="Times New Roman"/>
           <w:lang w:eastAsia="hu-HU"/>
         </w:rPr>
-        <w:t xml:space="preserve">N:1 → </w:t>
+        <w:t>1:N</w:t>
+      </w:r>
+      <w:r>
+        <w:rPr>
+          <w:rFonts w:eastAsia="Times New Roman"/>
+          <w:lang w:eastAsia="hu-HU"/>
+        </w:rPr>
+        <w:t xml:space="preserve"> → </w:t>
       </w:r>
       <w:proofErr w:type="spellStart"/>
       <w:r>
@@ -3836,7 +4266,7 @@
       <w:pPr>
         <w:pStyle w:val="Cmsor2"/>
       </w:pPr>
-      <w:bookmarkStart w:id="20" w:name="_Toc213138179"/>
+      <w:bookmarkStart w:id="20" w:name="_Toc213414016"/>
       <w:r>
         <w:t xml:space="preserve">2.7 </w:t>
       </w:r>
@@ -4002,7 +4432,14 @@
           <w:rFonts w:eastAsia="Times New Roman"/>
           <w:lang w:eastAsia="hu-HU"/>
         </w:rPr>
-        <w:t xml:space="preserve">N:1 → </w:t>
+        <w:t>1:N</w:t>
+      </w:r>
+      <w:r>
+        <w:rPr>
+          <w:rFonts w:eastAsia="Times New Roman"/>
+          <w:lang w:eastAsia="hu-HU"/>
+        </w:rPr>
+        <w:t xml:space="preserve"> → </w:t>
       </w:r>
       <w:proofErr w:type="spellStart"/>
       <w:r>
@@ -4041,7 +4478,7 @@
       <w:pPr>
         <w:pStyle w:val="Cmsor2"/>
       </w:pPr>
-      <w:bookmarkStart w:id="21" w:name="_Toc213138180"/>
+      <w:bookmarkStart w:id="21" w:name="_Toc213414017"/>
       <w:r>
         <w:t xml:space="preserve">2.8 </w:t>
       </w:r>
@@ -4183,7 +4620,14 @@
           <w:rFonts w:eastAsia="Times New Roman"/>
           <w:lang w:eastAsia="hu-HU"/>
         </w:rPr>
-        <w:t xml:space="preserve">N:1 → </w:t>
+        <w:t>1:N</w:t>
+      </w:r>
+      <w:r>
+        <w:rPr>
+          <w:rFonts w:eastAsia="Times New Roman"/>
+          <w:lang w:eastAsia="hu-HU"/>
+        </w:rPr>
+        <w:t xml:space="preserve"> → </w:t>
       </w:r>
       <w:proofErr w:type="spellStart"/>
       <w:r>
@@ -4235,7 +4679,14 @@
           <w:rFonts w:eastAsia="Times New Roman"/>
           <w:lang w:eastAsia="hu-HU"/>
         </w:rPr>
-        <w:t xml:space="preserve">N:1 → </w:t>
+        <w:t>1:N</w:t>
+      </w:r>
+      <w:r>
+        <w:rPr>
+          <w:rFonts w:eastAsia="Times New Roman"/>
+          <w:lang w:eastAsia="hu-HU"/>
+        </w:rPr>
+        <w:t xml:space="preserve"> → </w:t>
       </w:r>
       <w:proofErr w:type="spellStart"/>
       <w:r>
@@ -4274,7 +4725,7 @@
       <w:pPr>
         <w:pStyle w:val="Cmsor2"/>
       </w:pPr>
-      <w:bookmarkStart w:id="22" w:name="_Toc213138181"/>
+      <w:bookmarkStart w:id="22" w:name="_Toc213414018"/>
       <w:r>
         <w:t xml:space="preserve">2.9 </w:t>
       </w:r>
@@ -4457,7 +4908,10 @@
         </w:numPr>
       </w:pPr>
       <w:r>
-        <w:t xml:space="preserve">N:1 → </w:t>
+        <w:t>1:N</w:t>
+      </w:r>
+      <w:r>
+        <w:t xml:space="preserve"> → </w:t>
       </w:r>
       <w:proofErr w:type="spellStart"/>
       <w:r>
@@ -4480,7 +4934,7 @@
       <w:pPr>
         <w:pStyle w:val="Cmsor2"/>
       </w:pPr>
-      <w:bookmarkStart w:id="23" w:name="_Toc213138182"/>
+      <w:bookmarkStart w:id="23" w:name="_Toc213414019"/>
       <w:r>
         <w:t xml:space="preserve">2.10 </w:t>
       </w:r>
@@ -4730,7 +5184,10 @@
         </w:numPr>
       </w:pPr>
       <w:r>
-        <w:t xml:space="preserve">N:1 → </w:t>
+        <w:t>1:N</w:t>
+      </w:r>
+      <w:r>
+        <w:t xml:space="preserve"> → </w:t>
       </w:r>
       <w:proofErr w:type="spellStart"/>
       <w:r>
@@ -4758,7 +5215,10 @@
         </w:numPr>
       </w:pPr>
       <w:r>
-        <w:t xml:space="preserve">N:M → </w:t>
+        <w:t>M:N</w:t>
+      </w:r>
+      <w:r>
+        <w:t xml:space="preserve"> → </w:t>
       </w:r>
       <w:proofErr w:type="spellStart"/>
       <w:r>
@@ -4781,7 +5241,7 @@
       <w:pPr>
         <w:pStyle w:val="Cmsor2"/>
       </w:pPr>
-      <w:bookmarkStart w:id="24" w:name="_Toc213138183"/>
+      <w:bookmarkStart w:id="24" w:name="_Toc213414020"/>
       <w:r>
         <w:t xml:space="preserve">2.11 </w:t>
       </w:r>
@@ -4934,7 +5394,14 @@
           <w:rFonts w:eastAsia="Times New Roman"/>
           <w:lang w:eastAsia="hu-HU"/>
         </w:rPr>
-        <w:t xml:space="preserve">N:1 → </w:t>
+        <w:t>1:N</w:t>
+      </w:r>
+      <w:r>
+        <w:rPr>
+          <w:rFonts w:eastAsia="Times New Roman"/>
+          <w:lang w:eastAsia="hu-HU"/>
+        </w:rPr>
+        <w:t xml:space="preserve"> → </w:t>
       </w:r>
       <w:proofErr w:type="spellStart"/>
       <w:r>
@@ -4987,7 +5454,14 @@
           <w:rFonts w:eastAsia="Times New Roman"/>
           <w:lang w:eastAsia="hu-HU"/>
         </w:rPr>
-        <w:t xml:space="preserve">N:1 → </w:t>
+        <w:t>1:N</w:t>
+      </w:r>
+      <w:r>
+        <w:rPr>
+          <w:rFonts w:eastAsia="Times New Roman"/>
+          <w:lang w:eastAsia="hu-HU"/>
+        </w:rPr>
+        <w:t xml:space="preserve"> → </w:t>
       </w:r>
       <w:proofErr w:type="spellStart"/>
       <w:r>
@@ -5033,7 +5507,7 @@
       <w:pPr>
         <w:pStyle w:val="Cmsor2"/>
       </w:pPr>
-      <w:bookmarkStart w:id="25" w:name="_Toc213138184"/>
+      <w:bookmarkStart w:id="25" w:name="_Toc213414021"/>
       <w:r>
         <w:t xml:space="preserve">2.12 </w:t>
       </w:r>
@@ -5235,7 +5709,7 @@
       <w:pPr>
         <w:pStyle w:val="Cmsor2"/>
       </w:pPr>
-      <w:bookmarkStart w:id="26" w:name="_Toc213138185"/>
+      <w:bookmarkStart w:id="26" w:name="_Toc213414022"/>
       <w:r>
         <w:t xml:space="preserve">2.13 </w:t>
       </w:r>
@@ -5330,7 +5804,10 @@
         </w:numPr>
       </w:pPr>
       <w:r>
-        <w:t xml:space="preserve">N:1 → </w:t>
+        <w:t>1:N</w:t>
+      </w:r>
+      <w:r>
+        <w:t xml:space="preserve"> → </w:t>
       </w:r>
       <w:proofErr w:type="spellStart"/>
       <w:r>
@@ -5358,7 +5835,10 @@
         </w:numPr>
       </w:pPr>
       <w:r>
-        <w:t xml:space="preserve">N:1 → </w:t>
+        <w:t>1:N</w:t>
+      </w:r>
+      <w:r>
+        <w:t xml:space="preserve"> → </w:t>
       </w:r>
       <w:proofErr w:type="spellStart"/>
       <w:r>
@@ -5381,7 +5861,7 @@
       <w:pPr>
         <w:pStyle w:val="Cmsor2"/>
       </w:pPr>
-      <w:bookmarkStart w:id="27" w:name="_Toc213138186"/>
+      <w:bookmarkStart w:id="27" w:name="_Toc213414023"/>
       <w:r>
         <w:t xml:space="preserve">2.14 </w:t>
       </w:r>
@@ -5465,7 +5945,10 @@
         </w:numPr>
       </w:pPr>
       <w:r>
-        <w:t xml:space="preserve">N:1 → </w:t>
+        <w:t>1:N</w:t>
+      </w:r>
+      <w:r>
+        <w:t xml:space="preserve"> → </w:t>
       </w:r>
       <w:proofErr w:type="spellStart"/>
       <w:r>
@@ -5493,7 +5976,10 @@
         </w:numPr>
       </w:pPr>
       <w:r>
-        <w:t xml:space="preserve">N:1 → </w:t>
+        <w:t>1:N</w:t>
+      </w:r>
+      <w:r>
+        <w:t xml:space="preserve"> → </w:t>
       </w:r>
       <w:proofErr w:type="spellStart"/>
       <w:r>
@@ -5516,6 +6002,7 @@
       <w:pPr>
         <w:pStyle w:val="Cmsor2"/>
       </w:pPr>
+      <w:bookmarkStart w:id="28" w:name="_Toc213414024"/>
       <w:r>
         <w:t xml:space="preserve">2.15 </w:t>
       </w:r>
@@ -5523,6 +6010,7 @@
       <w:r>
         <w:t>devices</w:t>
       </w:r>
+      <w:bookmarkEnd w:id="28"/>
       <w:proofErr w:type="spellEnd"/>
     </w:p>
     <w:p>
@@ -5864,7 +6352,10 @@
         </w:numPr>
       </w:pPr>
       <w:r>
-        <w:t xml:space="preserve">N:1 → </w:t>
+        <w:t>1:N</w:t>
+      </w:r>
+      <w:r>
+        <w:t xml:space="preserve"> → </w:t>
       </w:r>
       <w:proofErr w:type="spellStart"/>
       <w:r>
@@ -5887,6 +6378,7 @@
       <w:pPr>
         <w:pStyle w:val="Cmsor2"/>
       </w:pPr>
+      <w:bookmarkStart w:id="29" w:name="_Toc213414025"/>
       <w:r>
         <w:t xml:space="preserve">2.16 </w:t>
       </w:r>
@@ -5894,6 +6386,7 @@
       <w:r>
         <w:t>accessSessions</w:t>
       </w:r>
+      <w:bookmarkEnd w:id="29"/>
       <w:proofErr w:type="spellEnd"/>
     </w:p>
     <w:p>
@@ -6356,7 +6849,10 @@
         </w:numPr>
       </w:pPr>
       <w:r>
-        <w:t xml:space="preserve">N:1 → </w:t>
+        <w:t>1:N</w:t>
+      </w:r>
+      <w:r>
+        <w:t xml:space="preserve"> → </w:t>
       </w:r>
       <w:proofErr w:type="spellStart"/>
       <w:r>
@@ -6384,7 +6880,10 @@
         </w:numPr>
       </w:pPr>
       <w:r>
-        <w:t xml:space="preserve">N:1 → </w:t>
+        <w:t>1:N</w:t>
+      </w:r>
+      <w:r>
+        <w:t xml:space="preserve"> → </w:t>
       </w:r>
       <w:proofErr w:type="spellStart"/>
       <w:r>
@@ -6412,7 +6911,10 @@
         </w:numPr>
       </w:pPr>
       <w:r>
-        <w:t xml:space="preserve">N:1 → </w:t>
+        <w:t>1:N</w:t>
+      </w:r>
+      <w:r>
+        <w:t xml:space="preserve"> → </w:t>
       </w:r>
       <w:proofErr w:type="spellStart"/>
       <w:r>
@@ -6435,6 +6937,7 @@
       <w:pPr>
         <w:pStyle w:val="Cmsor2"/>
       </w:pPr>
+      <w:bookmarkStart w:id="30" w:name="_Toc213414026"/>
       <w:r>
         <w:t xml:space="preserve">2.16 </w:t>
       </w:r>
@@ -6442,6 +6945,7 @@
       <w:r>
         <w:t>roomKeys</w:t>
       </w:r>
+      <w:bookmarkEnd w:id="30"/>
       <w:proofErr w:type="spellEnd"/>
     </w:p>
     <w:p>
@@ -6790,7 +7294,10 @@
         </w:numPr>
       </w:pPr>
       <w:r>
-        <w:t xml:space="preserve">N:1 → </w:t>
+        <w:t>1:N</w:t>
+      </w:r>
+      <w:r>
+        <w:t xml:space="preserve"> → </w:t>
       </w:r>
       <w:proofErr w:type="spellStart"/>
       <w:r>
@@ -6813,6 +7320,7 @@
       <w:pPr>
         <w:pStyle w:val="Cmsor2"/>
       </w:pPr>
+      <w:bookmarkStart w:id="31" w:name="_Toc213414027"/>
       <w:r>
         <w:t xml:space="preserve">2.17 </w:t>
       </w:r>
@@ -6820,6 +7328,7 @@
       <w:r>
         <w:t>devices</w:t>
       </w:r>
+      <w:bookmarkEnd w:id="31"/>
       <w:proofErr w:type="spellEnd"/>
     </w:p>
     <w:p>
@@ -6981,6 +7490,7 @@
       <w:pPr>
         <w:pStyle w:val="Cmsor2"/>
       </w:pPr>
+      <w:bookmarkStart w:id="32" w:name="_Toc213414028"/>
       <w:r>
         <w:t xml:space="preserve">2.18 </w:t>
       </w:r>
@@ -6988,6 +7498,7 @@
       <w:r>
         <w:t>rfidKeys</w:t>
       </w:r>
+      <w:bookmarkEnd w:id="32"/>
       <w:proofErr w:type="spellEnd"/>
     </w:p>
     <w:p>
@@ -7085,30 +7596,20 @@
       <w:pPr>
         <w:pStyle w:val="Cmsor2"/>
       </w:pPr>
-      <w:r>
-        <w:t>2.1</w:t>
-      </w:r>
-      <w:r>
-        <w:t>9</w:t>
-      </w:r>
-      <w:r>
-        <w:t xml:space="preserve"> </w:t>
+      <w:bookmarkStart w:id="33" w:name="_Toc213414029"/>
+      <w:r>
+        <w:t xml:space="preserve">2.19 </w:t>
       </w:r>
       <w:proofErr w:type="spellStart"/>
       <w:r>
         <w:t>rfidKeysConnection</w:t>
       </w:r>
-      <w:proofErr w:type="spellEnd"/>
-    </w:p>
-    <w:p>
-      <w:r>
-        <w:t>Az RFID kulcsok</w:t>
-      </w:r>
-      <w:r>
-        <w:t xml:space="preserve"> és szobák kapcsolása</w:t>
-      </w:r>
-      <w:r>
-        <w:t>.</w:t>
+      <w:bookmarkEnd w:id="33"/>
+      <w:proofErr w:type="spellEnd"/>
+    </w:p>
+    <w:p>
+      <w:r>
+        <w:t>Az RFID kulcsok és szobák kapcsolása.</w:t>
       </w:r>
     </w:p>
     <w:p>
@@ -7140,16 +7641,7 @@
         <w:t xml:space="preserve"> (integer)</w:t>
       </w:r>
       <w:r>
-        <w:t xml:space="preserve"> </w:t>
-      </w:r>
-      <w:r>
-        <w:t xml:space="preserve">FK → </w:t>
-      </w:r>
-      <w:r>
-        <w:t>rfidKeys</w:t>
-      </w:r>
-      <w:r>
-        <w:t>.id</w:t>
+        <w:t xml:space="preserve"> FK → rfidKeys.id</w:t>
       </w:r>
     </w:p>
     <w:p>
@@ -7169,16 +7661,7 @@
         <w:t xml:space="preserve"> (integer)</w:t>
       </w:r>
       <w:r>
-        <w:t xml:space="preserve"> </w:t>
-      </w:r>
-      <w:r>
-        <w:t xml:space="preserve">FK → </w:t>
-      </w:r>
-      <w:r>
-        <w:t>rooms</w:t>
-      </w:r>
-      <w:r>
-        <w:t>.id</w:t>
+        <w:t xml:space="preserve"> FK → rooms.id</w:t>
       </w:r>
     </w:p>
     <w:p>
@@ -7202,7 +7685,10 @@
         </w:numPr>
       </w:pPr>
       <w:r>
-        <w:t xml:space="preserve">N:1 → </w:t>
+        <w:t>1:N</w:t>
+      </w:r>
+      <w:r>
+        <w:t xml:space="preserve"> → </w:t>
       </w:r>
       <w:proofErr w:type="spellStart"/>
       <w:r>
@@ -7230,7 +7716,10 @@
         </w:numPr>
       </w:pPr>
       <w:r>
-        <w:t xml:space="preserve">N:1 → </w:t>
+        <w:t>1:N</w:t>
+      </w:r>
+      <w:r>
+        <w:t xml:space="preserve"> → </w:t>
       </w:r>
       <w:proofErr w:type="spellStart"/>
       <w:r>
@@ -7266,12 +7755,12 @@
           <w:numId w:val="20"/>
         </w:numPr>
       </w:pPr>
-      <w:bookmarkStart w:id="28" w:name="_Toc213138187"/>
+      <w:bookmarkStart w:id="34" w:name="_Toc213414030"/>
       <w:r>
         <w:lastRenderedPageBreak/>
         <w:t>Megjegyzések és ajánlások</w:t>
       </w:r>
-      <w:bookmarkEnd w:id="28"/>
+      <w:bookmarkEnd w:id="34"/>
     </w:p>
     <w:p>
       <w:pPr>
@@ -7403,17 +7892,37 @@
     </w:p>
     <w:p>
       <w:pPr>
+        <w:keepLines w:val="0"/>
+        <w:widowControl/>
+        <w:spacing w:before="0" w:after="160" w:line="259" w:lineRule="auto"/>
+        <w:ind w:left="0"/>
+        <w:jc w:val="left"/>
+        <w:rPr>
+          <w:color w:val="000000" w:themeColor="text1"/>
+        </w:rPr>
+      </w:pPr>
+      <w:r>
+        <w:br w:type="page"/>
+      </w:r>
+    </w:p>
+    <w:p>
+      <w:pPr>
+        <w:pStyle w:val="Felsorolscm"/>
+      </w:pPr>
+    </w:p>
+    <w:p>
+      <w:pPr>
         <w:pStyle w:val="Cmsor1"/>
         <w:numPr>
           <w:ilvl w:val="0"/>
           <w:numId w:val="20"/>
         </w:numPr>
       </w:pPr>
-      <w:bookmarkStart w:id="29" w:name="_Toc213138188"/>
+      <w:bookmarkStart w:id="35" w:name="_Toc213414031"/>
       <w:r>
         <w:t>ER Diagram</w:t>
       </w:r>
-      <w:bookmarkEnd w:id="29"/>
+      <w:bookmarkEnd w:id="35"/>
     </w:p>
     <w:p>
       <w:pPr>
@@ -7424,10 +7933,10 @@
           <w:noProof/>
         </w:rPr>
         <w:drawing>
-          <wp:inline distT="0" distB="0" distL="0" distR="0" wp14:anchorId="20ADC11F" wp14:editId="64930869">
-            <wp:extent cx="6228975" cy="2743200"/>
-            <wp:effectExtent l="0" t="0" r="635" b="0"/>
-            <wp:docPr id="4" name="Ábra 4"/>
+          <wp:inline distT="0" distB="0" distL="0" distR="0" wp14:anchorId="40208914" wp14:editId="746217C8">
+            <wp:extent cx="7246085" cy="5412105"/>
+            <wp:effectExtent l="2540" t="0" r="0" b="0"/>
+            <wp:docPr id="5" name="Ábra 5"/>
             <wp:cNvGraphicFramePr>
               <a:graphicFrameLocks xmlns:a="http://schemas.openxmlformats.org/drawingml/2006/main" noChangeAspect="1"/>
             </wp:cNvGraphicFramePr>
@@ -7451,9 +7960,9 @@
                     </a:stretch>
                   </pic:blipFill>
                   <pic:spPr>
-                    <a:xfrm>
+                    <a:xfrm rot="5400000">
                       <a:off x="0" y="0"/>
-                      <a:ext cx="6232219" cy="2744629"/>
+                      <a:ext cx="7255062" cy="5418810"/>
                     </a:xfrm>
                     <a:prstGeom prst="rect">
                       <a:avLst/>
@@ -12745,8 +13254,10 @@
     <w:rsid w:val="00495E31"/>
     <w:rsid w:val="004D18AA"/>
     <w:rsid w:val="005A6787"/>
+    <w:rsid w:val="0069718F"/>
     <w:rsid w:val="00763C50"/>
     <w:rsid w:val="008B030D"/>
+    <w:rsid w:val="0090105D"/>
     <w:rsid w:val="009E2E5A"/>
     <w:rsid w:val="00AD4261"/>
     <w:rsid w:val="00C06352"/>
